--- a/1.PrecisionLandingModule/1.ReasearchNote/ResearchNote.docx
+++ b/1.PrecisionLandingModule/1.ReasearchNote/ResearchNote.docx
@@ -11,6 +11,12 @@
           <w:rFonts w:ascii="맑은 고딕" w:eastAsia="맑은 고딕"/>
         </w:rPr>
       </w:pPr>
+      <w:r>
+        <w:rPr>
+          <w:rFonts w:hint="eastAsia"/>
+        </w:rPr>
+        <w:t>0</w:t>
+      </w:r>
       <w:r>
         <w:fldChar w:fldCharType="begin"/>
       </w:r>
@@ -1136,15 +1142,83 @@
                 <w:spacing w:val="0"/>
                 <w:sz w:val="20"/>
               </w:rPr>
-              <w:t xml:space="preserve">굉장히 긍정적인 상황이지만, </w:t>
-            </w:r>
-            <w:r>
-              <w:rPr>
-                <w:rFonts w:ascii="돋움체" w:eastAsia="돋움체" w:hint="eastAsia"/>
-                <w:spacing w:val="0"/>
-                <w:sz w:val="20"/>
-              </w:rPr>
-              <w:t>성공적인 퍼포먼스를 보여주기 위해 해결해야 할 문제들이 아래 있습니다.</w:t>
+              <w:t xml:space="preserve">좋은 상황이지만, 특수 목적 </w:t>
+            </w:r>
+            <w:proofErr w:type="spellStart"/>
+            <w:r>
+              <w:rPr>
+                <w:rFonts w:ascii="돋움체" w:eastAsia="돋움체" w:hint="eastAsia"/>
+                <w:spacing w:val="0"/>
+                <w:sz w:val="20"/>
+              </w:rPr>
+              <w:t>드론의</w:t>
+            </w:r>
+            <w:proofErr w:type="spellEnd"/>
+            <w:r>
+              <w:rPr>
+                <w:rFonts w:ascii="돋움체" w:eastAsia="돋움체" w:hint="eastAsia"/>
+                <w:spacing w:val="0"/>
+                <w:sz w:val="20"/>
+              </w:rPr>
+              <w:t xml:space="preserve"> 경우 </w:t>
+            </w:r>
+            <w:r>
+              <w:rPr>
+                <w:rFonts w:ascii="돋움체" w:eastAsia="돋움체" w:hint="eastAsia"/>
+                <w:spacing w:val="0"/>
+                <w:sz w:val="20"/>
+              </w:rPr>
+              <w:t>(1)</w:t>
+            </w:r>
+            <w:r>
+              <w:rPr>
+                <w:rFonts w:ascii="돋움체" w:eastAsia="돋움체" w:hint="eastAsia"/>
+                <w:spacing w:val="0"/>
+                <w:sz w:val="20"/>
+              </w:rPr>
+              <w:t>전문 교육을 받은 운용자들도 운용 시 어려움을 느끼는 점(</w:t>
+            </w:r>
+            <w:r>
+              <w:rPr>
+                <w:rFonts w:ascii="돋움체" w:eastAsia="돋움체" w:hint="eastAsia"/>
+                <w:spacing w:val="0"/>
+                <w:sz w:val="20"/>
+              </w:rPr>
+              <w:t xml:space="preserve">특수 목적 </w:t>
+            </w:r>
+            <w:proofErr w:type="spellStart"/>
+            <w:r>
+              <w:rPr>
+                <w:rFonts w:ascii="돋움체" w:eastAsia="돋움체" w:hint="eastAsia"/>
+                <w:spacing w:val="0"/>
+                <w:sz w:val="20"/>
+              </w:rPr>
+              <w:t>드론</w:t>
+            </w:r>
+            <w:proofErr w:type="spellEnd"/>
+            <w:r>
+              <w:rPr>
+                <w:rFonts w:ascii="돋움체" w:eastAsia="돋움체" w:hint="eastAsia"/>
+                <w:spacing w:val="0"/>
+                <w:sz w:val="20"/>
+              </w:rPr>
+              <w:t xml:space="preserve"> 기술의 복잡성, 실전 경험 부족 등</w:t>
+            </w:r>
+            <w:r>
+              <w:rPr>
+                <w:rFonts w:ascii="돋움체" w:eastAsia="돋움체" w:hint="eastAsia"/>
+                <w:spacing w:val="0"/>
+                <w:sz w:val="20"/>
+              </w:rPr>
+              <w:t>)</w:t>
+            </w:r>
+            <w:r>
+              <w:rPr>
+                <w:rFonts w:ascii="돋움체" w:eastAsia="돋움체" w:hint="eastAsia"/>
+                <w:spacing w:val="0"/>
+                <w:sz w:val="20"/>
+              </w:rPr>
+              <w:t>, (2)아직까지는 일부 자동화 기능의 성능이 아쉬운 점, (3)일반적으로 고정된 운용 거점을 활용하는 경우가 많아 유동적인 활용이 어려운 점 등의 문제점들이 있습니다.</w:t>
             </w:r>
           </w:p>
           <w:p>
@@ -1156,13 +1230,421 @@
                 <w:sz w:val="20"/>
               </w:rPr>
             </w:pPr>
+            <w:r>
+              <w:rPr>
+                <w:rFonts w:ascii="돋움체" w:eastAsia="돋움체" w:hint="eastAsia"/>
+                <w:spacing w:val="0"/>
+                <w:sz w:val="20"/>
+              </w:rPr>
+              <w:t xml:space="preserve">(위 근거는 특수 목적 </w:t>
+            </w:r>
+            <w:proofErr w:type="spellStart"/>
+            <w:r>
+              <w:rPr>
+                <w:rFonts w:ascii="돋움체" w:eastAsia="돋움체" w:hint="eastAsia"/>
+                <w:spacing w:val="0"/>
+                <w:sz w:val="20"/>
+              </w:rPr>
+              <w:t>드론을</w:t>
+            </w:r>
+            <w:proofErr w:type="spellEnd"/>
+            <w:r>
+              <w:rPr>
+                <w:rFonts w:ascii="돋움체" w:eastAsia="돋움체" w:hint="eastAsia"/>
+                <w:spacing w:val="0"/>
+                <w:sz w:val="20"/>
+              </w:rPr>
+              <w:t xml:space="preserve"> 생산하고 특정 제품에서 전투용 적합 판정을 받았었던 중소업체 내부의 운용자와 개발자 시점에서 의견을 바탕으로 작성하였습니다)</w:t>
+            </w:r>
+          </w:p>
+          <w:p>
+            <w:pPr>
+              <w:pStyle w:val="ad"/>
+              <w:rPr>
+                <w:rFonts w:ascii="돋움체" w:eastAsia="돋움체"/>
+                <w:spacing w:val="0"/>
+                <w:sz w:val="20"/>
+              </w:rPr>
+            </w:pPr>
+          </w:p>
+          <w:p>
+            <w:pPr>
+              <w:pStyle w:val="ad"/>
+              <w:rPr>
+                <w:rFonts w:ascii="돋움체" w:eastAsia="돋움체"/>
+                <w:spacing w:val="0"/>
+                <w:sz w:val="20"/>
+              </w:rPr>
+            </w:pPr>
+            <w:r>
+              <w:rPr>
+                <w:rFonts w:ascii="돋움체" w:eastAsia="돋움체" w:hint="eastAsia"/>
+                <w:spacing w:val="0"/>
+                <w:sz w:val="20"/>
+              </w:rPr>
+              <w:t>따라서 위 문제점들을 상세히 파악하여 해결해보는 방향으로 과제 초점을 잡게 되었습니다.</w:t>
+            </w:r>
+          </w:p>
+          <w:p>
+            <w:pPr>
+              <w:pStyle w:val="ad"/>
+              <w:rPr>
+                <w:rFonts w:ascii="돋움체" w:eastAsia="돋움체"/>
+                <w:spacing w:val="0"/>
+                <w:sz w:val="20"/>
+              </w:rPr>
+            </w:pPr>
+          </w:p>
+          <w:p>
+            <w:pPr>
+              <w:pStyle w:val="ad"/>
+              <w:rPr>
+                <w:rFonts w:ascii="돋움체" w:eastAsia="돋움체"/>
+                <w:spacing w:val="0"/>
+                <w:sz w:val="20"/>
+              </w:rPr>
+            </w:pPr>
+            <w:r>
+              <w:rPr>
+                <w:rFonts w:ascii="돋움체" w:eastAsia="돋움체" w:hint="eastAsia"/>
+                <w:spacing w:val="0"/>
+                <w:sz w:val="20"/>
+              </w:rPr>
+              <w:t>&lt;문제점 1 설명&gt;</w:t>
+            </w:r>
+          </w:p>
+          <w:p>
+            <w:pPr>
+              <w:pStyle w:val="ad"/>
+              <w:rPr>
+                <w:rFonts w:ascii="돋움체" w:eastAsia="돋움체"/>
+                <w:spacing w:val="0"/>
+                <w:sz w:val="20"/>
+              </w:rPr>
+            </w:pPr>
+            <w:r>
+              <w:rPr>
+                <w:rFonts w:ascii="돋움체" w:eastAsia="돋움체" w:hint="eastAsia"/>
+                <w:spacing w:val="0"/>
+                <w:sz w:val="20"/>
+              </w:rPr>
+              <w:t xml:space="preserve">먼저 </w:t>
+            </w:r>
+            <w:proofErr w:type="spellStart"/>
+            <w:r>
+              <w:rPr>
+                <w:rFonts w:ascii="돋움체" w:eastAsia="돋움체" w:hint="eastAsia"/>
+                <w:spacing w:val="0"/>
+                <w:sz w:val="20"/>
+              </w:rPr>
+              <w:t>드론은</w:t>
+            </w:r>
+            <w:proofErr w:type="spellEnd"/>
+            <w:r>
+              <w:rPr>
+                <w:rFonts w:ascii="돋움체" w:eastAsia="돋움체" w:hint="eastAsia"/>
+                <w:spacing w:val="0"/>
+                <w:sz w:val="20"/>
+              </w:rPr>
+              <w:t xml:space="preserve"> 비행체이므로 일반 자동차처럼 4방향 조종이 아닌 </w:t>
+            </w:r>
+            <w:proofErr w:type="spellStart"/>
+            <w:proofErr w:type="gramStart"/>
+            <w:r>
+              <w:rPr>
+                <w:rFonts w:ascii="돋움체" w:eastAsia="돋움체" w:hint="eastAsia"/>
+                <w:spacing w:val="0"/>
+                <w:sz w:val="20"/>
+              </w:rPr>
+              <w:t>Yaw,Roll</w:t>
+            </w:r>
+            <w:proofErr w:type="gramEnd"/>
+            <w:r>
+              <w:rPr>
+                <w:rFonts w:ascii="돋움체" w:eastAsia="돋움체" w:hint="eastAsia"/>
+                <w:spacing w:val="0"/>
+                <w:sz w:val="20"/>
+              </w:rPr>
+              <w:t>,Pitch</w:t>
+            </w:r>
+            <w:proofErr w:type="spellEnd"/>
+            <w:r>
+              <w:rPr>
+                <w:rFonts w:ascii="돋움체" w:eastAsia="돋움체" w:hint="eastAsia"/>
+                <w:spacing w:val="0"/>
+                <w:sz w:val="20"/>
+              </w:rPr>
+              <w:t xml:space="preserve"> 제어가 필요합니다.</w:t>
+            </w:r>
+          </w:p>
+          <w:p>
+            <w:pPr>
+              <w:pStyle w:val="ad"/>
+              <w:rPr>
+                <w:rFonts w:ascii="돋움체" w:eastAsia="돋움체"/>
+                <w:spacing w:val="0"/>
+                <w:sz w:val="20"/>
+              </w:rPr>
+            </w:pPr>
+            <w:r>
+              <w:rPr>
+                <w:rFonts w:ascii="돋움체" w:eastAsia="돋움체" w:hint="eastAsia"/>
+                <w:spacing w:val="0"/>
+                <w:sz w:val="20"/>
+              </w:rPr>
+              <w:t>다만 이 제어를 위해서 4축 조이스틱이 2개 필요합니다.</w:t>
+            </w:r>
+          </w:p>
+          <w:p>
+            <w:pPr>
+              <w:pStyle w:val="ad"/>
+              <w:rPr>
+                <w:rFonts w:ascii="돋움체" w:eastAsia="돋움체"/>
+                <w:spacing w:val="0"/>
+                <w:sz w:val="20"/>
+              </w:rPr>
+            </w:pPr>
+            <w:r>
+              <w:rPr>
+                <w:noProof/>
+              </w:rPr>
+              <w:drawing>
+                <wp:inline distT="0" distB="0" distL="0" distR="0" wp14:anchorId="7CF10B32" wp14:editId="3866131A">
+                  <wp:extent cx="1219200" cy="1147482"/>
+                  <wp:effectExtent l="0" t="0" r="0" b="0"/>
+                  <wp:docPr id="2104090372" name="그림 1" descr="드론 조종기 잡는 방법이 따로 있다고요?"/>
+                  <wp:cNvGraphicFramePr>
+                    <a:graphicFrameLocks xmlns:a="http://schemas.openxmlformats.org/drawingml/2006/main" noChangeAspect="1"/>
+                  </wp:cNvGraphicFramePr>
+                  <a:graphic xmlns:a="http://schemas.openxmlformats.org/drawingml/2006/main">
+                    <a:graphicData uri="http://schemas.openxmlformats.org/drawingml/2006/picture">
+                      <pic:pic xmlns:pic="http://schemas.openxmlformats.org/drawingml/2006/picture">
+                        <pic:nvPicPr>
+                          <pic:cNvPr id="0" name="Picture 1" descr="드론 조종기 잡는 방법이 따로 있다고요?"/>
+                          <pic:cNvPicPr>
+                            <a:picLocks noChangeAspect="1" noChangeArrowheads="1"/>
+                          </pic:cNvPicPr>
+                        </pic:nvPicPr>
+                        <pic:blipFill>
+                          <a:blip r:embed="rId10">
+                            <a:extLst>
+                              <a:ext uri="{28A0092B-C50C-407E-A947-70E740481C1C}">
+                                <a14:useLocalDpi xmlns:a14="http://schemas.microsoft.com/office/drawing/2010/main" val="0"/>
+                              </a:ext>
+                            </a:extLst>
+                          </a:blip>
+                          <a:srcRect/>
+                          <a:stretch>
+                            <a:fillRect/>
+                          </a:stretch>
+                        </pic:blipFill>
+                        <pic:spPr bwMode="auto">
+                          <a:xfrm>
+                            <a:off x="0" y="0"/>
+                            <a:ext cx="1220320" cy="1148536"/>
+                          </a:xfrm>
+                          <a:prstGeom prst="rect">
+                            <a:avLst/>
+                          </a:prstGeom>
+                          <a:noFill/>
+                          <a:ln>
+                            <a:noFill/>
+                          </a:ln>
+                        </pic:spPr>
+                      </pic:pic>
+                    </a:graphicData>
+                  </a:graphic>
+                </wp:inline>
+              </w:drawing>
+            </w:r>
+            <w:r>
+              <w:rPr>
+                <w:rFonts w:ascii="돋움체" w:eastAsia="돋움체" w:hint="eastAsia"/>
+                <w:spacing w:val="0"/>
+                <w:sz w:val="20"/>
+              </w:rPr>
+              <w:t xml:space="preserve"> &lt;사진 1&gt; </w:t>
+            </w:r>
+            <w:r>
+              <w:rPr>
+                <w:rFonts w:ascii="돋움체" w:eastAsia="돋움체" w:hint="eastAsia"/>
+                <w:spacing w:val="0"/>
+                <w:sz w:val="20"/>
+              </w:rPr>
+              <w:t xml:space="preserve">조이스틱 2개를 쓰고 있는 일반적인 </w:t>
+            </w:r>
+            <w:proofErr w:type="spellStart"/>
+            <w:r>
+              <w:rPr>
+                <w:rFonts w:ascii="돋움체" w:eastAsia="돋움체" w:hint="eastAsia"/>
+                <w:spacing w:val="0"/>
+                <w:sz w:val="20"/>
+              </w:rPr>
+              <w:t>드론</w:t>
+            </w:r>
+            <w:proofErr w:type="spellEnd"/>
+            <w:r>
+              <w:rPr>
+                <w:rFonts w:ascii="돋움체" w:eastAsia="돋움체" w:hint="eastAsia"/>
+                <w:spacing w:val="0"/>
+                <w:sz w:val="20"/>
+              </w:rPr>
+              <w:t xml:space="preserve"> 조종기 사진.</w:t>
+            </w:r>
+          </w:p>
+          <w:p>
+            <w:pPr>
+              <w:pStyle w:val="ad"/>
+              <w:rPr>
+                <w:rFonts w:ascii="돋움체" w:eastAsia="돋움체"/>
+                <w:spacing w:val="0"/>
+                <w:sz w:val="20"/>
+              </w:rPr>
+            </w:pPr>
+          </w:p>
+          <w:p>
+            <w:pPr>
+              <w:pStyle w:val="ad"/>
+              <w:rPr>
+                <w:rFonts w:ascii="돋움체" w:eastAsia="돋움체"/>
+                <w:spacing w:val="0"/>
+                <w:sz w:val="20"/>
+              </w:rPr>
+            </w:pPr>
+            <w:r>
+              <w:rPr>
+                <w:rFonts w:ascii="돋움체" w:eastAsia="돋움체" w:hint="eastAsia"/>
+                <w:spacing w:val="0"/>
+                <w:sz w:val="20"/>
+              </w:rPr>
+              <w:t xml:space="preserve">이러한 상황에서 특수 목적 </w:t>
+            </w:r>
+            <w:proofErr w:type="spellStart"/>
+            <w:r>
+              <w:rPr>
+                <w:rFonts w:ascii="돋움체" w:eastAsia="돋움체" w:hint="eastAsia"/>
+                <w:spacing w:val="0"/>
+                <w:sz w:val="20"/>
+              </w:rPr>
+              <w:t>드론의</w:t>
+            </w:r>
+            <w:proofErr w:type="spellEnd"/>
+            <w:r>
+              <w:rPr>
+                <w:rFonts w:ascii="돋움체" w:eastAsia="돋움체" w:hint="eastAsia"/>
+                <w:spacing w:val="0"/>
+                <w:sz w:val="20"/>
+              </w:rPr>
+              <w:t xml:space="preserve"> 경우 </w:t>
+            </w:r>
+            <w:r>
+              <w:rPr>
+                <w:rFonts w:ascii="돋움체" w:eastAsia="돋움체" w:hint="eastAsia"/>
+                <w:spacing w:val="0"/>
+                <w:sz w:val="20"/>
+              </w:rPr>
+              <w:t xml:space="preserve">양 손의 엄지를 조이스틱에 둔 채로 </w:t>
+            </w:r>
+            <w:r>
+              <w:rPr>
+                <w:rFonts w:ascii="돋움체" w:eastAsia="돋움체" w:hint="eastAsia"/>
+                <w:spacing w:val="0"/>
+                <w:sz w:val="20"/>
+              </w:rPr>
+              <w:t xml:space="preserve">미션 수행을 위해 지정된 버튼 등의 트리거 장치를 활성화해야 합니다. 그렇다 보니 </w:t>
+            </w:r>
+            <w:proofErr w:type="spellStart"/>
+            <w:r>
+              <w:rPr>
+                <w:rFonts w:ascii="돋움체" w:eastAsia="돋움체" w:hint="eastAsia"/>
+                <w:spacing w:val="0"/>
+                <w:sz w:val="20"/>
+              </w:rPr>
+              <w:t>운용자</w:t>
+            </w:r>
+            <w:proofErr w:type="spellEnd"/>
+            <w:r>
+              <w:rPr>
+                <w:rFonts w:ascii="돋움체" w:eastAsia="돋움체" w:hint="eastAsia"/>
+                <w:spacing w:val="0"/>
+                <w:sz w:val="20"/>
+              </w:rPr>
+              <w:t xml:space="preserve"> 입장에서는 해당 </w:t>
+            </w:r>
+            <w:proofErr w:type="spellStart"/>
+            <w:r>
+              <w:rPr>
+                <w:rFonts w:ascii="돋움체" w:eastAsia="돋움체" w:hint="eastAsia"/>
+                <w:spacing w:val="0"/>
+                <w:sz w:val="20"/>
+              </w:rPr>
+              <w:t>드론의</w:t>
+            </w:r>
+            <w:proofErr w:type="spellEnd"/>
+            <w:r>
+              <w:rPr>
+                <w:rFonts w:ascii="돋움체" w:eastAsia="돋움체" w:hint="eastAsia"/>
+                <w:spacing w:val="0"/>
+                <w:sz w:val="20"/>
+              </w:rPr>
+              <w:t xml:space="preserve"> 기능이 다양할수록 어려움을 느끼게 됩니다.</w:t>
+            </w:r>
+          </w:p>
+          <w:p>
+            <w:pPr>
+              <w:pStyle w:val="ad"/>
+              <w:rPr>
+                <w:rFonts w:ascii="돋움체" w:eastAsia="돋움체"/>
+                <w:spacing w:val="0"/>
+                <w:sz w:val="20"/>
+              </w:rPr>
+            </w:pPr>
+          </w:p>
+          <w:p>
+            <w:pPr>
+              <w:pStyle w:val="ad"/>
+              <w:rPr>
+                <w:rFonts w:ascii="돋움체" w:eastAsia="돋움체"/>
+                <w:spacing w:val="0"/>
+                <w:sz w:val="20"/>
+              </w:rPr>
+            </w:pPr>
+          </w:p>
+          <w:p>
+            <w:pPr>
+              <w:pStyle w:val="ad"/>
+              <w:rPr>
+                <w:rFonts w:ascii="돋움체" w:eastAsia="돋움체"/>
+                <w:spacing w:val="0"/>
+                <w:sz w:val="20"/>
+              </w:rPr>
+            </w:pPr>
+          </w:p>
+          <w:p>
+            <w:pPr>
+              <w:pStyle w:val="ad"/>
+              <w:rPr>
+                <w:rFonts w:ascii="돋움체" w:eastAsia="돋움체"/>
+                <w:spacing w:val="0"/>
+                <w:sz w:val="20"/>
+              </w:rPr>
+            </w:pPr>
+            <w:r>
+              <w:rPr>
+                <w:rFonts w:ascii="돋움체" w:eastAsia="돋움체" w:hint="eastAsia"/>
+                <w:spacing w:val="0"/>
+                <w:sz w:val="20"/>
+              </w:rPr>
+              <w:lastRenderedPageBreak/>
+              <w:t>위 문제가 지속될 경우 운용자에게 아래 문제들을 초래할 수 있습니다.</w:t>
+            </w:r>
           </w:p>
           <w:p>
             <w:pPr>
               <w:pStyle w:val="ad"/>
               <w:numPr>
                 <w:ilvl w:val="0"/>
-                <w:numId w:val="16"/>
+                <w:numId w:val="36"/>
               </w:numPr>
               <w:rPr>
                 <w:rFonts w:ascii="돋움체" w:eastAsia="돋움체"/>
@@ -1176,33 +1658,7 @@
                 <w:spacing w:val="0"/>
                 <w:sz w:val="20"/>
               </w:rPr>
-              <w:t xml:space="preserve">특수 목적 </w:t>
-            </w:r>
-            <w:proofErr w:type="spellStart"/>
-            <w:r>
-              <w:rPr>
-                <w:rFonts w:ascii="돋움체" w:eastAsia="돋움체" w:hint="eastAsia"/>
-                <w:spacing w:val="0"/>
-                <w:sz w:val="20"/>
-              </w:rPr>
-              <w:t>드론의</w:t>
-            </w:r>
-            <w:proofErr w:type="spellEnd"/>
-            <w:r>
-              <w:rPr>
-                <w:rFonts w:ascii="돋움체" w:eastAsia="돋움체" w:hint="eastAsia"/>
-                <w:spacing w:val="0"/>
-                <w:sz w:val="20"/>
-              </w:rPr>
-              <w:t xml:space="preserve"> 경우 </w:t>
-            </w:r>
-            <w:r>
-              <w:rPr>
-                <w:rFonts w:ascii="돋움체" w:eastAsia="돋움체" w:hint="eastAsia"/>
-                <w:spacing w:val="0"/>
-                <w:sz w:val="20"/>
-              </w:rPr>
-              <w:t>운용하기 어려워 자동화 기능 (자동 랜딩, 자동 회피 등)이 필요합니다.</w:t>
+              <w:t>비행 시간이 누적될수록 사용자의 피로도가 더욱 누적될 수 있음. (어려울수록 집중해서)</w:t>
             </w:r>
           </w:p>
           <w:p>
@@ -1210,7 +1666,7 @@
               <w:pStyle w:val="ad"/>
               <w:numPr>
                 <w:ilvl w:val="0"/>
-                <w:numId w:val="16"/>
+                <w:numId w:val="36"/>
               </w:numPr>
               <w:rPr>
                 <w:rFonts w:ascii="돋움체" w:eastAsia="돋움체"/>
@@ -1224,7 +1680,7 @@
                 <w:spacing w:val="0"/>
                 <w:sz w:val="20"/>
               </w:rPr>
-              <w:t>일반적으로 고정된 운용 거점을 활용하는 경우가 많아 유동적인 활용이 되지 않음.</w:t>
+              <w:t>여러가지 상황을 보고 그 순간에 맞게 운용해야 하다 보니 정보 과부하가 올 수 있음.</w:t>
             </w:r>
           </w:p>
           <w:p>
@@ -1232,7 +1688,7 @@
               <w:pStyle w:val="ad"/>
               <w:numPr>
                 <w:ilvl w:val="0"/>
-                <w:numId w:val="16"/>
+                <w:numId w:val="36"/>
               </w:numPr>
               <w:rPr>
                 <w:rFonts w:ascii="돋움체" w:eastAsia="돋움체"/>
@@ -1246,41 +1702,12 @@
                 <w:spacing w:val="0"/>
                 <w:sz w:val="20"/>
               </w:rPr>
-              <w:t xml:space="preserve">항공 관련 전시회에서 항상 논의되는 문제들 </w:t>
-            </w:r>
-            <w:commentRangeStart w:id="0"/>
-            <w:commentRangeStart w:id="1"/>
-            <w:r>
-              <w:rPr>
-                <w:rFonts w:ascii="돋움체" w:eastAsia="돋움체" w:hint="eastAsia"/>
-                <w:spacing w:val="0"/>
-                <w:sz w:val="20"/>
-              </w:rPr>
-              <w:t>등</w:t>
-            </w:r>
-            <w:commentRangeEnd w:id="0"/>
-            <w:r>
-              <w:rPr>
-                <w:rStyle w:val="af5"/>
-                <w:rFonts w:ascii="맑은 고딕" w:eastAsia="맑은 고딕"/>
-                <w:spacing w:val="0"/>
-              </w:rPr>
-              <w:commentReference w:id="0"/>
-            </w:r>
-            <w:commentRangeEnd w:id="1"/>
-            <w:r>
-              <w:rPr>
-                <w:rStyle w:val="af5"/>
-                <w:rFonts w:ascii="맑은 고딕" w:eastAsia="맑은 고딕"/>
-                <w:spacing w:val="0"/>
-              </w:rPr>
-              <w:commentReference w:id="1"/>
+              <w:t>복잡한 조작이나 트리거 사용 중에 조작 실수가 일어날 수 있음.</w:t>
             </w:r>
           </w:p>
           <w:p>
             <w:pPr>
               <w:pStyle w:val="ad"/>
-              <w:ind w:left="800"/>
               <w:rPr>
                 <w:rFonts w:ascii="돋움체" w:eastAsia="돋움체"/>
                 <w:spacing w:val="0"/>
@@ -1303,7 +1730,23 @@
                 <w:spacing w:val="0"/>
                 <w:sz w:val="20"/>
               </w:rPr>
-              <w:t>&lt;문제점 1 설명&gt;</w:t>
+              <w:t xml:space="preserve">&lt;문제점 </w:t>
+            </w:r>
+            <w:r>
+              <w:rPr>
+                <w:rFonts w:ascii="돋움체" w:eastAsia="돋움체" w:hint="eastAsia"/>
+                <w:spacing w:val="0"/>
+                <w:sz w:val="20"/>
+              </w:rPr>
+              <w:t>2</w:t>
+            </w:r>
+            <w:r>
+              <w:rPr>
+                <w:rFonts w:ascii="돋움체" w:eastAsia="돋움체" w:hint="eastAsia"/>
+                <w:spacing w:val="0"/>
+                <w:sz w:val="20"/>
+              </w:rPr>
+              <w:t xml:space="preserve"> 설명&gt;</w:t>
             </w:r>
           </w:p>
           <w:p>
@@ -1321,24 +1764,18 @@
                 <w:spacing w:val="0"/>
                 <w:sz w:val="20"/>
               </w:rPr>
-              <w:t>자동화 기능 중, 자동 랜딩의 경우</w:t>
-            </w:r>
-            <w:r>
-              <w:rPr>
-                <w:rFonts w:ascii="돋움체" w:eastAsia="돋움체" w:hint="eastAsia"/>
-                <w:spacing w:val="0"/>
-                <w:sz w:val="20"/>
-              </w:rPr>
-              <w:t xml:space="preserve"> 비상 상황 또는 복귀를 위해 GPS 좌표 데이터를 기반으로 한 Home point 복귀 기능</w:t>
-            </w:r>
-            <w:r>
-              <w:rPr>
-                <w:rFonts w:ascii="돋움체" w:eastAsia="돋움체" w:hint="eastAsia"/>
-                <w:spacing w:val="0"/>
-                <w:sz w:val="20"/>
-              </w:rPr>
-              <w:t>을 일반적으로 사용하고 있습니다.</w:t>
-            </w:r>
+              <w:t xml:space="preserve">일반적인 </w:t>
+            </w:r>
+            <w:proofErr w:type="spellStart"/>
+            <w:r>
+              <w:rPr>
+                <w:rFonts w:ascii="돋움체" w:eastAsia="돋움체" w:hint="eastAsia"/>
+                <w:spacing w:val="0"/>
+                <w:sz w:val="20"/>
+              </w:rPr>
+              <w:t>드론의</w:t>
+            </w:r>
+            <w:proofErr w:type="spellEnd"/>
             <w:r>
               <w:rPr>
                 <w:rFonts w:ascii="돋움체" w:eastAsia="돋움체" w:hint="eastAsia"/>
@@ -1347,6 +1784,112 @@
               </w:rPr>
               <w:t xml:space="preserve"> </w:t>
             </w:r>
+            <w:r>
+              <w:rPr>
+                <w:rFonts w:ascii="돋움체" w:eastAsia="돋움체" w:hint="eastAsia"/>
+                <w:spacing w:val="0"/>
+                <w:sz w:val="20"/>
+              </w:rPr>
+              <w:t>자동화 기능 중</w:t>
+            </w:r>
+            <w:r>
+              <w:rPr>
+                <w:rFonts w:ascii="돋움체" w:eastAsia="돋움체" w:hint="eastAsia"/>
+                <w:spacing w:val="0"/>
+                <w:sz w:val="20"/>
+              </w:rPr>
+              <w:t xml:space="preserve">에 가장 많이 쓰이고 중요한 것이 특정 위치에 착륙하는 기능이라 생각합니다. 해당 기능은 위급 상황(배터리 부족, 통신 두절 등)에서 사전에 지정된 위치로 복귀하여 사고를 방지할 수 있고 또한 착륙 시 지정된 위치에 착륙하기만 해도 여러가지 사고(충격 완화 재질로 외부가 구성된Station이 아닌 다른 위치에 착륙 시 </w:t>
+            </w:r>
+            <w:proofErr w:type="spellStart"/>
+            <w:r>
+              <w:rPr>
+                <w:rFonts w:ascii="돋움체" w:eastAsia="돋움체" w:hint="eastAsia"/>
+                <w:spacing w:val="0"/>
+                <w:sz w:val="20"/>
+              </w:rPr>
+              <w:t>드론에</w:t>
+            </w:r>
+            <w:proofErr w:type="spellEnd"/>
+            <w:r>
+              <w:rPr>
+                <w:rFonts w:ascii="돋움체" w:eastAsia="돋움체" w:hint="eastAsia"/>
+                <w:spacing w:val="0"/>
+                <w:sz w:val="20"/>
+              </w:rPr>
+              <w:t xml:space="preserve"> 손상이 </w:t>
+            </w:r>
+            <w:proofErr w:type="spellStart"/>
+            <w:r>
+              <w:rPr>
+                <w:rFonts w:ascii="돋움체" w:eastAsia="돋움체" w:hint="eastAsia"/>
+                <w:spacing w:val="0"/>
+                <w:sz w:val="20"/>
+              </w:rPr>
+              <w:t>일어남</w:t>
+            </w:r>
+            <w:proofErr w:type="spellEnd"/>
+            <w:r>
+              <w:rPr>
+                <w:rFonts w:ascii="돋움체" w:eastAsia="돋움체" w:hint="eastAsia"/>
+                <w:spacing w:val="0"/>
+                <w:sz w:val="20"/>
+              </w:rPr>
+              <w:t xml:space="preserve">, 군사용 </w:t>
+            </w:r>
+            <w:proofErr w:type="spellStart"/>
+            <w:r>
+              <w:rPr>
+                <w:rFonts w:ascii="돋움체" w:eastAsia="돋움체" w:hint="eastAsia"/>
+                <w:spacing w:val="0"/>
+                <w:sz w:val="20"/>
+              </w:rPr>
+              <w:t>드론일</w:t>
+            </w:r>
+            <w:proofErr w:type="spellEnd"/>
+            <w:r>
+              <w:rPr>
+                <w:rFonts w:ascii="돋움체" w:eastAsia="돋움체" w:hint="eastAsia"/>
+                <w:spacing w:val="0"/>
+                <w:sz w:val="20"/>
+              </w:rPr>
+              <w:t xml:space="preserve"> 시 정찰 후 외부에 알려지지 않은 </w:t>
+            </w:r>
+            <w:proofErr w:type="spellStart"/>
+            <w:r>
+              <w:rPr>
+                <w:rFonts w:ascii="돋움체" w:eastAsia="돋움체" w:hint="eastAsia"/>
+                <w:spacing w:val="0"/>
+                <w:sz w:val="20"/>
+              </w:rPr>
+              <w:t>본대로</w:t>
+            </w:r>
+            <w:proofErr w:type="spellEnd"/>
+            <w:r>
+              <w:rPr>
+                <w:rFonts w:ascii="돋움체" w:eastAsia="돋움체" w:hint="eastAsia"/>
+                <w:spacing w:val="0"/>
+                <w:sz w:val="20"/>
+              </w:rPr>
+              <w:t xml:space="preserve"> 복귀하지 않을 경우 곤란한 상황이 </w:t>
+            </w:r>
+            <w:proofErr w:type="spellStart"/>
+            <w:r>
+              <w:rPr>
+                <w:rFonts w:ascii="돋움체" w:eastAsia="돋움체" w:hint="eastAsia"/>
+                <w:spacing w:val="0"/>
+                <w:sz w:val="20"/>
+              </w:rPr>
+              <w:t>일어남</w:t>
+            </w:r>
+            <w:proofErr w:type="spellEnd"/>
+            <w:r>
+              <w:rPr>
+                <w:rFonts w:ascii="돋움체" w:eastAsia="돋움체" w:hint="eastAsia"/>
+                <w:spacing w:val="0"/>
+                <w:sz w:val="20"/>
+              </w:rPr>
+              <w:t xml:space="preserve"> 등)를 미연에 방지한다고 생각합니다.</w:t>
+            </w:r>
           </w:p>
           <w:p>
             <w:pPr>
@@ -1357,13 +1900,63 @@
                 <w:sz w:val="20"/>
               </w:rPr>
             </w:pPr>
-            <w:r>
-              <w:rPr>
-                <w:rFonts w:ascii="돋움체" w:eastAsia="돋움체" w:hint="eastAsia"/>
-                <w:spacing w:val="0"/>
-                <w:sz w:val="20"/>
-              </w:rPr>
-              <w:t xml:space="preserve">다만, </w:t>
+          </w:p>
+          <w:p>
+            <w:pPr>
+              <w:pStyle w:val="ad"/>
+              <w:rPr>
+                <w:rFonts w:ascii="돋움체" w:eastAsia="돋움체"/>
+                <w:spacing w:val="0"/>
+                <w:sz w:val="20"/>
+              </w:rPr>
+            </w:pPr>
+            <w:r>
+              <w:rPr>
+                <w:rFonts w:ascii="돋움체" w:eastAsia="돋움체" w:hint="eastAsia"/>
+                <w:spacing w:val="0"/>
+                <w:sz w:val="20"/>
+              </w:rPr>
+              <w:t xml:space="preserve">다만 일반적인 </w:t>
+            </w:r>
+            <w:r>
+              <w:rPr>
+                <w:rFonts w:ascii="돋움체" w:eastAsia="돋움체" w:hint="eastAsia"/>
+                <w:spacing w:val="0"/>
+                <w:sz w:val="20"/>
+              </w:rPr>
+              <w:t>자동 랜딩</w:t>
+            </w:r>
+            <w:r>
+              <w:rPr>
+                <w:rFonts w:ascii="돋움체" w:eastAsia="돋움체" w:hint="eastAsia"/>
+                <w:spacing w:val="0"/>
+                <w:sz w:val="20"/>
+              </w:rPr>
+              <w:t xml:space="preserve"> 기능</w:t>
+            </w:r>
+            <w:r>
+              <w:rPr>
+                <w:rFonts w:ascii="돋움체" w:eastAsia="돋움체" w:hint="eastAsia"/>
+                <w:spacing w:val="0"/>
+                <w:sz w:val="20"/>
+              </w:rPr>
+              <w:t>의 경우</w:t>
+            </w:r>
+            <w:r>
+              <w:rPr>
+                <w:rFonts w:ascii="돋움체" w:eastAsia="돋움체" w:hint="eastAsia"/>
+                <w:spacing w:val="0"/>
+                <w:sz w:val="20"/>
+              </w:rPr>
+              <w:t xml:space="preserve"> GPS 좌표 데이터</w:t>
+            </w:r>
+            <w:r>
+              <w:rPr>
+                <w:rFonts w:ascii="돋움체" w:eastAsia="돋움체" w:hint="eastAsia"/>
+                <w:spacing w:val="0"/>
+                <w:sz w:val="20"/>
+              </w:rPr>
+              <w:t>만을 사용하여</w:t>
             </w:r>
             <w:r>
               <w:rPr>
@@ -1558,75 +2151,35 @@
           <w:p>
             <w:pPr>
               <w:pStyle w:val="ad"/>
-              <w:ind w:left="800"/>
               <w:rPr>
                 <w:rFonts w:ascii="돋움체" w:eastAsia="돋움체"/>
                 <w:spacing w:val="0"/>
                 <w:sz w:val="20"/>
               </w:rPr>
             </w:pPr>
-          </w:p>
-          <w:p>
-            <w:pPr>
-              <w:pStyle w:val="ad"/>
-              <w:ind w:left="800"/>
-              <w:rPr>
-                <w:rFonts w:ascii="돋움체" w:eastAsia="돋움체"/>
-                <w:spacing w:val="0"/>
-                <w:sz w:val="20"/>
-              </w:rPr>
-            </w:pPr>
-          </w:p>
-          <w:p>
-            <w:pPr>
-              <w:pStyle w:val="ad"/>
-              <w:ind w:left="800"/>
-              <w:rPr>
-                <w:rFonts w:ascii="돋움체" w:eastAsia="돋움체"/>
-                <w:spacing w:val="0"/>
-                <w:sz w:val="20"/>
-              </w:rPr>
-            </w:pPr>
-          </w:p>
-          <w:p>
-            <w:pPr>
-              <w:pStyle w:val="ad"/>
-              <w:ind w:left="800"/>
-              <w:rPr>
-                <w:rFonts w:ascii="돋움체" w:eastAsia="돋움체"/>
-                <w:spacing w:val="0"/>
-                <w:sz w:val="20"/>
-              </w:rPr>
-            </w:pPr>
-          </w:p>
-          <w:p>
-            <w:pPr>
-              <w:pStyle w:val="ad"/>
-              <w:ind w:left="800"/>
-              <w:rPr>
-                <w:rFonts w:ascii="돋움체" w:eastAsia="돋움체"/>
-                <w:spacing w:val="0"/>
-                <w:sz w:val="20"/>
-              </w:rPr>
-            </w:pPr>
-          </w:p>
-          <w:p>
-            <w:pPr>
-              <w:pStyle w:val="ad"/>
-              <w:rPr>
-                <w:rFonts w:ascii="돋움체" w:eastAsia="돋움체"/>
-                <w:spacing w:val="0"/>
-                <w:sz w:val="20"/>
-              </w:rPr>
-            </w:pPr>
-            <w:r>
-              <w:rPr>
-                <w:rFonts w:ascii="돋움체" w:eastAsia="돋움체" w:hint="eastAsia"/>
-                <w:spacing w:val="0"/>
-                <w:sz w:val="20"/>
-              </w:rPr>
-              <w:lastRenderedPageBreak/>
-              <w:t>&lt;문제점 2 설명&gt;</w:t>
+            <w:r>
+              <w:rPr>
+                <w:rFonts w:ascii="돋움체" w:eastAsia="돋움체" w:hint="eastAsia"/>
+                <w:spacing w:val="0"/>
+                <w:sz w:val="20"/>
+              </w:rPr>
+              <w:t xml:space="preserve">&lt;문제점 </w:t>
+            </w:r>
+            <w:r>
+              <w:rPr>
+                <w:rFonts w:ascii="돋움체" w:eastAsia="돋움체" w:hint="eastAsia"/>
+                <w:spacing w:val="0"/>
+                <w:sz w:val="20"/>
+              </w:rPr>
+              <w:t>3</w:t>
+            </w:r>
+            <w:r>
+              <w:rPr>
+                <w:rFonts w:ascii="돋움체" w:eastAsia="돋움체" w:hint="eastAsia"/>
+                <w:spacing w:val="0"/>
+                <w:sz w:val="20"/>
+              </w:rPr>
+              <w:t xml:space="preserve"> 설명&gt;</w:t>
             </w:r>
           </w:p>
           <w:p>
@@ -1803,7 +2356,25 @@
                 <w:spacing w:val="0"/>
                 <w:sz w:val="20"/>
               </w:rPr>
-              <w:t>이동 가능하여야 함.</w:t>
+              <w:t xml:space="preserve">운용자는 자동화 기능이 필요하며, 전부 다 자동화되면 좋겠지만 특정 상황에 트리거를 활성화하는 것보다 </w:t>
+            </w:r>
+            <w:proofErr w:type="spellStart"/>
+            <w:r>
+              <w:rPr>
+                <w:rFonts w:ascii="돋움체" w:eastAsia="돋움체" w:hint="eastAsia"/>
+                <w:spacing w:val="0"/>
+                <w:sz w:val="20"/>
+              </w:rPr>
+              <w:t>드론의</w:t>
+            </w:r>
+            <w:proofErr w:type="spellEnd"/>
+            <w:r>
+              <w:rPr>
+                <w:rFonts w:ascii="돋움체" w:eastAsia="돋움체" w:hint="eastAsia"/>
+                <w:spacing w:val="0"/>
+                <w:sz w:val="20"/>
+              </w:rPr>
+              <w:t xml:space="preserve"> 움직임의 자동화를 우선 시 할 시 조작이 보다 용이함.</w:t>
             </w:r>
           </w:p>
           <w:p>
@@ -1825,7 +2396,26 @@
                 <w:spacing w:val="0"/>
                 <w:sz w:val="20"/>
               </w:rPr>
-              <w:t>이동하므로 GPS 좌표를 지속적으로 update 시켜줘야 함.</w:t>
+              <w:t>자동화 기능의 성능이 향상되어야 하며, 그 중 자동 랜딩 기능의 위치가 정밀해야 함.</w:t>
+            </w:r>
+          </w:p>
+          <w:p>
+            <w:pPr>
+              <w:pStyle w:val="ad"/>
+              <w:ind w:left="800"/>
+              <w:rPr>
+                <w:rFonts w:ascii="돋움체" w:eastAsia="돋움체"/>
+                <w:spacing w:val="0"/>
+                <w:sz w:val="20"/>
+              </w:rPr>
+            </w:pPr>
+            <w:r>
+              <w:rPr>
+                <w:rFonts w:ascii="돋움체" w:eastAsia="돋움체" w:hint="eastAsia"/>
+                <w:spacing w:val="0"/>
+                <w:sz w:val="20"/>
+              </w:rPr>
+              <w:t xml:space="preserve">다만 기존 방식은 GPS 값 만을 쓰기에 보정을 위한 다른 데이터가 필요함. </w:t>
             </w:r>
           </w:p>
           <w:p>
@@ -1847,12 +2437,31 @@
                 <w:spacing w:val="0"/>
                 <w:sz w:val="20"/>
               </w:rPr>
-              <w:t>자동 랜딩 기능에 보정할 수 있는 다른 데이터가 주어져야 함.</w:t>
+              <w:t xml:space="preserve">운용 거점이 이동 가능하여야 하며, 이동된 좌표를 사용자 또는 </w:t>
+            </w:r>
+            <w:proofErr w:type="spellStart"/>
+            <w:r>
+              <w:rPr>
+                <w:rFonts w:ascii="돋움체" w:eastAsia="돋움체" w:hint="eastAsia"/>
+                <w:spacing w:val="0"/>
+                <w:sz w:val="20"/>
+              </w:rPr>
+              <w:t>드론에게</w:t>
+            </w:r>
+            <w:proofErr w:type="spellEnd"/>
+            <w:r>
+              <w:rPr>
+                <w:rFonts w:ascii="돋움체" w:eastAsia="돋움체" w:hint="eastAsia"/>
+                <w:spacing w:val="0"/>
+                <w:sz w:val="20"/>
+              </w:rPr>
+              <w:t xml:space="preserve"> 주기적으로 알려주어야 함.</w:t>
             </w:r>
           </w:p>
           <w:p>
             <w:pPr>
               <w:pStyle w:val="ad"/>
+              <w:ind w:left="800"/>
               <w:rPr>
                 <w:rFonts w:ascii="돋움체" w:eastAsia="돋움체"/>
                 <w:spacing w:val="0"/>
@@ -1883,23 +2492,41 @@
                 <w:spacing w:val="0"/>
                 <w:sz w:val="20"/>
               </w:rPr>
-              <w:t>저는 이동 가능</w:t>
-            </w:r>
-            <w:r>
-              <w:rPr>
-                <w:rFonts w:ascii="돋움체" w:eastAsia="돋움체" w:hint="eastAsia"/>
-                <w:spacing w:val="0"/>
-                <w:sz w:val="20"/>
-              </w:rPr>
-              <w:t>하며</w:t>
-            </w:r>
-            <w:r>
-              <w:rPr>
-                <w:rFonts w:ascii="돋움체" w:eastAsia="돋움체" w:hint="eastAsia"/>
-                <w:spacing w:val="0"/>
-                <w:sz w:val="20"/>
-              </w:rPr>
-              <w:t>, 기존 Station에 모듈 형태로도 장착이 가능하고 (1조건 충족)</w:t>
+              <w:t xml:space="preserve">저는 </w:t>
+            </w:r>
+            <w:r>
+              <w:rPr>
+                <w:rFonts w:ascii="돋움체" w:eastAsia="돋움체" w:hint="eastAsia"/>
+                <w:spacing w:val="0"/>
+                <w:sz w:val="20"/>
+              </w:rPr>
+              <w:t xml:space="preserve">좌표 데이터만으로 </w:t>
+            </w:r>
+            <w:proofErr w:type="spellStart"/>
+            <w:r>
+              <w:rPr>
+                <w:rFonts w:ascii="돋움체" w:eastAsia="돋움체" w:hint="eastAsia"/>
+                <w:spacing w:val="0"/>
+                <w:sz w:val="20"/>
+              </w:rPr>
+              <w:t>드론이</w:t>
+            </w:r>
+            <w:proofErr w:type="spellEnd"/>
+            <w:r>
+              <w:rPr>
+                <w:rFonts w:ascii="돋움체" w:eastAsia="돋움체" w:hint="eastAsia"/>
+                <w:spacing w:val="0"/>
+                <w:sz w:val="20"/>
+              </w:rPr>
+              <w:t xml:space="preserve"> 자동으로 해당 좌표로 이동하며</w:t>
+            </w:r>
+            <w:r>
+              <w:rPr>
+                <w:rFonts w:ascii="돋움체" w:eastAsia="돋움체" w:hint="eastAsia"/>
+                <w:spacing w:val="0"/>
+                <w:sz w:val="20"/>
+              </w:rPr>
+              <w:t xml:space="preserve"> (1조건 충족)</w:t>
             </w:r>
           </w:p>
           <w:p>
@@ -1917,7 +2544,25 @@
                 <w:spacing w:val="0"/>
                 <w:sz w:val="20"/>
               </w:rPr>
-              <w:t xml:space="preserve">지속적으로 GPS 좌표를 </w:t>
+              <w:t>이동 후, 특정 모듈을 통해 다른 데이터를 받아 랜딩 정밀도를 보정할 수 있으며 (2조건 충족)</w:t>
+            </w:r>
+          </w:p>
+          <w:p>
+            <w:pPr>
+              <w:pStyle w:val="ad"/>
+              <w:rPr>
+                <w:rFonts w:ascii="돋움체" w:eastAsia="돋움체"/>
+                <w:spacing w:val="0"/>
+                <w:sz w:val="20"/>
+              </w:rPr>
+            </w:pPr>
+            <w:r>
+              <w:rPr>
+                <w:rFonts w:ascii="돋움체" w:eastAsia="돋움체" w:hint="eastAsia"/>
+                <w:spacing w:val="0"/>
+                <w:sz w:val="20"/>
+              </w:rPr>
+              <w:t xml:space="preserve">이동하여도 착륙에 문제가 없도록 Landing Station이 </w:t>
             </w:r>
             <w:proofErr w:type="spellStart"/>
             <w:r>
@@ -1926,7 +2571,7 @@
                 <w:spacing w:val="0"/>
                 <w:sz w:val="20"/>
               </w:rPr>
-              <w:t>드론에</w:t>
+              <w:t>드론에게</w:t>
             </w:r>
             <w:proofErr w:type="spellEnd"/>
             <w:r>
@@ -1935,7 +2580,23 @@
                 <w:spacing w:val="0"/>
                 <w:sz w:val="20"/>
               </w:rPr>
-              <w:t xml:space="preserve"> 전달할 수 있게 원격 데이터 송수신 장비를 구비하고 (2조건 충족)</w:t>
+              <w:t xml:space="preserve"> GPS 데이터를 지속적으로 주는</w:t>
+            </w:r>
+            <w:r>
+              <w:rPr>
+                <w:rFonts w:ascii="돋움체" w:eastAsia="돋움체" w:hint="eastAsia"/>
+                <w:spacing w:val="0"/>
+                <w:sz w:val="20"/>
+              </w:rPr>
+              <w:t>(</w:t>
+            </w:r>
+            <w:r>
+              <w:rPr>
+                <w:rFonts w:ascii="돋움체" w:eastAsia="돋움체" w:hint="eastAsia"/>
+                <w:spacing w:val="0"/>
+                <w:sz w:val="20"/>
+              </w:rPr>
+              <w:t>3조건 충족)</w:t>
             </w:r>
           </w:p>
           <w:p>
@@ -1947,22 +2608,6 @@
                 <w:sz w:val="20"/>
               </w:rPr>
             </w:pPr>
-            <w:r>
-              <w:rPr>
-                <w:rFonts w:ascii="돋움체" w:eastAsia="돋움체" w:hint="eastAsia"/>
-                <w:spacing w:val="0"/>
-                <w:sz w:val="20"/>
-              </w:rPr>
-              <w:t>특정 모듈</w:t>
-            </w:r>
-            <w:r>
-              <w:rPr>
-                <w:rFonts w:ascii="돋움체" w:eastAsia="돋움체" w:hint="eastAsia"/>
-                <w:spacing w:val="0"/>
-                <w:sz w:val="20"/>
-              </w:rPr>
-              <w:t>을 활용해 보정 데이터를 주는 (3조건 충족)</w:t>
-            </w:r>
           </w:p>
           <w:p>
             <w:pPr>
@@ -1973,23 +2618,13 @@
                 <w:sz w:val="20"/>
               </w:rPr>
             </w:pPr>
-          </w:p>
-          <w:p>
-            <w:pPr>
-              <w:pStyle w:val="ad"/>
-              <w:rPr>
-                <w:rFonts w:ascii="돋움체" w:eastAsia="돋움체"/>
-                <w:spacing w:val="0"/>
-                <w:sz w:val="20"/>
-              </w:rPr>
-            </w:pPr>
-            <w:r>
-              <w:rPr>
-                <w:rFonts w:ascii="돋움체" w:eastAsia="돋움체" w:hint="eastAsia"/>
-                <w:spacing w:val="0"/>
-                <w:sz w:val="20"/>
-              </w:rPr>
-              <w:t>무인기 정밀 착륙 유도 장치의 개발이 필요하다 생각했습니다.</w:t>
+            <w:r>
+              <w:rPr>
+                <w:rFonts w:ascii="돋움체" w:eastAsia="돋움체" w:hint="eastAsia"/>
+                <w:spacing w:val="0"/>
+                <w:sz w:val="20"/>
+              </w:rPr>
+              <w:t>무인기 정밀 착륙 유도 장치의 개발이 필요하다 생각하였습니다.</w:t>
             </w:r>
           </w:p>
         </w:tc>
@@ -2020,6 +2655,7 @@
         <w:rPr>
           <w:rFonts w:ascii="맑은 고딕" w:eastAsia="맑은 고딕"/>
         </w:rPr>
+        <w:lastRenderedPageBreak/>
         <w:t>❑</w:t>
       </w:r>
       <w:r>
@@ -2098,7 +2734,7 @@
                 <w:spacing w:val="0"/>
                 <w:sz w:val="20"/>
               </w:rPr>
-              <w:t xml:space="preserve">GPS 데이터만을 활용한 기존 </w:t>
+              <w:t xml:space="preserve">운송 </w:t>
             </w:r>
             <w:proofErr w:type="spellStart"/>
             <w:r>
@@ -2107,7 +2743,7 @@
                 <w:spacing w:val="0"/>
                 <w:sz w:val="20"/>
               </w:rPr>
-              <w:t>homepoint</w:t>
+              <w:t>드론의</w:t>
             </w:r>
             <w:proofErr w:type="spellEnd"/>
             <w:r>
@@ -2116,25 +2752,33 @@
                 <w:spacing w:val="0"/>
                 <w:sz w:val="20"/>
               </w:rPr>
-              <w:t xml:space="preserve"> 지정 방식보다 더 정확한 착륙 </w:t>
-            </w:r>
-            <w:commentRangeStart w:id="2"/>
+              <w:t xml:space="preserve"> 경우 기존 방식보다 더 정확한 랜딩이 가능해져 좋습니다.</w:t>
+            </w:r>
+          </w:p>
+          <w:p>
+            <w:pPr>
+              <w:pStyle w:val="ad"/>
+              <w:rPr>
+                <w:rFonts w:ascii="돋움" w:eastAsia="돋움"/>
+                <w:spacing w:val="0"/>
+                <w:sz w:val="20"/>
+              </w:rPr>
+            </w:pPr>
+            <w:r>
+              <w:rPr>
+                <w:rFonts w:ascii="돋움" w:eastAsia="돋움"/>
+                <w:spacing w:val="0"/>
+                <w:sz w:val="20"/>
+              </w:rPr>
+              <w:t>o</w:t>
+            </w:r>
             <w:r>
               <w:rPr>
                 <w:rFonts w:ascii="돋움" w:eastAsia="돋움" w:hint="eastAsia"/>
                 <w:spacing w:val="0"/>
                 <w:sz w:val="20"/>
               </w:rPr>
-              <w:t>가능</w:t>
-            </w:r>
-            <w:commentRangeEnd w:id="2"/>
-            <w:r>
-              <w:rPr>
-                <w:rStyle w:val="af5"/>
-                <w:rFonts w:ascii="맑은 고딕" w:eastAsia="맑은 고딕"/>
-                <w:spacing w:val="0"/>
-              </w:rPr>
-              <w:commentReference w:id="2"/>
+              <w:t xml:space="preserve"> 랜딩 지점의 정확도가 올라가게 되면, 랜딩 이후 후속 작업이 용이합니다. (</w:t>
             </w:r>
             <w:r>
               <w:rPr>
@@ -2142,7 +2786,69 @@
                 <w:spacing w:val="0"/>
                 <w:sz w:val="20"/>
               </w:rPr>
-              <w:t>.</w:t>
+              <w:t xml:space="preserve">예를 들자면 운송 </w:t>
+            </w:r>
+            <w:proofErr w:type="spellStart"/>
+            <w:r>
+              <w:rPr>
+                <w:rFonts w:ascii="돋움" w:eastAsia="돋움" w:hint="eastAsia"/>
+                <w:spacing w:val="0"/>
+                <w:sz w:val="20"/>
+              </w:rPr>
+              <w:t>드론</w:t>
+            </w:r>
+            <w:proofErr w:type="spellEnd"/>
+            <w:r>
+              <w:rPr>
+                <w:rFonts w:ascii="돋움" w:eastAsia="돋움" w:hint="eastAsia"/>
+                <w:spacing w:val="0"/>
+                <w:sz w:val="20"/>
+              </w:rPr>
+              <w:t xml:space="preserve"> 랜딩 이후 해당 물품을 자동으로 </w:t>
+            </w:r>
+            <w:proofErr w:type="spellStart"/>
+            <w:r>
+              <w:rPr>
+                <w:rFonts w:ascii="돋움" w:eastAsia="돋움" w:hint="eastAsia"/>
+                <w:spacing w:val="0"/>
+                <w:sz w:val="20"/>
+              </w:rPr>
+              <w:t>꺼내주는</w:t>
+            </w:r>
+            <w:proofErr w:type="spellEnd"/>
+            <w:r>
+              <w:rPr>
+                <w:rFonts w:ascii="돋움" w:eastAsia="돋움" w:hint="eastAsia"/>
+                <w:spacing w:val="0"/>
+                <w:sz w:val="20"/>
+              </w:rPr>
+              <w:t xml:space="preserve"> 장치의 설치 위치, 작업 연계성 등에서 강점이 있다고 생각합니다.)</w:t>
+            </w:r>
+          </w:p>
+          <w:p>
+            <w:pPr>
+              <w:pStyle w:val="ad"/>
+              <w:rPr>
+                <w:rFonts w:ascii="돋움" w:eastAsia="돋움"/>
+                <w:spacing w:val="0"/>
+                <w:sz w:val="20"/>
+              </w:rPr>
+            </w:pPr>
+            <w:r>
+              <w:rPr>
+                <w:rFonts w:ascii="돋움" w:eastAsia="돋움"/>
+                <w:spacing w:val="0"/>
+                <w:sz w:val="20"/>
+              </w:rPr>
+              <w:t>o</w:t>
+            </w:r>
+            <w:r>
+              <w:rPr>
+                <w:rFonts w:ascii="돋움" w:eastAsia="돋움" w:hint="eastAsia"/>
+                <w:spacing w:val="0"/>
+                <w:sz w:val="20"/>
+              </w:rPr>
+              <w:t xml:space="preserve"> 의도되지 않은 착륙을 방지하여 착륙 중 발생할 수 있는 손상이나 사고가 방지됩니다.</w:t>
             </w:r>
           </w:p>
           <w:p>
@@ -2156,11 +2862,19 @@
             </w:pPr>
             <w:r>
               <w:rPr>
+                <w:rFonts w:ascii="돋움" w:eastAsia="돋움"/>
+                <w:spacing w:val="0"/>
+                <w:sz w:val="20"/>
+              </w:rPr>
+              <w:t>o</w:t>
+            </w:r>
+            <w:r>
+              <w:rPr>
                 <w:rFonts w:ascii="돋움체" w:eastAsia="돋움체" w:hint="eastAsia"/>
                 <w:spacing w:val="-14"/>
                 <w:sz w:val="20"/>
               </w:rPr>
-              <w:t>o 이 외 GPS 데이터와 마커를 통해 보정하는 방식이 있으나, 그 방식보다는 비용측면에서 절감 가능.</w:t>
+              <w:t xml:space="preserve"> 이 외 GPS 데이터와 마커를 통해 보정하는 방식이 있으나, 그 방식보다는 비용측면에서 절감 가능.</w:t>
             </w:r>
           </w:p>
           <w:p>
@@ -2174,11 +2888,19 @@
             </w:pPr>
             <w:r>
               <w:rPr>
+                <w:rFonts w:ascii="돋움" w:eastAsia="돋움"/>
+                <w:spacing w:val="0"/>
+                <w:sz w:val="20"/>
+              </w:rPr>
+              <w:t>o</w:t>
+            </w:r>
+            <w:r>
+              <w:rPr>
                 <w:rFonts w:ascii="돋움체" w:eastAsia="돋움체" w:hint="eastAsia"/>
                 <w:spacing w:val="-14"/>
                 <w:sz w:val="20"/>
               </w:rPr>
-              <w:t xml:space="preserve">o 도서 간 수송목적의 </w:t>
+              <w:t xml:space="preserve"> 도서 간 수송목적의 </w:t>
             </w:r>
             <w:proofErr w:type="spellStart"/>
             <w:r>
@@ -2210,11 +2932,19 @@
             </w:pPr>
             <w:r>
               <w:rPr>
+                <w:rFonts w:ascii="돋움" w:eastAsia="돋움"/>
+                <w:spacing w:val="0"/>
+                <w:sz w:val="20"/>
+              </w:rPr>
+              <w:t>o</w:t>
+            </w:r>
+            <w:r>
+              <w:rPr>
                 <w:rFonts w:ascii="돋움체" w:eastAsia="돋움체" w:hint="eastAsia"/>
                 <w:spacing w:val="-14"/>
                 <w:sz w:val="20"/>
               </w:rPr>
-              <w:t>o 선박에서의 운용 시 기존 방식보다 효율적인 운용이 가능합니다.</w:t>
+              <w:t xml:space="preserve"> 선박에서의 운용 시 기존 방식보다 효율적인 운용이 가능합니다.</w:t>
             </w:r>
           </w:p>
           <w:p>
@@ -2228,11 +2958,19 @@
             </w:pPr>
             <w:r>
               <w:rPr>
+                <w:rFonts w:ascii="돋움" w:eastAsia="돋움"/>
+                <w:spacing w:val="0"/>
+                <w:sz w:val="20"/>
+              </w:rPr>
+              <w:t>o</w:t>
+            </w:r>
+            <w:r>
+              <w:rPr>
                 <w:rFonts w:ascii="돋움체" w:eastAsia="돋움체" w:hint="eastAsia"/>
                 <w:spacing w:val="-14"/>
                 <w:sz w:val="20"/>
               </w:rPr>
-              <w:t>o 이 외, 해당 자동화 기능을 사용하는 상황에서 이점을 볼 수 있습니다.</w:t>
+              <w:t xml:space="preserve"> 이 외, 해당 자동화 기능을 사용하는 상황에서 이점을 볼 수 있습니다.</w:t>
             </w:r>
           </w:p>
         </w:tc>
@@ -2242,87 +2980,7 @@
       <w:pPr>
         <w:pStyle w:val="ac"/>
         <w:spacing w:before="0" w:after="0" w:line="288" w:lineRule="auto"/>
-        <w:ind w:left="566" w:hanging="566"/>
-        <w:rPr>
-          <w:rFonts w:ascii="맑은 고딕" w:eastAsia="맑은 고딕"/>
-        </w:rPr>
-      </w:pPr>
-    </w:p>
-    <w:p>
-      <w:pPr>
-        <w:pStyle w:val="ac"/>
-        <w:spacing w:before="0" w:after="0" w:line="288" w:lineRule="auto"/>
-        <w:ind w:left="566" w:hanging="566"/>
-        <w:rPr>
-          <w:rFonts w:ascii="맑은 고딕" w:eastAsia="맑은 고딕"/>
-        </w:rPr>
-      </w:pPr>
-    </w:p>
-    <w:p>
-      <w:pPr>
-        <w:pStyle w:val="ac"/>
-        <w:spacing w:before="0" w:after="0" w:line="288" w:lineRule="auto"/>
-        <w:ind w:left="566" w:hanging="566"/>
-        <w:rPr>
-          <w:rFonts w:ascii="맑은 고딕" w:eastAsia="맑은 고딕"/>
-        </w:rPr>
-      </w:pPr>
-    </w:p>
-    <w:p>
-      <w:pPr>
-        <w:pStyle w:val="ac"/>
-        <w:spacing w:before="0" w:after="0" w:line="288" w:lineRule="auto"/>
-        <w:ind w:left="566" w:hanging="566"/>
-        <w:rPr>
-          <w:rFonts w:ascii="맑은 고딕" w:eastAsia="맑은 고딕"/>
-        </w:rPr>
-      </w:pPr>
-    </w:p>
-    <w:p>
-      <w:pPr>
-        <w:pStyle w:val="ac"/>
-        <w:spacing w:before="0" w:after="0" w:line="288" w:lineRule="auto"/>
-        <w:ind w:left="566" w:hanging="566"/>
-        <w:rPr>
-          <w:rFonts w:ascii="맑은 고딕" w:eastAsia="맑은 고딕"/>
-        </w:rPr>
-      </w:pPr>
-    </w:p>
-    <w:p>
-      <w:pPr>
-        <w:pStyle w:val="ac"/>
-        <w:spacing w:before="0" w:after="0" w:line="288" w:lineRule="auto"/>
-        <w:ind w:left="566" w:hanging="566"/>
-        <w:rPr>
-          <w:rFonts w:ascii="맑은 고딕" w:eastAsia="맑은 고딕"/>
-        </w:rPr>
-      </w:pPr>
-    </w:p>
-    <w:p>
-      <w:pPr>
-        <w:pStyle w:val="ac"/>
-        <w:spacing w:before="0" w:after="0" w:line="288" w:lineRule="auto"/>
-        <w:ind w:left="566" w:hanging="566"/>
-        <w:rPr>
-          <w:rFonts w:ascii="맑은 고딕" w:eastAsia="맑은 고딕"/>
-        </w:rPr>
-      </w:pPr>
-    </w:p>
-    <w:p>
-      <w:pPr>
-        <w:pStyle w:val="ac"/>
-        <w:spacing w:before="0" w:after="0" w:line="288" w:lineRule="auto"/>
-        <w:ind w:left="566" w:hanging="566"/>
-        <w:rPr>
-          <w:rFonts w:ascii="맑은 고딕" w:eastAsia="맑은 고딕"/>
-        </w:rPr>
-      </w:pPr>
-    </w:p>
-    <w:p>
-      <w:pPr>
-        <w:pStyle w:val="ac"/>
-        <w:spacing w:before="0" w:after="0" w:line="288" w:lineRule="auto"/>
-        <w:ind w:left="566" w:hanging="566"/>
+        <w:ind w:left="0" w:firstLine="0"/>
         <w:rPr>
           <w:rFonts w:ascii="맑은 고딕" w:eastAsia="맑은 고딕"/>
         </w:rPr>
@@ -2348,7 +3006,6 @@
         <w:rPr>
           <w:rFonts w:ascii="맑은 고딕" w:eastAsia="맑은 고딕"/>
         </w:rPr>
-        <w:lastRenderedPageBreak/>
         <w:t>❑</w:t>
       </w:r>
       <w:r>
@@ -2455,6 +3112,14 @@
               </w:rPr>
               <w:t xml:space="preserve">각 시스템 파트별 제품 선정 </w:t>
             </w:r>
+            <w:r>
+              <w:rPr>
+                <w:rFonts w:ascii="돋움체" w:eastAsia="돋움체" w:hint="eastAsia"/>
+                <w:spacing w:val="-20"/>
+                <w:sz w:val="20"/>
+              </w:rPr>
+              <w:t>및 임의 견적</w:t>
+            </w:r>
           </w:p>
           <w:p>
             <w:pPr>
@@ -2475,15 +3140,7 @@
                 <w:spacing w:val="-20"/>
                 <w:sz w:val="20"/>
               </w:rPr>
-              <w:t>각 시스템 파트 별 호환성 검증</w:t>
-            </w:r>
-            <w:r>
-              <w:rPr>
-                <w:rFonts w:ascii="돋움체" w:eastAsia="돋움체" w:hint="eastAsia"/>
-                <w:spacing w:val="-20"/>
-                <w:sz w:val="20"/>
-              </w:rPr>
-              <w:t xml:space="preserve"> (Bus 라인 구축 여부, 간섭 등)</w:t>
+              <w:t>Git Repository 생성</w:t>
             </w:r>
           </w:p>
           <w:p>
@@ -2505,15 +3162,31 @@
                 <w:spacing w:val="-20"/>
                 <w:sz w:val="20"/>
               </w:rPr>
-              <w:t xml:space="preserve">임의 견적 진행 </w:t>
-            </w:r>
-            <w:r>
-              <w:rPr>
-                <w:rFonts w:ascii="돋움체" w:eastAsia="돋움체" w:hint="eastAsia"/>
-                <w:spacing w:val="-20"/>
-                <w:sz w:val="20"/>
-              </w:rPr>
-              <w:t>(1set 기준 모의 견적 진행)</w:t>
+              <w:t xml:space="preserve">자재 </w:t>
+            </w:r>
+            <w:r>
+              <w:rPr>
+                <w:rFonts w:ascii="돋움체" w:eastAsia="돋움체" w:hint="eastAsia"/>
+                <w:spacing w:val="-20"/>
+                <w:sz w:val="20"/>
+              </w:rPr>
+              <w:t>수급 가능 여부</w:t>
+            </w:r>
+            <w:r>
+              <w:rPr>
+                <w:rFonts w:ascii="돋움체" w:eastAsia="돋움체" w:hint="eastAsia"/>
+                <w:spacing w:val="-20"/>
+                <w:sz w:val="20"/>
+              </w:rPr>
+              <w:t xml:space="preserve"> 및 납기일</w:t>
+            </w:r>
+            <w:r>
+              <w:rPr>
+                <w:rFonts w:ascii="돋움체" w:eastAsia="돋움체" w:hint="eastAsia"/>
+                <w:spacing w:val="-20"/>
+                <w:sz w:val="20"/>
+              </w:rPr>
+              <w:t xml:space="preserve"> 파악</w:t>
             </w:r>
           </w:p>
           <w:p>
@@ -3341,6 +4014,7 @@
                 <w:spacing w:val="-20"/>
                 <w:sz w:val="20"/>
               </w:rPr>
+              <w:lastRenderedPageBreak/>
               <w:t>하드웨어 납땜 및 체결</w:t>
             </w:r>
           </w:p>
@@ -3640,7 +4314,6 @@
                 <w:spacing w:val="-20"/>
                 <w:sz w:val="20"/>
               </w:rPr>
-              <w:lastRenderedPageBreak/>
               <w:t>8.2.2</w:t>
             </w:r>
           </w:p>
@@ -3803,76 +4476,6 @@
             <w:pPr>
               <w:pStyle w:val="ad"/>
               <w:rPr>
-                <w:rFonts w:ascii="돋움체" w:eastAsia="돋움체"/>
-                <w:spacing w:val="-20"/>
-                <w:sz w:val="20"/>
-              </w:rPr>
-            </w:pPr>
-          </w:p>
-          <w:p>
-            <w:pPr>
-              <w:pStyle w:val="ad"/>
-              <w:rPr>
-                <w:rFonts w:ascii="돋움체" w:eastAsia="돋움체"/>
-                <w:spacing w:val="-20"/>
-                <w:sz w:val="20"/>
-              </w:rPr>
-            </w:pPr>
-          </w:p>
-          <w:p>
-            <w:pPr>
-              <w:pStyle w:val="ad"/>
-              <w:rPr>
-                <w:rFonts w:ascii="돋움체" w:eastAsia="돋움체"/>
-                <w:spacing w:val="-20"/>
-                <w:sz w:val="20"/>
-              </w:rPr>
-            </w:pPr>
-          </w:p>
-          <w:p>
-            <w:pPr>
-              <w:pStyle w:val="ad"/>
-              <w:rPr>
-                <w:rFonts w:ascii="돋움체" w:eastAsia="돋움체"/>
-                <w:spacing w:val="-20"/>
-                <w:sz w:val="20"/>
-              </w:rPr>
-            </w:pPr>
-          </w:p>
-          <w:p>
-            <w:pPr>
-              <w:pStyle w:val="ad"/>
-              <w:rPr>
-                <w:rFonts w:ascii="돋움체" w:eastAsia="돋움체"/>
-                <w:spacing w:val="-20"/>
-                <w:sz w:val="20"/>
-              </w:rPr>
-            </w:pPr>
-          </w:p>
-          <w:p>
-            <w:pPr>
-              <w:pStyle w:val="ad"/>
-              <w:rPr>
-                <w:rFonts w:ascii="돋움체" w:eastAsia="돋움체"/>
-                <w:spacing w:val="-20"/>
-                <w:sz w:val="20"/>
-              </w:rPr>
-            </w:pPr>
-          </w:p>
-          <w:p>
-            <w:pPr>
-              <w:pStyle w:val="ad"/>
-              <w:rPr>
-                <w:rFonts w:ascii="돋움체" w:eastAsia="돋움체"/>
-                <w:spacing w:val="-20"/>
-                <w:sz w:val="20"/>
-              </w:rPr>
-            </w:pPr>
-          </w:p>
-          <w:p>
-            <w:pPr>
-              <w:pStyle w:val="ad"/>
-              <w:rPr>
                 <w:spacing w:val="-20"/>
                 <w:sz w:val="20"/>
               </w:rPr>
@@ -3885,7 +4488,7 @@
       <w:pPr>
         <w:pStyle w:val="ac"/>
         <w:spacing w:before="0" w:after="0" w:line="288" w:lineRule="auto"/>
-        <w:ind w:left="566" w:hanging="566"/>
+        <w:ind w:left="0" w:firstLine="0"/>
         <w:rPr>
           <w:rFonts w:ascii="맑은 고딕" w:eastAsia="맑은 고딕"/>
         </w:rPr>
@@ -3895,7 +4498,7 @@
       <w:pPr>
         <w:pStyle w:val="ac"/>
         <w:spacing w:before="0" w:after="0" w:line="288" w:lineRule="auto"/>
-        <w:ind w:left="566" w:hanging="566"/>
+        <w:ind w:left="0" w:firstLine="0"/>
         <w:rPr>
           <w:rFonts w:ascii="맑은 고딕" w:eastAsia="맑은 고딕"/>
         </w:rPr>
@@ -3905,7 +4508,7 @@
       <w:pPr>
         <w:pStyle w:val="ac"/>
         <w:spacing w:before="0" w:after="0" w:line="288" w:lineRule="auto"/>
-        <w:ind w:left="566" w:hanging="566"/>
+        <w:ind w:left="0" w:firstLine="0"/>
         <w:rPr>
           <w:rFonts w:ascii="맑은 고딕" w:eastAsia="맑은 고딕"/>
         </w:rPr>
@@ -3915,7 +4518,7 @@
       <w:pPr>
         <w:pStyle w:val="ac"/>
         <w:spacing w:before="0" w:after="0" w:line="288" w:lineRule="auto"/>
-        <w:ind w:left="566" w:hanging="566"/>
+        <w:ind w:left="0" w:firstLine="0"/>
         <w:rPr>
           <w:rFonts w:ascii="맑은 고딕" w:eastAsia="맑은 고딕"/>
         </w:rPr>
@@ -4217,31 +4820,6 @@
     <w:p>
       <w:pPr>
         <w:pStyle w:val="a3"/>
-      </w:pPr>
-    </w:p>
-    <w:p>
-      <w:pPr>
-        <w:pStyle w:val="a3"/>
-      </w:pPr>
-    </w:p>
-    <w:p>
-      <w:pPr>
-        <w:pStyle w:val="a3"/>
-      </w:pPr>
-    </w:p>
-    <w:p>
-      <w:pPr>
-        <w:pStyle w:val="a3"/>
-      </w:pPr>
-    </w:p>
-    <w:p>
-      <w:pPr>
-        <w:pStyle w:val="a3"/>
-      </w:pPr>
-    </w:p>
-    <w:p>
-      <w:pPr>
-        <w:pStyle w:val="a3"/>
         <w:rPr>
           <w:rFonts w:ascii="맑은 고딕" w:eastAsia="맑은 고딕"/>
           <w:b/>
@@ -4250,7 +4828,6 @@
         </w:rPr>
       </w:pPr>
       <w:r>
-        <w:lastRenderedPageBreak/>
         <w:fldChar w:fldCharType="begin"/>
       </w:r>
       <w:r>
@@ -4331,6 +4908,7 @@
               <w:rPr>
                 <w:rFonts w:ascii="맑은 고딕" w:eastAsia="맑은 고딕"/>
               </w:rPr>
+              <w:lastRenderedPageBreak/>
               <w:t>프로젝트명</w:t>
             </w:r>
           </w:p>
@@ -4720,7 +5298,7 @@
                           <pic:cNvPicPr/>
                         </pic:nvPicPr>
                         <pic:blipFill>
-                          <a:blip r:embed="rId14"/>
+                          <a:blip r:embed="rId11"/>
                           <a:stretch>
                             <a:fillRect/>
                           </a:stretch>
@@ -5376,6 +5954,1022 @@
         </w:tc>
       </w:tr>
     </w:tbl>
+    <w:p/>
+    <w:p/>
+    <w:tbl>
+      <w:tblPr>
+        <w:tblW w:w="10429" w:type="dxa"/>
+        <w:tblBorders>
+          <w:top w:val="single" w:sz="2" w:space="0" w:color="000000"/>
+          <w:left w:val="single" w:sz="2" w:space="0" w:color="000000"/>
+          <w:bottom w:val="single" w:sz="2" w:space="0" w:color="000000"/>
+          <w:right w:val="single" w:sz="2" w:space="0" w:color="000000"/>
+        </w:tblBorders>
+        <w:tblCellMar>
+          <w:top w:w="28" w:type="dxa"/>
+          <w:left w:w="102" w:type="dxa"/>
+          <w:bottom w:w="28" w:type="dxa"/>
+          <w:right w:w="102" w:type="dxa"/>
+        </w:tblCellMar>
+        <w:tblLook w:val="0000" w:firstRow="0" w:lastRow="0" w:firstColumn="0" w:lastColumn="0" w:noHBand="0" w:noVBand="0"/>
+      </w:tblPr>
+      <w:tblGrid>
+        <w:gridCol w:w="2002"/>
+        <w:gridCol w:w="605"/>
+        <w:gridCol w:w="2607"/>
+        <w:gridCol w:w="1343"/>
+        <w:gridCol w:w="1264"/>
+        <w:gridCol w:w="400"/>
+        <w:gridCol w:w="2208"/>
+      </w:tblGrid>
+      <w:tr>
+        <w:trPr>
+          <w:trHeight w:val="59"/>
+        </w:trPr>
+        <w:tc>
+          <w:tcPr>
+            <w:tcW w:w="2002" w:type="dxa"/>
+            <w:tcBorders>
+              <w:top w:val="single" w:sz="2" w:space="0" w:color="000000" w:themeColor="text1"/>
+              <w:left w:val="single" w:sz="2" w:space="0" w:color="000000" w:themeColor="text1"/>
+              <w:bottom w:val="single" w:sz="2" w:space="0" w:color="000000" w:themeColor="text1"/>
+              <w:right w:val="single" w:sz="2" w:space="0" w:color="000000" w:themeColor="text1"/>
+              <w:tl2br w:val="nil"/>
+              <w:tr2bl w:val="nil"/>
+            </w:tcBorders>
+            <w:vAlign w:val="center"/>
+          </w:tcPr>
+          <w:p>
+            <w:pPr>
+              <w:pStyle w:val="a3"/>
+              <w:wordWrap/>
+              <w:jc w:val="center"/>
+              <w:rPr>
+                <w:rFonts w:ascii="맑은 고딕" w:eastAsia="맑은 고딕"/>
+              </w:rPr>
+            </w:pPr>
+            <w:r>
+              <w:rPr>
+                <w:rFonts w:ascii="맑은 고딕" w:eastAsia="맑은 고딕"/>
+              </w:rPr>
+              <w:t>프로젝트명</w:t>
+            </w:r>
+          </w:p>
+        </w:tc>
+        <w:tc>
+          <w:tcPr>
+            <w:tcW w:w="4555" w:type="dxa"/>
+            <w:gridSpan w:val="3"/>
+            <w:tcBorders>
+              <w:top w:val="single" w:sz="2" w:space="0" w:color="000000" w:themeColor="text1"/>
+              <w:left w:val="single" w:sz="2" w:space="0" w:color="000000" w:themeColor="text1"/>
+              <w:bottom w:val="single" w:sz="2" w:space="0" w:color="000000" w:themeColor="text1"/>
+              <w:right w:val="single" w:sz="2" w:space="0" w:color="000000" w:themeColor="text1"/>
+              <w:tl2br w:val="nil"/>
+              <w:tr2bl w:val="nil"/>
+            </w:tcBorders>
+            <w:vAlign w:val="center"/>
+          </w:tcPr>
+          <w:p>
+            <w:pPr>
+              <w:pStyle w:val="a3"/>
+              <w:wordWrap/>
+              <w:jc w:val="center"/>
+              <w:rPr>
+                <w:rFonts w:ascii="맑은 고딕" w:eastAsia="맑은 고딕"/>
+              </w:rPr>
+            </w:pPr>
+            <w:r>
+              <w:rPr>
+                <w:rFonts w:ascii="맑은 고딕" w:eastAsia="맑은 고딕" w:hint="eastAsia"/>
+              </w:rPr>
+              <w:t>무인기 정밀 착륙 유도 장치</w:t>
+            </w:r>
+            <w:r>
+              <w:rPr>
+                <w:rFonts w:ascii="맑은 고딕" w:eastAsia="맑은 고딕" w:hint="eastAsia"/>
+              </w:rPr>
+              <w:t xml:space="preserve"> 개발</w:t>
+            </w:r>
+          </w:p>
+        </w:tc>
+        <w:tc>
+          <w:tcPr>
+            <w:tcW w:w="1664" w:type="dxa"/>
+            <w:gridSpan w:val="2"/>
+            <w:tcBorders>
+              <w:top w:val="single" w:sz="2" w:space="0" w:color="000000" w:themeColor="text1"/>
+              <w:left w:val="single" w:sz="2" w:space="0" w:color="000000" w:themeColor="text1"/>
+              <w:bottom w:val="single" w:sz="2" w:space="0" w:color="000000" w:themeColor="text1"/>
+              <w:right w:val="single" w:sz="2" w:space="0" w:color="000000" w:themeColor="text1"/>
+              <w:tl2br w:val="nil"/>
+              <w:tr2bl w:val="nil"/>
+            </w:tcBorders>
+            <w:vAlign w:val="center"/>
+          </w:tcPr>
+          <w:p>
+            <w:pPr>
+              <w:pStyle w:val="a3"/>
+              <w:wordWrap/>
+              <w:jc w:val="center"/>
+              <w:rPr>
+                <w:rFonts w:ascii="맑은 고딕" w:eastAsia="맑은 고딕"/>
+              </w:rPr>
+            </w:pPr>
+            <w:r>
+              <w:rPr>
+                <w:rFonts w:ascii="맑은 고딕" w:eastAsia="맑은 고딕"/>
+              </w:rPr>
+              <w:t>연구기간</w:t>
+            </w:r>
+          </w:p>
+        </w:tc>
+        <w:tc>
+          <w:tcPr>
+            <w:tcW w:w="2208" w:type="dxa"/>
+            <w:tcBorders>
+              <w:top w:val="single" w:sz="2" w:space="0" w:color="000000" w:themeColor="text1"/>
+              <w:left w:val="single" w:sz="2" w:space="0" w:color="000000" w:themeColor="text1"/>
+              <w:bottom w:val="single" w:sz="2" w:space="0" w:color="000000" w:themeColor="text1"/>
+              <w:right w:val="single" w:sz="2" w:space="0" w:color="000000" w:themeColor="text1"/>
+              <w:tl2br w:val="nil"/>
+              <w:tr2bl w:val="nil"/>
+            </w:tcBorders>
+            <w:vAlign w:val="center"/>
+          </w:tcPr>
+          <w:p>
+            <w:pPr>
+              <w:pStyle w:val="a3"/>
+              <w:wordWrap/>
+              <w:jc w:val="center"/>
+              <w:rPr>
+                <w:rFonts w:ascii="맑은 고딕" w:eastAsia="맑은 고딕"/>
+              </w:rPr>
+            </w:pPr>
+            <w:r>
+              <w:rPr>
+                <w:rFonts w:ascii="맑은 고딕" w:eastAsia="맑은 고딕"/>
+              </w:rPr>
+              <w:t>202</w:t>
+            </w:r>
+            <w:r>
+              <w:rPr>
+                <w:rFonts w:ascii="맑은 고딕" w:eastAsia="맑은 고딕" w:hint="eastAsia"/>
+              </w:rPr>
+              <w:t>4</w:t>
+            </w:r>
+            <w:r>
+              <w:rPr>
+                <w:rFonts w:ascii="맑은 고딕" w:eastAsia="맑은 고딕"/>
+              </w:rPr>
+              <w:t>.</w:t>
+            </w:r>
+            <w:r>
+              <w:rPr>
+                <w:rFonts w:ascii="맑은 고딕" w:eastAsia="맑은 고딕" w:hint="eastAsia"/>
+              </w:rPr>
+              <w:t>09.0</w:t>
+            </w:r>
+            <w:r>
+              <w:rPr>
+                <w:rFonts w:ascii="맑은 고딕" w:eastAsia="맑은 고딕" w:hint="eastAsia"/>
+              </w:rPr>
+              <w:t>9</w:t>
+            </w:r>
+            <w:r>
+              <w:rPr>
+                <w:rFonts w:ascii="맑은 고딕" w:eastAsia="맑은 고딕" w:hint="eastAsia"/>
+              </w:rPr>
+              <w:t>~09.</w:t>
+            </w:r>
+            <w:r>
+              <w:rPr>
+                <w:rFonts w:ascii="맑은 고딕" w:eastAsia="맑은 고딕" w:hint="eastAsia"/>
+              </w:rPr>
+              <w:t>18</w:t>
+            </w:r>
+          </w:p>
+        </w:tc>
+      </w:tr>
+      <w:tr>
+        <w:trPr>
+          <w:trHeight w:val="57"/>
+        </w:trPr>
+        <w:tc>
+          <w:tcPr>
+            <w:tcW w:w="2002" w:type="dxa"/>
+            <w:tcBorders>
+              <w:top w:val="single" w:sz="2" w:space="0" w:color="000000" w:themeColor="text1"/>
+              <w:left w:val="single" w:sz="2" w:space="0" w:color="000000" w:themeColor="text1"/>
+              <w:bottom w:val="single" w:sz="2" w:space="0" w:color="000000" w:themeColor="text1"/>
+              <w:right w:val="single" w:sz="2" w:space="0" w:color="000000" w:themeColor="text1"/>
+              <w:tl2br w:val="nil"/>
+              <w:tr2bl w:val="nil"/>
+            </w:tcBorders>
+            <w:vAlign w:val="center"/>
+          </w:tcPr>
+          <w:p>
+            <w:pPr>
+              <w:pStyle w:val="a3"/>
+              <w:wordWrap/>
+              <w:jc w:val="center"/>
+              <w:rPr>
+                <w:rFonts w:ascii="맑은 고딕" w:eastAsia="맑은 고딕"/>
+              </w:rPr>
+            </w:pPr>
+            <w:r>
+              <w:rPr>
+                <w:rFonts w:ascii="맑은 고딕" w:eastAsia="맑은 고딕"/>
+              </w:rPr>
+              <w:t>제목</w:t>
+            </w:r>
+          </w:p>
+        </w:tc>
+        <w:tc>
+          <w:tcPr>
+            <w:tcW w:w="8427" w:type="dxa"/>
+            <w:gridSpan w:val="6"/>
+            <w:tcBorders>
+              <w:top w:val="single" w:sz="2" w:space="0" w:color="000000" w:themeColor="text1"/>
+              <w:left w:val="single" w:sz="2" w:space="0" w:color="000000" w:themeColor="text1"/>
+              <w:bottom w:val="single" w:sz="2" w:space="0" w:color="000000" w:themeColor="text1"/>
+              <w:right w:val="single" w:sz="2" w:space="0" w:color="000000" w:themeColor="text1"/>
+              <w:tl2br w:val="nil"/>
+              <w:tr2bl w:val="nil"/>
+            </w:tcBorders>
+            <w:vAlign w:val="center"/>
+          </w:tcPr>
+          <w:p>
+            <w:pPr>
+              <w:pStyle w:val="ad"/>
+              <w:numPr>
+                <w:ilvl w:val="0"/>
+                <w:numId w:val="26"/>
+              </w:numPr>
+              <w:rPr>
+                <w:rFonts w:ascii="돋움체" w:eastAsia="돋움체"/>
+                <w:spacing w:val="-20"/>
+                <w:sz w:val="20"/>
+              </w:rPr>
+            </w:pPr>
+            <w:r>
+              <w:rPr>
+                <w:rFonts w:ascii="돋움체" w:eastAsia="돋움체" w:hint="eastAsia"/>
+                <w:spacing w:val="-20"/>
+                <w:sz w:val="20"/>
+              </w:rPr>
+              <w:t xml:space="preserve">각 시스템 </w:t>
+            </w:r>
+            <w:r>
+              <w:rPr>
+                <w:rFonts w:ascii="돋움체" w:eastAsia="돋움체" w:hint="eastAsia"/>
+                <w:spacing w:val="-20"/>
+                <w:sz w:val="20"/>
+              </w:rPr>
+              <w:t xml:space="preserve">파트별 </w:t>
+            </w:r>
+            <w:r>
+              <w:rPr>
+                <w:rFonts w:ascii="돋움체" w:eastAsia="돋움체" w:hint="eastAsia"/>
+                <w:spacing w:val="-20"/>
+                <w:sz w:val="20"/>
+              </w:rPr>
+              <w:t xml:space="preserve">제품 </w:t>
+            </w:r>
+            <w:r>
+              <w:rPr>
+                <w:rFonts w:ascii="돋움체" w:eastAsia="돋움체" w:hint="eastAsia"/>
+                <w:spacing w:val="-20"/>
+                <w:sz w:val="20"/>
+              </w:rPr>
+              <w:t>선정</w:t>
+            </w:r>
+            <w:r>
+              <w:rPr>
+                <w:rFonts w:ascii="돋움체" w:eastAsia="돋움체" w:hint="eastAsia"/>
+                <w:spacing w:val="-20"/>
+                <w:sz w:val="20"/>
+              </w:rPr>
+              <w:t xml:space="preserve"> 및 임의 견적</w:t>
+            </w:r>
+          </w:p>
+        </w:tc>
+      </w:tr>
+      <w:tr>
+        <w:trPr>
+          <w:trHeight w:val="1921"/>
+        </w:trPr>
+        <w:tc>
+          <w:tcPr>
+            <w:tcW w:w="10429" w:type="dxa"/>
+            <w:gridSpan w:val="7"/>
+            <w:tcBorders>
+              <w:top w:val="single" w:sz="2" w:space="0" w:color="000000" w:themeColor="text1"/>
+              <w:left w:val="single" w:sz="2" w:space="0" w:color="000000" w:themeColor="text1"/>
+              <w:bottom w:val="single" w:sz="2" w:space="0" w:color="000000" w:themeColor="text1"/>
+              <w:right w:val="single" w:sz="2" w:space="0" w:color="000000" w:themeColor="text1"/>
+              <w:tl2br w:val="nil"/>
+              <w:tr2bl w:val="nil"/>
+            </w:tcBorders>
+            <w:vAlign w:val="center"/>
+          </w:tcPr>
+          <w:p>
+            <w:pPr>
+              <w:pStyle w:val="a3"/>
+              <w:wordWrap/>
+              <w:jc w:val="left"/>
+              <w:rPr>
+                <w:rFonts w:ascii="맑은 고딕" w:eastAsia="맑은 고딕"/>
+                <w:b/>
+                <w:bCs/>
+                <w:sz w:val="22"/>
+                <w:szCs w:val="22"/>
+              </w:rPr>
+            </w:pPr>
+            <w:r>
+              <w:rPr>
+                <w:rFonts w:ascii="맑은 고딕" w:eastAsia="맑은 고딕" w:hint="eastAsia"/>
+                <w:b/>
+                <w:bCs/>
+                <w:sz w:val="22"/>
+                <w:szCs w:val="22"/>
+              </w:rPr>
+              <w:t>목적</w:t>
+            </w:r>
+          </w:p>
+          <w:p>
+            <w:pPr>
+              <w:pStyle w:val="a3"/>
+              <w:wordWrap/>
+              <w:jc w:val="left"/>
+              <w:rPr>
+                <w:rFonts w:ascii="맑은 고딕" w:eastAsia="맑은 고딕"/>
+                <w:sz w:val="18"/>
+                <w:szCs w:val="18"/>
+              </w:rPr>
+            </w:pPr>
+            <w:r>
+              <w:rPr>
+                <w:rFonts w:ascii="맑은 고딕" w:eastAsia="맑은 고딕" w:hint="eastAsia"/>
+                <w:sz w:val="18"/>
+                <w:szCs w:val="18"/>
+              </w:rPr>
+              <w:t xml:space="preserve">전체 시스템 구성 후, </w:t>
+            </w:r>
+            <w:r>
+              <w:rPr>
+                <w:rFonts w:ascii="맑은 고딕" w:eastAsia="맑은 고딕" w:hint="eastAsia"/>
+                <w:sz w:val="18"/>
+                <w:szCs w:val="18"/>
+              </w:rPr>
+              <w:t>파트별로 제품 선정을 진행한다.</w:t>
+            </w:r>
+          </w:p>
+          <w:p>
+            <w:pPr>
+              <w:pStyle w:val="a3"/>
+              <w:wordWrap/>
+              <w:jc w:val="left"/>
+              <w:rPr>
+                <w:rFonts w:ascii="맑은 고딕" w:eastAsia="맑은 고딕"/>
+                <w:sz w:val="18"/>
+                <w:szCs w:val="18"/>
+              </w:rPr>
+            </w:pPr>
+            <w:r>
+              <w:rPr>
+                <w:rFonts w:ascii="맑은 고딕" w:eastAsia="맑은 고딕" w:hint="eastAsia"/>
+                <w:sz w:val="18"/>
+                <w:szCs w:val="18"/>
+              </w:rPr>
+              <w:t>가격, 성능, 호환성 등을 고려하여 완제품형태의 구성품들을 나열한다.</w:t>
+            </w:r>
+          </w:p>
+          <w:p>
+            <w:pPr>
+              <w:pStyle w:val="a3"/>
+              <w:wordWrap/>
+              <w:jc w:val="left"/>
+              <w:rPr>
+                <w:rFonts w:ascii="맑은 고딕" w:eastAsia="맑은 고딕"/>
+                <w:sz w:val="18"/>
+                <w:szCs w:val="18"/>
+              </w:rPr>
+            </w:pPr>
+          </w:p>
+          <w:p>
+            <w:pPr>
+              <w:pStyle w:val="a3"/>
+              <w:wordWrap/>
+              <w:jc w:val="left"/>
+              <w:rPr>
+                <w:rFonts w:ascii="맑은 고딕" w:eastAsia="맑은 고딕"/>
+                <w:sz w:val="18"/>
+                <w:szCs w:val="18"/>
+              </w:rPr>
+            </w:pPr>
+            <w:r>
+              <w:rPr>
+                <w:rFonts w:ascii="맑은 고딕" w:eastAsia="맑은 고딕" w:hint="eastAsia"/>
+                <w:sz w:val="18"/>
+                <w:szCs w:val="18"/>
+              </w:rPr>
+              <w:t>해당 과정을 통해 얻을 수 있는 이점은 아래와 같습니다.</w:t>
+            </w:r>
+          </w:p>
+          <w:p>
+            <w:pPr>
+              <w:pStyle w:val="a3"/>
+              <w:wordWrap/>
+              <w:jc w:val="left"/>
+              <w:rPr>
+                <w:rFonts w:ascii="맑은 고딕" w:eastAsia="맑은 고딕"/>
+                <w:sz w:val="18"/>
+                <w:szCs w:val="18"/>
+              </w:rPr>
+            </w:pPr>
+            <w:r>
+              <w:rPr>
+                <w:rFonts w:ascii="맑은 고딕" w:eastAsia="맑은 고딕" w:hint="eastAsia"/>
+                <w:sz w:val="18"/>
+                <w:szCs w:val="18"/>
+              </w:rPr>
+              <w:t>1. 미리 모듈별 기능, 성능 등을 파악하여 추후 재선정 또는 기능 이슈 등을 방지합니다.</w:t>
+            </w:r>
+          </w:p>
+          <w:p>
+            <w:pPr>
+              <w:pStyle w:val="a3"/>
+              <w:wordWrap/>
+              <w:jc w:val="left"/>
+              <w:rPr>
+                <w:rFonts w:ascii="맑은 고딕" w:eastAsia="맑은 고딕"/>
+                <w:sz w:val="18"/>
+                <w:szCs w:val="18"/>
+              </w:rPr>
+            </w:pPr>
+            <w:r>
+              <w:rPr>
+                <w:rFonts w:ascii="맑은 고딕" w:eastAsia="맑은 고딕" w:hint="eastAsia"/>
+                <w:sz w:val="18"/>
+                <w:szCs w:val="18"/>
+              </w:rPr>
+              <w:t xml:space="preserve">2. </w:t>
+            </w:r>
+            <w:r>
+              <w:rPr>
+                <w:rFonts w:ascii="맑은 고딕" w:eastAsia="맑은 고딕" w:hint="eastAsia"/>
+                <w:sz w:val="18"/>
+                <w:szCs w:val="18"/>
+              </w:rPr>
+              <w:t xml:space="preserve">임의 견적을 통해 비용 절감을 할 수 있습니다. (예산 초과 시 </w:t>
+            </w:r>
+            <w:proofErr w:type="spellStart"/>
+            <w:r>
+              <w:rPr>
+                <w:rFonts w:ascii="맑은 고딕" w:eastAsia="맑은 고딕" w:hint="eastAsia"/>
+                <w:sz w:val="18"/>
+                <w:szCs w:val="18"/>
+              </w:rPr>
+              <w:t>대치품</w:t>
+            </w:r>
+            <w:proofErr w:type="spellEnd"/>
+            <w:r>
+              <w:rPr>
+                <w:rFonts w:ascii="맑은 고딕" w:eastAsia="맑은 고딕" w:hint="eastAsia"/>
+                <w:sz w:val="18"/>
+                <w:szCs w:val="18"/>
+              </w:rPr>
+              <w:t xml:space="preserve"> 탐색을 하게 됨)</w:t>
+            </w:r>
+          </w:p>
+          <w:p>
+            <w:pPr>
+              <w:pStyle w:val="a3"/>
+              <w:wordWrap/>
+              <w:jc w:val="left"/>
+              <w:rPr>
+                <w:rFonts w:ascii="맑은 고딕" w:eastAsia="맑은 고딕"/>
+                <w:sz w:val="18"/>
+                <w:szCs w:val="18"/>
+              </w:rPr>
+            </w:pPr>
+            <w:r>
+              <w:rPr>
+                <w:rFonts w:ascii="맑은 고딕" w:eastAsia="맑은 고딕" w:hint="eastAsia"/>
+                <w:sz w:val="18"/>
+                <w:szCs w:val="18"/>
+              </w:rPr>
+              <w:t>3.</w:t>
+            </w:r>
+            <w:r>
+              <w:rPr>
+                <w:rFonts w:ascii="맑은 고딕" w:eastAsia="맑은 고딕" w:hint="eastAsia"/>
+                <w:sz w:val="18"/>
+                <w:szCs w:val="18"/>
+              </w:rPr>
+              <w:t xml:space="preserve"> 모듈의 오버 스펙을 방지합니다. (전체 구성을 생각하게 되어 다른 모듈과 어울리는 적정 스펙의 제품을 찾게 됨)</w:t>
+            </w:r>
+          </w:p>
+          <w:p>
+            <w:pPr>
+              <w:pStyle w:val="a3"/>
+              <w:wordWrap/>
+              <w:jc w:val="left"/>
+              <w:rPr>
+                <w:rFonts w:ascii="맑은 고딕" w:eastAsia="맑은 고딕"/>
+                <w:sz w:val="18"/>
+                <w:szCs w:val="18"/>
+              </w:rPr>
+            </w:pPr>
+          </w:p>
+          <w:p>
+            <w:pPr>
+              <w:pStyle w:val="a3"/>
+              <w:wordWrap/>
+              <w:jc w:val="left"/>
+              <w:rPr>
+                <w:rFonts w:ascii="맑은 고딕" w:eastAsia="맑은 고딕"/>
+                <w:sz w:val="18"/>
+                <w:szCs w:val="18"/>
+              </w:rPr>
+            </w:pPr>
+            <w:r>
+              <w:rPr>
+                <w:rFonts w:ascii="맑은 고딕" w:eastAsia="맑은 고딕" w:hint="eastAsia"/>
+                <w:sz w:val="18"/>
+                <w:szCs w:val="18"/>
+              </w:rPr>
+              <w:t>[참고 자료]</w:t>
+            </w:r>
+          </w:p>
+          <w:p>
+            <w:pPr>
+              <w:pStyle w:val="a3"/>
+              <w:wordWrap/>
+              <w:jc w:val="left"/>
+              <w:rPr>
+                <w:rFonts w:ascii="맑은 고딕" w:eastAsia="맑은 고딕"/>
+                <w:sz w:val="18"/>
+                <w:szCs w:val="18"/>
+              </w:rPr>
+            </w:pPr>
+            <w:proofErr w:type="spellStart"/>
+            <w:r>
+              <w:rPr>
+                <w:rFonts w:ascii="맑은 고딕" w:eastAsia="맑은 고딕"/>
+                <w:sz w:val="18"/>
+                <w:szCs w:val="18"/>
+              </w:rPr>
+              <w:t>Capstone_Design</w:t>
+            </w:r>
+            <w:proofErr w:type="spellEnd"/>
+            <w:r>
+              <w:rPr>
+                <w:rFonts w:ascii="맑은 고딕" w:eastAsia="맑은 고딕"/>
+                <w:sz w:val="18"/>
+                <w:szCs w:val="18"/>
+              </w:rPr>
+              <w:t>\1.PrecisionLandingModule\1.ResearchNote</w:t>
+            </w:r>
+            <w:r>
+              <w:rPr>
+                <w:rFonts w:ascii="맑은 고딕" w:eastAsia="맑은 고딕" w:hint="eastAsia"/>
+                <w:sz w:val="18"/>
+                <w:szCs w:val="18"/>
+              </w:rPr>
+              <w:t xml:space="preserve">의 ResearchNoteData.xlsx파일의 </w:t>
+            </w:r>
+            <w:r>
+              <w:rPr>
+                <w:rFonts w:ascii="맑은 고딕" w:eastAsia="맑은 고딕"/>
+                <w:sz w:val="18"/>
+                <w:szCs w:val="18"/>
+              </w:rPr>
+              <w:t>“</w:t>
+            </w:r>
+            <w:r>
+              <w:rPr>
+                <w:rFonts w:ascii="맑은 고딕" w:eastAsia="맑은 고딕" w:hint="eastAsia"/>
+                <w:sz w:val="18"/>
+                <w:szCs w:val="18"/>
+              </w:rPr>
+              <w:t>제품선정자료</w:t>
+            </w:r>
+            <w:r>
+              <w:rPr>
+                <w:rFonts w:ascii="맑은 고딕" w:eastAsia="맑은 고딕"/>
+                <w:sz w:val="18"/>
+                <w:szCs w:val="18"/>
+              </w:rPr>
+              <w:t>”</w:t>
+            </w:r>
+            <w:r>
+              <w:rPr>
+                <w:rFonts w:ascii="맑은 고딕" w:eastAsia="맑은 고딕" w:hint="eastAsia"/>
+                <w:sz w:val="18"/>
+                <w:szCs w:val="18"/>
+              </w:rPr>
+              <w:t xml:space="preserve"> sheet참조</w:t>
+            </w:r>
+          </w:p>
+          <w:p>
+            <w:pPr>
+              <w:pStyle w:val="a3"/>
+              <w:wordWrap/>
+              <w:jc w:val="left"/>
+              <w:rPr>
+                <w:rFonts w:ascii="맑은 고딕" w:eastAsia="맑은 고딕"/>
+                <w:sz w:val="18"/>
+                <w:szCs w:val="18"/>
+              </w:rPr>
+            </w:pPr>
+            <w:proofErr w:type="spellStart"/>
+            <w:r>
+              <w:rPr>
+                <w:rFonts w:ascii="맑은 고딕" w:eastAsia="맑은 고딕"/>
+                <w:sz w:val="18"/>
+                <w:szCs w:val="18"/>
+              </w:rPr>
+              <w:t>Capstone_Design</w:t>
+            </w:r>
+            <w:proofErr w:type="spellEnd"/>
+            <w:r>
+              <w:rPr>
+                <w:rFonts w:ascii="맑은 고딕" w:eastAsia="맑은 고딕"/>
+                <w:sz w:val="18"/>
+                <w:szCs w:val="18"/>
+              </w:rPr>
+              <w:t>\1.PrecisionLandingModule\1.ResearchNote</w:t>
+            </w:r>
+            <w:r>
+              <w:rPr>
+                <w:rFonts w:ascii="맑은 고딕" w:eastAsia="맑은 고딕" w:hint="eastAsia"/>
+                <w:sz w:val="18"/>
+                <w:szCs w:val="18"/>
+              </w:rPr>
+              <w:t xml:space="preserve">의 ResearchNoteData.xlsx파일의 </w:t>
+            </w:r>
+            <w:r>
+              <w:rPr>
+                <w:rFonts w:ascii="맑은 고딕" w:eastAsia="맑은 고딕"/>
+                <w:sz w:val="18"/>
+                <w:szCs w:val="18"/>
+              </w:rPr>
+              <w:t>“</w:t>
+            </w:r>
+            <w:r>
+              <w:rPr>
+                <w:rFonts w:ascii="맑은 고딕" w:eastAsia="맑은 고딕" w:hint="eastAsia"/>
+                <w:sz w:val="18"/>
+                <w:szCs w:val="18"/>
+              </w:rPr>
+              <w:t>FC 선정 자료</w:t>
+            </w:r>
+            <w:r>
+              <w:rPr>
+                <w:rFonts w:ascii="맑은 고딕" w:eastAsia="맑은 고딕"/>
+                <w:sz w:val="18"/>
+                <w:szCs w:val="18"/>
+              </w:rPr>
+              <w:t>”</w:t>
+            </w:r>
+            <w:r>
+              <w:rPr>
+                <w:rFonts w:ascii="맑은 고딕" w:eastAsia="맑은 고딕" w:hint="eastAsia"/>
+                <w:sz w:val="18"/>
+                <w:szCs w:val="18"/>
+              </w:rPr>
+              <w:t xml:space="preserve"> sheet참조</w:t>
+            </w:r>
+          </w:p>
+          <w:p>
+            <w:pPr>
+              <w:pStyle w:val="a3"/>
+              <w:wordWrap/>
+              <w:jc w:val="left"/>
+              <w:rPr>
+                <w:rFonts w:ascii="맑은 고딕" w:eastAsia="맑은 고딕"/>
+                <w:sz w:val="18"/>
+                <w:szCs w:val="18"/>
+              </w:rPr>
+            </w:pPr>
+          </w:p>
+          <w:p>
+            <w:pPr>
+              <w:pStyle w:val="a3"/>
+              <w:wordWrap/>
+              <w:jc w:val="left"/>
+              <w:rPr>
+                <w:rFonts w:ascii="맑은 고딕" w:eastAsia="맑은 고딕"/>
+                <w:sz w:val="18"/>
+                <w:szCs w:val="18"/>
+              </w:rPr>
+            </w:pPr>
+          </w:p>
+        </w:tc>
+      </w:tr>
+      <w:tr>
+        <w:trPr>
+          <w:trHeight w:val="455"/>
+        </w:trPr>
+        <w:tc>
+          <w:tcPr>
+            <w:tcW w:w="2607" w:type="dxa"/>
+            <w:gridSpan w:val="2"/>
+            <w:tcBorders>
+              <w:top w:val="single" w:sz="2" w:space="0" w:color="000000" w:themeColor="text1"/>
+              <w:left w:val="single" w:sz="2" w:space="0" w:color="000000" w:themeColor="text1"/>
+              <w:bottom w:val="single" w:sz="2" w:space="0" w:color="000000" w:themeColor="text1"/>
+              <w:right w:val="single" w:sz="2" w:space="0" w:color="000000" w:themeColor="text1"/>
+              <w:tl2br w:val="nil"/>
+              <w:tr2bl w:val="nil"/>
+            </w:tcBorders>
+            <w:vAlign w:val="center"/>
+          </w:tcPr>
+          <w:p>
+            <w:pPr>
+              <w:pStyle w:val="a3"/>
+              <w:wordWrap/>
+              <w:jc w:val="left"/>
+              <w:rPr>
+                <w:rFonts w:ascii="맑은 고딕" w:eastAsia="맑은 고딕"/>
+                <w:sz w:val="18"/>
+                <w:szCs w:val="18"/>
+              </w:rPr>
+            </w:pPr>
+            <w:r>
+              <w:rPr>
+                <w:rFonts w:ascii="맑은 고딕" w:eastAsia="맑은 고딕" w:hint="eastAsia"/>
+                <w:sz w:val="18"/>
+                <w:szCs w:val="18"/>
+              </w:rPr>
+              <w:t>기록자</w:t>
+            </w:r>
+          </w:p>
+        </w:tc>
+        <w:tc>
+          <w:tcPr>
+            <w:tcW w:w="2607" w:type="dxa"/>
+            <w:tcBorders>
+              <w:top w:val="single" w:sz="2" w:space="0" w:color="000000" w:themeColor="text1"/>
+              <w:left w:val="single" w:sz="2" w:space="0" w:color="000000" w:themeColor="text1"/>
+              <w:bottom w:val="single" w:sz="2" w:space="0" w:color="000000" w:themeColor="text1"/>
+              <w:right w:val="single" w:sz="2" w:space="0" w:color="000000" w:themeColor="text1"/>
+              <w:tl2br w:val="nil"/>
+              <w:tr2bl w:val="nil"/>
+            </w:tcBorders>
+            <w:vAlign w:val="center"/>
+          </w:tcPr>
+          <w:p>
+            <w:pPr>
+              <w:pStyle w:val="a3"/>
+              <w:wordWrap/>
+              <w:jc w:val="left"/>
+              <w:rPr>
+                <w:rFonts w:ascii="맑은 고딕" w:eastAsia="맑은 고딕"/>
+                <w:sz w:val="18"/>
+                <w:szCs w:val="18"/>
+              </w:rPr>
+            </w:pPr>
+            <w:proofErr w:type="spellStart"/>
+            <w:r>
+              <w:rPr>
+                <w:rFonts w:ascii="맑은 고딕" w:eastAsia="맑은 고딕" w:hint="eastAsia"/>
+                <w:sz w:val="18"/>
+                <w:szCs w:val="18"/>
+              </w:rPr>
+              <w:t>김교원</w:t>
+            </w:r>
+            <w:proofErr w:type="spellEnd"/>
+          </w:p>
+        </w:tc>
+        <w:tc>
+          <w:tcPr>
+            <w:tcW w:w="2607" w:type="dxa"/>
+            <w:gridSpan w:val="2"/>
+            <w:tcBorders>
+              <w:top w:val="single" w:sz="2" w:space="0" w:color="000000" w:themeColor="text1"/>
+              <w:left w:val="single" w:sz="2" w:space="0" w:color="000000" w:themeColor="text1"/>
+              <w:bottom w:val="single" w:sz="2" w:space="0" w:color="000000" w:themeColor="text1"/>
+              <w:right w:val="single" w:sz="2" w:space="0" w:color="000000" w:themeColor="text1"/>
+              <w:tl2br w:val="nil"/>
+              <w:tr2bl w:val="nil"/>
+            </w:tcBorders>
+            <w:vAlign w:val="center"/>
+          </w:tcPr>
+          <w:p>
+            <w:pPr>
+              <w:pStyle w:val="a3"/>
+              <w:wordWrap/>
+              <w:jc w:val="left"/>
+              <w:rPr>
+                <w:rFonts w:ascii="맑은 고딕" w:eastAsia="맑은 고딕"/>
+                <w:sz w:val="18"/>
+                <w:szCs w:val="18"/>
+              </w:rPr>
+            </w:pPr>
+            <w:proofErr w:type="spellStart"/>
+            <w:r>
+              <w:rPr>
+                <w:rFonts w:ascii="맑은 고딕" w:eastAsia="맑은 고딕" w:hint="eastAsia"/>
+                <w:sz w:val="18"/>
+                <w:szCs w:val="18"/>
+              </w:rPr>
+              <w:t>점검자</w:t>
+            </w:r>
+            <w:proofErr w:type="spellEnd"/>
+          </w:p>
+        </w:tc>
+        <w:tc>
+          <w:tcPr>
+            <w:tcW w:w="2608" w:type="dxa"/>
+            <w:gridSpan w:val="2"/>
+            <w:tcBorders>
+              <w:top w:val="single" w:sz="2" w:space="0" w:color="000000" w:themeColor="text1"/>
+              <w:left w:val="single" w:sz="2" w:space="0" w:color="000000" w:themeColor="text1"/>
+              <w:bottom w:val="single" w:sz="2" w:space="0" w:color="000000" w:themeColor="text1"/>
+              <w:right w:val="single" w:sz="2" w:space="0" w:color="000000" w:themeColor="text1"/>
+              <w:tl2br w:val="nil"/>
+              <w:tr2bl w:val="nil"/>
+            </w:tcBorders>
+            <w:vAlign w:val="center"/>
+          </w:tcPr>
+          <w:p>
+            <w:pPr>
+              <w:pStyle w:val="a3"/>
+              <w:wordWrap/>
+              <w:jc w:val="left"/>
+              <w:rPr>
+                <w:rFonts w:ascii="맑은 고딕" w:eastAsia="맑은 고딕"/>
+                <w:sz w:val="18"/>
+                <w:szCs w:val="18"/>
+              </w:rPr>
+            </w:pPr>
+            <w:r>
+              <w:rPr>
+                <w:rFonts w:ascii="맑은 고딕" w:eastAsia="맑은 고딕" w:hint="eastAsia"/>
+                <w:sz w:val="18"/>
+                <w:szCs w:val="18"/>
+              </w:rPr>
+              <w:t>박정은</w:t>
+            </w:r>
+          </w:p>
+        </w:tc>
+      </w:tr>
+      <w:tr>
+        <w:trPr>
+          <w:trHeight w:val="454"/>
+        </w:trPr>
+        <w:tc>
+          <w:tcPr>
+            <w:tcW w:w="2607" w:type="dxa"/>
+            <w:gridSpan w:val="2"/>
+            <w:tcBorders>
+              <w:top w:val="single" w:sz="2" w:space="0" w:color="000000" w:themeColor="text1"/>
+              <w:left w:val="single" w:sz="2" w:space="0" w:color="000000" w:themeColor="text1"/>
+              <w:right w:val="single" w:sz="2" w:space="0" w:color="000000" w:themeColor="text1"/>
+              <w:tl2br w:val="nil"/>
+              <w:tr2bl w:val="nil"/>
+            </w:tcBorders>
+            <w:vAlign w:val="center"/>
+          </w:tcPr>
+          <w:p>
+            <w:pPr>
+              <w:pStyle w:val="a3"/>
+              <w:wordWrap/>
+              <w:jc w:val="left"/>
+              <w:rPr>
+                <w:rFonts w:ascii="맑은 고딕" w:eastAsia="맑은 고딕"/>
+                <w:sz w:val="18"/>
+                <w:szCs w:val="18"/>
+              </w:rPr>
+            </w:pPr>
+            <w:r>
+              <w:rPr>
+                <w:rFonts w:ascii="맑은 고딕" w:eastAsia="맑은 고딕" w:hint="eastAsia"/>
+                <w:sz w:val="18"/>
+                <w:szCs w:val="18"/>
+              </w:rPr>
+              <w:t>서명</w:t>
+            </w:r>
+          </w:p>
+        </w:tc>
+        <w:tc>
+          <w:tcPr>
+            <w:tcW w:w="2607" w:type="dxa"/>
+            <w:tcBorders>
+              <w:top w:val="single" w:sz="2" w:space="0" w:color="000000" w:themeColor="text1"/>
+              <w:left w:val="single" w:sz="2" w:space="0" w:color="000000" w:themeColor="text1"/>
+              <w:right w:val="single" w:sz="2" w:space="0" w:color="000000" w:themeColor="text1"/>
+              <w:tl2br w:val="nil"/>
+              <w:tr2bl w:val="nil"/>
+            </w:tcBorders>
+            <w:vAlign w:val="center"/>
+          </w:tcPr>
+          <w:p>
+            <w:pPr>
+              <w:pStyle w:val="a3"/>
+              <w:wordWrap/>
+              <w:jc w:val="right"/>
+              <w:rPr>
+                <w:rFonts w:ascii="맑은 고딕" w:eastAsia="맑은 고딕"/>
+                <w:sz w:val="18"/>
+                <w:szCs w:val="18"/>
+              </w:rPr>
+            </w:pPr>
+            <w:r>
+              <w:rPr>
+                <w:rFonts w:ascii="맑은 고딕" w:eastAsia="맑은 고딕" w:hint="eastAsia"/>
+                <w:sz w:val="18"/>
+                <w:szCs w:val="18"/>
+              </w:rPr>
+              <w:t>(sign)</w:t>
+            </w:r>
+          </w:p>
+        </w:tc>
+        <w:tc>
+          <w:tcPr>
+            <w:tcW w:w="2607" w:type="dxa"/>
+            <w:gridSpan w:val="2"/>
+            <w:tcBorders>
+              <w:top w:val="single" w:sz="2" w:space="0" w:color="000000" w:themeColor="text1"/>
+              <w:left w:val="single" w:sz="2" w:space="0" w:color="000000" w:themeColor="text1"/>
+              <w:right w:val="single" w:sz="2" w:space="0" w:color="000000" w:themeColor="text1"/>
+              <w:tl2br w:val="nil"/>
+              <w:tr2bl w:val="nil"/>
+            </w:tcBorders>
+            <w:vAlign w:val="center"/>
+          </w:tcPr>
+          <w:p>
+            <w:pPr>
+              <w:pStyle w:val="a3"/>
+              <w:wordWrap/>
+              <w:jc w:val="left"/>
+              <w:rPr>
+                <w:rFonts w:ascii="맑은 고딕" w:eastAsia="맑은 고딕"/>
+                <w:sz w:val="18"/>
+                <w:szCs w:val="18"/>
+              </w:rPr>
+            </w:pPr>
+            <w:r>
+              <w:rPr>
+                <w:rFonts w:ascii="맑은 고딕" w:eastAsia="맑은 고딕" w:hint="eastAsia"/>
+                <w:sz w:val="18"/>
+                <w:szCs w:val="18"/>
+              </w:rPr>
+              <w:t>서명</w:t>
+            </w:r>
+          </w:p>
+        </w:tc>
+        <w:tc>
+          <w:tcPr>
+            <w:tcW w:w="2608" w:type="dxa"/>
+            <w:gridSpan w:val="2"/>
+            <w:tcBorders>
+              <w:top w:val="single" w:sz="2" w:space="0" w:color="000000" w:themeColor="text1"/>
+              <w:left w:val="single" w:sz="2" w:space="0" w:color="000000" w:themeColor="text1"/>
+              <w:right w:val="single" w:sz="2" w:space="0" w:color="000000" w:themeColor="text1"/>
+              <w:tl2br w:val="nil"/>
+              <w:tr2bl w:val="nil"/>
+            </w:tcBorders>
+            <w:vAlign w:val="center"/>
+          </w:tcPr>
+          <w:p>
+            <w:pPr>
+              <w:pStyle w:val="a3"/>
+              <w:wordWrap/>
+              <w:jc w:val="right"/>
+              <w:rPr>
+                <w:rFonts w:ascii="맑은 고딕" w:eastAsia="맑은 고딕"/>
+                <w:sz w:val="18"/>
+                <w:szCs w:val="18"/>
+              </w:rPr>
+            </w:pPr>
+            <w:r>
+              <w:rPr>
+                <w:rFonts w:ascii="맑은 고딕" w:eastAsia="맑은 고딕" w:hint="eastAsia"/>
+                <w:sz w:val="18"/>
+                <w:szCs w:val="18"/>
+              </w:rPr>
+              <w:t>(sign)</w:t>
+            </w:r>
+          </w:p>
+        </w:tc>
+      </w:tr>
+    </w:tbl>
+    <w:p/>
+    <w:p/>
+    <w:p/>
+    <w:p/>
+    <w:p/>
+    <w:p/>
+    <w:p/>
+    <w:p/>
+    <w:p/>
+    <w:p/>
+    <w:p/>
+    <w:p/>
     <w:p/>
     <w:p/>
     <w:p/>
@@ -5551,7 +7145,25 @@
               <w:rPr>
                 <w:rFonts w:ascii="맑은 고딕" w:eastAsia="맑은 고딕" w:hint="eastAsia"/>
               </w:rPr>
-              <w:t>09.02~09.09</w:t>
+              <w:t>09.</w:t>
+            </w:r>
+            <w:r>
+              <w:rPr>
+                <w:rFonts w:ascii="맑은 고딕" w:eastAsia="맑은 고딕" w:hint="eastAsia"/>
+              </w:rPr>
+              <w:t>09</w:t>
+            </w:r>
+            <w:r>
+              <w:rPr>
+                <w:rFonts w:ascii="맑은 고딕" w:eastAsia="맑은 고딕" w:hint="eastAsia"/>
+              </w:rPr>
+              <w:t>~09.</w:t>
+            </w:r>
+            <w:r>
+              <w:rPr>
+                <w:rFonts w:ascii="맑은 고딕" w:eastAsia="맑은 고딕" w:hint="eastAsia"/>
+              </w:rPr>
+              <w:t>18</w:t>
             </w:r>
           </w:p>
         </w:tc>
@@ -5623,31 +7235,7 @@
                 <w:spacing w:val="-20"/>
                 <w:sz w:val="20"/>
               </w:rPr>
-              <w:t xml:space="preserve">각 시스템 </w:t>
-            </w:r>
-            <w:r>
-              <w:rPr>
-                <w:rFonts w:ascii="돋움체" w:eastAsia="돋움체" w:hint="eastAsia"/>
-                <w:spacing w:val="-20"/>
-                <w:sz w:val="20"/>
-              </w:rPr>
-              <w:t xml:space="preserve">파트별 </w:t>
-            </w:r>
-            <w:r>
-              <w:rPr>
-                <w:rFonts w:ascii="돋움체" w:eastAsia="돋움체" w:hint="eastAsia"/>
-                <w:spacing w:val="-20"/>
-                <w:sz w:val="20"/>
-              </w:rPr>
-              <w:t xml:space="preserve">제품 </w:t>
-            </w:r>
-            <w:r>
-              <w:rPr>
-                <w:rFonts w:ascii="돋움체" w:eastAsia="돋움체" w:hint="eastAsia"/>
-                <w:spacing w:val="-20"/>
-                <w:sz w:val="20"/>
-              </w:rPr>
-              <w:t>선정</w:t>
+              <w:t>Git Repository 생성</w:t>
             </w:r>
           </w:p>
         </w:tc>
@@ -5711,15 +7299,7 @@
                 <w:sz w:val="18"/>
                 <w:szCs w:val="18"/>
               </w:rPr>
-              <w:t xml:space="preserve">전체 시스템 구성 후, </w:t>
-            </w:r>
-            <w:r>
-              <w:rPr>
-                <w:rFonts w:ascii="맑은 고딕" w:eastAsia="맑은 고딕" w:hint="eastAsia"/>
-                <w:sz w:val="18"/>
-                <w:szCs w:val="18"/>
-              </w:rPr>
-              <w:t>파트별로 제품 선정을 진행한다.</w:t>
+              <w:t>단순히 최종 산출물이 아닌, 연구 개발 history를 모두 확인하기 위해.</w:t>
             </w:r>
           </w:p>
           <w:p>
@@ -5739,7 +7319,7 @@
                 <w:sz w:val="18"/>
                 <w:szCs w:val="18"/>
               </w:rPr>
-              <w:t>무조건 2개 이상 선정하며, 제품별 장단점 및 단가는 필수적으로 기재한다.</w:t>
+              <w:t>추후, 자료 공유 시 local보단 원격 저장소를 활용하면 좋기 때문입니다.</w:t>
             </w:r>
           </w:p>
           <w:p>
@@ -5759,7 +7339,7 @@
                 <w:sz w:val="18"/>
                 <w:szCs w:val="18"/>
               </w:rPr>
-              <w:t>이로 인해 합리적인 자재 구매를 하여 생산 단가 절감효과를 기대할 수 있으며, 이후 제품화 시 구매 근거가 될 수 있다.</w:t>
+              <w:t xml:space="preserve">Repository에 Folder Tree를 정의해두면 자료 정리하기 용이함. </w:t>
             </w:r>
           </w:p>
           <w:p>
@@ -5773,24 +7353,10 @@
                 <w:szCs w:val="18"/>
               </w:rPr>
             </w:pPr>
-            <w:r>
-              <w:rPr>
-                <w:rFonts w:ascii="맑은 고딕" w:eastAsia="맑은 고딕" w:hint="eastAsia"/>
-                <w:b/>
-                <w:bCs/>
-                <w:sz w:val="22"/>
-                <w:szCs w:val="22"/>
-              </w:rPr>
-              <w:t>내용</w:t>
-            </w:r>
           </w:p>
           <w:p>
             <w:pPr>
               <w:pStyle w:val="a3"/>
-              <w:numPr>
-                <w:ilvl w:val="0"/>
-                <w:numId w:val="28"/>
-              </w:numPr>
               <w:wordWrap/>
               <w:jc w:val="left"/>
               <w:rPr>
@@ -5805,22 +7371,13 @@
                 <w:sz w:val="18"/>
                 <w:szCs w:val="18"/>
               </w:rPr>
-              <w:t>각 시스템 파트별 제품 선정</w:t>
-            </w:r>
-            <w:r>
-              <w:rPr>
-                <w:rFonts w:ascii="맑은 고딕" w:eastAsia="맑은 고딕" w:hint="eastAsia"/>
-                <w:sz w:val="18"/>
-                <w:szCs w:val="18"/>
-              </w:rPr>
-              <w:t xml:space="preserve"> (선정 진행 중)</w:t>
+              <w:t>[참고 자료]</w:t>
             </w:r>
           </w:p>
           <w:p>
             <w:pPr>
               <w:pStyle w:val="a3"/>
               <w:wordWrap/>
-              <w:ind w:left="1480"/>
               <w:jc w:val="left"/>
               <w:rPr>
                 <w:rFonts w:ascii="맑은 고딕" w:eastAsia="맑은 고딕"/>
@@ -5828,12 +7385,30 @@
                 <w:szCs w:val="18"/>
               </w:rPr>
             </w:pPr>
+            <w:hyperlink r:id="rId12" w:history="1">
+              <w:r>
+                <w:rPr>
+                  <w:rStyle w:val="af2"/>
+                  <w:rFonts w:ascii="맑은 고딕" w:eastAsia="맑은 고딕"/>
+                  <w:sz w:val="18"/>
+                  <w:szCs w:val="18"/>
+                </w:rPr>
+                <w:t>https://github.com/kimkyowon/Capstone_Design.git</w:t>
+              </w:r>
+            </w:hyperlink>
+            <w:r>
+              <w:rPr>
+                <w:rFonts w:ascii="맑은 고딕" w:eastAsia="맑은 고딕" w:hint="eastAsia"/>
+                <w:sz w:val="18"/>
+                <w:szCs w:val="18"/>
+              </w:rPr>
+              <w:t xml:space="preserve"> (Repository 경로입니다)</w:t>
+            </w:r>
           </w:p>
           <w:p>
             <w:pPr>
               <w:pStyle w:val="a3"/>
               <w:wordWrap/>
-              <w:ind w:left="1480"/>
               <w:jc w:val="left"/>
               <w:rPr>
                 <w:rFonts w:ascii="맑은 고딕" w:eastAsia="맑은 고딕"/>
@@ -5841,6 +7416,38 @@
                 <w:szCs w:val="18"/>
               </w:rPr>
             </w:pPr>
+          </w:p>
+          <w:p>
+            <w:pPr>
+              <w:pStyle w:val="a3"/>
+              <w:wordWrap/>
+              <w:jc w:val="left"/>
+              <w:rPr>
+                <w:rFonts w:ascii="맑은 고딕" w:eastAsia="맑은 고딕"/>
+                <w:sz w:val="18"/>
+                <w:szCs w:val="18"/>
+              </w:rPr>
+            </w:pPr>
+            <w:r>
+              <w:rPr>
+                <w:rFonts w:ascii="맑은 고딕" w:eastAsia="맑은 고딕" w:hint="eastAsia"/>
+                <w:sz w:val="18"/>
+                <w:szCs w:val="18"/>
+              </w:rPr>
+              <w:t>&lt;Folder Tree 이미지, 아래 설명의 (1)은 최상위 폴더부터 하위 폴더로 갈수록 ()안의 숫자가 1씩 늘어남&gt;</w:t>
+            </w:r>
+          </w:p>
+          <w:p>
+            <w:pPr>
+              <w:pStyle w:val="a3"/>
+              <w:wordWrap/>
+              <w:jc w:val="left"/>
+              <w:rPr>
+                <w:rFonts w:ascii="맑은 고딕" w:eastAsia="맑은 고딕"/>
+                <w:sz w:val="18"/>
+                <w:szCs w:val="18"/>
+              </w:rPr>
+            </w:pPr>
             <w:r>
               <w:rPr>
                 <w:rFonts w:ascii="맑은 고딕" w:eastAsia="맑은 고딕"/>
@@ -5849,10 +7456,10 @@
                 <w:szCs w:val="18"/>
               </w:rPr>
               <w:drawing>
-                <wp:inline distT="0" distB="0" distL="0" distR="0" wp14:anchorId="6C268E54" wp14:editId="7B55F067">
-                  <wp:extent cx="5431518" cy="3750420"/>
+                <wp:inline distT="0" distB="0" distL="0" distR="0" wp14:anchorId="05418319" wp14:editId="171FAF3E">
+                  <wp:extent cx="3913414" cy="4363389"/>
                   <wp:effectExtent l="0" t="0" r="0" b="0"/>
-                  <wp:docPr id="883556060" name="그림 1"/>
+                  <wp:docPr id="295637353" name="그림 1"/>
                   <wp:cNvGraphicFramePr>
                     <a:graphicFrameLocks xmlns:a="http://schemas.openxmlformats.org/drawingml/2006/main" noChangeAspect="1"/>
                   </wp:cNvGraphicFramePr>
@@ -5860,11 +7467,11 @@
                     <a:graphicData uri="http://schemas.openxmlformats.org/drawingml/2006/picture">
                       <pic:pic xmlns:pic="http://schemas.openxmlformats.org/drawingml/2006/picture">
                         <pic:nvPicPr>
-                          <pic:cNvPr id="883556060" name=""/>
+                          <pic:cNvPr id="295637353" name=""/>
                           <pic:cNvPicPr/>
                         </pic:nvPicPr>
                         <pic:blipFill>
-                          <a:blip r:embed="rId15"/>
+                          <a:blip r:embed="rId13"/>
                           <a:stretch>
                             <a:fillRect/>
                           </a:stretch>
@@ -5872,7 +7479,7 @@
                         <pic:spPr>
                           <a:xfrm>
                             <a:off x="0" y="0"/>
-                            <a:ext cx="5439237" cy="3755750"/>
+                            <a:ext cx="3922118" cy="4373094"/>
                           </a:xfrm>
                           <a:prstGeom prst="rect">
                             <a:avLst/>
@@ -5889,7 +7496,6 @@
             <w:pPr>
               <w:pStyle w:val="a3"/>
               <w:wordWrap/>
-              <w:ind w:left="1480"/>
               <w:jc w:val="left"/>
               <w:rPr>
                 <w:rFonts w:ascii="맑은 고딕" w:eastAsia="맑은 고딕"/>
@@ -5897,12 +7503,55 @@
                 <w:szCs w:val="18"/>
               </w:rPr>
             </w:pPr>
+            <w:r>
+              <w:rPr>
+                <w:rFonts w:ascii="맑은 고딕" w:eastAsia="맑은 고딕" w:hint="eastAsia"/>
+                <w:sz w:val="18"/>
+                <w:szCs w:val="18"/>
+              </w:rPr>
+              <w:t xml:space="preserve">(1) </w:t>
+            </w:r>
+            <w:proofErr w:type="spellStart"/>
+            <w:r>
+              <w:rPr>
+                <w:rFonts w:ascii="맑은 고딕" w:eastAsia="맑은 고딕" w:hint="eastAsia"/>
+                <w:sz w:val="18"/>
+                <w:szCs w:val="18"/>
+              </w:rPr>
+              <w:t>Capston_</w:t>
+            </w:r>
+            <w:proofErr w:type="gramStart"/>
+            <w:r>
+              <w:rPr>
+                <w:rFonts w:ascii="맑은 고딕" w:eastAsia="맑은 고딕" w:hint="eastAsia"/>
+                <w:sz w:val="18"/>
+                <w:szCs w:val="18"/>
+              </w:rPr>
+              <w:t>Design</w:t>
+            </w:r>
+            <w:proofErr w:type="spellEnd"/>
+            <w:r>
+              <w:rPr>
+                <w:rFonts w:ascii="맑은 고딕" w:eastAsia="맑은 고딕" w:hint="eastAsia"/>
+                <w:sz w:val="18"/>
+                <w:szCs w:val="18"/>
+              </w:rPr>
+              <w:t xml:space="preserve"> :</w:t>
+            </w:r>
+            <w:proofErr w:type="gramEnd"/>
+            <w:r>
+              <w:rPr>
+                <w:rFonts w:ascii="맑은 고딕" w:eastAsia="맑은 고딕" w:hint="eastAsia"/>
+                <w:sz w:val="18"/>
+                <w:szCs w:val="18"/>
+              </w:rPr>
+              <w:t xml:space="preserve"> 가장 상위 폴더입니다.</w:t>
+            </w:r>
           </w:p>
           <w:p>
             <w:pPr>
               <w:pStyle w:val="a3"/>
               <w:wordWrap/>
-              <w:ind w:left="1480"/>
               <w:jc w:val="left"/>
               <w:rPr>
                 <w:rFonts w:ascii="맑은 고딕" w:eastAsia="맑은 고딕"/>
@@ -5910,12 +7559,83 @@
                 <w:szCs w:val="18"/>
               </w:rPr>
             </w:pPr>
+            <w:r>
+              <w:rPr>
+                <w:rFonts w:ascii="맑은 고딕" w:eastAsia="맑은 고딕" w:hint="eastAsia"/>
+                <w:sz w:val="18"/>
+                <w:szCs w:val="18"/>
+              </w:rPr>
+              <w:t xml:space="preserve">(2) </w:t>
+            </w:r>
+            <w:proofErr w:type="spellStart"/>
+            <w:proofErr w:type="gramStart"/>
+            <w:r>
+              <w:rPr>
+                <w:rFonts w:ascii="맑은 고딕" w:eastAsia="맑은 고딕" w:hint="eastAsia"/>
+                <w:sz w:val="18"/>
+                <w:szCs w:val="18"/>
+              </w:rPr>
+              <w:t>PrecisionLandingModule</w:t>
+            </w:r>
+            <w:proofErr w:type="spellEnd"/>
+            <w:r>
+              <w:rPr>
+                <w:rFonts w:ascii="맑은 고딕" w:eastAsia="맑은 고딕" w:hint="eastAsia"/>
+                <w:sz w:val="18"/>
+                <w:szCs w:val="18"/>
+              </w:rPr>
+              <w:t xml:space="preserve"> :</w:t>
+            </w:r>
+            <w:proofErr w:type="gramEnd"/>
+            <w:r>
+              <w:rPr>
+                <w:rFonts w:ascii="맑은 고딕" w:eastAsia="맑은 고딕" w:hint="eastAsia"/>
+                <w:sz w:val="18"/>
+                <w:szCs w:val="18"/>
+              </w:rPr>
+              <w:t xml:space="preserve"> </w:t>
+            </w:r>
+            <w:proofErr w:type="spellStart"/>
+            <w:r>
+              <w:rPr>
+                <w:rFonts w:ascii="맑은 고딕" w:eastAsia="맑은 고딕" w:hint="eastAsia"/>
+                <w:sz w:val="18"/>
+                <w:szCs w:val="18"/>
+              </w:rPr>
+              <w:t>Capstone_Design</w:t>
+            </w:r>
+            <w:proofErr w:type="spellEnd"/>
+            <w:r>
+              <w:rPr>
+                <w:rFonts w:ascii="맑은 고딕" w:eastAsia="맑은 고딕" w:hint="eastAsia"/>
+                <w:sz w:val="18"/>
+                <w:szCs w:val="18"/>
+              </w:rPr>
+              <w:t xml:space="preserve">의 프로젝트로, </w:t>
+            </w:r>
+            <w:proofErr w:type="spellStart"/>
+            <w:r>
+              <w:rPr>
+                <w:rFonts w:ascii="맑은 고딕" w:eastAsia="맑은 고딕" w:hint="eastAsia"/>
+                <w:sz w:val="18"/>
+                <w:szCs w:val="18"/>
+              </w:rPr>
+              <w:t>Capston_Design</w:t>
+            </w:r>
+            <w:proofErr w:type="spellEnd"/>
+            <w:r>
+              <w:rPr>
+                <w:rFonts w:ascii="맑은 고딕" w:eastAsia="맑은 고딕" w:hint="eastAsia"/>
+                <w:sz w:val="18"/>
+                <w:szCs w:val="18"/>
+              </w:rPr>
+              <w:t>의 하위 폴더입니다.</w:t>
+            </w:r>
           </w:p>
           <w:p>
             <w:pPr>
               <w:pStyle w:val="a3"/>
               <w:wordWrap/>
-              <w:ind w:left="1480"/>
               <w:jc w:val="left"/>
               <w:rPr>
                 <w:rFonts w:ascii="맑은 고딕" w:eastAsia="맑은 고딕"/>
@@ -5923,12 +7643,47 @@
                 <w:szCs w:val="18"/>
               </w:rPr>
             </w:pPr>
+            <w:r>
+              <w:rPr>
+                <w:rFonts w:ascii="맑은 고딕" w:eastAsia="맑은 고딕" w:hint="eastAsia"/>
+                <w:sz w:val="18"/>
+                <w:szCs w:val="18"/>
+              </w:rPr>
+              <w:t xml:space="preserve">(3) </w:t>
+            </w:r>
+            <w:proofErr w:type="spellStart"/>
+            <w:proofErr w:type="gramStart"/>
+            <w:r>
+              <w:rPr>
+                <w:rFonts w:ascii="맑은 고딕" w:eastAsia="맑은 고딕" w:hint="eastAsia"/>
+                <w:sz w:val="18"/>
+                <w:szCs w:val="18"/>
+              </w:rPr>
+              <w:t>ResearchNote</w:t>
+            </w:r>
+            <w:proofErr w:type="spellEnd"/>
+            <w:r>
+              <w:rPr>
+                <w:rFonts w:ascii="맑은 고딕" w:eastAsia="맑은 고딕" w:hint="eastAsia"/>
+                <w:sz w:val="18"/>
+                <w:szCs w:val="18"/>
+              </w:rPr>
+              <w:t xml:space="preserve"> :</w:t>
+            </w:r>
+            <w:proofErr w:type="gramEnd"/>
+            <w:r>
+              <w:rPr>
+                <w:rFonts w:ascii="맑은 고딕" w:eastAsia="맑은 고딕" w:hint="eastAsia"/>
+                <w:sz w:val="18"/>
+                <w:szCs w:val="18"/>
+              </w:rPr>
+              <w:t xml:space="preserve"> 연구 노트와 작성 시 활용된 자료들을 보관하는 곳입니다.</w:t>
+            </w:r>
           </w:p>
           <w:p>
             <w:pPr>
               <w:pStyle w:val="a3"/>
               <w:wordWrap/>
-              <w:ind w:left="1480"/>
               <w:jc w:val="left"/>
               <w:rPr>
                 <w:rFonts w:ascii="맑은 고딕" w:eastAsia="맑은 고딕"/>
@@ -5936,12 +7691,45 @@
                 <w:szCs w:val="18"/>
               </w:rPr>
             </w:pPr>
+            <w:r>
+              <w:rPr>
+                <w:rFonts w:ascii="맑은 고딕" w:eastAsia="맑은 고딕" w:hint="eastAsia"/>
+                <w:sz w:val="18"/>
+                <w:szCs w:val="18"/>
+              </w:rPr>
+              <w:t xml:space="preserve">(3) </w:t>
+            </w:r>
+            <w:r>
+              <w:rPr>
+                <w:rFonts w:ascii="맑은 고딕" w:eastAsia="맑은 고딕" w:hint="eastAsia"/>
+                <w:sz w:val="18"/>
+                <w:szCs w:val="18"/>
+              </w:rPr>
+              <w:t>Version_1.</w:t>
+            </w:r>
+            <w:proofErr w:type="gramStart"/>
+            <w:r>
+              <w:rPr>
+                <w:rFonts w:ascii="맑은 고딕" w:eastAsia="맑은 고딕" w:hint="eastAsia"/>
+                <w:sz w:val="18"/>
+                <w:szCs w:val="18"/>
+              </w:rPr>
+              <w:t>0 :</w:t>
+            </w:r>
+            <w:proofErr w:type="gramEnd"/>
+            <w:r>
+              <w:rPr>
+                <w:rFonts w:ascii="맑은 고딕" w:eastAsia="맑은 고딕" w:hint="eastAsia"/>
+                <w:sz w:val="18"/>
+                <w:szCs w:val="18"/>
+              </w:rPr>
+              <w:t xml:space="preserve"> 실제 제작할 제품 관련한 자료들이 들어가는 곳입니다. 초안이기에 Version 1.0으로 지칭하였습니다.</w:t>
+            </w:r>
           </w:p>
           <w:p>
             <w:pPr>
               <w:pStyle w:val="a3"/>
               <w:wordWrap/>
-              <w:ind w:left="1480"/>
               <w:jc w:val="left"/>
               <w:rPr>
                 <w:rFonts w:ascii="맑은 고딕" w:eastAsia="맑은 고딕"/>
@@ -5949,12 +7737,478 @@
                 <w:szCs w:val="18"/>
               </w:rPr>
             </w:pPr>
+            <w:r>
+              <w:rPr>
+                <w:rFonts w:ascii="맑은 고딕" w:eastAsia="맑은 고딕" w:hint="eastAsia"/>
+                <w:sz w:val="18"/>
+                <w:szCs w:val="18"/>
+              </w:rPr>
+              <w:t xml:space="preserve">(4) </w:t>
+            </w:r>
+            <w:proofErr w:type="spellStart"/>
+            <w:proofErr w:type="gramStart"/>
+            <w:r>
+              <w:rPr>
+                <w:rFonts w:ascii="맑은 고딕" w:eastAsia="맑은 고딕" w:hint="eastAsia"/>
+                <w:sz w:val="18"/>
+                <w:szCs w:val="18"/>
+              </w:rPr>
+              <w:t>SystemConfiguration</w:t>
+            </w:r>
+            <w:proofErr w:type="spellEnd"/>
+            <w:r>
+              <w:rPr>
+                <w:rFonts w:ascii="맑은 고딕" w:eastAsia="맑은 고딕" w:hint="eastAsia"/>
+                <w:sz w:val="18"/>
+                <w:szCs w:val="18"/>
+              </w:rPr>
+              <w:t xml:space="preserve"> :</w:t>
+            </w:r>
+            <w:proofErr w:type="gramEnd"/>
+            <w:r>
+              <w:rPr>
+                <w:rFonts w:ascii="맑은 고딕" w:eastAsia="맑은 고딕" w:hint="eastAsia"/>
+                <w:sz w:val="18"/>
+                <w:szCs w:val="18"/>
+              </w:rPr>
+              <w:t xml:space="preserve"> Version1.0제품의 전체 </w:t>
+            </w:r>
+            <w:proofErr w:type="spellStart"/>
+            <w:r>
+              <w:rPr>
+                <w:rFonts w:ascii="맑은 고딕" w:eastAsia="맑은 고딕" w:hint="eastAsia"/>
+                <w:sz w:val="18"/>
+                <w:szCs w:val="18"/>
+              </w:rPr>
+              <w:t>SystemFlowChart</w:t>
+            </w:r>
+            <w:proofErr w:type="spellEnd"/>
+            <w:r>
+              <w:rPr>
+                <w:rFonts w:ascii="맑은 고딕" w:eastAsia="맑은 고딕" w:hint="eastAsia"/>
+                <w:sz w:val="18"/>
+                <w:szCs w:val="18"/>
+              </w:rPr>
+              <w:t>등 전체 구성에 관한 자료가 들어갑니다.</w:t>
+            </w:r>
           </w:p>
           <w:p>
             <w:pPr>
               <w:pStyle w:val="a3"/>
               <w:wordWrap/>
-              <w:ind w:left="1480"/>
+              <w:jc w:val="left"/>
+              <w:rPr>
+                <w:rFonts w:ascii="맑은 고딕" w:eastAsia="맑은 고딕"/>
+                <w:sz w:val="18"/>
+                <w:szCs w:val="18"/>
+              </w:rPr>
+            </w:pPr>
+            <w:r>
+              <w:rPr>
+                <w:rFonts w:ascii="맑은 고딕" w:eastAsia="맑은 고딕" w:hint="eastAsia"/>
+                <w:sz w:val="18"/>
+                <w:szCs w:val="18"/>
+              </w:rPr>
+              <w:t xml:space="preserve">(4) </w:t>
+            </w:r>
+            <w:proofErr w:type="gramStart"/>
+            <w:r>
+              <w:rPr>
+                <w:rFonts w:ascii="맑은 고딕" w:eastAsia="맑은 고딕" w:hint="eastAsia"/>
+                <w:sz w:val="18"/>
+                <w:szCs w:val="18"/>
+              </w:rPr>
+              <w:t>Drone :</w:t>
+            </w:r>
+            <w:proofErr w:type="gramEnd"/>
+            <w:r>
+              <w:rPr>
+                <w:rFonts w:ascii="맑은 고딕" w:eastAsia="맑은 고딕" w:hint="eastAsia"/>
+                <w:sz w:val="18"/>
+                <w:szCs w:val="18"/>
+              </w:rPr>
+              <w:t xml:space="preserve"> Version 1.0의 Drone에 대한 자료가 들어가는 폴더입니다.</w:t>
+            </w:r>
+          </w:p>
+          <w:p>
+            <w:pPr>
+              <w:pStyle w:val="a3"/>
+              <w:wordWrap/>
+              <w:jc w:val="left"/>
+              <w:rPr>
+                <w:rFonts w:ascii="맑은 고딕" w:eastAsia="맑은 고딕"/>
+                <w:sz w:val="18"/>
+                <w:szCs w:val="18"/>
+              </w:rPr>
+            </w:pPr>
+            <w:r>
+              <w:rPr>
+                <w:rFonts w:ascii="맑은 고딕" w:eastAsia="맑은 고딕" w:hint="eastAsia"/>
+                <w:sz w:val="18"/>
+                <w:szCs w:val="18"/>
+              </w:rPr>
+              <w:lastRenderedPageBreak/>
+              <w:t xml:space="preserve">(4) </w:t>
+            </w:r>
+            <w:proofErr w:type="spellStart"/>
+            <w:proofErr w:type="gramStart"/>
+            <w:r>
+              <w:rPr>
+                <w:rFonts w:ascii="맑은 고딕" w:eastAsia="맑은 고딕" w:hint="eastAsia"/>
+                <w:sz w:val="18"/>
+                <w:szCs w:val="18"/>
+              </w:rPr>
+              <w:t>GroundControlStation</w:t>
+            </w:r>
+            <w:proofErr w:type="spellEnd"/>
+            <w:r>
+              <w:rPr>
+                <w:rFonts w:ascii="맑은 고딕" w:eastAsia="맑은 고딕" w:hint="eastAsia"/>
+                <w:sz w:val="18"/>
+                <w:szCs w:val="18"/>
+              </w:rPr>
+              <w:t xml:space="preserve"> :</w:t>
+            </w:r>
+            <w:proofErr w:type="gramEnd"/>
+            <w:r>
+              <w:rPr>
+                <w:rFonts w:ascii="맑은 고딕" w:eastAsia="맑은 고딕" w:hint="eastAsia"/>
+                <w:sz w:val="18"/>
+                <w:szCs w:val="18"/>
+              </w:rPr>
+              <w:t xml:space="preserve"> Version 1.0의 </w:t>
+            </w:r>
+            <w:proofErr w:type="spellStart"/>
+            <w:r>
+              <w:rPr>
+                <w:rFonts w:ascii="맑은 고딕" w:eastAsia="맑은 고딕" w:hint="eastAsia"/>
+                <w:sz w:val="18"/>
+                <w:szCs w:val="18"/>
+              </w:rPr>
+              <w:t>GroundControlStation</w:t>
+            </w:r>
+            <w:proofErr w:type="spellEnd"/>
+            <w:r>
+              <w:rPr>
+                <w:rFonts w:ascii="맑은 고딕" w:eastAsia="맑은 고딕" w:hint="eastAsia"/>
+                <w:sz w:val="18"/>
+                <w:szCs w:val="18"/>
+              </w:rPr>
+              <w:t xml:space="preserve"> (GCS)에 대한 자료가 들어가는 폴더입니다.</w:t>
+            </w:r>
+          </w:p>
+          <w:p>
+            <w:pPr>
+              <w:pStyle w:val="a3"/>
+              <w:wordWrap/>
+              <w:jc w:val="left"/>
+              <w:rPr>
+                <w:rFonts w:ascii="맑은 고딕" w:eastAsia="맑은 고딕"/>
+                <w:sz w:val="18"/>
+                <w:szCs w:val="18"/>
+              </w:rPr>
+            </w:pPr>
+            <w:r>
+              <w:rPr>
+                <w:rFonts w:ascii="맑은 고딕" w:eastAsia="맑은 고딕" w:hint="eastAsia"/>
+                <w:sz w:val="18"/>
+                <w:szCs w:val="18"/>
+              </w:rPr>
+              <w:t xml:space="preserve">(4) </w:t>
+            </w:r>
+            <w:proofErr w:type="spellStart"/>
+            <w:proofErr w:type="gramStart"/>
+            <w:r>
+              <w:rPr>
+                <w:rFonts w:ascii="맑은 고딕" w:eastAsia="맑은 고딕" w:hint="eastAsia"/>
+                <w:sz w:val="18"/>
+                <w:szCs w:val="18"/>
+              </w:rPr>
+              <w:t>LadingStation</w:t>
+            </w:r>
+            <w:proofErr w:type="spellEnd"/>
+            <w:r>
+              <w:rPr>
+                <w:rFonts w:ascii="맑은 고딕" w:eastAsia="맑은 고딕" w:hint="eastAsia"/>
+                <w:sz w:val="18"/>
+                <w:szCs w:val="18"/>
+              </w:rPr>
+              <w:t xml:space="preserve"> :</w:t>
+            </w:r>
+            <w:proofErr w:type="gramEnd"/>
+            <w:r>
+              <w:rPr>
+                <w:rFonts w:ascii="맑은 고딕" w:eastAsia="맑은 고딕" w:hint="eastAsia"/>
+                <w:sz w:val="18"/>
+                <w:szCs w:val="18"/>
+              </w:rPr>
+              <w:t xml:space="preserve"> Version 1.0의 </w:t>
+            </w:r>
+            <w:proofErr w:type="spellStart"/>
+            <w:r>
+              <w:rPr>
+                <w:rFonts w:ascii="맑은 고딕" w:eastAsia="맑은 고딕" w:hint="eastAsia"/>
+                <w:sz w:val="18"/>
+                <w:szCs w:val="18"/>
+              </w:rPr>
+              <w:t>LadingStation</w:t>
+            </w:r>
+            <w:proofErr w:type="spellEnd"/>
+            <w:r>
+              <w:rPr>
+                <w:rFonts w:ascii="맑은 고딕" w:eastAsia="맑은 고딕" w:hint="eastAsia"/>
+                <w:sz w:val="18"/>
+                <w:szCs w:val="18"/>
+              </w:rPr>
+              <w:t>에 대한 자료가 들어가는 폴더입니다.</w:t>
+            </w:r>
+          </w:p>
+          <w:p>
+            <w:pPr>
+              <w:pStyle w:val="a3"/>
+              <w:wordWrap/>
+              <w:jc w:val="left"/>
+              <w:rPr>
+                <w:rFonts w:ascii="맑은 고딕" w:eastAsia="맑은 고딕"/>
+                <w:sz w:val="18"/>
+                <w:szCs w:val="18"/>
+              </w:rPr>
+            </w:pPr>
+            <w:r>
+              <w:rPr>
+                <w:rFonts w:ascii="맑은 고딕" w:eastAsia="맑은 고딕" w:hint="eastAsia"/>
+                <w:sz w:val="18"/>
+                <w:szCs w:val="18"/>
+              </w:rPr>
+              <w:t xml:space="preserve">(5) </w:t>
+            </w:r>
+            <w:proofErr w:type="spellStart"/>
+            <w:proofErr w:type="gramStart"/>
+            <w:r>
+              <w:rPr>
+                <w:rFonts w:ascii="맑은 고딕" w:eastAsia="맑은 고딕" w:hint="eastAsia"/>
+                <w:sz w:val="18"/>
+                <w:szCs w:val="18"/>
+              </w:rPr>
+              <w:t>Src</w:t>
+            </w:r>
+            <w:proofErr w:type="spellEnd"/>
+            <w:r>
+              <w:rPr>
+                <w:rFonts w:ascii="맑은 고딕" w:eastAsia="맑은 고딕" w:hint="eastAsia"/>
+                <w:sz w:val="18"/>
+                <w:szCs w:val="18"/>
+              </w:rPr>
+              <w:t xml:space="preserve"> :</w:t>
+            </w:r>
+            <w:proofErr w:type="gramEnd"/>
+            <w:r>
+              <w:rPr>
+                <w:rFonts w:ascii="맑은 고딕" w:eastAsia="맑은 고딕" w:hint="eastAsia"/>
+                <w:sz w:val="18"/>
+                <w:szCs w:val="18"/>
+              </w:rPr>
+              <w:t xml:space="preserve"> 개발 시 들어가는 FW </w:t>
+            </w:r>
+            <w:proofErr w:type="spellStart"/>
+            <w:r>
+              <w:rPr>
+                <w:rFonts w:ascii="맑은 고딕" w:eastAsia="맑은 고딕" w:hint="eastAsia"/>
+                <w:sz w:val="18"/>
+                <w:szCs w:val="18"/>
+              </w:rPr>
+              <w:t>src</w:t>
+            </w:r>
+            <w:proofErr w:type="spellEnd"/>
+            <w:r>
+              <w:rPr>
+                <w:rFonts w:ascii="맑은 고딕" w:eastAsia="맑은 고딕" w:hint="eastAsia"/>
+                <w:sz w:val="18"/>
+                <w:szCs w:val="18"/>
+              </w:rPr>
+              <w:t xml:space="preserve"> 가 들어가는 공간입니다. (Drone, </w:t>
+            </w:r>
+            <w:proofErr w:type="spellStart"/>
+            <w:r>
+              <w:rPr>
+                <w:rFonts w:ascii="맑은 고딕" w:eastAsia="맑은 고딕" w:hint="eastAsia"/>
+                <w:sz w:val="18"/>
+                <w:szCs w:val="18"/>
+              </w:rPr>
+              <w:t>GroundControlStation</w:t>
+            </w:r>
+            <w:proofErr w:type="spellEnd"/>
+            <w:r>
+              <w:rPr>
+                <w:rFonts w:ascii="맑은 고딕" w:eastAsia="맑은 고딕" w:hint="eastAsia"/>
+                <w:sz w:val="18"/>
+                <w:szCs w:val="18"/>
+              </w:rPr>
+              <w:t xml:space="preserve"> 도 동일 구성)</w:t>
+            </w:r>
+          </w:p>
+          <w:p>
+            <w:pPr>
+              <w:pStyle w:val="a3"/>
+              <w:wordWrap/>
+              <w:jc w:val="left"/>
+              <w:rPr>
+                <w:rFonts w:ascii="맑은 고딕" w:eastAsia="맑은 고딕"/>
+                <w:sz w:val="18"/>
+                <w:szCs w:val="18"/>
+              </w:rPr>
+            </w:pPr>
+            <w:r>
+              <w:rPr>
+                <w:rFonts w:ascii="맑은 고딕" w:eastAsia="맑은 고딕" w:hint="eastAsia"/>
+                <w:sz w:val="18"/>
+                <w:szCs w:val="18"/>
+              </w:rPr>
+              <w:t xml:space="preserve">(5) </w:t>
+            </w:r>
+            <w:proofErr w:type="gramStart"/>
+            <w:r>
+              <w:rPr>
+                <w:rFonts w:ascii="맑은 고딕" w:eastAsia="맑은 고딕" w:hint="eastAsia"/>
+                <w:sz w:val="18"/>
+                <w:szCs w:val="18"/>
+              </w:rPr>
+              <w:t>Document :</w:t>
+            </w:r>
+            <w:proofErr w:type="gramEnd"/>
+            <w:r>
+              <w:rPr>
+                <w:rFonts w:ascii="맑은 고딕" w:eastAsia="맑은 고딕" w:hint="eastAsia"/>
+                <w:sz w:val="18"/>
+                <w:szCs w:val="18"/>
+              </w:rPr>
+              <w:t xml:space="preserve"> 개발 시 참고해야 할 </w:t>
+            </w:r>
+            <w:proofErr w:type="spellStart"/>
+            <w:r>
+              <w:rPr>
+                <w:rFonts w:ascii="맑은 고딕" w:eastAsia="맑은 고딕" w:hint="eastAsia"/>
+                <w:sz w:val="18"/>
+                <w:szCs w:val="18"/>
+              </w:rPr>
+              <w:t>DataSheet</w:t>
+            </w:r>
+            <w:proofErr w:type="spellEnd"/>
+            <w:r>
+              <w:rPr>
+                <w:rFonts w:ascii="맑은 고딕" w:eastAsia="맑은 고딕" w:hint="eastAsia"/>
+                <w:sz w:val="18"/>
+                <w:szCs w:val="18"/>
+              </w:rPr>
+              <w:t xml:space="preserve">, </w:t>
+            </w:r>
+            <w:proofErr w:type="spellStart"/>
+            <w:r>
+              <w:rPr>
+                <w:rFonts w:ascii="맑은 고딕" w:eastAsia="맑은 고딕" w:hint="eastAsia"/>
+                <w:sz w:val="18"/>
+                <w:szCs w:val="18"/>
+              </w:rPr>
+              <w:t>SpecSheet</w:t>
+            </w:r>
+            <w:proofErr w:type="spellEnd"/>
+            <w:r>
+              <w:rPr>
+                <w:rFonts w:ascii="맑은 고딕" w:eastAsia="맑은 고딕" w:hint="eastAsia"/>
+                <w:sz w:val="18"/>
+                <w:szCs w:val="18"/>
+              </w:rPr>
+              <w:t xml:space="preserve"> 등의 자료가 들어가는 공간입니다.</w:t>
+            </w:r>
+          </w:p>
+          <w:p>
+            <w:pPr>
+              <w:pStyle w:val="a3"/>
+              <w:wordWrap/>
+              <w:jc w:val="left"/>
+              <w:rPr>
+                <w:rFonts w:ascii="맑은 고딕" w:eastAsia="맑은 고딕"/>
+                <w:sz w:val="18"/>
+                <w:szCs w:val="18"/>
+              </w:rPr>
+            </w:pPr>
+            <w:r>
+              <w:rPr>
+                <w:rFonts w:ascii="맑은 고딕" w:eastAsia="맑은 고딕" w:hint="eastAsia"/>
+                <w:sz w:val="18"/>
+                <w:szCs w:val="18"/>
+              </w:rPr>
+              <w:t>(5) Release(</w:t>
+            </w:r>
+            <w:proofErr w:type="spellStart"/>
+            <w:r>
+              <w:rPr>
+                <w:rFonts w:ascii="맑은 고딕" w:eastAsia="맑은 고딕" w:hint="eastAsia"/>
+                <w:sz w:val="18"/>
+                <w:szCs w:val="18"/>
+              </w:rPr>
+              <w:t>BinaryOrHex</w:t>
+            </w:r>
+            <w:proofErr w:type="spellEnd"/>
+            <w:proofErr w:type="gramStart"/>
+            <w:r>
+              <w:rPr>
+                <w:rFonts w:ascii="맑은 고딕" w:eastAsia="맑은 고딕" w:hint="eastAsia"/>
+                <w:sz w:val="18"/>
+                <w:szCs w:val="18"/>
+              </w:rPr>
+              <w:t>) :</w:t>
+            </w:r>
+            <w:proofErr w:type="gramEnd"/>
+            <w:r>
+              <w:rPr>
+                <w:rFonts w:ascii="맑은 고딕" w:eastAsia="맑은 고딕" w:hint="eastAsia"/>
+                <w:sz w:val="18"/>
+                <w:szCs w:val="18"/>
+              </w:rPr>
+              <w:t xml:space="preserve"> 개발 후, 최종 FW Binary 또는 Hex 파일이 들어가는 공간입니다.</w:t>
+            </w:r>
+          </w:p>
+          <w:p>
+            <w:pPr>
+              <w:pStyle w:val="a3"/>
+              <w:wordWrap/>
+              <w:jc w:val="left"/>
+              <w:rPr>
+                <w:rFonts w:ascii="맑은 고딕" w:eastAsia="맑은 고딕"/>
+                <w:sz w:val="18"/>
+                <w:szCs w:val="18"/>
+              </w:rPr>
+            </w:pPr>
+          </w:p>
+          <w:p>
+            <w:pPr>
+              <w:pStyle w:val="a3"/>
+              <w:wordWrap/>
+              <w:jc w:val="left"/>
+              <w:rPr>
+                <w:rFonts w:ascii="맑은 고딕" w:eastAsia="맑은 고딕"/>
+                <w:sz w:val="18"/>
+                <w:szCs w:val="18"/>
+              </w:rPr>
+            </w:pPr>
+          </w:p>
+          <w:p>
+            <w:pPr>
+              <w:pStyle w:val="a3"/>
+              <w:wordWrap/>
+              <w:jc w:val="left"/>
+              <w:rPr>
+                <w:rFonts w:ascii="맑은 고딕" w:eastAsia="맑은 고딕"/>
+                <w:sz w:val="18"/>
+                <w:szCs w:val="18"/>
+              </w:rPr>
+            </w:pPr>
+          </w:p>
+          <w:p>
+            <w:pPr>
+              <w:pStyle w:val="a3"/>
+              <w:wordWrap/>
               <w:jc w:val="left"/>
               <w:rPr>
                 <w:rFonts w:ascii="맑은 고딕" w:eastAsia="맑은 고딕"/>
@@ -6000,6 +8254,7 @@
                 <w:sz w:val="18"/>
                 <w:szCs w:val="18"/>
               </w:rPr>
+              <w:lastRenderedPageBreak/>
               <w:t>기록자</w:t>
             </w:r>
           </w:p>
@@ -6147,7 +8402,6 @@
                 <w:sz w:val="18"/>
                 <w:szCs w:val="18"/>
               </w:rPr>
-              <w:lastRenderedPageBreak/>
               <w:t>서명</w:t>
             </w:r>
           </w:p>
@@ -6256,9 +8510,1138 @@
       </w:tr>
     </w:tbl>
     <w:p/>
+    <w:p/>
+    <w:p/>
+    <w:p/>
+    <w:p/>
+    <w:p/>
+    <w:p/>
+    <w:p/>
+    <w:p/>
+    <w:p/>
+    <w:p/>
+    <w:p/>
+    <w:p/>
+    <w:p/>
+    <w:p/>
+    <w:p/>
+    <w:p/>
+    <w:p/>
+    <w:p/>
+    <w:p/>
+    <w:p/>
+    <w:p/>
+    <w:p/>
+    <w:tbl>
+      <w:tblPr>
+        <w:tblW w:w="10429" w:type="dxa"/>
+        <w:tblBorders>
+          <w:top w:val="single" w:sz="2" w:space="0" w:color="000000"/>
+          <w:left w:val="single" w:sz="2" w:space="0" w:color="000000"/>
+          <w:bottom w:val="single" w:sz="2" w:space="0" w:color="000000"/>
+          <w:right w:val="single" w:sz="2" w:space="0" w:color="000000"/>
+        </w:tblBorders>
+        <w:tblCellMar>
+          <w:top w:w="28" w:type="dxa"/>
+          <w:left w:w="102" w:type="dxa"/>
+          <w:bottom w:w="28" w:type="dxa"/>
+          <w:right w:w="102" w:type="dxa"/>
+        </w:tblCellMar>
+        <w:tblLook w:val="0000" w:firstRow="0" w:lastRow="0" w:firstColumn="0" w:lastColumn="0" w:noHBand="0" w:noVBand="0"/>
+      </w:tblPr>
+      <w:tblGrid>
+        <w:gridCol w:w="2002"/>
+        <w:gridCol w:w="605"/>
+        <w:gridCol w:w="2607"/>
+        <w:gridCol w:w="1343"/>
+        <w:gridCol w:w="1264"/>
+        <w:gridCol w:w="400"/>
+        <w:gridCol w:w="2208"/>
+      </w:tblGrid>
+      <w:tr>
+        <w:trPr>
+          <w:trHeight w:val="59"/>
+        </w:trPr>
+        <w:tc>
+          <w:tcPr>
+            <w:tcW w:w="2002" w:type="dxa"/>
+            <w:tcBorders>
+              <w:top w:val="single" w:sz="2" w:space="0" w:color="000000" w:themeColor="text1"/>
+              <w:left w:val="single" w:sz="2" w:space="0" w:color="000000" w:themeColor="text1"/>
+              <w:bottom w:val="single" w:sz="2" w:space="0" w:color="000000" w:themeColor="text1"/>
+              <w:right w:val="single" w:sz="2" w:space="0" w:color="000000" w:themeColor="text1"/>
+              <w:tl2br w:val="nil"/>
+              <w:tr2bl w:val="nil"/>
+            </w:tcBorders>
+            <w:vAlign w:val="center"/>
+          </w:tcPr>
+          <w:p>
+            <w:pPr>
+              <w:pStyle w:val="a3"/>
+              <w:wordWrap/>
+              <w:jc w:val="center"/>
+              <w:rPr>
+                <w:rFonts w:ascii="맑은 고딕" w:eastAsia="맑은 고딕"/>
+              </w:rPr>
+            </w:pPr>
+            <w:r>
+              <w:rPr>
+                <w:rFonts w:ascii="맑은 고딕" w:eastAsia="맑은 고딕"/>
+              </w:rPr>
+              <w:t>프로젝트명</w:t>
+            </w:r>
+          </w:p>
+        </w:tc>
+        <w:tc>
+          <w:tcPr>
+            <w:tcW w:w="4555" w:type="dxa"/>
+            <w:gridSpan w:val="3"/>
+            <w:tcBorders>
+              <w:top w:val="single" w:sz="2" w:space="0" w:color="000000" w:themeColor="text1"/>
+              <w:left w:val="single" w:sz="2" w:space="0" w:color="000000" w:themeColor="text1"/>
+              <w:bottom w:val="single" w:sz="2" w:space="0" w:color="000000" w:themeColor="text1"/>
+              <w:right w:val="single" w:sz="2" w:space="0" w:color="000000" w:themeColor="text1"/>
+              <w:tl2br w:val="nil"/>
+              <w:tr2bl w:val="nil"/>
+            </w:tcBorders>
+            <w:vAlign w:val="center"/>
+          </w:tcPr>
+          <w:p>
+            <w:pPr>
+              <w:pStyle w:val="a3"/>
+              <w:wordWrap/>
+              <w:jc w:val="center"/>
+              <w:rPr>
+                <w:rFonts w:ascii="맑은 고딕" w:eastAsia="맑은 고딕"/>
+              </w:rPr>
+            </w:pPr>
+            <w:r>
+              <w:rPr>
+                <w:rFonts w:ascii="맑은 고딕" w:eastAsia="맑은 고딕" w:hint="eastAsia"/>
+              </w:rPr>
+              <w:t>무인기 정밀 착륙 유도 장치</w:t>
+            </w:r>
+            <w:r>
+              <w:rPr>
+                <w:rFonts w:ascii="맑은 고딕" w:eastAsia="맑은 고딕" w:hint="eastAsia"/>
+              </w:rPr>
+              <w:t xml:space="preserve"> 개발</w:t>
+            </w:r>
+          </w:p>
+        </w:tc>
+        <w:tc>
+          <w:tcPr>
+            <w:tcW w:w="1664" w:type="dxa"/>
+            <w:gridSpan w:val="2"/>
+            <w:tcBorders>
+              <w:top w:val="single" w:sz="2" w:space="0" w:color="000000" w:themeColor="text1"/>
+              <w:left w:val="single" w:sz="2" w:space="0" w:color="000000" w:themeColor="text1"/>
+              <w:bottom w:val="single" w:sz="2" w:space="0" w:color="000000" w:themeColor="text1"/>
+              <w:right w:val="single" w:sz="2" w:space="0" w:color="000000" w:themeColor="text1"/>
+              <w:tl2br w:val="nil"/>
+              <w:tr2bl w:val="nil"/>
+            </w:tcBorders>
+            <w:vAlign w:val="center"/>
+          </w:tcPr>
+          <w:p>
+            <w:pPr>
+              <w:pStyle w:val="a3"/>
+              <w:wordWrap/>
+              <w:jc w:val="center"/>
+              <w:rPr>
+                <w:rFonts w:ascii="맑은 고딕" w:eastAsia="맑은 고딕"/>
+              </w:rPr>
+            </w:pPr>
+            <w:r>
+              <w:rPr>
+                <w:rFonts w:ascii="맑은 고딕" w:eastAsia="맑은 고딕"/>
+              </w:rPr>
+              <w:t>연구기간</w:t>
+            </w:r>
+          </w:p>
+        </w:tc>
+        <w:tc>
+          <w:tcPr>
+            <w:tcW w:w="2208" w:type="dxa"/>
+            <w:tcBorders>
+              <w:top w:val="single" w:sz="2" w:space="0" w:color="000000" w:themeColor="text1"/>
+              <w:left w:val="single" w:sz="2" w:space="0" w:color="000000" w:themeColor="text1"/>
+              <w:bottom w:val="single" w:sz="2" w:space="0" w:color="000000" w:themeColor="text1"/>
+              <w:right w:val="single" w:sz="2" w:space="0" w:color="000000" w:themeColor="text1"/>
+              <w:tl2br w:val="nil"/>
+              <w:tr2bl w:val="nil"/>
+            </w:tcBorders>
+            <w:vAlign w:val="center"/>
+          </w:tcPr>
+          <w:p>
+            <w:pPr>
+              <w:pStyle w:val="a3"/>
+              <w:wordWrap/>
+              <w:jc w:val="center"/>
+              <w:rPr>
+                <w:rFonts w:ascii="맑은 고딕" w:eastAsia="맑은 고딕"/>
+              </w:rPr>
+            </w:pPr>
+            <w:r>
+              <w:rPr>
+                <w:rFonts w:ascii="맑은 고딕" w:eastAsia="맑은 고딕"/>
+              </w:rPr>
+              <w:t>202</w:t>
+            </w:r>
+            <w:r>
+              <w:rPr>
+                <w:rFonts w:ascii="맑은 고딕" w:eastAsia="맑은 고딕" w:hint="eastAsia"/>
+              </w:rPr>
+              <w:t>4</w:t>
+            </w:r>
+            <w:r>
+              <w:rPr>
+                <w:rFonts w:ascii="맑은 고딕" w:eastAsia="맑은 고딕"/>
+              </w:rPr>
+              <w:t>.</w:t>
+            </w:r>
+            <w:r>
+              <w:rPr>
+                <w:rFonts w:ascii="맑은 고딕" w:eastAsia="맑은 고딕" w:hint="eastAsia"/>
+              </w:rPr>
+              <w:t>09.09~09.18</w:t>
+            </w:r>
+          </w:p>
+        </w:tc>
+      </w:tr>
+      <w:tr>
+        <w:trPr>
+          <w:trHeight w:val="57"/>
+        </w:trPr>
+        <w:tc>
+          <w:tcPr>
+            <w:tcW w:w="2002" w:type="dxa"/>
+            <w:tcBorders>
+              <w:top w:val="single" w:sz="2" w:space="0" w:color="000000" w:themeColor="text1"/>
+              <w:left w:val="single" w:sz="2" w:space="0" w:color="000000" w:themeColor="text1"/>
+              <w:bottom w:val="single" w:sz="2" w:space="0" w:color="000000" w:themeColor="text1"/>
+              <w:right w:val="single" w:sz="2" w:space="0" w:color="000000" w:themeColor="text1"/>
+              <w:tl2br w:val="nil"/>
+              <w:tr2bl w:val="nil"/>
+            </w:tcBorders>
+            <w:vAlign w:val="center"/>
+          </w:tcPr>
+          <w:p>
+            <w:pPr>
+              <w:pStyle w:val="a3"/>
+              <w:wordWrap/>
+              <w:jc w:val="center"/>
+              <w:rPr>
+                <w:rFonts w:ascii="맑은 고딕" w:eastAsia="맑은 고딕"/>
+              </w:rPr>
+            </w:pPr>
+            <w:r>
+              <w:rPr>
+                <w:rFonts w:ascii="맑은 고딕" w:eastAsia="맑은 고딕"/>
+              </w:rPr>
+              <w:t>제목</w:t>
+            </w:r>
+          </w:p>
+        </w:tc>
+        <w:tc>
+          <w:tcPr>
+            <w:tcW w:w="8427" w:type="dxa"/>
+            <w:gridSpan w:val="6"/>
+            <w:tcBorders>
+              <w:top w:val="single" w:sz="2" w:space="0" w:color="000000" w:themeColor="text1"/>
+              <w:left w:val="single" w:sz="2" w:space="0" w:color="000000" w:themeColor="text1"/>
+              <w:bottom w:val="single" w:sz="2" w:space="0" w:color="000000" w:themeColor="text1"/>
+              <w:right w:val="single" w:sz="2" w:space="0" w:color="000000" w:themeColor="text1"/>
+              <w:tl2br w:val="nil"/>
+              <w:tr2bl w:val="nil"/>
+            </w:tcBorders>
+            <w:vAlign w:val="center"/>
+          </w:tcPr>
+          <w:p>
+            <w:pPr>
+              <w:pStyle w:val="ad"/>
+              <w:numPr>
+                <w:ilvl w:val="0"/>
+                <w:numId w:val="26"/>
+              </w:numPr>
+              <w:rPr>
+                <w:rFonts w:ascii="돋움체" w:eastAsia="돋움체"/>
+                <w:spacing w:val="-20"/>
+                <w:sz w:val="20"/>
+              </w:rPr>
+            </w:pPr>
+            <w:r>
+              <w:rPr>
+                <w:rFonts w:ascii="돋움체" w:eastAsia="돋움체" w:hint="eastAsia"/>
+                <w:spacing w:val="-20"/>
+                <w:sz w:val="20"/>
+              </w:rPr>
+              <w:t>자재 수급 가능 여부</w:t>
+            </w:r>
+            <w:r>
+              <w:rPr>
+                <w:rFonts w:ascii="돋움체" w:eastAsia="돋움체" w:hint="eastAsia"/>
+                <w:spacing w:val="-20"/>
+                <w:sz w:val="20"/>
+              </w:rPr>
+              <w:t xml:space="preserve"> 및 납기일</w:t>
+            </w:r>
+            <w:r>
+              <w:rPr>
+                <w:rFonts w:ascii="돋움체" w:eastAsia="돋움체" w:hint="eastAsia"/>
+                <w:spacing w:val="-20"/>
+                <w:sz w:val="20"/>
+              </w:rPr>
+              <w:t xml:space="preserve"> 파악</w:t>
+            </w:r>
+          </w:p>
+        </w:tc>
+      </w:tr>
+      <w:tr>
+        <w:trPr>
+          <w:trHeight w:val="1921"/>
+        </w:trPr>
+        <w:tc>
+          <w:tcPr>
+            <w:tcW w:w="10429" w:type="dxa"/>
+            <w:gridSpan w:val="7"/>
+            <w:tcBorders>
+              <w:top w:val="single" w:sz="2" w:space="0" w:color="000000" w:themeColor="text1"/>
+              <w:left w:val="single" w:sz="2" w:space="0" w:color="000000" w:themeColor="text1"/>
+              <w:bottom w:val="single" w:sz="2" w:space="0" w:color="000000" w:themeColor="text1"/>
+              <w:right w:val="single" w:sz="2" w:space="0" w:color="000000" w:themeColor="text1"/>
+              <w:tl2br w:val="nil"/>
+              <w:tr2bl w:val="nil"/>
+            </w:tcBorders>
+            <w:vAlign w:val="center"/>
+          </w:tcPr>
+          <w:p>
+            <w:pPr>
+              <w:pStyle w:val="a3"/>
+              <w:wordWrap/>
+              <w:jc w:val="left"/>
+              <w:rPr>
+                <w:rFonts w:ascii="맑은 고딕" w:eastAsia="맑은 고딕"/>
+                <w:b/>
+                <w:bCs/>
+                <w:sz w:val="22"/>
+                <w:szCs w:val="22"/>
+              </w:rPr>
+            </w:pPr>
+            <w:r>
+              <w:rPr>
+                <w:rFonts w:ascii="맑은 고딕" w:eastAsia="맑은 고딕" w:hint="eastAsia"/>
+                <w:b/>
+                <w:bCs/>
+                <w:sz w:val="22"/>
+                <w:szCs w:val="22"/>
+              </w:rPr>
+              <w:t>목적</w:t>
+            </w:r>
+          </w:p>
+          <w:p>
+            <w:pPr>
+              <w:pStyle w:val="a3"/>
+              <w:wordWrap/>
+              <w:jc w:val="left"/>
+              <w:rPr>
+                <w:rFonts w:ascii="맑은 고딕" w:eastAsia="맑은 고딕"/>
+                <w:sz w:val="18"/>
+                <w:szCs w:val="18"/>
+              </w:rPr>
+            </w:pPr>
+            <w:r>
+              <w:rPr>
+                <w:rFonts w:ascii="맑은 고딕" w:eastAsia="맑은 고딕" w:hint="eastAsia"/>
+                <w:sz w:val="18"/>
+                <w:szCs w:val="18"/>
+              </w:rPr>
+              <w:t>선정한 자재들의 수급 가능 여부를 파악하여 의도치 않은 상황을 방지한다.</w:t>
+            </w:r>
+          </w:p>
+          <w:p>
+            <w:pPr>
+              <w:pStyle w:val="a3"/>
+              <w:wordWrap/>
+              <w:jc w:val="left"/>
+              <w:rPr>
+                <w:rFonts w:ascii="맑은 고딕" w:eastAsia="맑은 고딕"/>
+                <w:sz w:val="18"/>
+                <w:szCs w:val="18"/>
+              </w:rPr>
+            </w:pPr>
+            <w:r>
+              <w:rPr>
+                <w:rFonts w:ascii="맑은 고딕" w:eastAsia="맑은 고딕" w:hint="eastAsia"/>
+                <w:sz w:val="18"/>
+                <w:szCs w:val="18"/>
+              </w:rPr>
+              <w:t>수급 여부 파악과 동시에 납기일도 알 수 있어 추후 일정 계획을 세울 수 있다.</w:t>
+            </w:r>
+          </w:p>
+          <w:p>
+            <w:pPr>
+              <w:pStyle w:val="a3"/>
+              <w:wordWrap/>
+              <w:jc w:val="left"/>
+              <w:rPr>
+                <w:rFonts w:ascii="맑은 고딕" w:eastAsia="맑은 고딕"/>
+                <w:sz w:val="18"/>
+                <w:szCs w:val="18"/>
+              </w:rPr>
+            </w:pPr>
+          </w:p>
+          <w:p>
+            <w:pPr>
+              <w:pStyle w:val="a3"/>
+              <w:wordWrap/>
+              <w:jc w:val="left"/>
+              <w:rPr>
+                <w:rFonts w:ascii="맑은 고딕" w:eastAsia="맑은 고딕"/>
+                <w:sz w:val="18"/>
+                <w:szCs w:val="18"/>
+              </w:rPr>
+            </w:pPr>
+            <w:r>
+              <w:rPr>
+                <w:rFonts w:ascii="맑은 고딕" w:eastAsia="맑은 고딕" w:hint="eastAsia"/>
+                <w:sz w:val="18"/>
+                <w:szCs w:val="18"/>
+              </w:rPr>
+              <w:t>해당 과정을 통해 얻을 수 있는 이점은 아래와 같습니다.</w:t>
+            </w:r>
+          </w:p>
+          <w:p>
+            <w:pPr>
+              <w:pStyle w:val="a3"/>
+              <w:wordWrap/>
+              <w:jc w:val="left"/>
+              <w:rPr>
+                <w:rFonts w:ascii="맑은 고딕" w:eastAsia="맑은 고딕"/>
+                <w:sz w:val="18"/>
+                <w:szCs w:val="18"/>
+              </w:rPr>
+            </w:pPr>
+            <w:r>
+              <w:rPr>
+                <w:rFonts w:ascii="맑은 고딕" w:eastAsia="맑은 고딕" w:hint="eastAsia"/>
+                <w:sz w:val="18"/>
+                <w:szCs w:val="18"/>
+              </w:rPr>
+              <w:t xml:space="preserve">1. 수급 가능 여부를 파악해두면 추후 나중에 문제가 생겨 </w:t>
+            </w:r>
+            <w:proofErr w:type="spellStart"/>
+            <w:r>
+              <w:rPr>
+                <w:rFonts w:ascii="맑은 고딕" w:eastAsia="맑은 고딕" w:hint="eastAsia"/>
+                <w:sz w:val="18"/>
+                <w:szCs w:val="18"/>
+              </w:rPr>
+              <w:t>교체품</w:t>
+            </w:r>
+            <w:proofErr w:type="spellEnd"/>
+            <w:r>
+              <w:rPr>
+                <w:rFonts w:ascii="맑은 고딕" w:eastAsia="맑은 고딕" w:hint="eastAsia"/>
+                <w:sz w:val="18"/>
+                <w:szCs w:val="18"/>
+              </w:rPr>
+              <w:t xml:space="preserve"> 구매시에 수급이 안되는 등의 문제점을 방지할 수 있습니다.</w:t>
+            </w:r>
+          </w:p>
+          <w:p>
+            <w:pPr>
+              <w:pStyle w:val="a3"/>
+              <w:wordWrap/>
+              <w:jc w:val="left"/>
+              <w:rPr>
+                <w:rFonts w:ascii="맑은 고딕" w:eastAsia="맑은 고딕"/>
+                <w:sz w:val="18"/>
+                <w:szCs w:val="18"/>
+              </w:rPr>
+            </w:pPr>
+            <w:r>
+              <w:rPr>
+                <w:rFonts w:ascii="맑은 고딕" w:eastAsia="맑은 고딕" w:hint="eastAsia"/>
+                <w:sz w:val="18"/>
+                <w:szCs w:val="18"/>
+              </w:rPr>
+              <w:t>2. 납기일을 파악하여 추후 일정 계획 수립에 도움이 됩니다.</w:t>
+            </w:r>
+          </w:p>
+          <w:p>
+            <w:pPr>
+              <w:pStyle w:val="a3"/>
+              <w:wordWrap/>
+              <w:jc w:val="left"/>
+              <w:rPr>
+                <w:rFonts w:ascii="맑은 고딕" w:eastAsia="맑은 고딕"/>
+                <w:sz w:val="18"/>
+                <w:szCs w:val="18"/>
+              </w:rPr>
+            </w:pPr>
+            <w:r>
+              <w:rPr>
+                <w:rFonts w:ascii="맑은 고딕" w:eastAsia="맑은 고딕" w:hint="eastAsia"/>
+                <w:sz w:val="18"/>
+                <w:szCs w:val="18"/>
+              </w:rPr>
+              <w:t xml:space="preserve">3. 전문 전자부품업체와 의논할 시 </w:t>
+            </w:r>
+            <w:proofErr w:type="spellStart"/>
+            <w:r>
+              <w:rPr>
+                <w:rFonts w:ascii="맑은 고딕" w:eastAsia="맑은 고딕" w:hint="eastAsia"/>
+                <w:sz w:val="18"/>
+                <w:szCs w:val="18"/>
+              </w:rPr>
+              <w:t>대치품</w:t>
+            </w:r>
+            <w:proofErr w:type="spellEnd"/>
+            <w:r>
+              <w:rPr>
+                <w:rFonts w:ascii="맑은 고딕" w:eastAsia="맑은 고딕" w:hint="eastAsia"/>
+                <w:sz w:val="18"/>
+                <w:szCs w:val="18"/>
+              </w:rPr>
+              <w:t xml:space="preserve"> 파악에도 도움이 됩니다. (수급이 어려우면 대치품을 찾아주는 업체가 있습니다.)</w:t>
+            </w:r>
+          </w:p>
+          <w:p>
+            <w:pPr>
+              <w:pStyle w:val="a3"/>
+              <w:wordWrap/>
+              <w:jc w:val="left"/>
+              <w:rPr>
+                <w:rFonts w:ascii="맑은 고딕" w:eastAsia="맑은 고딕"/>
+                <w:sz w:val="18"/>
+                <w:szCs w:val="18"/>
+              </w:rPr>
+            </w:pPr>
+            <w:r>
+              <w:rPr>
+                <w:rFonts w:ascii="맑은 고딕" w:eastAsia="맑은 고딕" w:hint="eastAsia"/>
+                <w:sz w:val="18"/>
+                <w:szCs w:val="18"/>
+              </w:rPr>
+              <w:t xml:space="preserve">4. </w:t>
+            </w:r>
+            <w:r>
+              <w:rPr>
+                <w:rFonts w:ascii="맑은 고딕" w:eastAsia="맑은 고딕" w:hint="eastAsia"/>
+                <w:sz w:val="18"/>
+                <w:szCs w:val="18"/>
+              </w:rPr>
+              <w:t>일반적으로 해외 제품이 많은데, 이의 경우 납기일이 굉장히 김 (통관 절차가 복잡해짐, 수급 업체와 해외 업체의 휴무일을 모두 고려해야 함 등) 따라서 국내 업체에 미리 말해두거나 보유하고 있는 국내 업체를 찾아야 함.</w:t>
+            </w:r>
+          </w:p>
+          <w:p>
+            <w:pPr>
+              <w:pStyle w:val="a3"/>
+              <w:wordWrap/>
+              <w:jc w:val="left"/>
+              <w:rPr>
+                <w:rFonts w:ascii="맑은 고딕" w:eastAsia="맑은 고딕"/>
+                <w:sz w:val="18"/>
+                <w:szCs w:val="18"/>
+              </w:rPr>
+            </w:pPr>
+          </w:p>
+          <w:p>
+            <w:pPr>
+              <w:pStyle w:val="a3"/>
+              <w:wordWrap/>
+              <w:jc w:val="left"/>
+              <w:rPr>
+                <w:rFonts w:ascii="맑은 고딕" w:eastAsia="맑은 고딕"/>
+                <w:sz w:val="18"/>
+                <w:szCs w:val="18"/>
+              </w:rPr>
+            </w:pPr>
+            <w:r>
+              <w:rPr>
+                <w:rFonts w:ascii="맑은 고딕" w:eastAsia="맑은 고딕" w:hint="eastAsia"/>
+                <w:sz w:val="18"/>
+                <w:szCs w:val="18"/>
+              </w:rPr>
+              <w:t>[</w:t>
+            </w:r>
+            <w:proofErr w:type="spellStart"/>
+            <w:r>
+              <w:rPr>
+                <w:rFonts w:ascii="맑은 고딕" w:eastAsia="맑은 고딕" w:hint="eastAsia"/>
+                <w:sz w:val="18"/>
+                <w:szCs w:val="18"/>
+              </w:rPr>
+              <w:t>컨택할</w:t>
+            </w:r>
+            <w:proofErr w:type="spellEnd"/>
+            <w:r>
+              <w:rPr>
+                <w:rFonts w:ascii="맑은 고딕" w:eastAsia="맑은 고딕" w:hint="eastAsia"/>
+                <w:sz w:val="18"/>
+                <w:szCs w:val="18"/>
+              </w:rPr>
+              <w:t xml:space="preserve"> 업체 목록]</w:t>
+            </w:r>
+          </w:p>
+          <w:p>
+            <w:pPr>
+              <w:pStyle w:val="a3"/>
+              <w:numPr>
+                <w:ilvl w:val="0"/>
+                <w:numId w:val="38"/>
+              </w:numPr>
+              <w:wordWrap/>
+              <w:jc w:val="left"/>
+              <w:rPr>
+                <w:rFonts w:ascii="맑은 고딕" w:eastAsia="맑은 고딕"/>
+                <w:sz w:val="18"/>
+                <w:szCs w:val="18"/>
+              </w:rPr>
+            </w:pPr>
+            <w:r>
+              <w:rPr>
+                <w:rFonts w:ascii="맑은 고딕" w:eastAsia="맑은 고딕" w:hint="eastAsia"/>
+                <w:sz w:val="18"/>
+                <w:szCs w:val="18"/>
+              </w:rPr>
+              <w:t>㈜</w:t>
+            </w:r>
+            <w:proofErr w:type="spellStart"/>
+            <w:r>
+              <w:rPr>
+                <w:rFonts w:ascii="맑은 고딕" w:eastAsia="맑은 고딕" w:hint="eastAsia"/>
+                <w:sz w:val="18"/>
+                <w:szCs w:val="18"/>
+              </w:rPr>
+              <w:t>플랜비넷</w:t>
+            </w:r>
+            <w:proofErr w:type="spellEnd"/>
+          </w:p>
+          <w:p>
+            <w:pPr>
+              <w:pStyle w:val="a3"/>
+              <w:numPr>
+                <w:ilvl w:val="0"/>
+                <w:numId w:val="38"/>
+              </w:numPr>
+              <w:wordWrap/>
+              <w:jc w:val="left"/>
+              <w:rPr>
+                <w:rFonts w:ascii="맑은 고딕" w:eastAsia="맑은 고딕"/>
+                <w:sz w:val="18"/>
+                <w:szCs w:val="18"/>
+              </w:rPr>
+            </w:pPr>
+            <w:proofErr w:type="spellStart"/>
+            <w:r>
+              <w:rPr>
+                <w:rFonts w:ascii="맑은 고딕" w:eastAsia="맑은 고딕" w:hint="eastAsia"/>
+                <w:sz w:val="18"/>
+                <w:szCs w:val="18"/>
+              </w:rPr>
+              <w:t>DeviceMart</w:t>
+            </w:r>
+            <w:proofErr w:type="spellEnd"/>
+          </w:p>
+          <w:p>
+            <w:pPr>
+              <w:pStyle w:val="a3"/>
+              <w:numPr>
+                <w:ilvl w:val="0"/>
+                <w:numId w:val="38"/>
+              </w:numPr>
+              <w:wordWrap/>
+              <w:jc w:val="left"/>
+              <w:rPr>
+                <w:rFonts w:ascii="맑은 고딕" w:eastAsia="맑은 고딕"/>
+                <w:sz w:val="18"/>
+                <w:szCs w:val="18"/>
+              </w:rPr>
+            </w:pPr>
+            <w:proofErr w:type="spellStart"/>
+            <w:r>
+              <w:rPr>
+                <w:rFonts w:ascii="맑은 고딕" w:eastAsia="맑은 고딕" w:hint="eastAsia"/>
+                <w:sz w:val="18"/>
+                <w:szCs w:val="18"/>
+              </w:rPr>
+              <w:t>Digikey</w:t>
+            </w:r>
+            <w:proofErr w:type="spellEnd"/>
+          </w:p>
+          <w:p>
+            <w:pPr>
+              <w:pStyle w:val="a3"/>
+              <w:numPr>
+                <w:ilvl w:val="0"/>
+                <w:numId w:val="38"/>
+              </w:numPr>
+              <w:wordWrap/>
+              <w:jc w:val="left"/>
+              <w:rPr>
+                <w:rFonts w:ascii="맑은 고딕" w:eastAsia="맑은 고딕"/>
+                <w:sz w:val="18"/>
+                <w:szCs w:val="18"/>
+              </w:rPr>
+            </w:pPr>
+            <w:proofErr w:type="spellStart"/>
+            <w:r>
+              <w:rPr>
+                <w:rFonts w:ascii="맑은 고딕" w:eastAsia="맑은 고딕" w:hint="eastAsia"/>
+                <w:sz w:val="18"/>
+                <w:szCs w:val="18"/>
+              </w:rPr>
+              <w:t>루나볼트</w:t>
+            </w:r>
+            <w:proofErr w:type="spellEnd"/>
+          </w:p>
+          <w:p>
+            <w:pPr>
+              <w:pStyle w:val="a3"/>
+              <w:numPr>
+                <w:ilvl w:val="0"/>
+                <w:numId w:val="38"/>
+              </w:numPr>
+              <w:wordWrap/>
+              <w:jc w:val="left"/>
+              <w:rPr>
+                <w:rFonts w:ascii="맑은 고딕" w:eastAsia="맑은 고딕"/>
+                <w:sz w:val="18"/>
+                <w:szCs w:val="18"/>
+              </w:rPr>
+            </w:pPr>
+            <w:r>
+              <w:rPr>
+                <w:rFonts w:ascii="맑은 고딕" w:eastAsia="맑은 고딕" w:hint="eastAsia"/>
+                <w:sz w:val="18"/>
+                <w:szCs w:val="18"/>
+              </w:rPr>
+              <w:t>가치창조기술</w:t>
+            </w:r>
+          </w:p>
+          <w:p>
+            <w:pPr>
+              <w:pStyle w:val="a3"/>
+              <w:wordWrap/>
+              <w:jc w:val="left"/>
+              <w:rPr>
+                <w:rFonts w:ascii="맑은 고딕" w:eastAsia="맑은 고딕"/>
+                <w:sz w:val="18"/>
+                <w:szCs w:val="18"/>
+              </w:rPr>
+            </w:pPr>
+          </w:p>
+          <w:p>
+            <w:pPr>
+              <w:pStyle w:val="a3"/>
+              <w:wordWrap/>
+              <w:jc w:val="left"/>
+              <w:rPr>
+                <w:rFonts w:ascii="맑은 고딕" w:eastAsia="맑은 고딕"/>
+                <w:sz w:val="18"/>
+                <w:szCs w:val="18"/>
+              </w:rPr>
+            </w:pPr>
+            <w:r>
+              <w:rPr>
+                <w:rFonts w:ascii="맑은 고딕" w:eastAsia="맑은 고딕" w:hint="eastAsia"/>
+                <w:sz w:val="18"/>
+                <w:szCs w:val="18"/>
+              </w:rPr>
+              <w:t>[참고 자료]</w:t>
+            </w:r>
+          </w:p>
+          <w:p>
+            <w:pPr>
+              <w:pStyle w:val="a3"/>
+              <w:wordWrap/>
+              <w:jc w:val="left"/>
+              <w:rPr>
+                <w:rFonts w:ascii="맑은 고딕" w:eastAsia="맑은 고딕"/>
+                <w:sz w:val="18"/>
+                <w:szCs w:val="18"/>
+              </w:rPr>
+            </w:pPr>
+            <w:proofErr w:type="spellStart"/>
+            <w:r>
+              <w:rPr>
+                <w:rFonts w:ascii="맑은 고딕" w:eastAsia="맑은 고딕"/>
+                <w:sz w:val="18"/>
+                <w:szCs w:val="18"/>
+              </w:rPr>
+              <w:t>Capstone_Design</w:t>
+            </w:r>
+            <w:proofErr w:type="spellEnd"/>
+            <w:r>
+              <w:rPr>
+                <w:rFonts w:ascii="맑은 고딕" w:eastAsia="맑은 고딕"/>
+                <w:sz w:val="18"/>
+                <w:szCs w:val="18"/>
+              </w:rPr>
+              <w:t>\1.PrecisionLandingModule\1.ResearchNote</w:t>
+            </w:r>
+            <w:r>
+              <w:rPr>
+                <w:rFonts w:ascii="맑은 고딕" w:eastAsia="맑은 고딕" w:hint="eastAsia"/>
+                <w:sz w:val="18"/>
+                <w:szCs w:val="18"/>
+              </w:rPr>
+              <w:t xml:space="preserve">의 ResearchNoteData.xlsx파일의 </w:t>
+            </w:r>
+            <w:r>
+              <w:rPr>
+                <w:rFonts w:ascii="맑은 고딕" w:eastAsia="맑은 고딕"/>
+                <w:sz w:val="18"/>
+                <w:szCs w:val="18"/>
+              </w:rPr>
+              <w:t>“</w:t>
+            </w:r>
+            <w:r>
+              <w:rPr>
+                <w:rFonts w:ascii="맑은 고딕" w:eastAsia="맑은 고딕" w:hint="eastAsia"/>
+                <w:sz w:val="18"/>
+                <w:szCs w:val="18"/>
+              </w:rPr>
+              <w:t>제품선정자료</w:t>
+            </w:r>
+            <w:r>
+              <w:rPr>
+                <w:rFonts w:ascii="맑은 고딕" w:eastAsia="맑은 고딕"/>
+                <w:sz w:val="18"/>
+                <w:szCs w:val="18"/>
+              </w:rPr>
+              <w:t>”</w:t>
+            </w:r>
+            <w:r>
+              <w:rPr>
+                <w:rFonts w:ascii="맑은 고딕" w:eastAsia="맑은 고딕" w:hint="eastAsia"/>
+                <w:sz w:val="18"/>
+                <w:szCs w:val="18"/>
+              </w:rPr>
+              <w:t xml:space="preserve"> sheet참조</w:t>
+            </w:r>
+          </w:p>
+          <w:p>
+            <w:pPr>
+              <w:pStyle w:val="a3"/>
+              <w:wordWrap/>
+              <w:jc w:val="left"/>
+              <w:rPr>
+                <w:rFonts w:ascii="맑은 고딕" w:eastAsia="맑은 고딕"/>
+                <w:sz w:val="18"/>
+                <w:szCs w:val="18"/>
+              </w:rPr>
+            </w:pPr>
+          </w:p>
+          <w:p>
+            <w:pPr>
+              <w:pStyle w:val="a3"/>
+              <w:wordWrap/>
+              <w:jc w:val="left"/>
+              <w:rPr>
+                <w:rFonts w:ascii="맑은 고딕" w:eastAsia="맑은 고딕"/>
+                <w:sz w:val="18"/>
+                <w:szCs w:val="18"/>
+              </w:rPr>
+            </w:pPr>
+          </w:p>
+        </w:tc>
+      </w:tr>
+      <w:tr>
+        <w:trPr>
+          <w:trHeight w:val="455"/>
+        </w:trPr>
+        <w:tc>
+          <w:tcPr>
+            <w:tcW w:w="2607" w:type="dxa"/>
+            <w:gridSpan w:val="2"/>
+            <w:tcBorders>
+              <w:top w:val="single" w:sz="2" w:space="0" w:color="000000" w:themeColor="text1"/>
+              <w:left w:val="single" w:sz="2" w:space="0" w:color="000000" w:themeColor="text1"/>
+              <w:bottom w:val="single" w:sz="2" w:space="0" w:color="000000" w:themeColor="text1"/>
+              <w:right w:val="single" w:sz="2" w:space="0" w:color="000000" w:themeColor="text1"/>
+              <w:tl2br w:val="nil"/>
+              <w:tr2bl w:val="nil"/>
+            </w:tcBorders>
+            <w:vAlign w:val="center"/>
+          </w:tcPr>
+          <w:p>
+            <w:pPr>
+              <w:pStyle w:val="a3"/>
+              <w:wordWrap/>
+              <w:jc w:val="left"/>
+              <w:rPr>
+                <w:rFonts w:ascii="맑은 고딕" w:eastAsia="맑은 고딕"/>
+                <w:sz w:val="18"/>
+                <w:szCs w:val="18"/>
+              </w:rPr>
+            </w:pPr>
+            <w:r>
+              <w:rPr>
+                <w:rFonts w:ascii="맑은 고딕" w:eastAsia="맑은 고딕" w:hint="eastAsia"/>
+                <w:sz w:val="18"/>
+                <w:szCs w:val="18"/>
+              </w:rPr>
+              <w:t>기록자</w:t>
+            </w:r>
+          </w:p>
+        </w:tc>
+        <w:tc>
+          <w:tcPr>
+            <w:tcW w:w="2607" w:type="dxa"/>
+            <w:tcBorders>
+              <w:top w:val="single" w:sz="2" w:space="0" w:color="000000" w:themeColor="text1"/>
+              <w:left w:val="single" w:sz="2" w:space="0" w:color="000000" w:themeColor="text1"/>
+              <w:bottom w:val="single" w:sz="2" w:space="0" w:color="000000" w:themeColor="text1"/>
+              <w:right w:val="single" w:sz="2" w:space="0" w:color="000000" w:themeColor="text1"/>
+              <w:tl2br w:val="nil"/>
+              <w:tr2bl w:val="nil"/>
+            </w:tcBorders>
+            <w:vAlign w:val="center"/>
+          </w:tcPr>
+          <w:p>
+            <w:pPr>
+              <w:pStyle w:val="a3"/>
+              <w:wordWrap/>
+              <w:jc w:val="left"/>
+              <w:rPr>
+                <w:rFonts w:ascii="맑은 고딕" w:eastAsia="맑은 고딕"/>
+                <w:sz w:val="18"/>
+                <w:szCs w:val="18"/>
+              </w:rPr>
+            </w:pPr>
+            <w:proofErr w:type="spellStart"/>
+            <w:r>
+              <w:rPr>
+                <w:rFonts w:ascii="맑은 고딕" w:eastAsia="맑은 고딕" w:hint="eastAsia"/>
+                <w:sz w:val="18"/>
+                <w:szCs w:val="18"/>
+              </w:rPr>
+              <w:t>김교원</w:t>
+            </w:r>
+            <w:proofErr w:type="spellEnd"/>
+          </w:p>
+        </w:tc>
+        <w:tc>
+          <w:tcPr>
+            <w:tcW w:w="2607" w:type="dxa"/>
+            <w:gridSpan w:val="2"/>
+            <w:tcBorders>
+              <w:top w:val="single" w:sz="2" w:space="0" w:color="000000" w:themeColor="text1"/>
+              <w:left w:val="single" w:sz="2" w:space="0" w:color="000000" w:themeColor="text1"/>
+              <w:bottom w:val="single" w:sz="2" w:space="0" w:color="000000" w:themeColor="text1"/>
+              <w:right w:val="single" w:sz="2" w:space="0" w:color="000000" w:themeColor="text1"/>
+              <w:tl2br w:val="nil"/>
+              <w:tr2bl w:val="nil"/>
+            </w:tcBorders>
+            <w:vAlign w:val="center"/>
+          </w:tcPr>
+          <w:p>
+            <w:pPr>
+              <w:pStyle w:val="a3"/>
+              <w:wordWrap/>
+              <w:jc w:val="left"/>
+              <w:rPr>
+                <w:rFonts w:ascii="맑은 고딕" w:eastAsia="맑은 고딕"/>
+                <w:sz w:val="18"/>
+                <w:szCs w:val="18"/>
+              </w:rPr>
+            </w:pPr>
+            <w:proofErr w:type="spellStart"/>
+            <w:r>
+              <w:rPr>
+                <w:rFonts w:ascii="맑은 고딕" w:eastAsia="맑은 고딕" w:hint="eastAsia"/>
+                <w:sz w:val="18"/>
+                <w:szCs w:val="18"/>
+              </w:rPr>
+              <w:t>점검자</w:t>
+            </w:r>
+            <w:proofErr w:type="spellEnd"/>
+          </w:p>
+        </w:tc>
+        <w:tc>
+          <w:tcPr>
+            <w:tcW w:w="2608" w:type="dxa"/>
+            <w:gridSpan w:val="2"/>
+            <w:tcBorders>
+              <w:top w:val="single" w:sz="2" w:space="0" w:color="000000" w:themeColor="text1"/>
+              <w:left w:val="single" w:sz="2" w:space="0" w:color="000000" w:themeColor="text1"/>
+              <w:bottom w:val="single" w:sz="2" w:space="0" w:color="000000" w:themeColor="text1"/>
+              <w:right w:val="single" w:sz="2" w:space="0" w:color="000000" w:themeColor="text1"/>
+              <w:tl2br w:val="nil"/>
+              <w:tr2bl w:val="nil"/>
+            </w:tcBorders>
+            <w:vAlign w:val="center"/>
+          </w:tcPr>
+          <w:p>
+            <w:pPr>
+              <w:pStyle w:val="a3"/>
+              <w:wordWrap/>
+              <w:jc w:val="left"/>
+              <w:rPr>
+                <w:rFonts w:ascii="맑은 고딕" w:eastAsia="맑은 고딕"/>
+                <w:sz w:val="18"/>
+                <w:szCs w:val="18"/>
+              </w:rPr>
+            </w:pPr>
+            <w:r>
+              <w:rPr>
+                <w:rFonts w:ascii="맑은 고딕" w:eastAsia="맑은 고딕" w:hint="eastAsia"/>
+                <w:sz w:val="18"/>
+                <w:szCs w:val="18"/>
+              </w:rPr>
+              <w:t>박정은</w:t>
+            </w:r>
+          </w:p>
+        </w:tc>
+      </w:tr>
+      <w:tr>
+        <w:trPr>
+          <w:trHeight w:val="454"/>
+        </w:trPr>
+        <w:tc>
+          <w:tcPr>
+            <w:tcW w:w="2607" w:type="dxa"/>
+            <w:gridSpan w:val="2"/>
+            <w:tcBorders>
+              <w:top w:val="single" w:sz="2" w:space="0" w:color="000000" w:themeColor="text1"/>
+              <w:left w:val="single" w:sz="2" w:space="0" w:color="000000" w:themeColor="text1"/>
+              <w:right w:val="single" w:sz="2" w:space="0" w:color="000000" w:themeColor="text1"/>
+              <w:tl2br w:val="nil"/>
+              <w:tr2bl w:val="nil"/>
+            </w:tcBorders>
+            <w:vAlign w:val="center"/>
+          </w:tcPr>
+          <w:p>
+            <w:pPr>
+              <w:pStyle w:val="a3"/>
+              <w:wordWrap/>
+              <w:jc w:val="left"/>
+              <w:rPr>
+                <w:rFonts w:ascii="맑은 고딕" w:eastAsia="맑은 고딕"/>
+                <w:sz w:val="18"/>
+                <w:szCs w:val="18"/>
+              </w:rPr>
+            </w:pPr>
+            <w:r>
+              <w:rPr>
+                <w:rFonts w:ascii="맑은 고딕" w:eastAsia="맑은 고딕" w:hint="eastAsia"/>
+                <w:sz w:val="18"/>
+                <w:szCs w:val="18"/>
+              </w:rPr>
+              <w:t>서명</w:t>
+            </w:r>
+          </w:p>
+        </w:tc>
+        <w:tc>
+          <w:tcPr>
+            <w:tcW w:w="2607" w:type="dxa"/>
+            <w:tcBorders>
+              <w:top w:val="single" w:sz="2" w:space="0" w:color="000000" w:themeColor="text1"/>
+              <w:left w:val="single" w:sz="2" w:space="0" w:color="000000" w:themeColor="text1"/>
+              <w:right w:val="single" w:sz="2" w:space="0" w:color="000000" w:themeColor="text1"/>
+              <w:tl2br w:val="nil"/>
+              <w:tr2bl w:val="nil"/>
+            </w:tcBorders>
+            <w:vAlign w:val="center"/>
+          </w:tcPr>
+          <w:p>
+            <w:pPr>
+              <w:pStyle w:val="a3"/>
+              <w:wordWrap/>
+              <w:jc w:val="right"/>
+              <w:rPr>
+                <w:rFonts w:ascii="맑은 고딕" w:eastAsia="맑은 고딕"/>
+                <w:sz w:val="18"/>
+                <w:szCs w:val="18"/>
+              </w:rPr>
+            </w:pPr>
+            <w:r>
+              <w:rPr>
+                <w:rFonts w:ascii="맑은 고딕" w:eastAsia="맑은 고딕" w:hint="eastAsia"/>
+                <w:sz w:val="18"/>
+                <w:szCs w:val="18"/>
+              </w:rPr>
+              <w:t>(sign)</w:t>
+            </w:r>
+          </w:p>
+        </w:tc>
+        <w:tc>
+          <w:tcPr>
+            <w:tcW w:w="2607" w:type="dxa"/>
+            <w:gridSpan w:val="2"/>
+            <w:tcBorders>
+              <w:top w:val="single" w:sz="2" w:space="0" w:color="000000" w:themeColor="text1"/>
+              <w:left w:val="single" w:sz="2" w:space="0" w:color="000000" w:themeColor="text1"/>
+              <w:right w:val="single" w:sz="2" w:space="0" w:color="000000" w:themeColor="text1"/>
+              <w:tl2br w:val="nil"/>
+              <w:tr2bl w:val="nil"/>
+            </w:tcBorders>
+            <w:vAlign w:val="center"/>
+          </w:tcPr>
+          <w:p>
+            <w:pPr>
+              <w:pStyle w:val="a3"/>
+              <w:wordWrap/>
+              <w:jc w:val="left"/>
+              <w:rPr>
+                <w:rFonts w:ascii="맑은 고딕" w:eastAsia="맑은 고딕"/>
+                <w:sz w:val="18"/>
+                <w:szCs w:val="18"/>
+              </w:rPr>
+            </w:pPr>
+            <w:r>
+              <w:rPr>
+                <w:rFonts w:ascii="맑은 고딕" w:eastAsia="맑은 고딕" w:hint="eastAsia"/>
+                <w:sz w:val="18"/>
+                <w:szCs w:val="18"/>
+              </w:rPr>
+              <w:t>서명</w:t>
+            </w:r>
+          </w:p>
+        </w:tc>
+        <w:tc>
+          <w:tcPr>
+            <w:tcW w:w="2608" w:type="dxa"/>
+            <w:gridSpan w:val="2"/>
+            <w:tcBorders>
+              <w:top w:val="single" w:sz="2" w:space="0" w:color="000000" w:themeColor="text1"/>
+              <w:left w:val="single" w:sz="2" w:space="0" w:color="000000" w:themeColor="text1"/>
+              <w:right w:val="single" w:sz="2" w:space="0" w:color="000000" w:themeColor="text1"/>
+              <w:tl2br w:val="nil"/>
+              <w:tr2bl w:val="nil"/>
+            </w:tcBorders>
+            <w:vAlign w:val="center"/>
+          </w:tcPr>
+          <w:p>
+            <w:pPr>
+              <w:pStyle w:val="a3"/>
+              <w:wordWrap/>
+              <w:jc w:val="right"/>
+              <w:rPr>
+                <w:rFonts w:ascii="맑은 고딕" w:eastAsia="맑은 고딕"/>
+                <w:sz w:val="18"/>
+                <w:szCs w:val="18"/>
+              </w:rPr>
+            </w:pPr>
+            <w:r>
+              <w:rPr>
+                <w:rFonts w:ascii="맑은 고딕" w:eastAsia="맑은 고딕" w:hint="eastAsia"/>
+                <w:sz w:val="18"/>
+                <w:szCs w:val="18"/>
+              </w:rPr>
+              <w:t>(sign)</w:t>
+            </w:r>
+          </w:p>
+        </w:tc>
+      </w:tr>
+    </w:tbl>
+    <w:p/>
     <w:sectPr>
-      <w:headerReference w:type="default" r:id="rId16"/>
-      <w:footerReference w:type="default" r:id="rId17"/>
+      <w:headerReference w:type="default" r:id="rId14"/>
+      <w:footerReference w:type="default" r:id="rId15"/>
       <w:pgSz w:w="11905" w:h="16837" w:code="9"/>
       <w:pgMar w:top="720" w:right="720" w:bottom="720" w:left="720" w:header="851" w:footer="851" w:gutter="0"/>
       <w:cols w:space="720"/>
@@ -6266,387 +9649,6 @@
     </w:sectPr>
   </w:body>
 </w:document>
-</file>
-
-<file path=word/comments.xml><?xml version="1.0" encoding="utf-8"?>
-<w:comments xmlns:wpc="http://schemas.microsoft.com/office/word/2010/wordprocessingCanvas" xmlns:cx="http://schemas.microsoft.com/office/drawing/2014/chartex" xmlns:cx1="http://schemas.microsoft.com/office/drawing/2015/9/8/chartex" xmlns:cx2="http://schemas.microsoft.com/office/drawing/2015/10/21/chartex" xmlns:cx3="http://schemas.microsoft.com/office/drawing/2016/5/9/chartex" xmlns:cx4="http://schemas.microsoft.com/office/drawing/2016/5/10/chartex" xmlns:cx5="http://schemas.microsoft.com/office/drawing/2016/5/11/chartex" xmlns:cx6="http://schemas.microsoft.com/office/drawing/2016/5/12/chartex" xmlns:cx7="http://schemas.microsoft.com/office/drawing/2016/5/13/chartex" xmlns:cx8="http://schemas.microsoft.com/office/drawing/2016/5/14/chartex" xmlns:mc="http://schemas.openxmlformats.org/markup-compatibility/2006" xmlns:aink="http://schemas.microsoft.com/office/drawing/2016/ink" xmlns:am3d="http://schemas.microsoft.com/office/drawing/2017/model3d" xmlns:o="urn:schemas-microsoft-com:office:office" xmlns:oel="http://schemas.microsoft.com/office/2019/extlst" xmlns:r="http://schemas.openxmlformats.org/officeDocument/2006/relationships" xmlns:m="http://schemas.openxmlformats.org/officeDocument/2006/math" xmlns:v="urn:schemas-microsoft-com:vml" xmlns:wp14="http://schemas.microsoft.com/office/word/2010/wordprocessingDrawing" xmlns:wp="http://schemas.openxmlformats.org/drawingml/2006/wordprocessingDrawing" xmlns:w10="urn:schemas-microsoft-com:office:word" xmlns:w="http://schemas.openxmlformats.org/wordprocessingml/2006/main" xmlns:w14="http://schemas.microsoft.com/office/word/2010/wordml" xmlns:w15="http://schemas.microsoft.com/office/word/2012/wordml" xmlns:w16cex="http://schemas.microsoft.com/office/word/2018/wordml/cex" xmlns:w16cid="http://schemas.microsoft.com/office/word/2016/wordml/cid" xmlns:w16="http://schemas.microsoft.com/office/word/2018/wordml" xmlns:w16du="http://schemas.microsoft.com/office/word/2023/wordml/word16du" xmlns:w16sdtdh="http://schemas.microsoft.com/office/word/2020/wordml/sdtdatahash" xmlns:w16se="http://schemas.microsoft.com/office/word/2015/wordml/symex" xmlns:wpg="http://schemas.microsoft.com/office/word/2010/wordprocessingGroup" xmlns:wpi="http://schemas.microsoft.com/office/word/2010/wordprocessingInk" xmlns:wne="http://schemas.microsoft.com/office/word/2006/wordml" xmlns:wps="http://schemas.microsoft.com/office/word/2010/wordprocessingShape" mc:Ignorable="w14 w15 w16se w16cid w16 w16cex w16sdtdh w16du wp14">
-  <w:comment w:id="0" w:author="박정은" w:date="2024-09-11T12:32:00Z" w:initials="I박">
-    <w:p>
-      <w:pPr>
-        <w:pStyle w:val="af6"/>
-      </w:pPr>
-      <w:r>
-        <w:rPr>
-          <w:rStyle w:val="af5"/>
-        </w:rPr>
-        <w:annotationRef/>
-      </w:r>
-      <w:r>
-        <w:rPr>
-          <w:rFonts w:hint="eastAsia"/>
-        </w:rPr>
-        <w:t>문제점1은 아래 설명을 보니, 자동 랜딩 기능이 정교하지 않을 때 발생하는 문제점이 포인트인 것 같아요.</w:t>
-      </w:r>
-    </w:p>
-    <w:p>
-      <w:pPr>
-        <w:pStyle w:val="af6"/>
-      </w:pPr>
-    </w:p>
-    <w:p>
-      <w:pPr>
-        <w:pStyle w:val="af6"/>
-      </w:pPr>
-      <w:r>
-        <w:rPr>
-          <w:rFonts w:hint="eastAsia"/>
-        </w:rPr>
-        <w:t>그런데 결국 문제점 해결을 위해 도출해낸 주요 포인트에서 문제점1은 이동 가능하여야 된다는 결론으로 귀결이 됩니다.</w:t>
-      </w:r>
-    </w:p>
-    <w:p>
-      <w:pPr>
-        <w:pStyle w:val="af6"/>
-      </w:pPr>
-    </w:p>
-    <w:p>
-      <w:pPr>
-        <w:pStyle w:val="af6"/>
-      </w:pPr>
-      <w:r>
-        <w:rPr>
-          <w:rFonts w:hint="eastAsia"/>
-        </w:rPr>
-        <w:t>자동 랜딩 기능이 정교 하지 않다 (혹은 자동화 기능이 필요하다) --&gt; 그런데 이동이 가능해야 된다? 라는 연결성이 한번에 와닿지 않는것 같습니다.</w:t>
-      </w:r>
-    </w:p>
-    <w:p>
-      <w:pPr>
-        <w:pStyle w:val="af6"/>
-      </w:pPr>
-    </w:p>
-    <w:p>
-      <w:pPr>
-        <w:pStyle w:val="af6"/>
-      </w:pPr>
-    </w:p>
-    <w:p>
-      <w:pPr>
-        <w:pStyle w:val="af6"/>
-      </w:pPr>
-      <w:r>
-        <w:rPr>
-          <w:rFonts w:hint="eastAsia"/>
-        </w:rPr>
-        <w:t>문제 정의 1과 2를 아래와 같이 정의하고, 이에 따른 해결 사항을 다음과 같이 정리하면 어떨까 합니다.</w:t>
-      </w:r>
-    </w:p>
-    <w:p>
-      <w:pPr>
-        <w:pStyle w:val="af6"/>
-      </w:pPr>
-      <w:r>
-        <w:rPr>
-          <w:rFonts w:hint="eastAsia"/>
-        </w:rPr>
-        <w:t>(문제점)</w:t>
-      </w:r>
-    </w:p>
-    <w:p>
-      <w:pPr>
-        <w:pStyle w:val="af6"/>
-        <w:ind w:left="300"/>
-      </w:pPr>
-      <w:r>
-        <w:rPr>
-          <w:rFonts w:hint="eastAsia"/>
-        </w:rPr>
-        <w:t>자동 랜딩 기능이 정교하지 않을 경우, 특수 목적 드론은 운용이 어려움</w:t>
-      </w:r>
-    </w:p>
-    <w:p>
-      <w:pPr>
-        <w:pStyle w:val="af6"/>
-        <w:ind w:left="300"/>
-      </w:pPr>
-      <w:r>
-        <w:rPr>
-          <w:rFonts w:hint="eastAsia"/>
-        </w:rPr>
-        <w:t>일반적으로 이동이 불가능한 고정된 운용 거점을 활용하는 경우가 많아, 유동적인 활용이 어려움</w:t>
-      </w:r>
-    </w:p>
-    <w:p>
-      <w:pPr>
-        <w:pStyle w:val="af6"/>
-      </w:pPr>
-      <w:r>
-        <w:t xml:space="preserve"> </w:t>
-      </w:r>
-    </w:p>
-    <w:p>
-      <w:pPr>
-        <w:pStyle w:val="af6"/>
-      </w:pPr>
-      <w:r>
-        <w:rPr>
-          <w:rFonts w:hint="eastAsia"/>
-        </w:rPr>
-        <w:t>위 문제점들을 해결하기 위해 아래 조건들을 충족해야 함:</w:t>
-      </w:r>
-    </w:p>
-    <w:p>
-      <w:pPr>
-        <w:pStyle w:val="af6"/>
-        <w:numPr>
-          <w:ilvl w:val="0"/>
-          <w:numId w:val="34"/>
-        </w:numPr>
-      </w:pPr>
-      <w:r>
-        <w:rPr>
-          <w:rFonts w:hint="eastAsia"/>
-        </w:rPr>
-        <w:t>정교한 랜딩이 가능해야함</w:t>
-      </w:r>
-    </w:p>
-    <w:p>
-      <w:pPr>
-        <w:pStyle w:val="af6"/>
-        <w:numPr>
-          <w:ilvl w:val="0"/>
-          <w:numId w:val="34"/>
-        </w:numPr>
-      </w:pPr>
-      <w:r>
-        <w:rPr>
-          <w:rFonts w:hint="eastAsia"/>
-        </w:rPr>
-        <w:t>거점이 이동 가능해야 하며, 이를 위해 GPS 좌표를 지속적으로 업데이트 해줘야함</w:t>
-      </w:r>
-    </w:p>
-    <w:p>
-      <w:pPr>
-        <w:pStyle w:val="af6"/>
-      </w:pPr>
-    </w:p>
-    <w:p>
-      <w:pPr>
-        <w:pStyle w:val="af6"/>
-      </w:pPr>
-      <w:r>
-        <w:rPr>
-          <w:rFonts w:hint="eastAsia"/>
-        </w:rPr>
-        <w:t xml:space="preserve">따라서 1) 특정 모듈을 활용해 보정 데이터를 주어 정교한 랜딩이 가능하도록 하면서 (1조건 충족), </w:t>
-      </w:r>
-      <w:r>
-        <w:br/>
-      </w:r>
-      <w:r>
-        <w:rPr>
-          <w:rFonts w:hint="eastAsia"/>
-        </w:rPr>
-        <w:t xml:space="preserve">2) 지속적으로 GPS 좌표를 드론에 전달할 수 있는 원격 데이터 송수시 장비를 구축하여 이동이 가능한 무인기 정밀 착륙 유도 장치를 개발 하고자 함 </w:t>
-      </w:r>
-      <w:r>
-        <w:t>(2</w:t>
-      </w:r>
-      <w:r>
-        <w:rPr>
-          <w:rFonts w:hint="eastAsia"/>
-        </w:rPr>
-        <w:t>조건 충족</w:t>
-      </w:r>
-      <w:r>
-        <w:t>)</w:t>
-      </w:r>
-    </w:p>
-  </w:comment>
-  <w:comment w:id="1" w:author="박정은" w:date="2024-09-11T12:33:00Z" w:initials="I박">
-    <w:p>
-      <w:pPr>
-        <w:pStyle w:val="af6"/>
-      </w:pPr>
-      <w:r>
-        <w:rPr>
-          <w:rStyle w:val="af5"/>
-        </w:rPr>
-        <w:annotationRef/>
-      </w:r>
-      <w:r>
-        <w:rPr>
-          <w:rFonts w:hint="eastAsia"/>
-        </w:rPr>
-        <w:t>세 번째 문제점은 항공 관련 전시회에서 항상 논의되는 문제점이 어떤 것인지에 대한 설명이 없어서 이해가 어려운 것 같습니다</w:t>
-      </w:r>
-      <w:r>
-        <w:t>.</w:t>
-      </w:r>
-    </w:p>
-    <w:p>
-      <w:pPr>
-        <w:pStyle w:val="af6"/>
-      </w:pPr>
-    </w:p>
-    <w:p>
-      <w:pPr>
-        <w:pStyle w:val="af6"/>
-      </w:pPr>
-      <w:r>
-        <w:rPr>
-          <w:rFonts w:hint="eastAsia"/>
-        </w:rPr>
-        <w:t>이 부분은 다른 문제점으로 대체하거나</w:t>
-      </w:r>
-      <w:r>
-        <w:t xml:space="preserve">, </w:t>
-      </w:r>
-      <w:r>
-        <w:rPr>
-          <w:rFonts w:hint="eastAsia"/>
-        </w:rPr>
-        <w:t>처음 보는 사람도 이해하기 쉽게 풀어서 작성해주면 좋을 것 같습니다</w:t>
-      </w:r>
-      <w:r>
-        <w:t xml:space="preserve">. </w:t>
-      </w:r>
-    </w:p>
-  </w:comment>
-  <w:comment w:id="2" w:author="박정은" w:date="2024-09-11T12:37:00Z" w:initials="I박">
-    <w:p>
-      <w:pPr>
-        <w:pStyle w:val="af6"/>
-      </w:pPr>
-      <w:r>
-        <w:rPr>
-          <w:rStyle w:val="af5"/>
-        </w:rPr>
-        <w:annotationRef/>
-      </w:r>
-      <w:r>
-        <w:rPr>
-          <w:rFonts w:hint="eastAsia"/>
-        </w:rPr>
-        <w:t>정확한 착륙이 가능해 지면 어떤 게 좋아질 것인지를 고려해 보면 좋을 것 같습니다</w:t>
-      </w:r>
-      <w:r>
-        <w:t>.</w:t>
-      </w:r>
-    </w:p>
-    <w:p>
-      <w:pPr>
-        <w:pStyle w:val="af6"/>
-      </w:pPr>
-    </w:p>
-    <w:p>
-      <w:pPr>
-        <w:pStyle w:val="af6"/>
-      </w:pPr>
-      <w:r>
-        <w:rPr>
-          <w:rFonts w:hint="eastAsia"/>
-        </w:rPr>
-        <w:t>예를 들어</w:t>
-      </w:r>
-      <w:r>
-        <w:t>:</w:t>
-      </w:r>
-    </w:p>
-    <w:p>
-      <w:pPr>
-        <w:pStyle w:val="af6"/>
-        <w:ind w:left="300"/>
-      </w:pPr>
-      <w:r>
-        <w:t xml:space="preserve">GPS </w:t>
-      </w:r>
-      <w:r>
-        <w:rPr>
-          <w:rFonts w:hint="eastAsia"/>
-        </w:rPr>
-        <w:t xml:space="preserve">데이터만을 활용한 기존 </w:t>
-      </w:r>
-      <w:r>
-        <w:t xml:space="preserve">h omepoint </w:t>
-      </w:r>
-      <w:r>
-        <w:rPr>
-          <w:rFonts w:hint="eastAsia"/>
-        </w:rPr>
-        <w:t>지정 방식보다 더 정확한 착륙이 가능해져 착륙 중 발생할 수 있는 손상이나 사고를 예방함으로써 유지보수 비용을 절감할 수 있음</w:t>
-      </w:r>
-    </w:p>
-    <w:p>
-      <w:pPr>
-        <w:pStyle w:val="af6"/>
-      </w:pPr>
-    </w:p>
-    <w:p>
-      <w:pPr>
-        <w:pStyle w:val="af6"/>
-        <w:ind w:left="300"/>
-      </w:pPr>
-      <w:r>
-        <w:rPr>
-          <w:rFonts w:hint="eastAsia"/>
-        </w:rPr>
-        <w:t>물품 배송</w:t>
-      </w:r>
-      <w:r>
-        <w:t xml:space="preserve">, </w:t>
-      </w:r>
-      <w:r>
-        <w:rPr>
-          <w:rFonts w:hint="eastAsia"/>
-        </w:rPr>
-        <w:t>감시</w:t>
-      </w:r>
-      <w:r>
-        <w:t xml:space="preserve">, </w:t>
-      </w:r>
-      <w:r>
-        <w:rPr>
-          <w:rFonts w:hint="eastAsia"/>
-        </w:rPr>
-        <w:t>측량 등 드론이 상업적</w:t>
-      </w:r>
-      <w:r>
-        <w:t xml:space="preserve">, </w:t>
-      </w:r>
-      <w:r>
-        <w:rPr>
-          <w:rFonts w:hint="eastAsia"/>
-        </w:rPr>
-        <w:t>군사적 용도로 사용될 때 정밀 착률을 통해 신속하고 정확한 작업이 가능해짐</w:t>
-      </w:r>
-    </w:p>
-  </w:comment>
-</w:comments>
-</file>
-
-<file path=word/commentsExtended.xml><?xml version="1.0" encoding="utf-8"?>
-<w15:commentsEx xmlns:wpc="http://schemas.microsoft.com/office/word/2010/wordprocessingCanvas" xmlns:cx="http://schemas.microsoft.com/office/drawing/2014/chartex" xmlns:cx1="http://schemas.microsoft.com/office/drawing/2015/9/8/chartex" xmlns:cx2="http://schemas.microsoft.com/office/drawing/2015/10/21/chartex" xmlns:cx3="http://schemas.microsoft.com/office/drawing/2016/5/9/chartex" xmlns:cx4="http://schemas.microsoft.com/office/drawing/2016/5/10/chartex" xmlns:cx5="http://schemas.microsoft.com/office/drawing/2016/5/11/chartex" xmlns:cx6="http://schemas.microsoft.com/office/drawing/2016/5/12/chartex" xmlns:cx7="http://schemas.microsoft.com/office/drawing/2016/5/13/chartex" xmlns:cx8="http://schemas.microsoft.com/office/drawing/2016/5/14/chartex" xmlns:mc="http://schemas.openxmlformats.org/markup-compatibility/2006" xmlns:aink="http://schemas.microsoft.com/office/drawing/2016/ink" xmlns:am3d="http://schemas.microsoft.com/office/drawing/2017/model3d" xmlns:o="urn:schemas-microsoft-com:office:office" xmlns:oel="http://schemas.microsoft.com/office/2019/extlst" xmlns:r="http://schemas.openxmlformats.org/officeDocument/2006/relationships" xmlns:m="http://schemas.openxmlformats.org/officeDocument/2006/math" xmlns:v="urn:schemas-microsoft-com:vml" xmlns:wp14="http://schemas.microsoft.com/office/word/2010/wordprocessingDrawing" xmlns:wp="http://schemas.openxmlformats.org/drawingml/2006/wordprocessingDrawing" xmlns:w10="urn:schemas-microsoft-com:office:word" xmlns:w="http://schemas.openxmlformats.org/wordprocessingml/2006/main" xmlns:w14="http://schemas.microsoft.com/office/word/2010/wordml" xmlns:w15="http://schemas.microsoft.com/office/word/2012/wordml" xmlns:w16cex="http://schemas.microsoft.com/office/word/2018/wordml/cex" xmlns:w16cid="http://schemas.microsoft.com/office/word/2016/wordml/cid" xmlns:w16="http://schemas.microsoft.com/office/word/2018/wordml" xmlns:w16du="http://schemas.microsoft.com/office/word/2023/wordml/word16du" xmlns:w16sdtdh="http://schemas.microsoft.com/office/word/2020/wordml/sdtdatahash" xmlns:w16se="http://schemas.microsoft.com/office/word/2015/wordml/symex" xmlns:wpg="http://schemas.microsoft.com/office/word/2010/wordprocessingGroup" xmlns:wpi="http://schemas.microsoft.com/office/word/2010/wordprocessingInk" xmlns:wne="http://schemas.microsoft.com/office/word/2006/wordml" xmlns:wps="http://schemas.microsoft.com/office/word/2010/wordprocessingShape" mc:Ignorable="w14 w15 w16se w16cid w16 w16cex w16sdtdh w16du wp14">
-  <w15:commentEx w15:paraId="0AB1F339" w15:done="0"/>
-  <w15:commentEx w15:paraId="46B90213" w15:done="0"/>
-  <w15:commentEx w15:paraId="2FBFEF74" w15:done="0"/>
-</w15:commentsEx>
-</file>
-
-<file path=word/commentsExtensible.xml><?xml version="1.0" encoding="utf-8"?>
-<w16cex:commentsExtensible xmlns:wpc="http://schemas.microsoft.com/office/word/2010/wordprocessingCanvas" xmlns:cx="http://schemas.microsoft.com/office/drawing/2014/chartex" xmlns:cx1="http://schemas.microsoft.com/office/drawing/2015/9/8/chartex" xmlns:cx2="http://schemas.microsoft.com/office/drawing/2015/10/21/chartex" xmlns:cx3="http://schemas.microsoft.com/office/drawing/2016/5/9/chartex" xmlns:cx4="http://schemas.microsoft.com/office/drawing/2016/5/10/chartex" xmlns:cx5="http://schemas.microsoft.com/office/drawing/2016/5/11/chartex" xmlns:cx6="http://schemas.microsoft.com/office/drawing/2016/5/12/chartex" xmlns:cx7="http://schemas.microsoft.com/office/drawing/2016/5/13/chartex" xmlns:cx8="http://schemas.microsoft.com/office/drawing/2016/5/14/chartex" xmlns:cr="http://schemas.microsoft.com/office/comments/2020/reactions" xmlns:mc="http://schemas.openxmlformats.org/markup-compatibility/2006" xmlns:aink="http://schemas.microsoft.com/office/drawing/2016/ink" xmlns:am3d="http://schemas.microsoft.com/office/drawing/2017/model3d" xmlns:o="urn:schemas-microsoft-com:office:office" xmlns:oel="http://schemas.microsoft.com/office/2019/extlst" xmlns:r="http://schemas.openxmlformats.org/officeDocument/2006/relationships" xmlns:m="http://schemas.openxmlformats.org/officeDocument/2006/math" xmlns:v="urn:schemas-microsoft-com:vml" xmlns:wp14="http://schemas.microsoft.com/office/word/2010/wordprocessingDrawing" xmlns:wp="http://schemas.openxmlformats.org/drawingml/2006/wordprocessingDrawing" xmlns:w10="urn:schemas-microsoft-com:office:word" xmlns:w="http://schemas.openxmlformats.org/wordprocessingml/2006/main" xmlns:w14="http://schemas.microsoft.com/office/word/2010/wordml" xmlns:w15="http://schemas.microsoft.com/office/word/2012/wordml" xmlns:w16cex="http://schemas.microsoft.com/office/word/2018/wordml/cex" xmlns:w16cid="http://schemas.microsoft.com/office/word/2016/wordml/cid" xmlns:w16="http://schemas.microsoft.com/office/word/2018/wordml" xmlns:w16du="http://schemas.microsoft.com/office/word/2023/wordml/word16du" xmlns:w16sdtdh="http://schemas.microsoft.com/office/word/2020/wordml/sdtdatahash" xmlns:w16se="http://schemas.microsoft.com/office/word/2015/wordml/symex" xmlns:wpg="http://schemas.microsoft.com/office/word/2010/wordprocessingGroup" xmlns:wpi="http://schemas.microsoft.com/office/word/2010/wordprocessingInk" xmlns:wne="http://schemas.microsoft.com/office/word/2006/wordml" xmlns:wps="http://schemas.microsoft.com/office/word/2010/wordprocessingShape" mc:Ignorable="w14 w15 w16se w16cid w16 w16cex w16sdtdh cr w16du wp14">
-  <w16cex:commentExtensible w16cex:durableId="12ED3732" w16cex:dateUtc="2024-09-11T03:32:00Z"/>
-  <w16cex:commentExtensible w16cex:durableId="1DFBE18E" w16cex:dateUtc="2024-09-11T03:33:00Z"/>
-  <w16cex:commentExtensible w16cex:durableId="0A1C581E" w16cex:dateUtc="2024-09-11T03:37:00Z"/>
-</w16cex:commentsExtensible>
-</file>
-
-<file path=word/commentsIds.xml><?xml version="1.0" encoding="utf-8"?>
-<w16cid:commentsIds xmlns:wpc="http://schemas.microsoft.com/office/word/2010/wordprocessingCanvas" xmlns:cx="http://schemas.microsoft.com/office/drawing/2014/chartex" xmlns:cx1="http://schemas.microsoft.com/office/drawing/2015/9/8/chartex" xmlns:cx2="http://schemas.microsoft.com/office/drawing/2015/10/21/chartex" xmlns:cx3="http://schemas.microsoft.com/office/drawing/2016/5/9/chartex" xmlns:cx4="http://schemas.microsoft.com/office/drawing/2016/5/10/chartex" xmlns:cx5="http://schemas.microsoft.com/office/drawing/2016/5/11/chartex" xmlns:cx6="http://schemas.microsoft.com/office/drawing/2016/5/12/chartex" xmlns:cx7="http://schemas.microsoft.com/office/drawing/2016/5/13/chartex" xmlns:cx8="http://schemas.microsoft.com/office/drawing/2016/5/14/chartex" xmlns:mc="http://schemas.openxmlformats.org/markup-compatibility/2006" xmlns:aink="http://schemas.microsoft.com/office/drawing/2016/ink" xmlns:am3d="http://schemas.microsoft.com/office/drawing/2017/model3d" xmlns:o="urn:schemas-microsoft-com:office:office" xmlns:oel="http://schemas.microsoft.com/office/2019/extlst" xmlns:r="http://schemas.openxmlformats.org/officeDocument/2006/relationships" xmlns:m="http://schemas.openxmlformats.org/officeDocument/2006/math" xmlns:v="urn:schemas-microsoft-com:vml" xmlns:wp14="http://schemas.microsoft.com/office/word/2010/wordprocessingDrawing" xmlns:wp="http://schemas.openxmlformats.org/drawingml/2006/wordprocessingDrawing" xmlns:w10="urn:schemas-microsoft-com:office:word" xmlns:w="http://schemas.openxmlformats.org/wordprocessingml/2006/main" xmlns:w14="http://schemas.microsoft.com/office/word/2010/wordml" xmlns:w15="http://schemas.microsoft.com/office/word/2012/wordml" xmlns:w16cex="http://schemas.microsoft.com/office/word/2018/wordml/cex" xmlns:w16cid="http://schemas.microsoft.com/office/word/2016/wordml/cid" xmlns:w16="http://schemas.microsoft.com/office/word/2018/wordml" xmlns:w16du="http://schemas.microsoft.com/office/word/2023/wordml/word16du" xmlns:w16sdtdh="http://schemas.microsoft.com/office/word/2020/wordml/sdtdatahash" xmlns:w16se="http://schemas.microsoft.com/office/word/2015/wordml/symex" xmlns:wpg="http://schemas.microsoft.com/office/word/2010/wordprocessingGroup" xmlns:wpi="http://schemas.microsoft.com/office/word/2010/wordprocessingInk" xmlns:wne="http://schemas.microsoft.com/office/word/2006/wordml" xmlns:wps="http://schemas.microsoft.com/office/word/2010/wordprocessingShape" mc:Ignorable="w14 w15 w16se w16cid w16 w16cex w16sdtdh w16du wp14">
-  <w16cid:commentId w16cid:paraId="0AB1F339" w16cid:durableId="12ED3732"/>
-  <w16cid:commentId w16cid:paraId="46B90213" w16cid:durableId="1DFBE18E"/>
-  <w16cid:commentId w16cid:paraId="2FBFEF74" w16cid:durableId="0A1C581E"/>
-</w16cid:commentsIds>
 </file>
 
 <file path=word/endnotes.xml><?xml version="1.0" encoding="utf-8"?>
@@ -7801,6 +10803,95 @@
     </w:lvl>
   </w:abstractNum>
   <w:abstractNum w:abstractNumId="12" w15:restartNumberingAfterBreak="0">
+    <w:nsid w:val="20DB21CE"/>
+    <w:multiLevelType w:val="hybridMultilevel"/>
+    <w:tmpl w:val="1ED8CC9C"/>
+    <w:lvl w:ilvl="0" w:tplc="FFFFFFFF">
+      <w:start w:val="1"/>
+      <w:numFmt w:val="decimal"/>
+      <w:lvlText w:val="%1."/>
+      <w:lvlJc w:val="left"/>
+      <w:pPr>
+        <w:ind w:left="800" w:hanging="360"/>
+      </w:pPr>
+      <w:rPr>
+        <w:rFonts w:hint="default"/>
+      </w:rPr>
+    </w:lvl>
+    <w:lvl w:ilvl="1" w:tplc="FFFFFFFF" w:tentative="1">
+      <w:start w:val="1"/>
+      <w:numFmt w:val="upperLetter"/>
+      <w:lvlText w:val="%2."/>
+      <w:lvlJc w:val="left"/>
+      <w:pPr>
+        <w:ind w:left="1320" w:hanging="440"/>
+      </w:pPr>
+    </w:lvl>
+    <w:lvl w:ilvl="2" w:tplc="FFFFFFFF" w:tentative="1">
+      <w:start w:val="1"/>
+      <w:numFmt w:val="lowerRoman"/>
+      <w:lvlText w:val="%3."/>
+      <w:lvlJc w:val="right"/>
+      <w:pPr>
+        <w:ind w:left="1760" w:hanging="440"/>
+      </w:pPr>
+    </w:lvl>
+    <w:lvl w:ilvl="3" w:tplc="FFFFFFFF" w:tentative="1">
+      <w:start w:val="1"/>
+      <w:numFmt w:val="decimal"/>
+      <w:lvlText w:val="%4."/>
+      <w:lvlJc w:val="left"/>
+      <w:pPr>
+        <w:ind w:left="2200" w:hanging="440"/>
+      </w:pPr>
+    </w:lvl>
+    <w:lvl w:ilvl="4" w:tplc="FFFFFFFF" w:tentative="1">
+      <w:start w:val="1"/>
+      <w:numFmt w:val="upperLetter"/>
+      <w:lvlText w:val="%5."/>
+      <w:lvlJc w:val="left"/>
+      <w:pPr>
+        <w:ind w:left="2640" w:hanging="440"/>
+      </w:pPr>
+    </w:lvl>
+    <w:lvl w:ilvl="5" w:tplc="FFFFFFFF" w:tentative="1">
+      <w:start w:val="1"/>
+      <w:numFmt w:val="lowerRoman"/>
+      <w:lvlText w:val="%6."/>
+      <w:lvlJc w:val="right"/>
+      <w:pPr>
+        <w:ind w:left="3080" w:hanging="440"/>
+      </w:pPr>
+    </w:lvl>
+    <w:lvl w:ilvl="6" w:tplc="FFFFFFFF" w:tentative="1">
+      <w:start w:val="1"/>
+      <w:numFmt w:val="decimal"/>
+      <w:lvlText w:val="%7."/>
+      <w:lvlJc w:val="left"/>
+      <w:pPr>
+        <w:ind w:left="3520" w:hanging="440"/>
+      </w:pPr>
+    </w:lvl>
+    <w:lvl w:ilvl="7" w:tplc="FFFFFFFF" w:tentative="1">
+      <w:start w:val="1"/>
+      <w:numFmt w:val="upperLetter"/>
+      <w:lvlText w:val="%8."/>
+      <w:lvlJc w:val="left"/>
+      <w:pPr>
+        <w:ind w:left="3960" w:hanging="440"/>
+      </w:pPr>
+    </w:lvl>
+    <w:lvl w:ilvl="8" w:tplc="FFFFFFFF" w:tentative="1">
+      <w:start w:val="1"/>
+      <w:numFmt w:val="lowerRoman"/>
+      <w:lvlText w:val="%9."/>
+      <w:lvlJc w:val="right"/>
+      <w:pPr>
+        <w:ind w:left="4400" w:hanging="440"/>
+      </w:pPr>
+    </w:lvl>
+  </w:abstractNum>
+  <w:abstractNum w:abstractNumId="13" w15:restartNumberingAfterBreak="0">
     <w:nsid w:val="21556DD0"/>
     <w:multiLevelType w:val="hybridMultilevel"/>
     <w:tmpl w:val="9530F8CE"/>
@@ -7892,7 +10983,7 @@
       </w:pPr>
     </w:lvl>
   </w:abstractNum>
-  <w:abstractNum w:abstractNumId="13" w15:restartNumberingAfterBreak="0">
+  <w:abstractNum w:abstractNumId="14" w15:restartNumberingAfterBreak="0">
     <w:nsid w:val="22BF22D8"/>
     <w:multiLevelType w:val="multilevel"/>
     <w:tmpl w:val="321CD78C"/>
@@ -8013,7 +11104,7 @@
       </w:rPr>
     </w:lvl>
   </w:abstractNum>
-  <w:abstractNum w:abstractNumId="14" w15:restartNumberingAfterBreak="0">
+  <w:abstractNum w:abstractNumId="15" w15:restartNumberingAfterBreak="0">
     <w:nsid w:val="26DB5DB6"/>
     <w:multiLevelType w:val="hybridMultilevel"/>
     <w:tmpl w:val="1C72BAC2"/>
@@ -8102,7 +11193,7 @@
       </w:pPr>
     </w:lvl>
   </w:abstractNum>
-  <w:abstractNum w:abstractNumId="15" w15:restartNumberingAfterBreak="0">
+  <w:abstractNum w:abstractNumId="16" w15:restartNumberingAfterBreak="0">
     <w:nsid w:val="27616408"/>
     <w:multiLevelType w:val="hybridMultilevel"/>
     <w:tmpl w:val="BBC64498"/>
@@ -8194,7 +11285,7 @@
       <w:lvlJc w:val="left"/>
     </w:lvl>
   </w:abstractNum>
-  <w:abstractNum w:abstractNumId="16" w15:restartNumberingAfterBreak="0">
+  <w:abstractNum w:abstractNumId="17" w15:restartNumberingAfterBreak="0">
     <w:nsid w:val="2C3A57B5"/>
     <w:multiLevelType w:val="hybridMultilevel"/>
     <w:tmpl w:val="4F3C2364"/>
@@ -8283,7 +11374,96 @@
       </w:pPr>
     </w:lvl>
   </w:abstractNum>
-  <w:abstractNum w:abstractNumId="17" w15:restartNumberingAfterBreak="0">
+  <w:abstractNum w:abstractNumId="18" w15:restartNumberingAfterBreak="0">
+    <w:nsid w:val="30084F67"/>
+    <w:multiLevelType w:val="hybridMultilevel"/>
+    <w:tmpl w:val="B9E29A34"/>
+    <w:lvl w:ilvl="0" w:tplc="E550B9F6">
+      <w:start w:val="1"/>
+      <w:numFmt w:val="decimal"/>
+      <w:lvlText w:val="%1."/>
+      <w:lvlJc w:val="left"/>
+      <w:pPr>
+        <w:ind w:left="800" w:hanging="360"/>
+      </w:pPr>
+      <w:rPr>
+        <w:rFonts w:hint="default"/>
+      </w:rPr>
+    </w:lvl>
+    <w:lvl w:ilvl="1" w:tplc="04090019" w:tentative="1">
+      <w:start w:val="1"/>
+      <w:numFmt w:val="upperLetter"/>
+      <w:lvlText w:val="%2."/>
+      <w:lvlJc w:val="left"/>
+      <w:pPr>
+        <w:ind w:left="1320" w:hanging="440"/>
+      </w:pPr>
+    </w:lvl>
+    <w:lvl w:ilvl="2" w:tplc="0409001B" w:tentative="1">
+      <w:start w:val="1"/>
+      <w:numFmt w:val="lowerRoman"/>
+      <w:lvlText w:val="%3."/>
+      <w:lvlJc w:val="right"/>
+      <w:pPr>
+        <w:ind w:left="1760" w:hanging="440"/>
+      </w:pPr>
+    </w:lvl>
+    <w:lvl w:ilvl="3" w:tplc="0409000F" w:tentative="1">
+      <w:start w:val="1"/>
+      <w:numFmt w:val="decimal"/>
+      <w:lvlText w:val="%4."/>
+      <w:lvlJc w:val="left"/>
+      <w:pPr>
+        <w:ind w:left="2200" w:hanging="440"/>
+      </w:pPr>
+    </w:lvl>
+    <w:lvl w:ilvl="4" w:tplc="04090019" w:tentative="1">
+      <w:start w:val="1"/>
+      <w:numFmt w:val="upperLetter"/>
+      <w:lvlText w:val="%5."/>
+      <w:lvlJc w:val="left"/>
+      <w:pPr>
+        <w:ind w:left="2640" w:hanging="440"/>
+      </w:pPr>
+    </w:lvl>
+    <w:lvl w:ilvl="5" w:tplc="0409001B" w:tentative="1">
+      <w:start w:val="1"/>
+      <w:numFmt w:val="lowerRoman"/>
+      <w:lvlText w:val="%6."/>
+      <w:lvlJc w:val="right"/>
+      <w:pPr>
+        <w:ind w:left="3080" w:hanging="440"/>
+      </w:pPr>
+    </w:lvl>
+    <w:lvl w:ilvl="6" w:tplc="0409000F" w:tentative="1">
+      <w:start w:val="1"/>
+      <w:numFmt w:val="decimal"/>
+      <w:lvlText w:val="%7."/>
+      <w:lvlJc w:val="left"/>
+      <w:pPr>
+        <w:ind w:left="3520" w:hanging="440"/>
+      </w:pPr>
+    </w:lvl>
+    <w:lvl w:ilvl="7" w:tplc="04090019" w:tentative="1">
+      <w:start w:val="1"/>
+      <w:numFmt w:val="upperLetter"/>
+      <w:lvlText w:val="%8."/>
+      <w:lvlJc w:val="left"/>
+      <w:pPr>
+        <w:ind w:left="3960" w:hanging="440"/>
+      </w:pPr>
+    </w:lvl>
+    <w:lvl w:ilvl="8" w:tplc="0409001B" w:tentative="1">
+      <w:start w:val="1"/>
+      <w:numFmt w:val="lowerRoman"/>
+      <w:lvlText w:val="%9."/>
+      <w:lvlJc w:val="right"/>
+      <w:pPr>
+        <w:ind w:left="4400" w:hanging="440"/>
+      </w:pPr>
+    </w:lvl>
+  </w:abstractNum>
+  <w:abstractNum w:abstractNumId="19" w15:restartNumberingAfterBreak="0">
     <w:nsid w:val="38137017"/>
     <w:multiLevelType w:val="hybridMultilevel"/>
     <w:tmpl w:val="1ED8CC9C"/>
@@ -8372,7 +11552,7 @@
       </w:pPr>
     </w:lvl>
   </w:abstractNum>
-  <w:abstractNum w:abstractNumId="18" w15:restartNumberingAfterBreak="0">
+  <w:abstractNum w:abstractNumId="20" w15:restartNumberingAfterBreak="0">
     <w:nsid w:val="3E254250"/>
     <w:multiLevelType w:val="hybridMultilevel"/>
     <w:tmpl w:val="6CF43004"/>
@@ -8461,7 +11641,7 @@
       </w:pPr>
     </w:lvl>
   </w:abstractNum>
-  <w:abstractNum w:abstractNumId="19" w15:restartNumberingAfterBreak="0">
+  <w:abstractNum w:abstractNumId="21" w15:restartNumberingAfterBreak="0">
     <w:nsid w:val="42C94ACB"/>
     <w:multiLevelType w:val="hybridMultilevel"/>
     <w:tmpl w:val="4768D7EA"/>
@@ -8547,7 +11727,7 @@
       </w:pPr>
     </w:lvl>
   </w:abstractNum>
-  <w:abstractNum w:abstractNumId="20" w15:restartNumberingAfterBreak="0">
+  <w:abstractNum w:abstractNumId="22" w15:restartNumberingAfterBreak="0">
     <w:nsid w:val="44AD75E6"/>
     <w:multiLevelType w:val="hybridMultilevel"/>
     <w:tmpl w:val="64D84044"/>
@@ -8636,7 +11816,7 @@
       </w:pPr>
     </w:lvl>
   </w:abstractNum>
-  <w:abstractNum w:abstractNumId="21" w15:restartNumberingAfterBreak="0">
+  <w:abstractNum w:abstractNumId="23" w15:restartNumberingAfterBreak="0">
     <w:nsid w:val="4B956799"/>
     <w:multiLevelType w:val="hybridMultilevel"/>
     <w:tmpl w:val="66AA0598"/>
@@ -8725,7 +11905,7 @@
       </w:pPr>
     </w:lvl>
   </w:abstractNum>
-  <w:abstractNum w:abstractNumId="22" w15:restartNumberingAfterBreak="0">
+  <w:abstractNum w:abstractNumId="24" w15:restartNumberingAfterBreak="0">
     <w:nsid w:val="5025672A"/>
     <w:multiLevelType w:val="multilevel"/>
     <w:tmpl w:val="092075D4"/>
@@ -8933,7 +12113,7 @@
       </w:rPr>
     </w:lvl>
   </w:abstractNum>
-  <w:abstractNum w:abstractNumId="23" w15:restartNumberingAfterBreak="0">
+  <w:abstractNum w:abstractNumId="25" w15:restartNumberingAfterBreak="0">
     <w:nsid w:val="50355A67"/>
     <w:multiLevelType w:val="multilevel"/>
     <w:tmpl w:val="0C9C359C"/>
@@ -9054,7 +12234,7 @@
       </w:rPr>
     </w:lvl>
   </w:abstractNum>
-  <w:abstractNum w:abstractNumId="24" w15:restartNumberingAfterBreak="0">
+  <w:abstractNum w:abstractNumId="26" w15:restartNumberingAfterBreak="0">
     <w:nsid w:val="59D057AD"/>
     <w:multiLevelType w:val="hybridMultilevel"/>
     <w:tmpl w:val="70807158"/>
@@ -9143,7 +12323,7 @@
       </w:pPr>
     </w:lvl>
   </w:abstractNum>
-  <w:abstractNum w:abstractNumId="25" w15:restartNumberingAfterBreak="0">
+  <w:abstractNum w:abstractNumId="27" w15:restartNumberingAfterBreak="0">
     <w:nsid w:val="674E6CFD"/>
     <w:multiLevelType w:val="hybridMultilevel"/>
     <w:tmpl w:val="96DE318C"/>
@@ -9257,7 +12437,7 @@
       </w:rPr>
     </w:lvl>
   </w:abstractNum>
-  <w:abstractNum w:abstractNumId="26" w15:restartNumberingAfterBreak="0">
+  <w:abstractNum w:abstractNumId="28" w15:restartNumberingAfterBreak="0">
     <w:nsid w:val="68677861"/>
     <w:multiLevelType w:val="hybridMultilevel"/>
     <w:tmpl w:val="D58854C0"/>
@@ -9371,7 +12551,7 @@
       </w:rPr>
     </w:lvl>
   </w:abstractNum>
-  <w:abstractNum w:abstractNumId="27" w15:restartNumberingAfterBreak="0">
+  <w:abstractNum w:abstractNumId="29" w15:restartNumberingAfterBreak="0">
     <w:nsid w:val="69F64BA1"/>
     <w:multiLevelType w:val="hybridMultilevel"/>
     <w:tmpl w:val="CB76FFA0"/>
@@ -9460,7 +12640,7 @@
       </w:pPr>
     </w:lvl>
   </w:abstractNum>
-  <w:abstractNum w:abstractNumId="28" w15:restartNumberingAfterBreak="0">
+  <w:abstractNum w:abstractNumId="30" w15:restartNumberingAfterBreak="0">
     <w:nsid w:val="6BF32546"/>
     <w:multiLevelType w:val="hybridMultilevel"/>
     <w:tmpl w:val="73E810B8"/>
@@ -9546,7 +12726,7 @@
       </w:pPr>
     </w:lvl>
   </w:abstractNum>
-  <w:abstractNum w:abstractNumId="29" w15:restartNumberingAfterBreak="0">
+  <w:abstractNum w:abstractNumId="31" w15:restartNumberingAfterBreak="0">
     <w:nsid w:val="6CA677F4"/>
     <w:multiLevelType w:val="hybridMultilevel"/>
     <w:tmpl w:val="CCB6EADC"/>
@@ -9658,7 +12838,7 @@
       </w:rPr>
     </w:lvl>
   </w:abstractNum>
-  <w:abstractNum w:abstractNumId="30" w15:restartNumberingAfterBreak="0">
+  <w:abstractNum w:abstractNumId="32" w15:restartNumberingAfterBreak="0">
     <w:nsid w:val="6CF36D78"/>
     <w:multiLevelType w:val="hybridMultilevel"/>
     <w:tmpl w:val="E04A0A20"/>
@@ -9771,7 +12951,96 @@
       </w:rPr>
     </w:lvl>
   </w:abstractNum>
-  <w:abstractNum w:abstractNumId="31" w15:restartNumberingAfterBreak="0">
+  <w:abstractNum w:abstractNumId="33" w15:restartNumberingAfterBreak="0">
+    <w:nsid w:val="6F3C26D2"/>
+    <w:multiLevelType w:val="hybridMultilevel"/>
+    <w:tmpl w:val="1ED8CC9C"/>
+    <w:lvl w:ilvl="0" w:tplc="FFFFFFFF">
+      <w:start w:val="1"/>
+      <w:numFmt w:val="decimal"/>
+      <w:lvlText w:val="%1."/>
+      <w:lvlJc w:val="left"/>
+      <w:pPr>
+        <w:ind w:left="800" w:hanging="360"/>
+      </w:pPr>
+      <w:rPr>
+        <w:rFonts w:hint="default"/>
+      </w:rPr>
+    </w:lvl>
+    <w:lvl w:ilvl="1" w:tplc="FFFFFFFF" w:tentative="1">
+      <w:start w:val="1"/>
+      <w:numFmt w:val="upperLetter"/>
+      <w:lvlText w:val="%2."/>
+      <w:lvlJc w:val="left"/>
+      <w:pPr>
+        <w:ind w:left="1320" w:hanging="440"/>
+      </w:pPr>
+    </w:lvl>
+    <w:lvl w:ilvl="2" w:tplc="FFFFFFFF" w:tentative="1">
+      <w:start w:val="1"/>
+      <w:numFmt w:val="lowerRoman"/>
+      <w:lvlText w:val="%3."/>
+      <w:lvlJc w:val="right"/>
+      <w:pPr>
+        <w:ind w:left="1760" w:hanging="440"/>
+      </w:pPr>
+    </w:lvl>
+    <w:lvl w:ilvl="3" w:tplc="FFFFFFFF" w:tentative="1">
+      <w:start w:val="1"/>
+      <w:numFmt w:val="decimal"/>
+      <w:lvlText w:val="%4."/>
+      <w:lvlJc w:val="left"/>
+      <w:pPr>
+        <w:ind w:left="2200" w:hanging="440"/>
+      </w:pPr>
+    </w:lvl>
+    <w:lvl w:ilvl="4" w:tplc="FFFFFFFF" w:tentative="1">
+      <w:start w:val="1"/>
+      <w:numFmt w:val="upperLetter"/>
+      <w:lvlText w:val="%5."/>
+      <w:lvlJc w:val="left"/>
+      <w:pPr>
+        <w:ind w:left="2640" w:hanging="440"/>
+      </w:pPr>
+    </w:lvl>
+    <w:lvl w:ilvl="5" w:tplc="FFFFFFFF" w:tentative="1">
+      <w:start w:val="1"/>
+      <w:numFmt w:val="lowerRoman"/>
+      <w:lvlText w:val="%6."/>
+      <w:lvlJc w:val="right"/>
+      <w:pPr>
+        <w:ind w:left="3080" w:hanging="440"/>
+      </w:pPr>
+    </w:lvl>
+    <w:lvl w:ilvl="6" w:tplc="FFFFFFFF" w:tentative="1">
+      <w:start w:val="1"/>
+      <w:numFmt w:val="decimal"/>
+      <w:lvlText w:val="%7."/>
+      <w:lvlJc w:val="left"/>
+      <w:pPr>
+        <w:ind w:left="3520" w:hanging="440"/>
+      </w:pPr>
+    </w:lvl>
+    <w:lvl w:ilvl="7" w:tplc="FFFFFFFF" w:tentative="1">
+      <w:start w:val="1"/>
+      <w:numFmt w:val="upperLetter"/>
+      <w:lvlText w:val="%8."/>
+      <w:lvlJc w:val="left"/>
+      <w:pPr>
+        <w:ind w:left="3960" w:hanging="440"/>
+      </w:pPr>
+    </w:lvl>
+    <w:lvl w:ilvl="8" w:tplc="FFFFFFFF" w:tentative="1">
+      <w:start w:val="1"/>
+      <w:numFmt w:val="lowerRoman"/>
+      <w:lvlText w:val="%9."/>
+      <w:lvlJc w:val="right"/>
+      <w:pPr>
+        <w:ind w:left="4400" w:hanging="440"/>
+      </w:pPr>
+    </w:lvl>
+  </w:abstractNum>
+  <w:abstractNum w:abstractNumId="34" w15:restartNumberingAfterBreak="0">
     <w:nsid w:val="726A1E06"/>
     <w:multiLevelType w:val="hybridMultilevel"/>
     <w:tmpl w:val="83E0BF70"/>
@@ -9860,7 +13129,120 @@
       </w:pPr>
     </w:lvl>
   </w:abstractNum>
-  <w:abstractNum w:abstractNumId="32" w15:restartNumberingAfterBreak="0">
+  <w:abstractNum w:abstractNumId="35" w15:restartNumberingAfterBreak="0">
+    <w:nsid w:val="73FA008A"/>
+    <w:multiLevelType w:val="hybridMultilevel"/>
+    <w:tmpl w:val="C27E1166"/>
+    <w:lvl w:ilvl="0" w:tplc="3C6EA83E">
+      <w:start w:val="3"/>
+      <w:numFmt w:val="bullet"/>
+      <w:lvlText w:val="-"/>
+      <w:lvlJc w:val="left"/>
+      <w:pPr>
+        <w:ind w:left="800" w:hanging="360"/>
+      </w:pPr>
+      <w:rPr>
+        <w:rFonts w:ascii="맑은 고딕" w:eastAsia="맑은 고딕" w:hAnsi="맑은 고딕" w:cs="Times New Roman" w:hint="eastAsia"/>
+      </w:rPr>
+    </w:lvl>
+    <w:lvl w:ilvl="1" w:tplc="04090003" w:tentative="1">
+      <w:start w:val="1"/>
+      <w:numFmt w:val="bullet"/>
+      <w:lvlText w:val=""/>
+      <w:lvlJc w:val="left"/>
+      <w:pPr>
+        <w:ind w:left="1320" w:hanging="440"/>
+      </w:pPr>
+      <w:rPr>
+        <w:rFonts w:ascii="Wingdings" w:hAnsi="Wingdings" w:hint="default"/>
+      </w:rPr>
+    </w:lvl>
+    <w:lvl w:ilvl="2" w:tplc="04090005" w:tentative="1">
+      <w:start w:val="1"/>
+      <w:numFmt w:val="bullet"/>
+      <w:lvlText w:val=""/>
+      <w:lvlJc w:val="left"/>
+      <w:pPr>
+        <w:ind w:left="1760" w:hanging="440"/>
+      </w:pPr>
+      <w:rPr>
+        <w:rFonts w:ascii="Wingdings" w:hAnsi="Wingdings" w:hint="default"/>
+      </w:rPr>
+    </w:lvl>
+    <w:lvl w:ilvl="3" w:tplc="04090001" w:tentative="1">
+      <w:start w:val="1"/>
+      <w:numFmt w:val="bullet"/>
+      <w:lvlText w:val=""/>
+      <w:lvlJc w:val="left"/>
+      <w:pPr>
+        <w:ind w:left="2200" w:hanging="440"/>
+      </w:pPr>
+      <w:rPr>
+        <w:rFonts w:ascii="Wingdings" w:hAnsi="Wingdings" w:hint="default"/>
+      </w:rPr>
+    </w:lvl>
+    <w:lvl w:ilvl="4" w:tplc="04090003" w:tentative="1">
+      <w:start w:val="1"/>
+      <w:numFmt w:val="bullet"/>
+      <w:lvlText w:val=""/>
+      <w:lvlJc w:val="left"/>
+      <w:pPr>
+        <w:ind w:left="2640" w:hanging="440"/>
+      </w:pPr>
+      <w:rPr>
+        <w:rFonts w:ascii="Wingdings" w:hAnsi="Wingdings" w:hint="default"/>
+      </w:rPr>
+    </w:lvl>
+    <w:lvl w:ilvl="5" w:tplc="04090005" w:tentative="1">
+      <w:start w:val="1"/>
+      <w:numFmt w:val="bullet"/>
+      <w:lvlText w:val=""/>
+      <w:lvlJc w:val="left"/>
+      <w:pPr>
+        <w:ind w:left="3080" w:hanging="440"/>
+      </w:pPr>
+      <w:rPr>
+        <w:rFonts w:ascii="Wingdings" w:hAnsi="Wingdings" w:hint="default"/>
+      </w:rPr>
+    </w:lvl>
+    <w:lvl w:ilvl="6" w:tplc="04090001" w:tentative="1">
+      <w:start w:val="1"/>
+      <w:numFmt w:val="bullet"/>
+      <w:lvlText w:val=""/>
+      <w:lvlJc w:val="left"/>
+      <w:pPr>
+        <w:ind w:left="3520" w:hanging="440"/>
+      </w:pPr>
+      <w:rPr>
+        <w:rFonts w:ascii="Wingdings" w:hAnsi="Wingdings" w:hint="default"/>
+      </w:rPr>
+    </w:lvl>
+    <w:lvl w:ilvl="7" w:tplc="04090003" w:tentative="1">
+      <w:start w:val="1"/>
+      <w:numFmt w:val="bullet"/>
+      <w:lvlText w:val=""/>
+      <w:lvlJc w:val="left"/>
+      <w:pPr>
+        <w:ind w:left="3960" w:hanging="440"/>
+      </w:pPr>
+      <w:rPr>
+        <w:rFonts w:ascii="Wingdings" w:hAnsi="Wingdings" w:hint="default"/>
+      </w:rPr>
+    </w:lvl>
+    <w:lvl w:ilvl="8" w:tplc="04090005" w:tentative="1">
+      <w:start w:val="1"/>
+      <w:numFmt w:val="bullet"/>
+      <w:lvlText w:val=""/>
+      <w:lvlJc w:val="left"/>
+      <w:pPr>
+        <w:ind w:left="4400" w:hanging="440"/>
+      </w:pPr>
+      <w:rPr>
+        <w:rFonts w:ascii="Wingdings" w:hAnsi="Wingdings" w:hint="default"/>
+      </w:rPr>
+    </w:lvl>
+  </w:abstractNum>
+  <w:abstractNum w:abstractNumId="36" w15:restartNumberingAfterBreak="0">
     <w:nsid w:val="750C2770"/>
     <w:multiLevelType w:val="multilevel"/>
     <w:tmpl w:val="3DA8A568"/>
@@ -9918,7 +13300,7 @@
       <w:lvlJc w:val="left"/>
     </w:lvl>
   </w:abstractNum>
-  <w:abstractNum w:abstractNumId="33" w15:restartNumberingAfterBreak="0">
+  <w:abstractNum w:abstractNumId="37" w15:restartNumberingAfterBreak="0">
     <w:nsid w:val="7AFF4D67"/>
     <w:multiLevelType w:val="hybridMultilevel"/>
     <w:tmpl w:val="193C902A"/>
@@ -10032,46 +13414,46 @@
     </w:lvl>
   </w:abstractNum>
   <w:num w:numId="1" w16cid:durableId="1497186280">
-    <w:abstractNumId w:val="15"/>
+    <w:abstractNumId w:val="16"/>
   </w:num>
   <w:num w:numId="2" w16cid:durableId="675305773">
-    <w:abstractNumId w:val="32"/>
+    <w:abstractNumId w:val="36"/>
   </w:num>
   <w:num w:numId="3" w16cid:durableId="1996107941">
     <w:abstractNumId w:val="2"/>
   </w:num>
   <w:num w:numId="4" w16cid:durableId="2071033178">
+    <w:abstractNumId w:val="29"/>
+  </w:num>
+  <w:num w:numId="5" w16cid:durableId="187253602">
+    <w:abstractNumId w:val="23"/>
+  </w:num>
+  <w:num w:numId="6" w16cid:durableId="852232979">
+    <w:abstractNumId w:val="13"/>
+  </w:num>
+  <w:num w:numId="7" w16cid:durableId="1809083243">
+    <w:abstractNumId w:val="17"/>
+  </w:num>
+  <w:num w:numId="8" w16cid:durableId="1953434212">
+    <w:abstractNumId w:val="24"/>
+  </w:num>
+  <w:num w:numId="9" w16cid:durableId="1626307383">
+    <w:abstractNumId w:val="28"/>
+  </w:num>
+  <w:num w:numId="10" w16cid:durableId="1374769202">
     <w:abstractNumId w:val="27"/>
   </w:num>
-  <w:num w:numId="5" w16cid:durableId="187253602">
-    <w:abstractNumId w:val="21"/>
-  </w:num>
-  <w:num w:numId="6" w16cid:durableId="852232979">
-    <w:abstractNumId w:val="12"/>
-  </w:num>
-  <w:num w:numId="7" w16cid:durableId="1809083243">
-    <w:abstractNumId w:val="16"/>
-  </w:num>
-  <w:num w:numId="8" w16cid:durableId="1953434212">
-    <w:abstractNumId w:val="22"/>
-  </w:num>
-  <w:num w:numId="9" w16cid:durableId="1626307383">
-    <w:abstractNumId w:val="26"/>
-  </w:num>
-  <w:num w:numId="10" w16cid:durableId="1374769202">
-    <w:abstractNumId w:val="25"/>
-  </w:num>
   <w:num w:numId="11" w16cid:durableId="871386836">
-    <w:abstractNumId w:val="14"/>
+    <w:abstractNumId w:val="15"/>
   </w:num>
   <w:num w:numId="12" w16cid:durableId="295257525">
-    <w:abstractNumId w:val="30"/>
+    <w:abstractNumId w:val="32"/>
   </w:num>
   <w:num w:numId="13" w16cid:durableId="742876704">
-    <w:abstractNumId w:val="29"/>
+    <w:abstractNumId w:val="31"/>
   </w:num>
   <w:num w:numId="14" w16cid:durableId="1734549307">
-    <w:abstractNumId w:val="33"/>
+    <w:abstractNumId w:val="37"/>
   </w:num>
   <w:num w:numId="15" w16cid:durableId="338040594">
     <w:abstractNumId w:val="7"/>
@@ -10080,10 +13462,10 @@
     <w:abstractNumId w:val="8"/>
   </w:num>
   <w:num w:numId="17" w16cid:durableId="1204251882">
-    <w:abstractNumId w:val="20"/>
+    <w:abstractNumId w:val="22"/>
   </w:num>
   <w:num w:numId="18" w16cid:durableId="1044669662">
-    <w:abstractNumId w:val="24"/>
+    <w:abstractNumId w:val="26"/>
   </w:num>
   <w:num w:numId="19" w16cid:durableId="1242059323">
     <w:abstractNumId w:val="10"/>
@@ -10101,47 +13483,51 @@
     <w:abstractNumId w:val="1"/>
   </w:num>
   <w:num w:numId="24" w16cid:durableId="611983346">
-    <w:abstractNumId w:val="23"/>
+    <w:abstractNumId w:val="25"/>
   </w:num>
   <w:num w:numId="25" w16cid:durableId="1775131308">
     <w:abstractNumId w:val="9"/>
   </w:num>
   <w:num w:numId="26" w16cid:durableId="1770853932">
-    <w:abstractNumId w:val="17"/>
+    <w:abstractNumId w:val="19"/>
   </w:num>
   <w:num w:numId="27" w16cid:durableId="1576434153">
     <w:abstractNumId w:val="11"/>
   </w:num>
   <w:num w:numId="28" w16cid:durableId="931551501">
-    <w:abstractNumId w:val="13"/>
+    <w:abstractNumId w:val="14"/>
   </w:num>
   <w:num w:numId="29" w16cid:durableId="1968656056">
-    <w:abstractNumId w:val="18"/>
+    <w:abstractNumId w:val="20"/>
   </w:num>
   <w:num w:numId="30" w16cid:durableId="2024358239">
-    <w:abstractNumId w:val="31"/>
+    <w:abstractNumId w:val="34"/>
   </w:num>
   <w:num w:numId="31" w16cid:durableId="1365791996">
     <w:abstractNumId w:val="5"/>
   </w:num>
   <w:num w:numId="32" w16cid:durableId="2035110099">
-    <w:abstractNumId w:val="19"/>
+    <w:abstractNumId w:val="21"/>
   </w:num>
   <w:num w:numId="33" w16cid:durableId="1343555058">
     <w:abstractNumId w:val="6"/>
   </w:num>
   <w:num w:numId="34" w16cid:durableId="2096901433">
-    <w:abstractNumId w:val="28"/>
+    <w:abstractNumId w:val="30"/>
+  </w:num>
+  <w:num w:numId="35" w16cid:durableId="230116707">
+    <w:abstractNumId w:val="12"/>
+  </w:num>
+  <w:num w:numId="36" w16cid:durableId="792939404">
+    <w:abstractNumId w:val="18"/>
+  </w:num>
+  <w:num w:numId="37" w16cid:durableId="1941255183">
+    <w:abstractNumId w:val="33"/>
+  </w:num>
+  <w:num w:numId="38" w16cid:durableId="741374931">
+    <w:abstractNumId w:val="35"/>
   </w:num>
 </w:numbering>
-</file>
-
-<file path=word/people.xml><?xml version="1.0" encoding="utf-8"?>
-<w15:people xmlns:wpc="http://schemas.microsoft.com/office/word/2010/wordprocessingCanvas" xmlns:cx="http://schemas.microsoft.com/office/drawing/2014/chartex" xmlns:cx1="http://schemas.microsoft.com/office/drawing/2015/9/8/chartex" xmlns:cx2="http://schemas.microsoft.com/office/drawing/2015/10/21/chartex" xmlns:cx3="http://schemas.microsoft.com/office/drawing/2016/5/9/chartex" xmlns:cx4="http://schemas.microsoft.com/office/drawing/2016/5/10/chartex" xmlns:cx5="http://schemas.microsoft.com/office/drawing/2016/5/11/chartex" xmlns:cx6="http://schemas.microsoft.com/office/drawing/2016/5/12/chartex" xmlns:cx7="http://schemas.microsoft.com/office/drawing/2016/5/13/chartex" xmlns:cx8="http://schemas.microsoft.com/office/drawing/2016/5/14/chartex" xmlns:mc="http://schemas.openxmlformats.org/markup-compatibility/2006" xmlns:aink="http://schemas.microsoft.com/office/drawing/2016/ink" xmlns:am3d="http://schemas.microsoft.com/office/drawing/2017/model3d" xmlns:o="urn:schemas-microsoft-com:office:office" xmlns:oel="http://schemas.microsoft.com/office/2019/extlst" xmlns:r="http://schemas.openxmlformats.org/officeDocument/2006/relationships" xmlns:m="http://schemas.openxmlformats.org/officeDocument/2006/math" xmlns:v="urn:schemas-microsoft-com:vml" xmlns:wp14="http://schemas.microsoft.com/office/word/2010/wordprocessingDrawing" xmlns:wp="http://schemas.openxmlformats.org/drawingml/2006/wordprocessingDrawing" xmlns:w10="urn:schemas-microsoft-com:office:word" xmlns:w="http://schemas.openxmlformats.org/wordprocessingml/2006/main" xmlns:w14="http://schemas.microsoft.com/office/word/2010/wordml" xmlns:w15="http://schemas.microsoft.com/office/word/2012/wordml" xmlns:w16cex="http://schemas.microsoft.com/office/word/2018/wordml/cex" xmlns:w16cid="http://schemas.microsoft.com/office/word/2016/wordml/cid" xmlns:w16="http://schemas.microsoft.com/office/word/2018/wordml" xmlns:w16du="http://schemas.microsoft.com/office/word/2023/wordml/word16du" xmlns:w16sdtdh="http://schemas.microsoft.com/office/word/2020/wordml/sdtdatahash" xmlns:w16se="http://schemas.microsoft.com/office/word/2015/wordml/symex" xmlns:wpg="http://schemas.microsoft.com/office/word/2010/wordprocessingGroup" xmlns:wpi="http://schemas.microsoft.com/office/word/2010/wordprocessingInk" xmlns:wne="http://schemas.microsoft.com/office/word/2006/wordml" xmlns:wps="http://schemas.microsoft.com/office/word/2010/wordprocessingShape" mc:Ignorable="w14 w15 w16se w16cid w16 w16cex w16sdtdh w16du wp14">
-  <w15:person w15:author="박정은">
-    <w15:presenceInfo w15:providerId="AD" w15:userId="S::parkje@m365.hanyang.ac.kr::8d6a3e71-2306-4712-b397-d2c437583c0c"/>
-  </w15:person>
-</w15:people>
 </file>
 
 <file path=word/styles.xml><?xml version="1.0" encoding="utf-8"?>

--- a/1.PrecisionLandingModule/1.ReasearchNote/ResearchNote.docx
+++ b/1.PrecisionLandingModule/1.ReasearchNote/ResearchNote.docx
@@ -551,7 +551,6 @@
                 <w:sz w:val="22"/>
               </w:rPr>
             </w:pPr>
-            <w:proofErr w:type="spellStart"/>
             <w:r>
               <w:rPr>
                 <w:rFonts w:ascii="맑은 고딕" w:eastAsia="맑은 고딕" w:hint="eastAsia"/>
@@ -559,7 +558,6 @@
               </w:rPr>
               <w:t>김교원</w:t>
             </w:r>
-            <w:proofErr w:type="spellEnd"/>
           </w:p>
         </w:tc>
       </w:tr>
@@ -3252,7 +3250,41 @@
                 <w:spacing w:val="-20"/>
                 <w:sz w:val="20"/>
               </w:rPr>
-              <w:t>GPS 모듈 - NMEA 형식 데이터 수신 확인</w:t>
+              <w:t xml:space="preserve">FC 검증 </w:t>
+            </w:r>
+            <w:r>
+              <w:rPr>
+                <w:rFonts w:ascii="돋움체" w:eastAsia="돋움체"/>
+                <w:spacing w:val="-20"/>
+                <w:sz w:val="20"/>
+              </w:rPr>
+              <w:t>–</w:t>
+            </w:r>
+            <w:r>
+              <w:rPr>
+                <w:rFonts w:ascii="돋움체" w:eastAsia="돋움체" w:hint="eastAsia"/>
+                <w:spacing w:val="-20"/>
+                <w:sz w:val="20"/>
+              </w:rPr>
+              <w:t xml:space="preserve"> </w:t>
+            </w:r>
+            <w:proofErr w:type="spellStart"/>
+            <w:r>
+              <w:rPr>
+                <w:rFonts w:ascii="돋움체" w:eastAsia="돋움체" w:hint="eastAsia"/>
+                <w:spacing w:val="-20"/>
+                <w:sz w:val="20"/>
+              </w:rPr>
+              <w:t>MissionPlanner</w:t>
+            </w:r>
+            <w:proofErr w:type="spellEnd"/>
+            <w:r>
+              <w:rPr>
+                <w:rFonts w:ascii="돋움체" w:eastAsia="돋움체" w:hint="eastAsia"/>
+                <w:spacing w:val="-20"/>
+                <w:sz w:val="20"/>
+              </w:rPr>
+              <w:t xml:space="preserve"> 연동 및 파라미터 세팅</w:t>
             </w:r>
           </w:p>
           <w:p>
@@ -3274,15 +3306,7 @@
                 <w:spacing w:val="-20"/>
                 <w:sz w:val="20"/>
               </w:rPr>
-              <w:t xml:space="preserve">ESC </w:t>
-            </w:r>
-            <w:r>
-              <w:rPr>
-                <w:rFonts w:ascii="돋움체" w:eastAsia="돋움체" w:hint="eastAsia"/>
-                <w:spacing w:val="-20"/>
-                <w:sz w:val="20"/>
-              </w:rPr>
-              <w:t>(모터 구동, PWM 제어, Calibration)</w:t>
+              <w:t>GPS 모듈 - NMEA 형식 데이터 수신 확인</w:t>
             </w:r>
           </w:p>
           <w:p>
@@ -3304,7 +3328,7 @@
                 <w:spacing w:val="-20"/>
                 <w:sz w:val="20"/>
               </w:rPr>
-              <w:t>Drone Power Board 전력 공급 확인</w:t>
+              <w:t>ESC (모터 구동, PWM 제어, Calibration)</w:t>
             </w:r>
           </w:p>
           <w:p>
@@ -3326,39 +3350,7 @@
                 <w:spacing w:val="-20"/>
                 <w:sz w:val="20"/>
               </w:rPr>
-              <w:t xml:space="preserve">Telemetry 동작 확인 (datasheet </w:t>
-            </w:r>
-            <w:r>
-              <w:rPr>
-                <w:rFonts w:ascii="돋움체" w:eastAsia="돋움체" w:hint="eastAsia"/>
-                <w:spacing w:val="-20"/>
-                <w:sz w:val="20"/>
-              </w:rPr>
-              <w:t xml:space="preserve">기준 </w:t>
-            </w:r>
-            <w:r>
-              <w:rPr>
-                <w:rFonts w:ascii="돋움체" w:eastAsia="돋움체" w:hint="eastAsia"/>
-                <w:spacing w:val="-20"/>
-                <w:sz w:val="20"/>
-              </w:rPr>
-              <w:t xml:space="preserve">통신 거리 </w:t>
-            </w:r>
-            <w:r>
-              <w:rPr>
-                <w:rFonts w:ascii="돋움체" w:eastAsia="돋움체" w:hint="eastAsia"/>
-                <w:spacing w:val="-20"/>
-                <w:sz w:val="20"/>
-              </w:rPr>
-              <w:t xml:space="preserve">등 </w:t>
-            </w:r>
-            <w:r>
-              <w:rPr>
-                <w:rFonts w:ascii="돋움체" w:eastAsia="돋움체" w:hint="eastAsia"/>
-                <w:spacing w:val="-20"/>
-                <w:sz w:val="20"/>
-              </w:rPr>
-              <w:t>검증)</w:t>
+              <w:t>Drone Power Board 전력 공급 확인</w:t>
             </w:r>
           </w:p>
           <w:p>
@@ -3380,6 +3372,28 @@
                 <w:spacing w:val="-20"/>
                 <w:sz w:val="20"/>
               </w:rPr>
+              <w:t>Telemetry 동작 확인 (datasheet 기준 통신 거리 등 검증)</w:t>
+            </w:r>
+          </w:p>
+          <w:p>
+            <w:pPr>
+              <w:pStyle w:val="ad"/>
+              <w:numPr>
+                <w:ilvl w:val="1"/>
+                <w:numId w:val="24"/>
+              </w:numPr>
+              <w:rPr>
+                <w:rFonts w:ascii="돋움체" w:eastAsia="돋움체"/>
+                <w:spacing w:val="-20"/>
+                <w:sz w:val="20"/>
+              </w:rPr>
+            </w:pPr>
+            <w:r>
+              <w:rPr>
+                <w:rFonts w:ascii="돋움체" w:eastAsia="돋움체" w:hint="eastAsia"/>
+                <w:spacing w:val="-20"/>
+                <w:sz w:val="20"/>
+              </w:rPr>
               <w:t xml:space="preserve">배터리 </w:t>
             </w:r>
             <w:proofErr w:type="spellStart"/>
@@ -3400,6 +3414,17 @@
               </w:rPr>
               <w:t xml:space="preserve"> 테스트 (충, 방전 5회 테스트 진행)</w:t>
             </w:r>
+          </w:p>
+          <w:p>
+            <w:pPr>
+              <w:pStyle w:val="ad"/>
+              <w:ind w:left="1160"/>
+              <w:rPr>
+                <w:rFonts w:ascii="돋움체" w:eastAsia="돋움체"/>
+                <w:spacing w:val="-20"/>
+                <w:sz w:val="20"/>
+              </w:rPr>
+            </w:pPr>
           </w:p>
           <w:p>
             <w:pPr>
@@ -3970,6 +3995,7 @@
                 <w:spacing w:val="-20"/>
                 <w:sz w:val="20"/>
               </w:rPr>
+              <w:lastRenderedPageBreak/>
               <w:t>7.4</w:t>
             </w:r>
           </w:p>
@@ -4014,7 +4040,6 @@
                 <w:spacing w:val="-20"/>
                 <w:sz w:val="20"/>
               </w:rPr>
-              <w:lastRenderedPageBreak/>
               <w:t>하드웨어 납땜 및 체결</w:t>
             </w:r>
           </w:p>
@@ -4828,6 +4853,7 @@
         </w:rPr>
       </w:pPr>
       <w:r>
+        <w:lastRenderedPageBreak/>
         <w:fldChar w:fldCharType="begin"/>
       </w:r>
       <w:r>
@@ -4908,7 +4934,6 @@
               <w:rPr>
                 <w:rFonts w:ascii="맑은 고딕" w:eastAsia="맑은 고딕"/>
               </w:rPr>
-              <w:lastRenderedPageBreak/>
               <w:t>프로젝트명</w:t>
             </w:r>
           </w:p>
@@ -5728,7 +5753,6 @@
                 <w:szCs w:val="18"/>
               </w:rPr>
             </w:pPr>
-            <w:proofErr w:type="spellStart"/>
             <w:r>
               <w:rPr>
                 <w:rFonts w:ascii="맑은 고딕" w:eastAsia="맑은 고딕" w:hint="eastAsia"/>
@@ -5737,7 +5761,6 @@
               </w:rPr>
               <w:t>김교원</w:t>
             </w:r>
-            <w:proofErr w:type="spellEnd"/>
           </w:p>
         </w:tc>
         <w:tc>
@@ -6732,7 +6755,6 @@
                 <w:szCs w:val="18"/>
               </w:rPr>
             </w:pPr>
-            <w:proofErr w:type="spellStart"/>
             <w:r>
               <w:rPr>
                 <w:rFonts w:ascii="맑은 고딕" w:eastAsia="맑은 고딕" w:hint="eastAsia"/>
@@ -6741,7 +6763,6 @@
               </w:rPr>
               <w:t>김교원</w:t>
             </w:r>
-            <w:proofErr w:type="spellEnd"/>
           </w:p>
         </w:tc>
         <w:tc>
@@ -7809,6 +7830,7 @@
                 <w:sz w:val="18"/>
                 <w:szCs w:val="18"/>
               </w:rPr>
+              <w:lastRenderedPageBreak/>
               <w:t xml:space="preserve">(4) </w:t>
             </w:r>
             <w:proofErr w:type="gramStart"/>
@@ -7847,7 +7869,6 @@
                 <w:sz w:val="18"/>
                 <w:szCs w:val="18"/>
               </w:rPr>
-              <w:lastRenderedPageBreak/>
               <w:t xml:space="preserve">(4) </w:t>
             </w:r>
             <w:proofErr w:type="spellStart"/>
@@ -8283,7 +8304,6 @@
                 <w:szCs w:val="18"/>
               </w:rPr>
             </w:pPr>
-            <w:proofErr w:type="spellStart"/>
             <w:r>
               <w:rPr>
                 <w:rFonts w:ascii="맑은 고딕" w:eastAsia="맑은 고딕" w:hint="eastAsia"/>
@@ -8292,7 +8312,6 @@
               </w:rPr>
               <w:t>김교원</w:t>
             </w:r>
-            <w:proofErr w:type="spellEnd"/>
           </w:p>
         </w:tc>
         <w:tc>
@@ -8509,8 +8528,6 @@
         </w:tc>
       </w:tr>
     </w:tbl>
-    <w:p/>
-    <w:p/>
     <w:p/>
     <w:p/>
     <w:p/>
@@ -9412,7 +9429,6 @@
                 <w:szCs w:val="18"/>
               </w:rPr>
             </w:pPr>
-            <w:proofErr w:type="spellStart"/>
             <w:r>
               <w:rPr>
                 <w:rFonts w:ascii="맑은 고딕" w:eastAsia="맑은 고딕" w:hint="eastAsia"/>
@@ -9421,7 +9437,6 @@
               </w:rPr>
               <w:t>김교원</w:t>
             </w:r>
-            <w:proofErr w:type="spellEnd"/>
           </w:p>
         </w:tc>
         <w:tc>
@@ -9639,9 +9654,4550 @@
       </w:tr>
     </w:tbl>
     <w:p/>
+    <w:p/>
+    <w:p/>
+    <w:p/>
+    <w:p/>
+    <w:p/>
+    <w:p/>
+    <w:p/>
+    <w:tbl>
+      <w:tblPr>
+        <w:tblW w:w="10429" w:type="dxa"/>
+        <w:tblBorders>
+          <w:top w:val="single" w:sz="2" w:space="0" w:color="000000"/>
+          <w:left w:val="single" w:sz="2" w:space="0" w:color="000000"/>
+          <w:bottom w:val="single" w:sz="2" w:space="0" w:color="000000"/>
+          <w:right w:val="single" w:sz="2" w:space="0" w:color="000000"/>
+        </w:tblBorders>
+        <w:tblCellMar>
+          <w:top w:w="28" w:type="dxa"/>
+          <w:left w:w="102" w:type="dxa"/>
+          <w:bottom w:w="28" w:type="dxa"/>
+          <w:right w:w="102" w:type="dxa"/>
+        </w:tblCellMar>
+        <w:tblLook w:val="0000" w:firstRow="0" w:lastRow="0" w:firstColumn="0" w:lastColumn="0" w:noHBand="0" w:noVBand="0"/>
+      </w:tblPr>
+      <w:tblGrid>
+        <w:gridCol w:w="2241"/>
+        <w:gridCol w:w="433"/>
+        <w:gridCol w:w="2366"/>
+        <w:gridCol w:w="949"/>
+        <w:gridCol w:w="1478"/>
+        <w:gridCol w:w="388"/>
+        <w:gridCol w:w="2800"/>
+      </w:tblGrid>
+      <w:tr>
+        <w:trPr>
+          <w:trHeight w:val="59"/>
+        </w:trPr>
+        <w:tc>
+          <w:tcPr>
+            <w:tcW w:w="2002" w:type="dxa"/>
+            <w:tcBorders>
+              <w:top w:val="single" w:sz="2" w:space="0" w:color="000000" w:themeColor="text1"/>
+              <w:left w:val="single" w:sz="2" w:space="0" w:color="000000" w:themeColor="text1"/>
+              <w:bottom w:val="single" w:sz="2" w:space="0" w:color="000000" w:themeColor="text1"/>
+              <w:right w:val="single" w:sz="2" w:space="0" w:color="000000" w:themeColor="text1"/>
+              <w:tl2br w:val="nil"/>
+              <w:tr2bl w:val="nil"/>
+            </w:tcBorders>
+            <w:vAlign w:val="center"/>
+          </w:tcPr>
+          <w:p>
+            <w:pPr>
+              <w:pStyle w:val="a3"/>
+              <w:wordWrap/>
+              <w:jc w:val="center"/>
+              <w:rPr>
+                <w:rFonts w:ascii="맑은 고딕" w:eastAsia="맑은 고딕"/>
+              </w:rPr>
+            </w:pPr>
+            <w:r>
+              <w:rPr>
+                <w:rFonts w:ascii="맑은 고딕" w:eastAsia="맑은 고딕"/>
+              </w:rPr>
+              <w:t>프로젝트명</w:t>
+            </w:r>
+          </w:p>
+        </w:tc>
+        <w:tc>
+          <w:tcPr>
+            <w:tcW w:w="4555" w:type="dxa"/>
+            <w:gridSpan w:val="3"/>
+            <w:tcBorders>
+              <w:top w:val="single" w:sz="2" w:space="0" w:color="000000" w:themeColor="text1"/>
+              <w:left w:val="single" w:sz="2" w:space="0" w:color="000000" w:themeColor="text1"/>
+              <w:bottom w:val="single" w:sz="2" w:space="0" w:color="000000" w:themeColor="text1"/>
+              <w:right w:val="single" w:sz="2" w:space="0" w:color="000000" w:themeColor="text1"/>
+              <w:tl2br w:val="nil"/>
+              <w:tr2bl w:val="nil"/>
+            </w:tcBorders>
+            <w:vAlign w:val="center"/>
+          </w:tcPr>
+          <w:p>
+            <w:pPr>
+              <w:pStyle w:val="a3"/>
+              <w:wordWrap/>
+              <w:jc w:val="center"/>
+              <w:rPr>
+                <w:rFonts w:ascii="맑은 고딕" w:eastAsia="맑은 고딕"/>
+              </w:rPr>
+            </w:pPr>
+            <w:r>
+              <w:rPr>
+                <w:rFonts w:ascii="맑은 고딕" w:eastAsia="맑은 고딕" w:hint="eastAsia"/>
+              </w:rPr>
+              <w:t>무인기 정밀 착륙 유도 장치</w:t>
+            </w:r>
+            <w:r>
+              <w:rPr>
+                <w:rFonts w:ascii="맑은 고딕" w:eastAsia="맑은 고딕" w:hint="eastAsia"/>
+              </w:rPr>
+              <w:t xml:space="preserve"> 개발</w:t>
+            </w:r>
+          </w:p>
+        </w:tc>
+        <w:tc>
+          <w:tcPr>
+            <w:tcW w:w="1664" w:type="dxa"/>
+            <w:gridSpan w:val="2"/>
+            <w:tcBorders>
+              <w:top w:val="single" w:sz="2" w:space="0" w:color="000000" w:themeColor="text1"/>
+              <w:left w:val="single" w:sz="2" w:space="0" w:color="000000" w:themeColor="text1"/>
+              <w:bottom w:val="single" w:sz="2" w:space="0" w:color="000000" w:themeColor="text1"/>
+              <w:right w:val="single" w:sz="2" w:space="0" w:color="000000" w:themeColor="text1"/>
+              <w:tl2br w:val="nil"/>
+              <w:tr2bl w:val="nil"/>
+            </w:tcBorders>
+            <w:vAlign w:val="center"/>
+          </w:tcPr>
+          <w:p>
+            <w:pPr>
+              <w:pStyle w:val="a3"/>
+              <w:wordWrap/>
+              <w:jc w:val="center"/>
+              <w:rPr>
+                <w:rFonts w:ascii="맑은 고딕" w:eastAsia="맑은 고딕"/>
+              </w:rPr>
+            </w:pPr>
+            <w:r>
+              <w:rPr>
+                <w:rFonts w:ascii="맑은 고딕" w:eastAsia="맑은 고딕"/>
+              </w:rPr>
+              <w:t>연구기간</w:t>
+            </w:r>
+          </w:p>
+        </w:tc>
+        <w:tc>
+          <w:tcPr>
+            <w:tcW w:w="2208" w:type="dxa"/>
+            <w:tcBorders>
+              <w:top w:val="single" w:sz="2" w:space="0" w:color="000000" w:themeColor="text1"/>
+              <w:left w:val="single" w:sz="2" w:space="0" w:color="000000" w:themeColor="text1"/>
+              <w:bottom w:val="single" w:sz="2" w:space="0" w:color="000000" w:themeColor="text1"/>
+              <w:right w:val="single" w:sz="2" w:space="0" w:color="000000" w:themeColor="text1"/>
+              <w:tl2br w:val="nil"/>
+              <w:tr2bl w:val="nil"/>
+            </w:tcBorders>
+            <w:vAlign w:val="center"/>
+          </w:tcPr>
+          <w:p>
+            <w:pPr>
+              <w:pStyle w:val="a3"/>
+              <w:wordWrap/>
+              <w:jc w:val="center"/>
+              <w:rPr>
+                <w:rFonts w:ascii="맑은 고딕" w:eastAsia="맑은 고딕"/>
+              </w:rPr>
+            </w:pPr>
+            <w:r>
+              <w:rPr>
+                <w:rFonts w:ascii="맑은 고딕" w:eastAsia="맑은 고딕"/>
+              </w:rPr>
+              <w:t>202</w:t>
+            </w:r>
+            <w:r>
+              <w:rPr>
+                <w:rFonts w:ascii="맑은 고딕" w:eastAsia="맑은 고딕" w:hint="eastAsia"/>
+              </w:rPr>
+              <w:t>4</w:t>
+            </w:r>
+            <w:r>
+              <w:rPr>
+                <w:rFonts w:ascii="맑은 고딕" w:eastAsia="맑은 고딕"/>
+              </w:rPr>
+              <w:t>.</w:t>
+            </w:r>
+            <w:r>
+              <w:rPr>
+                <w:rFonts w:ascii="맑은 고딕" w:eastAsia="맑은 고딕" w:hint="eastAsia"/>
+              </w:rPr>
+              <w:t>09.09~09.18</w:t>
+            </w:r>
+          </w:p>
+        </w:tc>
+      </w:tr>
+      <w:tr>
+        <w:trPr>
+          <w:trHeight w:val="57"/>
+        </w:trPr>
+        <w:tc>
+          <w:tcPr>
+            <w:tcW w:w="2002" w:type="dxa"/>
+            <w:tcBorders>
+              <w:top w:val="single" w:sz="2" w:space="0" w:color="000000" w:themeColor="text1"/>
+              <w:left w:val="single" w:sz="2" w:space="0" w:color="000000" w:themeColor="text1"/>
+              <w:bottom w:val="single" w:sz="2" w:space="0" w:color="000000" w:themeColor="text1"/>
+              <w:right w:val="single" w:sz="2" w:space="0" w:color="000000" w:themeColor="text1"/>
+              <w:tl2br w:val="nil"/>
+              <w:tr2bl w:val="nil"/>
+            </w:tcBorders>
+            <w:vAlign w:val="center"/>
+          </w:tcPr>
+          <w:p>
+            <w:pPr>
+              <w:pStyle w:val="a3"/>
+              <w:wordWrap/>
+              <w:jc w:val="center"/>
+              <w:rPr>
+                <w:rFonts w:ascii="맑은 고딕" w:eastAsia="맑은 고딕"/>
+              </w:rPr>
+            </w:pPr>
+            <w:r>
+              <w:rPr>
+                <w:rFonts w:ascii="맑은 고딕" w:eastAsia="맑은 고딕"/>
+              </w:rPr>
+              <w:t>제목</w:t>
+            </w:r>
+          </w:p>
+        </w:tc>
+        <w:tc>
+          <w:tcPr>
+            <w:tcW w:w="8427" w:type="dxa"/>
+            <w:gridSpan w:val="6"/>
+            <w:tcBorders>
+              <w:top w:val="single" w:sz="2" w:space="0" w:color="000000" w:themeColor="text1"/>
+              <w:left w:val="single" w:sz="2" w:space="0" w:color="000000" w:themeColor="text1"/>
+              <w:bottom w:val="single" w:sz="2" w:space="0" w:color="000000" w:themeColor="text1"/>
+              <w:right w:val="single" w:sz="2" w:space="0" w:color="000000" w:themeColor="text1"/>
+              <w:tl2br w:val="nil"/>
+              <w:tr2bl w:val="nil"/>
+            </w:tcBorders>
+            <w:vAlign w:val="center"/>
+          </w:tcPr>
+          <w:p>
+            <w:pPr>
+              <w:pStyle w:val="ad"/>
+              <w:ind w:left="800"/>
+              <w:rPr>
+                <w:rFonts w:ascii="돋움체" w:eastAsia="돋움체"/>
+                <w:spacing w:val="-20"/>
+                <w:sz w:val="20"/>
+              </w:rPr>
+            </w:pPr>
+            <w:r>
+              <w:rPr>
+                <w:rFonts w:ascii="돋움체" w:eastAsia="돋움체" w:hint="eastAsia"/>
+                <w:spacing w:val="-20"/>
+                <w:sz w:val="20"/>
+              </w:rPr>
+              <w:t xml:space="preserve">6-1. 모듈 단위 검증 </w:t>
+            </w:r>
+            <w:r>
+              <w:rPr>
+                <w:rFonts w:ascii="돋움체" w:eastAsia="돋움체"/>
+                <w:spacing w:val="-20"/>
+                <w:sz w:val="20"/>
+              </w:rPr>
+              <w:t>–</w:t>
+            </w:r>
+            <w:r>
+              <w:rPr>
+                <w:rFonts w:ascii="돋움체" w:eastAsia="돋움체" w:hint="eastAsia"/>
+                <w:spacing w:val="-20"/>
+                <w:sz w:val="20"/>
+              </w:rPr>
+              <w:t xml:space="preserve"> FC 검증</w:t>
+            </w:r>
+          </w:p>
+        </w:tc>
+      </w:tr>
+      <w:tr>
+        <w:trPr>
+          <w:trHeight w:val="1921"/>
+        </w:trPr>
+        <w:tc>
+          <w:tcPr>
+            <w:tcW w:w="10429" w:type="dxa"/>
+            <w:gridSpan w:val="7"/>
+            <w:tcBorders>
+              <w:top w:val="single" w:sz="2" w:space="0" w:color="000000" w:themeColor="text1"/>
+              <w:left w:val="single" w:sz="2" w:space="0" w:color="000000" w:themeColor="text1"/>
+              <w:bottom w:val="single" w:sz="2" w:space="0" w:color="000000" w:themeColor="text1"/>
+              <w:right w:val="single" w:sz="2" w:space="0" w:color="000000" w:themeColor="text1"/>
+              <w:tl2br w:val="nil"/>
+              <w:tr2bl w:val="nil"/>
+            </w:tcBorders>
+            <w:vAlign w:val="center"/>
+          </w:tcPr>
+          <w:p>
+            <w:pPr>
+              <w:pStyle w:val="a3"/>
+              <w:wordWrap/>
+              <w:jc w:val="left"/>
+              <w:rPr>
+                <w:rFonts w:ascii="맑은 고딕" w:eastAsia="맑은 고딕"/>
+                <w:b/>
+                <w:bCs/>
+                <w:sz w:val="22"/>
+                <w:szCs w:val="22"/>
+              </w:rPr>
+            </w:pPr>
+            <w:r>
+              <w:rPr>
+                <w:rFonts w:ascii="맑은 고딕" w:eastAsia="맑은 고딕" w:hint="eastAsia"/>
+                <w:b/>
+                <w:bCs/>
+                <w:sz w:val="22"/>
+                <w:szCs w:val="22"/>
+              </w:rPr>
+              <w:t>목적</w:t>
+            </w:r>
+          </w:p>
+          <w:p>
+            <w:pPr>
+              <w:pStyle w:val="a3"/>
+              <w:wordWrap/>
+              <w:jc w:val="left"/>
+              <w:rPr>
+                <w:rFonts w:ascii="맑은 고딕" w:eastAsia="맑은 고딕"/>
+                <w:sz w:val="18"/>
+                <w:szCs w:val="18"/>
+              </w:rPr>
+            </w:pPr>
+            <w:proofErr w:type="spellStart"/>
+            <w:r>
+              <w:rPr>
+                <w:rFonts w:ascii="맑은 고딕" w:eastAsia="맑은 고딕" w:hint="eastAsia"/>
+                <w:sz w:val="18"/>
+                <w:szCs w:val="18"/>
+              </w:rPr>
+              <w:t>드론의</w:t>
+            </w:r>
+            <w:proofErr w:type="spellEnd"/>
+            <w:r>
+              <w:rPr>
+                <w:rFonts w:ascii="맑은 고딕" w:eastAsia="맑은 고딕" w:hint="eastAsia"/>
+                <w:sz w:val="18"/>
+                <w:szCs w:val="18"/>
+              </w:rPr>
+              <w:t xml:space="preserve"> 핵심 부품인 FC를 중점으로 여러가지 모듈이 장착됩니다.</w:t>
+            </w:r>
+          </w:p>
+          <w:p>
+            <w:pPr>
+              <w:pStyle w:val="a3"/>
+              <w:wordWrap/>
+              <w:jc w:val="left"/>
+              <w:rPr>
+                <w:rFonts w:ascii="맑은 고딕" w:eastAsia="맑은 고딕"/>
+                <w:sz w:val="18"/>
+                <w:szCs w:val="18"/>
+              </w:rPr>
+            </w:pPr>
+            <w:r>
+              <w:rPr>
+                <w:rFonts w:ascii="맑은 고딕" w:eastAsia="맑은 고딕" w:hint="eastAsia"/>
+                <w:sz w:val="18"/>
+                <w:szCs w:val="18"/>
+              </w:rPr>
+              <w:t xml:space="preserve">따라서 다른 모듈을 검증하기 전, FC의 검증이 </w:t>
+            </w:r>
+            <w:proofErr w:type="spellStart"/>
+            <w:r>
+              <w:rPr>
+                <w:rFonts w:ascii="맑은 고딕" w:eastAsia="맑은 고딕" w:hint="eastAsia"/>
+                <w:sz w:val="18"/>
+                <w:szCs w:val="18"/>
+              </w:rPr>
+              <w:t>선수되어야</w:t>
+            </w:r>
+            <w:proofErr w:type="spellEnd"/>
+            <w:r>
+              <w:rPr>
+                <w:rFonts w:ascii="맑은 고딕" w:eastAsia="맑은 고딕" w:hint="eastAsia"/>
+                <w:sz w:val="18"/>
+                <w:szCs w:val="18"/>
+              </w:rPr>
+              <w:t xml:space="preserve"> 하며 </w:t>
+            </w:r>
+          </w:p>
+          <w:p>
+            <w:pPr>
+              <w:pStyle w:val="a3"/>
+              <w:wordWrap/>
+              <w:jc w:val="left"/>
+              <w:rPr>
+                <w:rFonts w:ascii="맑은 고딕" w:eastAsia="맑은 고딕"/>
+                <w:sz w:val="18"/>
+                <w:szCs w:val="18"/>
+              </w:rPr>
+            </w:pPr>
+            <w:r>
+              <w:rPr>
+                <w:rFonts w:ascii="맑은 고딕" w:eastAsia="맑은 고딕" w:hint="eastAsia"/>
+                <w:sz w:val="18"/>
+                <w:szCs w:val="18"/>
+              </w:rPr>
+              <w:t>기본 동작이 검증된 시점에 initializing을 위한 파라미터 세팅을 진행합니다.</w:t>
+            </w:r>
+          </w:p>
+          <w:p>
+            <w:pPr>
+              <w:pStyle w:val="a3"/>
+              <w:wordWrap/>
+              <w:jc w:val="left"/>
+              <w:rPr>
+                <w:rFonts w:ascii="맑은 고딕" w:eastAsia="맑은 고딕"/>
+                <w:sz w:val="18"/>
+                <w:szCs w:val="18"/>
+              </w:rPr>
+            </w:pPr>
+          </w:p>
+          <w:p>
+            <w:pPr>
+              <w:pStyle w:val="a3"/>
+              <w:numPr>
+                <w:ilvl w:val="0"/>
+                <w:numId w:val="39"/>
+              </w:numPr>
+              <w:wordWrap/>
+              <w:jc w:val="left"/>
+              <w:rPr>
+                <w:rFonts w:ascii="맑은 고딕" w:eastAsia="맑은 고딕"/>
+                <w:sz w:val="18"/>
+                <w:szCs w:val="18"/>
+              </w:rPr>
+            </w:pPr>
+            <w:r>
+              <w:rPr>
+                <w:rFonts w:ascii="맑은 고딕" w:eastAsia="맑은 고딕" w:hint="eastAsia"/>
+                <w:sz w:val="18"/>
+                <w:szCs w:val="18"/>
+              </w:rPr>
+              <w:t>Mission Planner 연동</w:t>
+            </w:r>
+          </w:p>
+          <w:p>
+            <w:pPr>
+              <w:pStyle w:val="a3"/>
+              <w:numPr>
+                <w:ilvl w:val="0"/>
+                <w:numId w:val="25"/>
+              </w:numPr>
+              <w:wordWrap/>
+              <w:jc w:val="left"/>
+              <w:rPr>
+                <w:rFonts w:ascii="맑은 고딕" w:eastAsia="맑은 고딕"/>
+                <w:sz w:val="18"/>
+                <w:szCs w:val="18"/>
+              </w:rPr>
+            </w:pPr>
+            <w:r>
+              <w:rPr>
+                <w:rFonts w:ascii="맑은 고딕" w:eastAsia="맑은 고딕" w:hint="eastAsia"/>
+                <w:sz w:val="18"/>
+                <w:szCs w:val="18"/>
+              </w:rPr>
+              <w:t xml:space="preserve">해당 PC앱을 </w:t>
+            </w:r>
+            <w:proofErr w:type="spellStart"/>
+            <w:r>
+              <w:rPr>
+                <w:rFonts w:ascii="맑은 고딕" w:eastAsia="맑은 고딕" w:hint="eastAsia"/>
+                <w:sz w:val="18"/>
+                <w:szCs w:val="18"/>
+              </w:rPr>
+              <w:t>연동함으로서</w:t>
+            </w:r>
+            <w:proofErr w:type="spellEnd"/>
+            <w:r>
+              <w:rPr>
+                <w:rFonts w:ascii="맑은 고딕" w:eastAsia="맑은 고딕" w:hint="eastAsia"/>
+                <w:sz w:val="18"/>
+                <w:szCs w:val="18"/>
+              </w:rPr>
+              <w:t>, FC의 각종 모듈 값을 모니터링 할 수 있습니다.</w:t>
+            </w:r>
+          </w:p>
+          <w:p>
+            <w:pPr>
+              <w:pStyle w:val="a3"/>
+              <w:wordWrap/>
+              <w:ind w:left="800"/>
+              <w:jc w:val="left"/>
+              <w:rPr>
+                <w:rFonts w:ascii="맑은 고딕" w:eastAsia="맑은 고딕"/>
+                <w:sz w:val="18"/>
+                <w:szCs w:val="18"/>
+              </w:rPr>
+            </w:pPr>
+            <w:r>
+              <w:rPr>
+                <w:rFonts w:ascii="맑은 고딕" w:eastAsia="맑은 고딕" w:hint="eastAsia"/>
+                <w:sz w:val="18"/>
+                <w:szCs w:val="18"/>
+              </w:rPr>
+              <w:t>(통신 속도, FC 내부의imu 등 센서 값 등)</w:t>
+            </w:r>
+          </w:p>
+          <w:p>
+            <w:pPr>
+              <w:pStyle w:val="a3"/>
+              <w:wordWrap/>
+              <w:ind w:left="800"/>
+              <w:jc w:val="left"/>
+              <w:rPr>
+                <w:rFonts w:ascii="맑은 고딕" w:eastAsia="맑은 고딕"/>
+                <w:sz w:val="18"/>
+                <w:szCs w:val="18"/>
+              </w:rPr>
+            </w:pPr>
+            <w:r>
+              <w:rPr>
+                <w:rFonts w:ascii="맑은 고딕" w:eastAsia="맑은 고딕" w:hint="eastAsia"/>
+                <w:sz w:val="18"/>
+                <w:szCs w:val="18"/>
+              </w:rPr>
+              <w:t>V1.3.82 앱 다운로드 경로 (</w:t>
+            </w:r>
+            <w:hyperlink r:id="rId14" w:history="1">
+              <w:r>
+                <w:rPr>
+                  <w:rStyle w:val="af2"/>
+                  <w:rFonts w:ascii="맑은 고딕" w:eastAsia="맑은 고딕"/>
+                  <w:sz w:val="18"/>
+                  <w:szCs w:val="18"/>
+                </w:rPr>
+                <w:t>https://ardupilot.org/planner/docs/mission-planner-installation.html</w:t>
+              </w:r>
+            </w:hyperlink>
+            <w:r>
+              <w:rPr>
+                <w:rFonts w:ascii="맑은 고딕" w:eastAsia="맑은 고딕" w:hint="eastAsia"/>
+                <w:sz w:val="18"/>
+                <w:szCs w:val="18"/>
+              </w:rPr>
+              <w:t>)</w:t>
+            </w:r>
+          </w:p>
+          <w:p>
+            <w:pPr>
+              <w:pStyle w:val="a3"/>
+              <w:wordWrap/>
+              <w:ind w:left="800"/>
+              <w:jc w:val="left"/>
+              <w:rPr>
+                <w:rFonts w:ascii="맑은 고딕" w:eastAsia="맑은 고딕"/>
+                <w:sz w:val="18"/>
+                <w:szCs w:val="18"/>
+              </w:rPr>
+            </w:pPr>
+          </w:p>
+          <w:p>
+            <w:pPr>
+              <w:pStyle w:val="a3"/>
+              <w:numPr>
+                <w:ilvl w:val="0"/>
+                <w:numId w:val="25"/>
+              </w:numPr>
+              <w:wordWrap/>
+              <w:jc w:val="left"/>
+              <w:rPr>
+                <w:rFonts w:ascii="맑은 고딕" w:eastAsia="맑은 고딕"/>
+                <w:sz w:val="18"/>
+                <w:szCs w:val="18"/>
+              </w:rPr>
+            </w:pPr>
+            <w:r>
+              <w:rPr>
+                <w:rFonts w:ascii="맑은 고딕" w:eastAsia="맑은 고딕" w:hint="eastAsia"/>
+                <w:sz w:val="18"/>
+                <w:szCs w:val="18"/>
+              </w:rPr>
+              <w:t>통신 방식은 RF 모듈을 활용해야 하지만, 아직 오지 않은 관계로 유선(Serial)방식을 사용해 검증하였습니다.</w:t>
+            </w:r>
+          </w:p>
+          <w:p>
+            <w:pPr>
+              <w:pStyle w:val="a3"/>
+              <w:wordWrap/>
+              <w:ind w:left="800"/>
+              <w:jc w:val="left"/>
+              <w:rPr>
+                <w:rFonts w:ascii="맑은 고딕" w:eastAsia="맑은 고딕"/>
+                <w:sz w:val="18"/>
+                <w:szCs w:val="18"/>
+              </w:rPr>
+            </w:pPr>
+            <w:r>
+              <w:rPr>
+                <w:rFonts w:ascii="맑은 고딕" w:eastAsia="맑은 고딕"/>
+                <w:noProof/>
+                <w:sz w:val="18"/>
+                <w:szCs w:val="18"/>
+              </w:rPr>
+              <w:drawing>
+                <wp:inline distT="0" distB="0" distL="0" distR="0" wp14:anchorId="0E92C865" wp14:editId="0AF05375">
+                  <wp:extent cx="5450740" cy="1534437"/>
+                  <wp:effectExtent l="0" t="0" r="0" b="0"/>
+                  <wp:docPr id="1610776945" name="그림 1"/>
+                  <wp:cNvGraphicFramePr>
+                    <a:graphicFrameLocks xmlns:a="http://schemas.openxmlformats.org/drawingml/2006/main" noChangeAspect="1"/>
+                  </wp:cNvGraphicFramePr>
+                  <a:graphic xmlns:a="http://schemas.openxmlformats.org/drawingml/2006/main">
+                    <a:graphicData uri="http://schemas.openxmlformats.org/drawingml/2006/picture">
+                      <pic:pic xmlns:pic="http://schemas.openxmlformats.org/drawingml/2006/picture">
+                        <pic:nvPicPr>
+                          <pic:cNvPr id="1610776945" name=""/>
+                          <pic:cNvPicPr/>
+                        </pic:nvPicPr>
+                        <pic:blipFill>
+                          <a:blip r:embed="rId15"/>
+                          <a:stretch>
+                            <a:fillRect/>
+                          </a:stretch>
+                        </pic:blipFill>
+                        <pic:spPr>
+                          <a:xfrm>
+                            <a:off x="0" y="0"/>
+                            <a:ext cx="5474033" cy="1540994"/>
+                          </a:xfrm>
+                          <a:prstGeom prst="rect">
+                            <a:avLst/>
+                          </a:prstGeom>
+                        </pic:spPr>
+                      </pic:pic>
+                    </a:graphicData>
+                  </a:graphic>
+                </wp:inline>
+              </w:drawing>
+            </w:r>
+          </w:p>
+          <w:p>
+            <w:pPr>
+              <w:pStyle w:val="a3"/>
+              <w:wordWrap/>
+              <w:ind w:left="800"/>
+              <w:jc w:val="left"/>
+              <w:rPr>
+                <w:rFonts w:ascii="맑은 고딕" w:eastAsia="맑은 고딕"/>
+                <w:sz w:val="18"/>
+                <w:szCs w:val="18"/>
+              </w:rPr>
+            </w:pPr>
+            <w:r>
+              <w:rPr>
+                <w:rFonts w:ascii="맑은 고딕" w:eastAsia="맑은 고딕" w:hint="eastAsia"/>
+                <w:sz w:val="18"/>
+                <w:szCs w:val="18"/>
+              </w:rPr>
+              <w:t xml:space="preserve">(PC와 FC를 유선 </w:t>
+            </w:r>
+            <w:proofErr w:type="spellStart"/>
+            <w:r>
+              <w:rPr>
+                <w:rFonts w:ascii="맑은 고딕" w:eastAsia="맑은 고딕" w:hint="eastAsia"/>
+                <w:sz w:val="18"/>
+                <w:szCs w:val="18"/>
+              </w:rPr>
+              <w:t>연걸</w:t>
+            </w:r>
+            <w:proofErr w:type="spellEnd"/>
+            <w:r>
+              <w:rPr>
+                <w:rFonts w:ascii="맑은 고딕" w:eastAsia="맑은 고딕" w:hint="eastAsia"/>
+                <w:sz w:val="18"/>
+                <w:szCs w:val="18"/>
+              </w:rPr>
+              <w:t xml:space="preserve"> 후, 좌측 빨간 박스에서 port 선택 후, 우측 연결 버튼을 누르면 연결됩니다)</w:t>
+            </w:r>
+          </w:p>
+          <w:p>
+            <w:pPr>
+              <w:pStyle w:val="a3"/>
+              <w:wordWrap/>
+              <w:ind w:left="800"/>
+              <w:jc w:val="left"/>
+              <w:rPr>
+                <w:rFonts w:ascii="맑은 고딕" w:eastAsia="맑은 고딕"/>
+                <w:sz w:val="18"/>
+                <w:szCs w:val="18"/>
+              </w:rPr>
+            </w:pPr>
+          </w:p>
+          <w:p>
+            <w:pPr>
+              <w:pStyle w:val="a3"/>
+              <w:numPr>
+                <w:ilvl w:val="0"/>
+                <w:numId w:val="25"/>
+              </w:numPr>
+              <w:wordWrap/>
+              <w:jc w:val="left"/>
+              <w:rPr>
+                <w:rFonts w:ascii="맑은 고딕" w:eastAsia="맑은 고딕"/>
+                <w:sz w:val="18"/>
+                <w:szCs w:val="18"/>
+              </w:rPr>
+            </w:pPr>
+            <w:r>
+              <w:rPr>
+                <w:rFonts w:ascii="맑은 고딕" w:eastAsia="맑은 고딕" w:hint="eastAsia"/>
+                <w:sz w:val="18"/>
+                <w:szCs w:val="18"/>
+              </w:rPr>
+              <w:t>주요 항목 간략한 소개</w:t>
+            </w:r>
+          </w:p>
+          <w:p>
+            <w:pPr>
+              <w:pStyle w:val="a3"/>
+              <w:wordWrap/>
+              <w:ind w:left="800"/>
+              <w:jc w:val="left"/>
+              <w:rPr>
+                <w:rFonts w:ascii="맑은 고딕" w:eastAsia="맑은 고딕"/>
+                <w:sz w:val="18"/>
+                <w:szCs w:val="18"/>
+              </w:rPr>
+            </w:pPr>
+            <w:r>
+              <w:rPr>
+                <w:rFonts w:ascii="맑은 고딕" w:eastAsia="맑은 고딕"/>
+                <w:noProof/>
+                <w:sz w:val="18"/>
+                <w:szCs w:val="18"/>
+              </w:rPr>
+              <w:drawing>
+                <wp:inline distT="0" distB="0" distL="0" distR="0" wp14:anchorId="6E9541F3" wp14:editId="654C2955">
+                  <wp:extent cx="5440169" cy="2496811"/>
+                  <wp:effectExtent l="0" t="0" r="0" b="0"/>
+                  <wp:docPr id="1033874989" name="그림 1"/>
+                  <wp:cNvGraphicFramePr>
+                    <a:graphicFrameLocks xmlns:a="http://schemas.openxmlformats.org/drawingml/2006/main" noChangeAspect="1"/>
+                  </wp:cNvGraphicFramePr>
+                  <a:graphic xmlns:a="http://schemas.openxmlformats.org/drawingml/2006/main">
+                    <a:graphicData uri="http://schemas.openxmlformats.org/drawingml/2006/picture">
+                      <pic:pic xmlns:pic="http://schemas.openxmlformats.org/drawingml/2006/picture">
+                        <pic:nvPicPr>
+                          <pic:cNvPr id="1033874989" name=""/>
+                          <pic:cNvPicPr/>
+                        </pic:nvPicPr>
+                        <pic:blipFill>
+                          <a:blip r:embed="rId16"/>
+                          <a:stretch>
+                            <a:fillRect/>
+                          </a:stretch>
+                        </pic:blipFill>
+                        <pic:spPr>
+                          <a:xfrm>
+                            <a:off x="0" y="0"/>
+                            <a:ext cx="5469776" cy="2510399"/>
+                          </a:xfrm>
+                          <a:prstGeom prst="rect">
+                            <a:avLst/>
+                          </a:prstGeom>
+                        </pic:spPr>
+                      </pic:pic>
+                    </a:graphicData>
+                  </a:graphic>
+                </wp:inline>
+              </w:drawing>
+            </w:r>
+          </w:p>
+          <w:p>
+            <w:pPr>
+              <w:pStyle w:val="a3"/>
+              <w:numPr>
+                <w:ilvl w:val="0"/>
+                <w:numId w:val="40"/>
+              </w:numPr>
+              <w:wordWrap/>
+              <w:jc w:val="left"/>
+              <w:rPr>
+                <w:rFonts w:ascii="맑은 고딕" w:eastAsia="맑은 고딕"/>
+                <w:sz w:val="18"/>
+                <w:szCs w:val="18"/>
+              </w:rPr>
+            </w:pPr>
+            <w:r>
+              <w:rPr>
+                <w:rFonts w:ascii="맑은 고딕" w:eastAsia="맑은 고딕" w:hint="eastAsia"/>
+                <w:sz w:val="18"/>
+                <w:szCs w:val="18"/>
+              </w:rPr>
+              <w:t xml:space="preserve">[데이터]:  지금 보이는 화면을 통해 </w:t>
+            </w:r>
+            <w:proofErr w:type="spellStart"/>
+            <w:r>
+              <w:rPr>
+                <w:rFonts w:ascii="맑은 고딕" w:eastAsia="맑은 고딕" w:hint="eastAsia"/>
+                <w:sz w:val="18"/>
+                <w:szCs w:val="18"/>
+              </w:rPr>
+              <w:t>드론의</w:t>
+            </w:r>
+            <w:proofErr w:type="spellEnd"/>
+            <w:r>
+              <w:rPr>
+                <w:rFonts w:ascii="맑은 고딕" w:eastAsia="맑은 고딕" w:hint="eastAsia"/>
+                <w:sz w:val="18"/>
+                <w:szCs w:val="18"/>
+              </w:rPr>
+              <w:t xml:space="preserve"> 데이터를 수집할 수 있습니다.</w:t>
+            </w:r>
+          </w:p>
+          <w:p>
+            <w:pPr>
+              <w:pStyle w:val="a3"/>
+              <w:numPr>
+                <w:ilvl w:val="0"/>
+                <w:numId w:val="41"/>
+              </w:numPr>
+              <w:wordWrap/>
+              <w:jc w:val="left"/>
+              <w:rPr>
+                <w:rFonts w:ascii="맑은 고딕" w:eastAsia="맑은 고딕"/>
+                <w:sz w:val="18"/>
+                <w:szCs w:val="18"/>
+              </w:rPr>
+            </w:pPr>
+            <w:r>
+              <w:rPr>
+                <w:rFonts w:ascii="맑은 고딕" w:eastAsia="맑은 고딕" w:hint="eastAsia"/>
+                <w:sz w:val="18"/>
+                <w:szCs w:val="18"/>
+              </w:rPr>
+              <w:t>[계획]: 경로 지정을 통해 항로 설정이 가능합니다.</w:t>
+            </w:r>
+          </w:p>
+          <w:p>
+            <w:pPr>
+              <w:pStyle w:val="a3"/>
+              <w:numPr>
+                <w:ilvl w:val="0"/>
+                <w:numId w:val="42"/>
+              </w:numPr>
+              <w:wordWrap/>
+              <w:jc w:val="left"/>
+              <w:rPr>
+                <w:rFonts w:ascii="맑은 고딕" w:eastAsia="맑은 고딕"/>
+                <w:sz w:val="18"/>
+                <w:szCs w:val="18"/>
+              </w:rPr>
+            </w:pPr>
+            <w:r>
+              <w:rPr>
+                <w:rFonts w:ascii="맑은 고딕" w:eastAsia="맑은 고딕" w:hint="eastAsia"/>
+                <w:sz w:val="18"/>
+                <w:szCs w:val="18"/>
+              </w:rPr>
+              <w:lastRenderedPageBreak/>
+              <w:t xml:space="preserve">[설정]: </w:t>
+            </w:r>
+            <w:proofErr w:type="spellStart"/>
+            <w:r>
+              <w:rPr>
+                <w:rFonts w:ascii="맑은 고딕" w:eastAsia="맑은 고딕" w:hint="eastAsia"/>
+                <w:sz w:val="18"/>
+                <w:szCs w:val="18"/>
+              </w:rPr>
+              <w:t>드론에</w:t>
+            </w:r>
+            <w:proofErr w:type="spellEnd"/>
+            <w:r>
+              <w:rPr>
+                <w:rFonts w:ascii="맑은 고딕" w:eastAsia="맑은 고딕" w:hint="eastAsia"/>
+                <w:sz w:val="18"/>
+                <w:szCs w:val="18"/>
+              </w:rPr>
+              <w:t xml:space="preserve"> 부착된 </w:t>
+            </w:r>
+            <w:proofErr w:type="spellStart"/>
+            <w:r>
+              <w:rPr>
+                <w:rFonts w:ascii="맑은 고딕" w:eastAsia="맑은 고딕" w:hint="eastAsia"/>
+                <w:sz w:val="18"/>
+                <w:szCs w:val="18"/>
+              </w:rPr>
+              <w:t>모듈등의</w:t>
+            </w:r>
+            <w:proofErr w:type="spellEnd"/>
+            <w:r>
+              <w:rPr>
+                <w:rFonts w:ascii="맑은 고딕" w:eastAsia="맑은 고딕" w:hint="eastAsia"/>
+                <w:sz w:val="18"/>
+                <w:szCs w:val="18"/>
+              </w:rPr>
+              <w:t xml:space="preserve"> 하드웨어를 보정하거나 수정할 수 있습니다.</w:t>
+            </w:r>
+          </w:p>
+          <w:p>
+            <w:pPr>
+              <w:pStyle w:val="a3"/>
+              <w:numPr>
+                <w:ilvl w:val="0"/>
+                <w:numId w:val="43"/>
+              </w:numPr>
+              <w:wordWrap/>
+              <w:jc w:val="left"/>
+              <w:rPr>
+                <w:rFonts w:ascii="맑은 고딕" w:eastAsia="맑은 고딕"/>
+                <w:sz w:val="18"/>
+                <w:szCs w:val="18"/>
+              </w:rPr>
+            </w:pPr>
+            <w:r>
+              <w:rPr>
+                <w:rFonts w:ascii="맑은 고딕" w:eastAsia="맑은 고딕" w:hint="eastAsia"/>
+                <w:sz w:val="18"/>
+                <w:szCs w:val="18"/>
+              </w:rPr>
+              <w:t xml:space="preserve">[구성]: 이곳에서 FC의 </w:t>
+            </w:r>
+            <w:proofErr w:type="spellStart"/>
+            <w:r>
+              <w:rPr>
+                <w:rFonts w:ascii="맑은 고딕" w:eastAsia="맑은 고딕" w:hint="eastAsia"/>
+                <w:sz w:val="18"/>
+                <w:szCs w:val="18"/>
+              </w:rPr>
+              <w:t>설정값을</w:t>
+            </w:r>
+            <w:proofErr w:type="spellEnd"/>
+            <w:r>
+              <w:rPr>
+                <w:rFonts w:ascii="맑은 고딕" w:eastAsia="맑은 고딕" w:hint="eastAsia"/>
+                <w:sz w:val="18"/>
+                <w:szCs w:val="18"/>
+              </w:rPr>
+              <w:t xml:space="preserve"> 수정할 수 있습니다. (Initializing을 위한 Parameter 세팅 가능)</w:t>
+            </w:r>
+          </w:p>
+          <w:p>
+            <w:pPr>
+              <w:pStyle w:val="a3"/>
+              <w:numPr>
+                <w:ilvl w:val="0"/>
+                <w:numId w:val="44"/>
+              </w:numPr>
+              <w:wordWrap/>
+              <w:jc w:val="left"/>
+              <w:rPr>
+                <w:rFonts w:ascii="맑은 고딕" w:eastAsia="맑은 고딕"/>
+                <w:sz w:val="18"/>
+                <w:szCs w:val="18"/>
+              </w:rPr>
+            </w:pPr>
+            <w:r>
+              <w:rPr>
+                <w:rFonts w:ascii="맑은 고딕" w:eastAsia="맑은 고딕" w:hint="eastAsia"/>
+                <w:sz w:val="18"/>
+                <w:szCs w:val="18"/>
+              </w:rPr>
+              <w:t xml:space="preserve">[모의 시험]: 실제 </w:t>
+            </w:r>
+            <w:proofErr w:type="spellStart"/>
+            <w:r>
+              <w:rPr>
+                <w:rFonts w:ascii="맑은 고딕" w:eastAsia="맑은 고딕" w:hint="eastAsia"/>
+                <w:sz w:val="18"/>
+                <w:szCs w:val="18"/>
+              </w:rPr>
+              <w:t>드론</w:t>
+            </w:r>
+            <w:proofErr w:type="spellEnd"/>
+            <w:r>
+              <w:rPr>
+                <w:rFonts w:ascii="맑은 고딕" w:eastAsia="맑은 고딕" w:hint="eastAsia"/>
+                <w:sz w:val="18"/>
+                <w:szCs w:val="18"/>
+              </w:rPr>
+              <w:t xml:space="preserve"> 없이 모의 비행이 가능합니다.</w:t>
+            </w:r>
+          </w:p>
+          <w:p>
+            <w:pPr>
+              <w:pStyle w:val="a3"/>
+              <w:numPr>
+                <w:ilvl w:val="0"/>
+                <w:numId w:val="44"/>
+              </w:numPr>
+              <w:wordWrap/>
+              <w:jc w:val="left"/>
+              <w:rPr>
+                <w:rFonts w:ascii="맑은 고딕" w:eastAsia="맑은 고딕"/>
+                <w:sz w:val="18"/>
+                <w:szCs w:val="18"/>
+              </w:rPr>
+            </w:pPr>
+            <w:r>
+              <w:rPr>
+                <w:rFonts w:ascii="맑은 고딕" w:eastAsia="맑은 고딕" w:hint="eastAsia"/>
+                <w:sz w:val="18"/>
+                <w:szCs w:val="18"/>
+              </w:rPr>
+              <w:t>[비행화면]: FC에 부착된 IMU센서를 통해 기체 각도를 표현한 이미지, 실시간으로 변화합니다.</w:t>
+            </w:r>
+          </w:p>
+          <w:p>
+            <w:pPr>
+              <w:pStyle w:val="a3"/>
+              <w:numPr>
+                <w:ilvl w:val="0"/>
+                <w:numId w:val="44"/>
+              </w:numPr>
+              <w:wordWrap/>
+              <w:jc w:val="left"/>
+              <w:rPr>
+                <w:rFonts w:ascii="맑은 고딕" w:eastAsia="맑은 고딕"/>
+                <w:sz w:val="18"/>
+                <w:szCs w:val="18"/>
+              </w:rPr>
+            </w:pPr>
+            <w:r>
+              <w:rPr>
+                <w:rFonts w:ascii="맑은 고딕" w:eastAsia="맑은 고딕" w:hint="eastAsia"/>
+                <w:sz w:val="18"/>
+                <w:szCs w:val="18"/>
+              </w:rPr>
+              <w:t>[개요]: 기본적인 비행 데이터를 제공해줍니다 (고도,</w:t>
+            </w:r>
+            <w:r>
+              <w:rPr>
+                <w:rFonts w:ascii="맑은 고딕" w:eastAsia="맑은 고딕" w:hint="eastAsia"/>
+                <w:sz w:val="18"/>
+                <w:szCs w:val="18"/>
+              </w:rPr>
+              <w:t xml:space="preserve"> </w:t>
+            </w:r>
+            <w:r>
+              <w:rPr>
+                <w:rFonts w:ascii="맑은 고딕" w:eastAsia="맑은 고딕" w:hint="eastAsia"/>
+                <w:sz w:val="18"/>
+                <w:szCs w:val="18"/>
+              </w:rPr>
+              <w:t>위도</w:t>
+            </w:r>
+            <w:proofErr w:type="gramStart"/>
+            <w:r>
+              <w:rPr>
+                <w:rFonts w:ascii="맑은 고딕" w:eastAsia="맑은 고딕" w:hint="eastAsia"/>
+                <w:sz w:val="18"/>
+                <w:szCs w:val="18"/>
+              </w:rPr>
+              <w:t>Yaw,등등</w:t>
+            </w:r>
+            <w:proofErr w:type="gramEnd"/>
+            <w:r>
+              <w:rPr>
+                <w:rFonts w:ascii="맑은 고딕" w:eastAsia="맑은 고딕" w:hint="eastAsia"/>
+                <w:sz w:val="18"/>
+                <w:szCs w:val="18"/>
+              </w:rPr>
+              <w:t>)</w:t>
+            </w:r>
+          </w:p>
+          <w:p>
+            <w:pPr>
+              <w:pStyle w:val="a3"/>
+              <w:wordWrap/>
+              <w:ind w:left="800"/>
+              <w:jc w:val="left"/>
+              <w:rPr>
+                <w:rFonts w:ascii="맑은 고딕" w:eastAsia="맑은 고딕"/>
+                <w:sz w:val="18"/>
+                <w:szCs w:val="18"/>
+              </w:rPr>
+            </w:pPr>
+            <w:r>
+              <w:rPr>
+                <w:rFonts w:ascii="맑은 고딕" w:eastAsia="맑은 고딕" w:hint="eastAsia"/>
+                <w:sz w:val="18"/>
+                <w:szCs w:val="18"/>
+              </w:rPr>
+              <w:t>(3)  [명령]: 제공되는 API에 한해, 각종 모듈에 Command를 전송할 수 있습니다.</w:t>
+            </w:r>
+          </w:p>
+          <w:p>
+            <w:pPr>
+              <w:pStyle w:val="a3"/>
+              <w:wordWrap/>
+              <w:ind w:left="800"/>
+              <w:jc w:val="left"/>
+              <w:rPr>
+                <w:rFonts w:ascii="맑은 고딕" w:eastAsia="맑은 고딕"/>
+                <w:sz w:val="18"/>
+                <w:szCs w:val="18"/>
+              </w:rPr>
+            </w:pPr>
+            <w:r>
+              <w:rPr>
+                <w:rFonts w:ascii="맑은 고딕" w:eastAsia="맑은 고딕" w:hint="eastAsia"/>
+                <w:sz w:val="18"/>
+                <w:szCs w:val="18"/>
+              </w:rPr>
+              <w:t>(3)  [메시지]: PC앱과 FC간의 데이터 송수신을 모니터링 할 수 있습니다.</w:t>
+            </w:r>
+          </w:p>
+          <w:p>
+            <w:pPr>
+              <w:pStyle w:val="a3"/>
+              <w:wordWrap/>
+              <w:ind w:left="800"/>
+              <w:jc w:val="left"/>
+              <w:rPr>
+                <w:rFonts w:ascii="맑은 고딕" w:eastAsia="맑은 고딕"/>
+                <w:sz w:val="18"/>
+                <w:szCs w:val="18"/>
+              </w:rPr>
+            </w:pPr>
+            <w:r>
+              <w:rPr>
+                <w:rFonts w:ascii="맑은 고딕" w:eastAsia="맑은 고딕" w:hint="eastAsia"/>
+                <w:sz w:val="18"/>
+                <w:szCs w:val="18"/>
+              </w:rPr>
+              <w:t>(3)  [사전 점검]: 비행 전 상태를 알 수 있도록 사용자 지정 값 이상일 경우 비행이 가능합니다.</w:t>
+            </w:r>
+          </w:p>
+          <w:p>
+            <w:pPr>
+              <w:pStyle w:val="a3"/>
+              <w:wordWrap/>
+              <w:ind w:left="800"/>
+              <w:jc w:val="left"/>
+              <w:rPr>
+                <w:rFonts w:ascii="맑은 고딕" w:eastAsia="맑은 고딕"/>
+                <w:sz w:val="18"/>
+                <w:szCs w:val="18"/>
+              </w:rPr>
+            </w:pPr>
+            <w:r>
+              <w:rPr>
+                <w:rFonts w:ascii="맑은 고딕" w:eastAsia="맑은 고딕" w:hint="eastAsia"/>
+                <w:sz w:val="18"/>
+                <w:szCs w:val="18"/>
+              </w:rPr>
+              <w:t xml:space="preserve">     추후 모듈들이 도착하면 해당 기능을 통해 검증 예정입니다.</w:t>
+            </w:r>
+          </w:p>
+          <w:p>
+            <w:pPr>
+              <w:pStyle w:val="a3"/>
+              <w:wordWrap/>
+              <w:ind w:left="800"/>
+              <w:jc w:val="left"/>
+              <w:rPr>
+                <w:rFonts w:ascii="맑은 고딕" w:eastAsia="맑은 고딕"/>
+                <w:sz w:val="18"/>
+                <w:szCs w:val="18"/>
+              </w:rPr>
+            </w:pPr>
+            <w:r>
+              <w:rPr>
+                <w:rFonts w:ascii="맑은 고딕" w:eastAsia="맑은 고딕"/>
+                <w:noProof/>
+                <w:sz w:val="18"/>
+                <w:szCs w:val="18"/>
+              </w:rPr>
+              <w:drawing>
+                <wp:inline distT="0" distB="0" distL="0" distR="0" wp14:anchorId="0C53DC2E" wp14:editId="083287C9">
+                  <wp:extent cx="5900012" cy="2220750"/>
+                  <wp:effectExtent l="0" t="0" r="0" b="0"/>
+                  <wp:docPr id="2027153679" name="그림 1"/>
+                  <wp:cNvGraphicFramePr>
+                    <a:graphicFrameLocks xmlns:a="http://schemas.openxmlformats.org/drawingml/2006/main" noChangeAspect="1"/>
+                  </wp:cNvGraphicFramePr>
+                  <a:graphic xmlns:a="http://schemas.openxmlformats.org/drawingml/2006/main">
+                    <a:graphicData uri="http://schemas.openxmlformats.org/drawingml/2006/picture">
+                      <pic:pic xmlns:pic="http://schemas.openxmlformats.org/drawingml/2006/picture">
+                        <pic:nvPicPr>
+                          <pic:cNvPr id="2027153679" name=""/>
+                          <pic:cNvPicPr/>
+                        </pic:nvPicPr>
+                        <pic:blipFill>
+                          <a:blip r:embed="rId17"/>
+                          <a:stretch>
+                            <a:fillRect/>
+                          </a:stretch>
+                        </pic:blipFill>
+                        <pic:spPr>
+                          <a:xfrm>
+                            <a:off x="0" y="0"/>
+                            <a:ext cx="5927336" cy="2231035"/>
+                          </a:xfrm>
+                          <a:prstGeom prst="rect">
+                            <a:avLst/>
+                          </a:prstGeom>
+                        </pic:spPr>
+                      </pic:pic>
+                    </a:graphicData>
+                  </a:graphic>
+                </wp:inline>
+              </w:drawing>
+            </w:r>
+          </w:p>
+          <w:p>
+            <w:pPr>
+              <w:pStyle w:val="a3"/>
+              <w:wordWrap/>
+              <w:ind w:left="800"/>
+              <w:jc w:val="left"/>
+              <w:rPr>
+                <w:rFonts w:ascii="맑은 고딕" w:eastAsia="맑은 고딕"/>
+                <w:sz w:val="18"/>
+                <w:szCs w:val="18"/>
+              </w:rPr>
+            </w:pPr>
+          </w:p>
+          <w:p>
+            <w:pPr>
+              <w:pStyle w:val="a3"/>
+              <w:numPr>
+                <w:ilvl w:val="0"/>
+                <w:numId w:val="39"/>
+              </w:numPr>
+              <w:wordWrap/>
+              <w:jc w:val="left"/>
+              <w:rPr>
+                <w:rFonts w:ascii="맑은 고딕" w:eastAsia="맑은 고딕" w:hint="eastAsia"/>
+                <w:sz w:val="18"/>
+                <w:szCs w:val="18"/>
+              </w:rPr>
+            </w:pPr>
+            <w:r>
+              <w:rPr>
+                <w:rFonts w:ascii="맑은 고딕" w:eastAsia="맑은 고딕" w:hint="eastAsia"/>
+                <w:sz w:val="18"/>
+                <w:szCs w:val="18"/>
+              </w:rPr>
+              <w:t>FC 데이터 모니터링</w:t>
+            </w:r>
+          </w:p>
+          <w:p>
+            <w:pPr>
+              <w:pStyle w:val="a3"/>
+              <w:wordWrap/>
+              <w:ind w:left="800"/>
+              <w:jc w:val="left"/>
+              <w:rPr>
+                <w:rFonts w:ascii="맑은 고딕" w:eastAsia="맑은 고딕"/>
+                <w:sz w:val="18"/>
+                <w:szCs w:val="18"/>
+              </w:rPr>
+            </w:pPr>
+            <w:r>
+              <w:rPr>
+                <w:rFonts w:ascii="맑은 고딕" w:eastAsia="맑은 고딕"/>
+                <w:sz w:val="18"/>
+                <w:szCs w:val="18"/>
+              </w:rPr>
+              <w:drawing>
+                <wp:inline distT="0" distB="0" distL="0" distR="0" wp14:anchorId="73C53E1D" wp14:editId="2DEBF060">
+                  <wp:extent cx="3911542" cy="3335182"/>
+                  <wp:effectExtent l="0" t="0" r="0" b="0"/>
+                  <wp:docPr id="1383926892" name="그림 1"/>
+                  <wp:cNvGraphicFramePr>
+                    <a:graphicFrameLocks xmlns:a="http://schemas.openxmlformats.org/drawingml/2006/main" noChangeAspect="1"/>
+                  </wp:cNvGraphicFramePr>
+                  <a:graphic xmlns:a="http://schemas.openxmlformats.org/drawingml/2006/main">
+                    <a:graphicData uri="http://schemas.openxmlformats.org/drawingml/2006/picture">
+                      <pic:pic xmlns:pic="http://schemas.openxmlformats.org/drawingml/2006/picture">
+                        <pic:nvPicPr>
+                          <pic:cNvPr id="1383926892" name=""/>
+                          <pic:cNvPicPr/>
+                        </pic:nvPicPr>
+                        <pic:blipFill>
+                          <a:blip r:embed="rId18"/>
+                          <a:stretch>
+                            <a:fillRect/>
+                          </a:stretch>
+                        </pic:blipFill>
+                        <pic:spPr>
+                          <a:xfrm>
+                            <a:off x="0" y="0"/>
+                            <a:ext cx="3923811" cy="3345643"/>
+                          </a:xfrm>
+                          <a:prstGeom prst="rect">
+                            <a:avLst/>
+                          </a:prstGeom>
+                        </pic:spPr>
+                      </pic:pic>
+                    </a:graphicData>
+                  </a:graphic>
+                </wp:inline>
+              </w:drawing>
+            </w:r>
+          </w:p>
+          <w:p>
+            <w:pPr>
+              <w:pStyle w:val="a3"/>
+              <w:wordWrap/>
+              <w:ind w:left="800"/>
+              <w:jc w:val="left"/>
+              <w:rPr>
+                <w:rFonts w:ascii="맑은 고딕" w:eastAsia="맑은 고딕"/>
+                <w:sz w:val="18"/>
+                <w:szCs w:val="18"/>
+              </w:rPr>
+            </w:pPr>
+            <w:r>
+              <w:rPr>
+                <w:rFonts w:ascii="맑은 고딕" w:eastAsia="맑은 고딕" w:hint="eastAsia"/>
+                <w:sz w:val="18"/>
+                <w:szCs w:val="18"/>
+              </w:rPr>
+              <w:t>FC 자체에 IMU센서가 있는데, 해당 센서는 초기 부팅 시 FC의 수평 각에 맞춰 0으로 됩니다.</w:t>
+            </w:r>
+          </w:p>
+          <w:p>
+            <w:pPr>
+              <w:pStyle w:val="a3"/>
+              <w:wordWrap/>
+              <w:ind w:left="800"/>
+              <w:jc w:val="left"/>
+              <w:rPr>
+                <w:rFonts w:ascii="맑은 고딕" w:eastAsia="맑은 고딕"/>
+                <w:sz w:val="18"/>
+                <w:szCs w:val="18"/>
+              </w:rPr>
+            </w:pPr>
+            <w:r>
+              <w:rPr>
+                <w:rFonts w:ascii="맑은 고딕" w:eastAsia="맑은 고딕" w:hint="eastAsia"/>
+                <w:sz w:val="18"/>
+                <w:szCs w:val="18"/>
+              </w:rPr>
+              <w:t>따라서 초기 부팅 시, 책상위에 수평을 유지한 채로 Mission planner에 연동 시 오차 없이 수평으로 나오면 정상입니다.</w:t>
+            </w:r>
+          </w:p>
+          <w:p>
+            <w:pPr>
+              <w:pStyle w:val="a3"/>
+              <w:wordWrap/>
+              <w:ind w:left="800"/>
+              <w:jc w:val="left"/>
+              <w:rPr>
+                <w:rFonts w:ascii="맑은 고딕" w:eastAsia="맑은 고딕"/>
+                <w:sz w:val="18"/>
+                <w:szCs w:val="18"/>
+              </w:rPr>
+            </w:pPr>
+            <w:r>
+              <w:rPr>
+                <w:rFonts w:ascii="맑은 고딕" w:eastAsia="맑은 고딕" w:hint="eastAsia"/>
+                <w:sz w:val="18"/>
+                <w:szCs w:val="18"/>
+              </w:rPr>
+              <w:t xml:space="preserve">이후, 직접 FC를 기울여보며 테스트해보시면 됩니다. </w:t>
+            </w:r>
+          </w:p>
+          <w:p>
+            <w:pPr>
+              <w:pStyle w:val="a3"/>
+              <w:wordWrap/>
+              <w:ind w:left="800"/>
+              <w:jc w:val="left"/>
+              <w:rPr>
+                <w:rFonts w:ascii="맑은 고딕" w:eastAsia="맑은 고딕" w:hint="eastAsia"/>
+                <w:sz w:val="18"/>
+                <w:szCs w:val="18"/>
+              </w:rPr>
+            </w:pPr>
+            <w:r>
+              <w:rPr>
+                <w:rFonts w:ascii="맑은 고딕" w:eastAsia="맑은 고딕" w:hint="eastAsia"/>
+                <w:sz w:val="18"/>
+                <w:szCs w:val="18"/>
+              </w:rPr>
+              <w:lastRenderedPageBreak/>
+              <w:t xml:space="preserve">테스트 영상은 아래 경로에 업로드 하였습니다. </w:t>
+            </w:r>
+            <w:r>
+              <w:rPr>
+                <w:rFonts w:ascii="맑은 고딕" w:eastAsia="맑은 고딕"/>
+                <w:sz w:val="18"/>
+                <w:szCs w:val="18"/>
+              </w:rPr>
+              <w:t>“</w:t>
+            </w:r>
+            <w:r>
+              <w:rPr>
+                <w:rFonts w:ascii="맑은 고딕" w:eastAsia="맑은 고딕"/>
+                <w:sz w:val="18"/>
+                <w:szCs w:val="18"/>
+              </w:rPr>
+              <w:t>Capstone_Design\1.PrecisionLandingModule\2.Version_1.0\1.Drone\2.Document\2.DataSheet_SpecSheet\1.FC</w:t>
+            </w:r>
+            <w:r>
+              <w:rPr>
+                <w:rFonts w:ascii="맑은 고딕" w:eastAsia="맑은 고딕"/>
+                <w:sz w:val="18"/>
+                <w:szCs w:val="18"/>
+              </w:rPr>
+              <w:t>”</w:t>
+            </w:r>
+          </w:p>
+          <w:p>
+            <w:pPr>
+              <w:pStyle w:val="a3"/>
+              <w:wordWrap/>
+              <w:ind w:left="800"/>
+              <w:jc w:val="left"/>
+              <w:rPr>
+                <w:rFonts w:ascii="맑은 고딕" w:eastAsia="맑은 고딕" w:hint="eastAsia"/>
+                <w:sz w:val="18"/>
+                <w:szCs w:val="18"/>
+              </w:rPr>
+            </w:pPr>
+          </w:p>
+          <w:p>
+            <w:pPr>
+              <w:pStyle w:val="a3"/>
+              <w:numPr>
+                <w:ilvl w:val="0"/>
+                <w:numId w:val="39"/>
+              </w:numPr>
+              <w:wordWrap/>
+              <w:jc w:val="left"/>
+              <w:rPr>
+                <w:rFonts w:ascii="맑은 고딕" w:eastAsia="맑은 고딕"/>
+                <w:sz w:val="18"/>
+                <w:szCs w:val="18"/>
+              </w:rPr>
+            </w:pPr>
+            <w:r>
+              <w:rPr>
+                <w:rFonts w:ascii="맑은 고딕" w:eastAsia="맑은 고딕" w:hint="eastAsia"/>
+                <w:sz w:val="18"/>
+                <w:szCs w:val="18"/>
+              </w:rPr>
+              <w:t>PWM 테스트</w:t>
+            </w:r>
+          </w:p>
+          <w:p>
+            <w:pPr>
+              <w:pStyle w:val="a3"/>
+              <w:wordWrap/>
+              <w:ind w:left="800"/>
+              <w:jc w:val="left"/>
+              <w:rPr>
+                <w:rFonts w:ascii="맑은 고딕" w:eastAsia="맑은 고딕"/>
+                <w:sz w:val="18"/>
+                <w:szCs w:val="18"/>
+              </w:rPr>
+            </w:pPr>
+            <w:r>
+              <w:rPr>
+                <w:rFonts w:ascii="맑은 고딕" w:eastAsia="맑은 고딕" w:hint="eastAsia"/>
+                <w:sz w:val="18"/>
+                <w:szCs w:val="18"/>
+              </w:rPr>
+              <w:t>PW</w:t>
+            </w:r>
+            <w:r>
+              <w:rPr>
+                <w:rFonts w:ascii="맑은 고딕" w:eastAsia="맑은 고딕" w:hint="eastAsia"/>
+                <w:sz w:val="18"/>
+                <w:szCs w:val="18"/>
+              </w:rPr>
+              <w:t>M</w:t>
+            </w:r>
+            <w:r>
+              <w:rPr>
+                <w:rFonts w:ascii="맑은 고딕" w:eastAsia="맑은 고딕" w:hint="eastAsia"/>
+                <w:sz w:val="18"/>
+                <w:szCs w:val="18"/>
+              </w:rPr>
+              <w:t xml:space="preserve">는 </w:t>
+            </w:r>
+            <w:r>
+              <w:rPr>
+                <w:rFonts w:ascii="맑은 고딕" w:eastAsia="맑은 고딕" w:hint="eastAsia"/>
+                <w:sz w:val="18"/>
+                <w:szCs w:val="18"/>
+              </w:rPr>
+              <w:t xml:space="preserve">Pulse width modulation의 약자로, 쉽게 말해서 </w:t>
+            </w:r>
+            <w:r>
+              <w:rPr>
+                <w:rFonts w:ascii="맑은 고딕" w:eastAsia="맑은 고딕" w:hint="eastAsia"/>
+                <w:color w:val="0070C0"/>
+                <w:sz w:val="18"/>
+                <w:szCs w:val="18"/>
+              </w:rPr>
+              <w:t>신호의 길이를 조절하는 것</w:t>
+            </w:r>
+            <w:r>
+              <w:rPr>
+                <w:rFonts w:ascii="맑은 고딕" w:eastAsia="맑은 고딕" w:hint="eastAsia"/>
+                <w:sz w:val="18"/>
+                <w:szCs w:val="18"/>
+              </w:rPr>
+              <w:t>입니다.</w:t>
+            </w:r>
+          </w:p>
+          <w:p>
+            <w:pPr>
+              <w:pStyle w:val="a3"/>
+              <w:wordWrap/>
+              <w:ind w:left="800"/>
+              <w:jc w:val="left"/>
+              <w:rPr>
+                <w:rFonts w:ascii="맑은 고딕" w:eastAsia="맑은 고딕"/>
+                <w:sz w:val="18"/>
+                <w:szCs w:val="18"/>
+              </w:rPr>
+            </w:pPr>
+            <w:r>
+              <w:rPr>
+                <w:rFonts w:ascii="맑은 고딕" w:eastAsia="맑은 고딕" w:hint="eastAsia"/>
+                <w:sz w:val="18"/>
+                <w:szCs w:val="18"/>
+              </w:rPr>
+              <w:t xml:space="preserve">해당 </w:t>
+            </w:r>
+            <w:proofErr w:type="spellStart"/>
+            <w:r>
+              <w:rPr>
+                <w:rFonts w:ascii="맑은 고딕" w:eastAsia="맑은 고딕" w:hint="eastAsia"/>
+                <w:sz w:val="18"/>
+                <w:szCs w:val="18"/>
+              </w:rPr>
+              <w:t>OrangeCube</w:t>
+            </w:r>
+            <w:proofErr w:type="spellEnd"/>
+            <w:r>
+              <w:rPr>
+                <w:rFonts w:ascii="맑은 고딕" w:eastAsia="맑은 고딕" w:hint="eastAsia"/>
+                <w:sz w:val="18"/>
+                <w:szCs w:val="18"/>
+              </w:rPr>
+              <w:t xml:space="preserve"> FC는 해당 PWM출력 포트를 통해, 사용자가 mission trigger를 쓸 수 있도록 구성되어 있지만</w:t>
+            </w:r>
+          </w:p>
+          <w:p>
+            <w:pPr>
+              <w:pStyle w:val="a3"/>
+              <w:wordWrap/>
+              <w:ind w:left="800"/>
+              <w:jc w:val="left"/>
+              <w:rPr>
+                <w:rFonts w:ascii="맑은 고딕" w:eastAsia="맑은 고딕"/>
+                <w:sz w:val="18"/>
+                <w:szCs w:val="18"/>
+              </w:rPr>
+            </w:pPr>
+            <w:r>
+              <w:rPr>
+                <w:rFonts w:ascii="맑은 고딕" w:eastAsia="맑은 고딕" w:hint="eastAsia"/>
+                <w:color w:val="0070C0"/>
+                <w:sz w:val="18"/>
+                <w:szCs w:val="18"/>
+              </w:rPr>
+              <w:t>사실 PWM 신호 자체는 정확하지 않기 때문에</w:t>
+            </w:r>
+            <w:r>
+              <w:rPr>
+                <w:rFonts w:ascii="맑은 고딕" w:eastAsia="맑은 고딕" w:hint="eastAsia"/>
+                <w:sz w:val="18"/>
+                <w:szCs w:val="18"/>
+              </w:rPr>
+              <w:t xml:space="preserve"> (신호 길이가 </w:t>
+            </w:r>
+            <w:proofErr w:type="spellStart"/>
+            <w:r>
+              <w:rPr>
+                <w:rFonts w:ascii="맑은 고딕" w:eastAsia="맑은 고딕" w:hint="eastAsia"/>
+                <w:sz w:val="18"/>
+                <w:szCs w:val="18"/>
+              </w:rPr>
+              <w:t>ms</w:t>
+            </w:r>
+            <w:proofErr w:type="spellEnd"/>
+            <w:r>
+              <w:rPr>
+                <w:rFonts w:ascii="맑은 고딕" w:eastAsia="맑은 고딕" w:hint="eastAsia"/>
+                <w:sz w:val="18"/>
+                <w:szCs w:val="18"/>
+              </w:rPr>
+              <w:t xml:space="preserve">단위로 딱 맞기도 어려울 뿐더러 일반적인 신호는 </w:t>
+            </w:r>
+            <w:proofErr w:type="spellStart"/>
+            <w:proofErr w:type="gramStart"/>
+            <w:r>
+              <w:rPr>
+                <w:rFonts w:ascii="맑은 고딕" w:eastAsia="맑은 고딕" w:hint="eastAsia"/>
+                <w:sz w:val="18"/>
+                <w:szCs w:val="18"/>
+              </w:rPr>
+              <w:t>on,off</w:t>
+            </w:r>
+            <w:proofErr w:type="spellEnd"/>
+            <w:proofErr w:type="gramEnd"/>
+            <w:r>
+              <w:rPr>
+                <w:rFonts w:ascii="맑은 고딕" w:eastAsia="맑은 고딕" w:hint="eastAsia"/>
+                <w:sz w:val="18"/>
+                <w:szCs w:val="18"/>
+              </w:rPr>
+              <w:t xml:space="preserve"> </w:t>
+            </w:r>
+            <w:proofErr w:type="spellStart"/>
+            <w:r>
+              <w:rPr>
+                <w:rFonts w:ascii="맑은 고딕" w:eastAsia="맑은 고딕" w:hint="eastAsia"/>
+                <w:sz w:val="18"/>
+                <w:szCs w:val="18"/>
+              </w:rPr>
+              <w:t>처럼</w:t>
+            </w:r>
+            <w:proofErr w:type="spellEnd"/>
+            <w:r>
+              <w:rPr>
+                <w:rFonts w:ascii="맑은 고딕" w:eastAsia="맑은 고딕" w:hint="eastAsia"/>
+                <w:sz w:val="18"/>
+                <w:szCs w:val="18"/>
+              </w:rPr>
+              <w:t xml:space="preserve"> 이분법적으로 나뉘어야 하지만 적게는 1ms ~ 2000ms처럼 나올 수 있는 신호 범위가 크기 때문) </w:t>
+            </w:r>
+          </w:p>
+          <w:p>
+            <w:pPr>
+              <w:pStyle w:val="a3"/>
+              <w:wordWrap/>
+              <w:ind w:left="800"/>
+              <w:jc w:val="left"/>
+              <w:rPr>
+                <w:rFonts w:ascii="맑은 고딕" w:eastAsia="맑은 고딕"/>
+                <w:sz w:val="18"/>
+                <w:szCs w:val="18"/>
+              </w:rPr>
+            </w:pPr>
+            <w:r>
+              <w:rPr>
+                <w:rFonts w:ascii="맑은 고딕" w:eastAsia="맑은 고딕" w:hint="eastAsia"/>
+                <w:sz w:val="18"/>
+                <w:szCs w:val="18"/>
+              </w:rPr>
+              <w:t>일반적으로 선호하는 방식은 아니긴 합니다.</w:t>
+            </w:r>
+          </w:p>
+          <w:p>
+            <w:pPr>
+              <w:pStyle w:val="a3"/>
+              <w:wordWrap/>
+              <w:ind w:left="800"/>
+              <w:jc w:val="left"/>
+              <w:rPr>
+                <w:rFonts w:ascii="맑은 고딕" w:eastAsia="맑은 고딕"/>
+                <w:sz w:val="18"/>
+                <w:szCs w:val="18"/>
+              </w:rPr>
+            </w:pPr>
+          </w:p>
+          <w:p>
+            <w:pPr>
+              <w:pStyle w:val="a3"/>
+              <w:wordWrap/>
+              <w:ind w:left="800"/>
+              <w:jc w:val="left"/>
+              <w:rPr>
+                <w:rFonts w:ascii="맑은 고딕" w:eastAsia="맑은 고딕"/>
+                <w:sz w:val="18"/>
+                <w:szCs w:val="18"/>
+              </w:rPr>
+            </w:pPr>
+            <w:proofErr w:type="spellStart"/>
+            <w:r>
+              <w:rPr>
+                <w:rFonts w:ascii="맑은 고딕" w:eastAsia="맑은 고딕" w:hint="eastAsia"/>
+                <w:sz w:val="18"/>
+                <w:szCs w:val="18"/>
+              </w:rPr>
+              <w:t>여튼</w:t>
+            </w:r>
+            <w:proofErr w:type="spellEnd"/>
+            <w:r>
+              <w:rPr>
+                <w:rFonts w:ascii="맑은 고딕" w:eastAsia="맑은 고딕" w:hint="eastAsia"/>
+                <w:sz w:val="18"/>
+                <w:szCs w:val="18"/>
+              </w:rPr>
+              <w:t xml:space="preserve">, 이를 검증하기 위해 이전에 </w:t>
+            </w:r>
+            <w:proofErr w:type="spellStart"/>
+            <w:r>
+              <w:rPr>
+                <w:rFonts w:ascii="맑은 고딕" w:eastAsia="맑은 고딕" w:hint="eastAsia"/>
+                <w:sz w:val="18"/>
+                <w:szCs w:val="18"/>
+              </w:rPr>
+              <w:t>작성하여둔</w:t>
+            </w:r>
+            <w:proofErr w:type="spellEnd"/>
+            <w:r>
+              <w:rPr>
+                <w:rFonts w:ascii="맑은 고딕" w:eastAsia="맑은 고딕" w:hint="eastAsia"/>
+                <w:sz w:val="18"/>
+                <w:szCs w:val="18"/>
+              </w:rPr>
+              <w:t xml:space="preserve"> </w:t>
+            </w:r>
+            <w:proofErr w:type="spellStart"/>
+            <w:r>
+              <w:rPr>
+                <w:rFonts w:ascii="맑은 고딕" w:eastAsia="맑은 고딕" w:hint="eastAsia"/>
+                <w:sz w:val="18"/>
+                <w:szCs w:val="18"/>
+              </w:rPr>
+              <w:t>MyPwmFilter</w:t>
+            </w:r>
+            <w:proofErr w:type="spellEnd"/>
+            <w:r>
+              <w:rPr>
+                <w:rFonts w:ascii="맑은 고딕" w:eastAsia="맑은 고딕" w:hint="eastAsia"/>
+                <w:sz w:val="18"/>
+                <w:szCs w:val="18"/>
+              </w:rPr>
+              <w:t xml:space="preserve"> 코드를 활용해 FC가 출력하는 PWM값이 정확한지 측정하였습니다.</w:t>
+            </w:r>
+          </w:p>
+          <w:p>
+            <w:pPr>
+              <w:pStyle w:val="a3"/>
+              <w:wordWrap/>
+              <w:ind w:left="800"/>
+              <w:jc w:val="left"/>
+              <w:rPr>
+                <w:rFonts w:ascii="맑은 고딕" w:eastAsia="맑은 고딕" w:hint="eastAsia"/>
+                <w:sz w:val="18"/>
+                <w:szCs w:val="18"/>
+              </w:rPr>
+            </w:pPr>
+            <w:r>
+              <w:rPr>
+                <w:rFonts w:ascii="맑은 고딕" w:eastAsia="맑은 고딕" w:hint="eastAsia"/>
+                <w:sz w:val="18"/>
+                <w:szCs w:val="18"/>
+              </w:rPr>
+              <w:t>(아래는 직접 작성한Pwm Filter library)</w:t>
+            </w:r>
+          </w:p>
+          <w:p>
+            <w:pPr>
+              <w:pStyle w:val="a3"/>
+              <w:wordWrap/>
+              <w:ind w:left="800"/>
+              <w:jc w:val="left"/>
+              <w:rPr>
+                <w:rFonts w:ascii="맑은 고딕" w:eastAsia="맑은 고딕"/>
+                <w:sz w:val="18"/>
+                <w:szCs w:val="18"/>
+              </w:rPr>
+            </w:pPr>
+            <w:r>
+              <w:rPr>
+                <w:rFonts w:ascii="맑은 고딕" w:eastAsia="맑은 고딕"/>
+                <w:sz w:val="18"/>
+                <w:szCs w:val="18"/>
+              </w:rPr>
+              <w:drawing>
+                <wp:inline distT="0" distB="0" distL="0" distR="0" wp14:anchorId="11B38421" wp14:editId="55BBBA13">
+                  <wp:extent cx="5941184" cy="3345003"/>
+                  <wp:effectExtent l="0" t="0" r="0" b="0"/>
+                  <wp:docPr id="1900150016" name="그림 1"/>
+                  <wp:cNvGraphicFramePr>
+                    <a:graphicFrameLocks xmlns:a="http://schemas.openxmlformats.org/drawingml/2006/main" noChangeAspect="1"/>
+                  </wp:cNvGraphicFramePr>
+                  <a:graphic xmlns:a="http://schemas.openxmlformats.org/drawingml/2006/main">
+                    <a:graphicData uri="http://schemas.openxmlformats.org/drawingml/2006/picture">
+                      <pic:pic xmlns:pic="http://schemas.openxmlformats.org/drawingml/2006/picture">
+                        <pic:nvPicPr>
+                          <pic:cNvPr id="1900150016" name=""/>
+                          <pic:cNvPicPr/>
+                        </pic:nvPicPr>
+                        <pic:blipFill>
+                          <a:blip r:embed="rId19"/>
+                          <a:stretch>
+                            <a:fillRect/>
+                          </a:stretch>
+                        </pic:blipFill>
+                        <pic:spPr>
+                          <a:xfrm>
+                            <a:off x="0" y="0"/>
+                            <a:ext cx="5959722" cy="3355440"/>
+                          </a:xfrm>
+                          <a:prstGeom prst="rect">
+                            <a:avLst/>
+                          </a:prstGeom>
+                        </pic:spPr>
+                      </pic:pic>
+                    </a:graphicData>
+                  </a:graphic>
+                </wp:inline>
+              </w:drawing>
+            </w:r>
+          </w:p>
+          <w:p>
+            <w:pPr>
+              <w:pStyle w:val="a3"/>
+              <w:wordWrap/>
+              <w:ind w:left="800"/>
+              <w:jc w:val="left"/>
+              <w:rPr>
+                <w:rFonts w:ascii="맑은 고딕" w:eastAsia="맑은 고딕"/>
+                <w:sz w:val="18"/>
+                <w:szCs w:val="18"/>
+              </w:rPr>
+            </w:pPr>
+            <w:r>
+              <w:rPr>
+                <w:rFonts w:ascii="맑은 고딕" w:eastAsia="맑은 고딕"/>
+                <w:sz w:val="18"/>
+                <w:szCs w:val="18"/>
+              </w:rPr>
+              <w:t>Capstone_Design\1.PrecisionLandingModule\2.Version_1.0\1.Drone\2.Document\2.DataSheet_SpecSheet\1.FC</w:t>
+            </w:r>
+            <w:r>
+              <w:rPr>
+                <w:rFonts w:ascii="맑은 고딕" w:eastAsia="맑은 고딕" w:hint="eastAsia"/>
+                <w:sz w:val="18"/>
+                <w:szCs w:val="18"/>
+              </w:rPr>
+              <w:t xml:space="preserve"> 경로에서 </w:t>
+            </w:r>
+            <w:r>
+              <w:rPr>
+                <w:rFonts w:ascii="맑은 고딕" w:eastAsia="맑은 고딕"/>
+                <w:sz w:val="18"/>
+                <w:szCs w:val="18"/>
+              </w:rPr>
+              <w:t>“</w:t>
+            </w:r>
+            <w:r>
+              <w:rPr>
+                <w:rFonts w:ascii="맑은 고딕" w:eastAsia="맑은 고딕"/>
+                <w:sz w:val="18"/>
+                <w:szCs w:val="18"/>
+              </w:rPr>
+              <w:t>PwmTestCode_Arduino</w:t>
+            </w:r>
+            <w:r>
+              <w:rPr>
+                <w:rFonts w:ascii="맑은 고딕" w:eastAsia="맑은 고딕" w:hint="eastAsia"/>
+                <w:sz w:val="18"/>
+                <w:szCs w:val="18"/>
+              </w:rPr>
+              <w:t>.zip</w:t>
+            </w:r>
+            <w:proofErr w:type="gramStart"/>
+            <w:r>
+              <w:rPr>
+                <w:rFonts w:ascii="맑은 고딕" w:eastAsia="맑은 고딕"/>
+                <w:sz w:val="18"/>
+                <w:szCs w:val="18"/>
+              </w:rPr>
+              <w:t>”</w:t>
+            </w:r>
+            <w:r>
+              <w:rPr>
+                <w:rFonts w:ascii="맑은 고딕" w:eastAsia="맑은 고딕" w:hint="eastAsia"/>
+                <w:sz w:val="18"/>
+                <w:szCs w:val="18"/>
+              </w:rPr>
+              <w:t xml:space="preserve"> 을</w:t>
+            </w:r>
+            <w:proofErr w:type="gramEnd"/>
+            <w:r>
+              <w:rPr>
+                <w:rFonts w:ascii="맑은 고딕" w:eastAsia="맑은 고딕" w:hint="eastAsia"/>
+                <w:sz w:val="18"/>
+                <w:szCs w:val="18"/>
+              </w:rPr>
+              <w:t xml:space="preserve"> 확인해보시면 됩니다.</w:t>
+            </w:r>
+          </w:p>
+          <w:p>
+            <w:pPr>
+              <w:pStyle w:val="a3"/>
+              <w:wordWrap/>
+              <w:jc w:val="left"/>
+              <w:rPr>
+                <w:rFonts w:ascii="맑은 고딕" w:eastAsia="맑은 고딕"/>
+                <w:sz w:val="18"/>
+                <w:szCs w:val="18"/>
+              </w:rPr>
+            </w:pPr>
+          </w:p>
+          <w:p>
+            <w:pPr>
+              <w:pStyle w:val="a3"/>
+              <w:wordWrap/>
+              <w:jc w:val="left"/>
+              <w:rPr>
+                <w:rFonts w:ascii="맑은 고딕" w:eastAsia="맑은 고딕"/>
+                <w:sz w:val="18"/>
+                <w:szCs w:val="18"/>
+              </w:rPr>
+            </w:pPr>
+          </w:p>
+          <w:p>
+            <w:pPr>
+              <w:pStyle w:val="a3"/>
+              <w:wordWrap/>
+              <w:jc w:val="left"/>
+              <w:rPr>
+                <w:rFonts w:ascii="맑은 고딕" w:eastAsia="맑은 고딕"/>
+                <w:sz w:val="18"/>
+                <w:szCs w:val="18"/>
+              </w:rPr>
+            </w:pPr>
+          </w:p>
+          <w:p>
+            <w:pPr>
+              <w:pStyle w:val="a3"/>
+              <w:wordWrap/>
+              <w:jc w:val="left"/>
+              <w:rPr>
+                <w:rFonts w:ascii="맑은 고딕" w:eastAsia="맑은 고딕"/>
+                <w:sz w:val="18"/>
+                <w:szCs w:val="18"/>
+              </w:rPr>
+            </w:pPr>
+          </w:p>
+          <w:p>
+            <w:pPr>
+              <w:pStyle w:val="a3"/>
+              <w:wordWrap/>
+              <w:jc w:val="left"/>
+              <w:rPr>
+                <w:rFonts w:ascii="맑은 고딕" w:eastAsia="맑은 고딕"/>
+                <w:sz w:val="18"/>
+                <w:szCs w:val="18"/>
+              </w:rPr>
+            </w:pPr>
+          </w:p>
+          <w:p>
+            <w:pPr>
+              <w:pStyle w:val="a3"/>
+              <w:wordWrap/>
+              <w:jc w:val="left"/>
+              <w:rPr>
+                <w:rFonts w:ascii="맑은 고딕" w:eastAsia="맑은 고딕"/>
+                <w:sz w:val="18"/>
+                <w:szCs w:val="18"/>
+              </w:rPr>
+            </w:pPr>
+          </w:p>
+          <w:p>
+            <w:pPr>
+              <w:pStyle w:val="a3"/>
+              <w:wordWrap/>
+              <w:jc w:val="left"/>
+              <w:rPr>
+                <w:rFonts w:ascii="맑은 고딕" w:eastAsia="맑은 고딕" w:hint="eastAsia"/>
+                <w:sz w:val="18"/>
+                <w:szCs w:val="18"/>
+              </w:rPr>
+            </w:pPr>
+          </w:p>
+          <w:p>
+            <w:pPr>
+              <w:pStyle w:val="a3"/>
+              <w:wordWrap/>
+              <w:jc w:val="left"/>
+              <w:rPr>
+                <w:rFonts w:ascii="맑은 고딕" w:eastAsia="맑은 고딕"/>
+                <w:sz w:val="18"/>
+                <w:szCs w:val="18"/>
+              </w:rPr>
+            </w:pPr>
+          </w:p>
+          <w:p>
+            <w:pPr>
+              <w:pStyle w:val="a3"/>
+              <w:wordWrap/>
+              <w:ind w:left="900" w:hangingChars="500" w:hanging="900"/>
+              <w:jc w:val="left"/>
+              <w:rPr>
+                <w:rFonts w:ascii="맑은 고딕" w:eastAsia="맑은 고딕" w:hint="eastAsia"/>
+                <w:sz w:val="18"/>
+                <w:szCs w:val="18"/>
+              </w:rPr>
+            </w:pPr>
+            <w:r>
+              <w:rPr>
+                <w:rFonts w:ascii="맑은 고딕" w:eastAsia="맑은 고딕" w:hint="eastAsia"/>
+                <w:sz w:val="18"/>
+                <w:szCs w:val="18"/>
+              </w:rPr>
+              <w:lastRenderedPageBreak/>
+              <w:t xml:space="preserve">             (아래는 테스트 영상의 일부 사진)</w:t>
+            </w:r>
+          </w:p>
+          <w:p>
+            <w:pPr>
+              <w:pStyle w:val="a3"/>
+              <w:wordWrap/>
+              <w:ind w:left="800"/>
+              <w:jc w:val="left"/>
+              <w:rPr>
+                <w:rFonts w:ascii="맑은 고딕" w:eastAsia="맑은 고딕"/>
+                <w:sz w:val="18"/>
+                <w:szCs w:val="18"/>
+              </w:rPr>
+            </w:pPr>
+            <w:r>
+              <w:rPr>
+                <w:rFonts w:ascii="맑은 고딕" w:eastAsia="맑은 고딕"/>
+                <w:sz w:val="18"/>
+                <w:szCs w:val="18"/>
+              </w:rPr>
+              <w:drawing>
+                <wp:inline distT="0" distB="0" distL="0" distR="0" wp14:anchorId="35A36958" wp14:editId="7F181582">
+                  <wp:extent cx="5757302" cy="4705418"/>
+                  <wp:effectExtent l="0" t="0" r="0" b="0"/>
+                  <wp:docPr id="1634143141" name="그림 1"/>
+                  <wp:cNvGraphicFramePr>
+                    <a:graphicFrameLocks xmlns:a="http://schemas.openxmlformats.org/drawingml/2006/main" noChangeAspect="1"/>
+                  </wp:cNvGraphicFramePr>
+                  <a:graphic xmlns:a="http://schemas.openxmlformats.org/drawingml/2006/main">
+                    <a:graphicData uri="http://schemas.openxmlformats.org/drawingml/2006/picture">
+                      <pic:pic xmlns:pic="http://schemas.openxmlformats.org/drawingml/2006/picture">
+                        <pic:nvPicPr>
+                          <pic:cNvPr id="1634143141" name=""/>
+                          <pic:cNvPicPr/>
+                        </pic:nvPicPr>
+                        <pic:blipFill>
+                          <a:blip r:embed="rId20"/>
+                          <a:stretch>
+                            <a:fillRect/>
+                          </a:stretch>
+                        </pic:blipFill>
+                        <pic:spPr>
+                          <a:xfrm>
+                            <a:off x="0" y="0"/>
+                            <a:ext cx="5765660" cy="4712249"/>
+                          </a:xfrm>
+                          <a:prstGeom prst="rect">
+                            <a:avLst/>
+                          </a:prstGeom>
+                        </pic:spPr>
+                      </pic:pic>
+                    </a:graphicData>
+                  </a:graphic>
+                </wp:inline>
+              </w:drawing>
+            </w:r>
+          </w:p>
+          <w:p>
+            <w:pPr>
+              <w:pStyle w:val="a3"/>
+              <w:wordWrap/>
+              <w:ind w:firstLineChars="400" w:firstLine="720"/>
+              <w:jc w:val="left"/>
+              <w:rPr>
+                <w:rFonts w:ascii="맑은 고딕" w:eastAsia="맑은 고딕"/>
+                <w:sz w:val="18"/>
+                <w:szCs w:val="18"/>
+              </w:rPr>
+            </w:pPr>
+            <w:r>
+              <w:rPr>
+                <w:rFonts w:ascii="맑은 고딕" w:eastAsia="맑은 고딕" w:hint="eastAsia"/>
+                <w:color w:val="0070C0"/>
+                <w:sz w:val="18"/>
+                <w:szCs w:val="18"/>
+              </w:rPr>
+              <w:t>테스트 코드 설명</w:t>
+            </w:r>
+            <w:r>
+              <w:rPr>
+                <w:rFonts w:ascii="맑은 고딕" w:eastAsia="맑은 고딕" w:hint="eastAsia"/>
+                <w:sz w:val="18"/>
+                <w:szCs w:val="18"/>
+              </w:rPr>
+              <w:t xml:space="preserve">: </w:t>
+            </w:r>
+            <w:r>
+              <w:rPr>
+                <w:rFonts w:ascii="맑은 고딕" w:eastAsia="맑은 고딕"/>
+                <w:sz w:val="18"/>
+                <w:szCs w:val="18"/>
+              </w:rPr>
+              <w:t>“</w:t>
+            </w:r>
+            <w:r>
+              <w:rPr>
+                <w:rFonts w:ascii="맑은 고딕" w:eastAsia="맑은 고딕" w:hint="eastAsia"/>
+                <w:b/>
+                <w:bCs/>
+                <w:sz w:val="18"/>
+                <w:szCs w:val="18"/>
+              </w:rPr>
+              <w:t>우측 사진</w:t>
+            </w:r>
+            <w:r>
+              <w:rPr>
+                <w:rFonts w:ascii="맑은 고딕" w:eastAsia="맑은 고딕"/>
+                <w:b/>
+                <w:bCs/>
+                <w:sz w:val="18"/>
+                <w:szCs w:val="18"/>
+              </w:rPr>
+              <w:t>”</w:t>
+            </w:r>
+            <w:r>
+              <w:rPr>
+                <w:rFonts w:ascii="맑은 고딕" w:eastAsia="맑은 고딕" w:hint="eastAsia"/>
+                <w:sz w:val="18"/>
+                <w:szCs w:val="18"/>
+              </w:rPr>
+              <w:t xml:space="preserve">을 보면 </w:t>
+            </w:r>
+            <w:r>
+              <w:rPr>
+                <w:rFonts w:ascii="맑은 고딕" w:eastAsia="맑은 고딕"/>
+                <w:sz w:val="18"/>
+                <w:szCs w:val="18"/>
+              </w:rPr>
+              <w:t>“</w:t>
+            </w:r>
+            <w:r>
+              <w:rPr>
+                <w:rFonts w:ascii="맑은 고딕" w:eastAsia="맑은 고딕" w:hint="eastAsia"/>
+                <w:sz w:val="18"/>
+                <w:szCs w:val="18"/>
+              </w:rPr>
+              <w:t>저,</w:t>
+            </w:r>
+            <w:r>
+              <w:rPr>
+                <w:rFonts w:ascii="맑은 고딕" w:eastAsia="맑은 고딕" w:hint="eastAsia"/>
+                <w:sz w:val="18"/>
+                <w:szCs w:val="18"/>
+              </w:rPr>
+              <w:t xml:space="preserve"> </w:t>
+            </w:r>
+            <w:r>
+              <w:rPr>
+                <w:rFonts w:ascii="맑은 고딕" w:eastAsia="맑은 고딕" w:hint="eastAsia"/>
+                <w:sz w:val="18"/>
+                <w:szCs w:val="18"/>
+              </w:rPr>
+              <w:t>중,</w:t>
+            </w:r>
+            <w:r>
+              <w:rPr>
+                <w:rFonts w:ascii="맑은 고딕" w:eastAsia="맑은 고딕" w:hint="eastAsia"/>
+                <w:sz w:val="18"/>
+                <w:szCs w:val="18"/>
+              </w:rPr>
+              <w:t xml:space="preserve"> </w:t>
+            </w:r>
+            <w:r>
+              <w:rPr>
+                <w:rFonts w:ascii="맑은 고딕" w:eastAsia="맑은 고딕" w:hint="eastAsia"/>
+                <w:sz w:val="18"/>
+                <w:szCs w:val="18"/>
+              </w:rPr>
+              <w:t>고</w:t>
+            </w:r>
+            <w:r>
+              <w:rPr>
+                <w:rFonts w:ascii="맑은 고딕" w:eastAsia="맑은 고딕"/>
+                <w:sz w:val="18"/>
+                <w:szCs w:val="18"/>
+              </w:rPr>
+              <w:t>”</w:t>
+            </w:r>
+            <w:r>
+              <w:rPr>
+                <w:rFonts w:ascii="맑은 고딕" w:eastAsia="맑은 고딕" w:hint="eastAsia"/>
+                <w:sz w:val="18"/>
+                <w:szCs w:val="18"/>
+              </w:rPr>
+              <w:t xml:space="preserve">, </w:t>
+            </w:r>
+            <w:r>
+              <w:rPr>
+                <w:rFonts w:ascii="맑은 고딕" w:eastAsia="맑은 고딕"/>
+                <w:sz w:val="18"/>
+                <w:szCs w:val="18"/>
+              </w:rPr>
+              <w:t>“</w:t>
+            </w:r>
+            <w:r>
+              <w:rPr>
+                <w:rFonts w:ascii="맑은 고딕" w:eastAsia="맑은 고딕" w:hint="eastAsia"/>
+                <w:sz w:val="18"/>
+                <w:szCs w:val="18"/>
+              </w:rPr>
+              <w:t>전환</w:t>
+            </w:r>
+            <w:r>
+              <w:rPr>
+                <w:rFonts w:ascii="맑은 고딕" w:eastAsia="맑은 고딕"/>
+                <w:sz w:val="18"/>
+                <w:szCs w:val="18"/>
+              </w:rPr>
+              <w:t>”</w:t>
+            </w:r>
+            <w:r>
+              <w:rPr>
+                <w:rFonts w:ascii="맑은 고딕" w:eastAsia="맑은 고딕" w:hint="eastAsia"/>
+                <w:sz w:val="18"/>
+                <w:szCs w:val="18"/>
+              </w:rPr>
+              <w:t xml:space="preserve">, </w:t>
+            </w:r>
+            <w:r>
+              <w:rPr>
+                <w:rFonts w:ascii="맑은 고딕" w:eastAsia="맑은 고딕"/>
+                <w:sz w:val="18"/>
+                <w:szCs w:val="18"/>
+              </w:rPr>
+              <w:t>“</w:t>
+            </w:r>
+            <w:r>
+              <w:rPr>
+                <w:rFonts w:ascii="맑은 고딕" w:eastAsia="맑은 고딕" w:hint="eastAsia"/>
+                <w:sz w:val="18"/>
+                <w:szCs w:val="18"/>
+              </w:rPr>
+              <w:t>숫자</w:t>
+            </w:r>
+            <w:r>
+              <w:rPr>
+                <w:rFonts w:ascii="맑은 고딕" w:eastAsia="맑은 고딕"/>
+                <w:sz w:val="18"/>
+                <w:szCs w:val="18"/>
+              </w:rPr>
+              <w:t>”</w:t>
+            </w:r>
+            <w:r>
+              <w:rPr>
+                <w:rFonts w:ascii="맑은 고딕" w:eastAsia="맑은 고딕" w:hint="eastAsia"/>
+                <w:sz w:val="18"/>
+                <w:szCs w:val="18"/>
+              </w:rPr>
+              <w:t xml:space="preserve">, </w:t>
+            </w:r>
+            <w:r>
+              <w:rPr>
+                <w:rFonts w:ascii="맑은 고딕" w:eastAsia="맑은 고딕"/>
+                <w:sz w:val="18"/>
+                <w:szCs w:val="18"/>
+              </w:rPr>
+              <w:t>“</w:t>
+            </w:r>
+            <w:proofErr w:type="spellStart"/>
+            <w:r>
+              <w:rPr>
+                <w:rFonts w:ascii="맑은 고딕" w:eastAsia="맑은 고딕" w:hint="eastAsia"/>
+                <w:sz w:val="18"/>
+                <w:szCs w:val="18"/>
+              </w:rPr>
+              <w:t>pwm</w:t>
+            </w:r>
+            <w:proofErr w:type="spellEnd"/>
+            <w:r>
+              <w:rPr>
+                <w:rFonts w:ascii="맑은 고딕" w:eastAsia="맑은 고딕" w:hint="eastAsia"/>
+                <w:sz w:val="18"/>
+                <w:szCs w:val="18"/>
+              </w:rPr>
+              <w:t>최소값</w:t>
+            </w:r>
+            <w:r>
+              <w:rPr>
+                <w:rFonts w:ascii="맑은 고딕" w:eastAsia="맑은 고딕"/>
+                <w:sz w:val="18"/>
+                <w:szCs w:val="18"/>
+              </w:rPr>
+              <w:t>”</w:t>
+            </w:r>
+            <w:r>
+              <w:rPr>
+                <w:rFonts w:ascii="맑은 고딕" w:eastAsia="맑은 고딕" w:hint="eastAsia"/>
+                <w:sz w:val="18"/>
+                <w:szCs w:val="18"/>
+              </w:rPr>
+              <w:t xml:space="preserve">, </w:t>
+            </w:r>
+            <w:r>
+              <w:rPr>
+                <w:rFonts w:ascii="맑은 고딕" w:eastAsia="맑은 고딕"/>
+                <w:sz w:val="18"/>
+                <w:szCs w:val="18"/>
+              </w:rPr>
+              <w:t>“</w:t>
+            </w:r>
+            <w:proofErr w:type="spellStart"/>
+            <w:r>
+              <w:rPr>
+                <w:rFonts w:ascii="맑은 고딕" w:eastAsia="맑은 고딕" w:hint="eastAsia"/>
+                <w:sz w:val="18"/>
+                <w:szCs w:val="18"/>
+              </w:rPr>
+              <w:t>pwm</w:t>
+            </w:r>
+            <w:proofErr w:type="spellEnd"/>
+            <w:r>
+              <w:rPr>
+                <w:rFonts w:ascii="맑은 고딕" w:eastAsia="맑은 고딕" w:hint="eastAsia"/>
+                <w:sz w:val="18"/>
+                <w:szCs w:val="18"/>
+              </w:rPr>
+              <w:t>최대값</w:t>
+            </w:r>
+            <w:r>
+              <w:rPr>
+                <w:rFonts w:ascii="맑은 고딕" w:eastAsia="맑은 고딕"/>
+                <w:sz w:val="18"/>
+                <w:szCs w:val="18"/>
+              </w:rPr>
+              <w:t>”</w:t>
+            </w:r>
+            <w:r>
+              <w:rPr>
+                <w:rFonts w:ascii="맑은 고딕" w:eastAsia="맑은 고딕" w:hint="eastAsia"/>
+                <w:sz w:val="18"/>
+                <w:szCs w:val="18"/>
+              </w:rPr>
+              <w:t xml:space="preserve"> 형태인데.</w:t>
+            </w:r>
+          </w:p>
+          <w:p>
+            <w:pPr>
+              <w:pStyle w:val="a3"/>
+              <w:wordWrap/>
+              <w:ind w:left="800"/>
+              <w:jc w:val="left"/>
+              <w:rPr>
+                <w:rFonts w:ascii="맑은 고딕" w:eastAsia="맑은 고딕"/>
+                <w:sz w:val="18"/>
+                <w:szCs w:val="18"/>
+              </w:rPr>
+            </w:pPr>
+            <w:r>
+              <w:rPr>
+                <w:rFonts w:ascii="맑은 고딕" w:eastAsia="맑은 고딕" w:hint="eastAsia"/>
+                <w:sz w:val="18"/>
+                <w:szCs w:val="18"/>
+              </w:rPr>
+              <w:t>각 파트를 설명하자면 아래와 같습니다.</w:t>
+            </w:r>
+          </w:p>
+          <w:p>
+            <w:pPr>
+              <w:pStyle w:val="a3"/>
+              <w:numPr>
+                <w:ilvl w:val="0"/>
+                <w:numId w:val="46"/>
+              </w:numPr>
+              <w:wordWrap/>
+              <w:jc w:val="left"/>
+              <w:rPr>
+                <w:rFonts w:ascii="맑은 고딕" w:eastAsia="맑은 고딕"/>
+                <w:sz w:val="18"/>
+                <w:szCs w:val="18"/>
+              </w:rPr>
+            </w:pPr>
+            <w:r>
+              <w:rPr>
+                <w:rFonts w:ascii="맑은 고딕" w:eastAsia="맑은 고딕" w:hint="eastAsia"/>
+                <w:sz w:val="18"/>
+                <w:szCs w:val="18"/>
+              </w:rPr>
+              <w:t xml:space="preserve"> </w:t>
+            </w:r>
+            <w:r>
+              <w:rPr>
+                <w:rFonts w:ascii="맑은 고딕" w:eastAsia="맑은 고딕"/>
+                <w:sz w:val="18"/>
+                <w:szCs w:val="18"/>
+              </w:rPr>
+              <w:t>“</w:t>
+            </w:r>
+            <w:r>
+              <w:rPr>
+                <w:rFonts w:ascii="맑은 고딕" w:eastAsia="맑은 고딕" w:hint="eastAsia"/>
+                <w:sz w:val="18"/>
+                <w:szCs w:val="18"/>
+              </w:rPr>
+              <w:t>저, 중, 고</w:t>
+            </w:r>
+            <w:r>
+              <w:rPr>
+                <w:rFonts w:ascii="맑은 고딕" w:eastAsia="맑은 고딕"/>
+                <w:sz w:val="18"/>
+                <w:szCs w:val="18"/>
+              </w:rPr>
+              <w:t>”</w:t>
+            </w:r>
+            <w:r>
+              <w:rPr>
+                <w:rFonts w:ascii="맑은 고딕" w:eastAsia="맑은 고딕" w:hint="eastAsia"/>
+                <w:sz w:val="18"/>
+                <w:szCs w:val="18"/>
+              </w:rPr>
+              <w:t>는 Pwm의 최소, 중간, 최대 값 출력버튼을 의미합니다.</w:t>
+            </w:r>
+          </w:p>
+          <w:p>
+            <w:pPr>
+              <w:pStyle w:val="a3"/>
+              <w:numPr>
+                <w:ilvl w:val="0"/>
+                <w:numId w:val="46"/>
+              </w:numPr>
+              <w:wordWrap/>
+              <w:jc w:val="left"/>
+              <w:rPr>
+                <w:rFonts w:ascii="맑은 고딕" w:eastAsia="맑은 고딕"/>
+                <w:sz w:val="18"/>
+                <w:szCs w:val="18"/>
+              </w:rPr>
+            </w:pPr>
+            <w:r>
+              <w:rPr>
+                <w:rFonts w:ascii="맑은 고딕" w:eastAsia="맑은 고딕"/>
+                <w:sz w:val="18"/>
+                <w:szCs w:val="18"/>
+              </w:rPr>
+              <w:t>“</w:t>
+            </w:r>
+            <w:r>
+              <w:rPr>
+                <w:rFonts w:ascii="맑은 고딕" w:eastAsia="맑은 고딕" w:hint="eastAsia"/>
+                <w:sz w:val="18"/>
+                <w:szCs w:val="18"/>
+              </w:rPr>
+              <w:t>전환</w:t>
+            </w:r>
+            <w:r>
+              <w:rPr>
+                <w:rFonts w:ascii="맑은 고딕" w:eastAsia="맑은 고딕"/>
+                <w:sz w:val="18"/>
+                <w:szCs w:val="18"/>
+              </w:rPr>
+              <w:t>”</w:t>
+            </w:r>
+            <w:r>
+              <w:rPr>
+                <w:rFonts w:ascii="맑은 고딕" w:eastAsia="맑은 고딕" w:hint="eastAsia"/>
+                <w:sz w:val="18"/>
+                <w:szCs w:val="18"/>
+              </w:rPr>
+              <w:t xml:space="preserve">은 자동으로 </w:t>
+            </w:r>
+            <w:r>
+              <w:rPr>
+                <w:rFonts w:ascii="맑은 고딕" w:eastAsia="맑은 고딕"/>
+                <w:sz w:val="18"/>
+                <w:szCs w:val="18"/>
+              </w:rPr>
+              <w:t>“</w:t>
+            </w:r>
+            <w:r>
+              <w:rPr>
+                <w:rFonts w:ascii="맑은 고딕" w:eastAsia="맑은 고딕" w:hint="eastAsia"/>
+                <w:sz w:val="18"/>
+                <w:szCs w:val="18"/>
+              </w:rPr>
+              <w:t>저, 중, 고</w:t>
+            </w:r>
+            <w:r>
+              <w:rPr>
+                <w:rFonts w:ascii="맑은 고딕" w:eastAsia="맑은 고딕"/>
+                <w:sz w:val="18"/>
+                <w:szCs w:val="18"/>
+              </w:rPr>
+              <w:t>”</w:t>
+            </w:r>
+            <w:proofErr w:type="spellStart"/>
+            <w:r>
+              <w:rPr>
+                <w:rFonts w:ascii="맑은 고딕" w:eastAsia="맑은 고딕" w:hint="eastAsia"/>
+                <w:sz w:val="18"/>
+                <w:szCs w:val="18"/>
+              </w:rPr>
+              <w:t>를</w:t>
+            </w:r>
+            <w:proofErr w:type="spellEnd"/>
+            <w:r>
+              <w:rPr>
+                <w:rFonts w:ascii="맑은 고딕" w:eastAsia="맑은 고딕" w:hint="eastAsia"/>
+                <w:sz w:val="18"/>
+                <w:szCs w:val="18"/>
+              </w:rPr>
+              <w:t xml:space="preserve"> 변환해줍니다.</w:t>
+            </w:r>
+          </w:p>
+          <w:p>
+            <w:pPr>
+              <w:pStyle w:val="a3"/>
+              <w:numPr>
+                <w:ilvl w:val="0"/>
+                <w:numId w:val="46"/>
+              </w:numPr>
+              <w:wordWrap/>
+              <w:jc w:val="left"/>
+              <w:rPr>
+                <w:rFonts w:ascii="맑은 고딕" w:eastAsia="맑은 고딕"/>
+                <w:sz w:val="18"/>
+                <w:szCs w:val="18"/>
+              </w:rPr>
+            </w:pPr>
+            <w:r>
+              <w:rPr>
+                <w:rFonts w:ascii="맑은 고딕" w:eastAsia="맑은 고딕"/>
+                <w:sz w:val="18"/>
+                <w:szCs w:val="18"/>
+              </w:rPr>
+              <w:t>“</w:t>
+            </w:r>
+            <w:r>
+              <w:rPr>
+                <w:rFonts w:ascii="맑은 고딕" w:eastAsia="맑은 고딕" w:hint="eastAsia"/>
+                <w:sz w:val="18"/>
+                <w:szCs w:val="18"/>
+              </w:rPr>
+              <w:t>숫자</w:t>
+            </w:r>
+            <w:r>
+              <w:rPr>
+                <w:rFonts w:ascii="맑은 고딕" w:eastAsia="맑은 고딕"/>
+                <w:sz w:val="18"/>
+                <w:szCs w:val="18"/>
+              </w:rPr>
+              <w:t>”</w:t>
+            </w:r>
+            <w:r>
+              <w:rPr>
+                <w:rFonts w:ascii="맑은 고딕" w:eastAsia="맑은 고딕" w:hint="eastAsia"/>
+                <w:sz w:val="18"/>
+                <w:szCs w:val="18"/>
+              </w:rPr>
+              <w:t xml:space="preserve">는 FC의 포트 번호입니다. 여기서 9는 </w:t>
+            </w:r>
+            <w:r>
+              <w:rPr>
+                <w:rFonts w:ascii="맑은 고딕" w:eastAsia="맑은 고딕"/>
+                <w:sz w:val="18"/>
+                <w:szCs w:val="18"/>
+              </w:rPr>
+              <w:t>“</w:t>
+            </w:r>
+            <w:r>
+              <w:rPr>
+                <w:rFonts w:ascii="맑은 고딕" w:eastAsia="맑은 고딕" w:hint="eastAsia"/>
+                <w:sz w:val="18"/>
+                <w:szCs w:val="18"/>
+              </w:rPr>
+              <w:t>AUX OUT</w:t>
+            </w:r>
+            <w:r>
+              <w:rPr>
+                <w:rFonts w:ascii="맑은 고딕" w:eastAsia="맑은 고딕"/>
+                <w:sz w:val="18"/>
+                <w:szCs w:val="18"/>
+              </w:rPr>
+              <w:t>”</w:t>
+            </w:r>
+            <w:r>
+              <w:rPr>
+                <w:rFonts w:ascii="맑은 고딕" w:eastAsia="맑은 고딕" w:hint="eastAsia"/>
+                <w:sz w:val="18"/>
+                <w:szCs w:val="18"/>
+              </w:rPr>
+              <w:t xml:space="preserve">포트의 </w:t>
+            </w:r>
+            <w:r>
+              <w:rPr>
+                <w:rFonts w:ascii="맑은 고딕" w:eastAsia="맑은 고딕" w:hint="eastAsia"/>
+                <w:sz w:val="18"/>
+                <w:szCs w:val="18"/>
+              </w:rPr>
+              <w:t>1</w:t>
+            </w:r>
+            <w:r>
+              <w:rPr>
+                <w:rFonts w:ascii="맑은 고딕" w:eastAsia="맑은 고딕" w:hint="eastAsia"/>
+                <w:sz w:val="18"/>
+                <w:szCs w:val="18"/>
+              </w:rPr>
+              <w:t>번입니다.</w:t>
+            </w:r>
+          </w:p>
+          <w:p>
+            <w:pPr>
+              <w:pStyle w:val="a3"/>
+              <w:numPr>
+                <w:ilvl w:val="0"/>
+                <w:numId w:val="46"/>
+              </w:numPr>
+              <w:wordWrap/>
+              <w:jc w:val="left"/>
+              <w:rPr>
+                <w:rFonts w:ascii="맑은 고딕" w:eastAsia="맑은 고딕"/>
+                <w:sz w:val="18"/>
+                <w:szCs w:val="18"/>
+              </w:rPr>
+            </w:pPr>
+            <w:r>
+              <w:rPr>
+                <w:rFonts w:ascii="맑은 고딕" w:eastAsia="맑은 고딕"/>
+                <w:sz w:val="18"/>
+                <w:szCs w:val="18"/>
+              </w:rPr>
+              <w:t>“</w:t>
+            </w:r>
+            <w:proofErr w:type="spellStart"/>
+            <w:r>
+              <w:rPr>
+                <w:rFonts w:ascii="맑은 고딕" w:eastAsia="맑은 고딕" w:hint="eastAsia"/>
+                <w:sz w:val="18"/>
+                <w:szCs w:val="18"/>
+              </w:rPr>
+              <w:t>pwm</w:t>
+            </w:r>
+            <w:proofErr w:type="spellEnd"/>
+            <w:r>
+              <w:rPr>
+                <w:rFonts w:ascii="맑은 고딕" w:eastAsia="맑은 고딕" w:hint="eastAsia"/>
+                <w:sz w:val="18"/>
+                <w:szCs w:val="18"/>
+              </w:rPr>
+              <w:t xml:space="preserve"> 최소값</w:t>
+            </w:r>
+            <w:r>
+              <w:rPr>
+                <w:rFonts w:ascii="맑은 고딕" w:eastAsia="맑은 고딕"/>
+                <w:sz w:val="18"/>
+                <w:szCs w:val="18"/>
+              </w:rPr>
+              <w:t>”</w:t>
+            </w:r>
+            <w:r>
+              <w:rPr>
+                <w:rFonts w:ascii="맑은 고딕" w:eastAsia="맑은 고딕" w:hint="eastAsia"/>
+                <w:sz w:val="18"/>
+                <w:szCs w:val="18"/>
+              </w:rPr>
+              <w:t xml:space="preserve">은 말 그대로 </w:t>
+            </w:r>
+            <w:proofErr w:type="spellStart"/>
+            <w:r>
+              <w:rPr>
+                <w:rFonts w:ascii="맑은 고딕" w:eastAsia="맑은 고딕" w:hint="eastAsia"/>
+                <w:sz w:val="18"/>
+                <w:szCs w:val="18"/>
+              </w:rPr>
+              <w:t>pwm</w:t>
+            </w:r>
+            <w:proofErr w:type="spellEnd"/>
+            <w:r>
+              <w:rPr>
+                <w:rFonts w:ascii="맑은 고딕" w:eastAsia="맑은 고딕" w:hint="eastAsia"/>
+                <w:sz w:val="18"/>
+                <w:szCs w:val="18"/>
+              </w:rPr>
+              <w:t xml:space="preserve">의 최소값입니다. 사진처럼 1000이 최소값이며 </w:t>
+            </w:r>
+            <w:r>
+              <w:rPr>
+                <w:rFonts w:ascii="맑은 고딕" w:eastAsia="맑은 고딕"/>
+                <w:sz w:val="18"/>
+                <w:szCs w:val="18"/>
+              </w:rPr>
+              <w:t>“</w:t>
+            </w:r>
+            <w:r>
+              <w:rPr>
+                <w:rFonts w:ascii="맑은 고딕" w:eastAsia="맑은 고딕" w:hint="eastAsia"/>
+                <w:sz w:val="18"/>
+                <w:szCs w:val="18"/>
+              </w:rPr>
+              <w:t>저</w:t>
+            </w:r>
+            <w:r>
+              <w:rPr>
+                <w:rFonts w:ascii="맑은 고딕" w:eastAsia="맑은 고딕"/>
+                <w:sz w:val="18"/>
+                <w:szCs w:val="18"/>
+              </w:rPr>
+              <w:t>”</w:t>
+            </w:r>
+            <w:proofErr w:type="spellStart"/>
+            <w:r>
+              <w:rPr>
+                <w:rFonts w:ascii="맑은 고딕" w:eastAsia="맑은 고딕" w:hint="eastAsia"/>
+                <w:sz w:val="18"/>
+                <w:szCs w:val="18"/>
+              </w:rPr>
+              <w:t>를</w:t>
+            </w:r>
+            <w:proofErr w:type="spellEnd"/>
+            <w:r>
+              <w:rPr>
+                <w:rFonts w:ascii="맑은 고딕" w:eastAsia="맑은 고딕" w:hint="eastAsia"/>
+                <w:sz w:val="18"/>
+                <w:szCs w:val="18"/>
+              </w:rPr>
+              <w:t xml:space="preserve"> 누르게 되면 1000이 출력됩니다.</w:t>
+            </w:r>
+          </w:p>
+          <w:p>
+            <w:pPr>
+              <w:pStyle w:val="a3"/>
+              <w:numPr>
+                <w:ilvl w:val="0"/>
+                <w:numId w:val="46"/>
+              </w:numPr>
+              <w:wordWrap/>
+              <w:jc w:val="left"/>
+              <w:rPr>
+                <w:rFonts w:ascii="맑은 고딕" w:eastAsia="맑은 고딕"/>
+                <w:sz w:val="18"/>
+                <w:szCs w:val="18"/>
+              </w:rPr>
+            </w:pPr>
+            <w:r>
+              <w:rPr>
+                <w:rFonts w:ascii="맑은 고딕" w:eastAsia="맑은 고딕"/>
+                <w:sz w:val="18"/>
+                <w:szCs w:val="18"/>
+              </w:rPr>
+              <w:t>“</w:t>
+            </w:r>
+            <w:proofErr w:type="spellStart"/>
+            <w:r>
+              <w:rPr>
+                <w:rFonts w:ascii="맑은 고딕" w:eastAsia="맑은 고딕" w:hint="eastAsia"/>
+                <w:sz w:val="18"/>
+                <w:szCs w:val="18"/>
+              </w:rPr>
+              <w:t>pwm</w:t>
+            </w:r>
+            <w:proofErr w:type="spellEnd"/>
+            <w:r>
+              <w:rPr>
+                <w:rFonts w:ascii="맑은 고딕" w:eastAsia="맑은 고딕" w:hint="eastAsia"/>
+                <w:sz w:val="18"/>
+                <w:szCs w:val="18"/>
+              </w:rPr>
+              <w:t xml:space="preserve"> 최대값</w:t>
+            </w:r>
+            <w:r>
+              <w:rPr>
+                <w:rFonts w:ascii="맑은 고딕" w:eastAsia="맑은 고딕"/>
+                <w:sz w:val="18"/>
+                <w:szCs w:val="18"/>
+              </w:rPr>
+              <w:t>”</w:t>
+            </w:r>
+            <w:r>
+              <w:rPr>
+                <w:rFonts w:ascii="맑은 고딕" w:eastAsia="맑은 고딕" w:hint="eastAsia"/>
+                <w:sz w:val="18"/>
+                <w:szCs w:val="18"/>
+              </w:rPr>
+              <w:t xml:space="preserve">은 말 그대로 </w:t>
+            </w:r>
+            <w:proofErr w:type="spellStart"/>
+            <w:r>
+              <w:rPr>
+                <w:rFonts w:ascii="맑은 고딕" w:eastAsia="맑은 고딕" w:hint="eastAsia"/>
+                <w:sz w:val="18"/>
+                <w:szCs w:val="18"/>
+              </w:rPr>
+              <w:t>pwm</w:t>
+            </w:r>
+            <w:proofErr w:type="spellEnd"/>
+            <w:r>
+              <w:rPr>
+                <w:rFonts w:ascii="맑은 고딕" w:eastAsia="맑은 고딕" w:hint="eastAsia"/>
+                <w:sz w:val="18"/>
+                <w:szCs w:val="18"/>
+              </w:rPr>
+              <w:t xml:space="preserve">의 최대값입니다. 사진처럼 2000이 최대값이며 </w:t>
+            </w:r>
+            <w:r>
+              <w:rPr>
+                <w:rFonts w:ascii="맑은 고딕" w:eastAsia="맑은 고딕"/>
+                <w:sz w:val="18"/>
+                <w:szCs w:val="18"/>
+              </w:rPr>
+              <w:t>“</w:t>
+            </w:r>
+            <w:r>
+              <w:rPr>
+                <w:rFonts w:ascii="맑은 고딕" w:eastAsia="맑은 고딕" w:hint="eastAsia"/>
+                <w:sz w:val="18"/>
+                <w:szCs w:val="18"/>
+              </w:rPr>
+              <w:t>고</w:t>
+            </w:r>
+            <w:r>
+              <w:rPr>
+                <w:rFonts w:ascii="맑은 고딕" w:eastAsia="맑은 고딕"/>
+                <w:sz w:val="18"/>
+                <w:szCs w:val="18"/>
+              </w:rPr>
+              <w:t>”</w:t>
+            </w:r>
+            <w:proofErr w:type="spellStart"/>
+            <w:r>
+              <w:rPr>
+                <w:rFonts w:ascii="맑은 고딕" w:eastAsia="맑은 고딕" w:hint="eastAsia"/>
+                <w:sz w:val="18"/>
+                <w:szCs w:val="18"/>
+              </w:rPr>
+              <w:t>를</w:t>
+            </w:r>
+            <w:proofErr w:type="spellEnd"/>
+            <w:r>
+              <w:rPr>
+                <w:rFonts w:ascii="맑은 고딕" w:eastAsia="맑은 고딕" w:hint="eastAsia"/>
+                <w:sz w:val="18"/>
+                <w:szCs w:val="18"/>
+              </w:rPr>
+              <w:t xml:space="preserve"> 누르게 되면 2000이 출력됩니다.</w:t>
+            </w:r>
+          </w:p>
+          <w:p>
+            <w:pPr>
+              <w:pStyle w:val="a3"/>
+              <w:wordWrap/>
+              <w:ind w:left="1160"/>
+              <w:jc w:val="left"/>
+              <w:rPr>
+                <w:rFonts w:ascii="맑은 고딕" w:eastAsia="맑은 고딕"/>
+                <w:sz w:val="18"/>
+                <w:szCs w:val="18"/>
+              </w:rPr>
+            </w:pPr>
+          </w:p>
+          <w:p>
+            <w:pPr>
+              <w:pStyle w:val="a3"/>
+              <w:wordWrap/>
+              <w:jc w:val="left"/>
+              <w:rPr>
+                <w:rFonts w:ascii="맑은 고딕" w:eastAsia="맑은 고딕" w:hint="eastAsia"/>
+                <w:sz w:val="18"/>
+                <w:szCs w:val="18"/>
+              </w:rPr>
+            </w:pPr>
+            <w:r>
+              <w:rPr>
+                <w:rFonts w:ascii="맑은 고딕" w:eastAsia="맑은 고딕" w:hint="eastAsia"/>
+                <w:sz w:val="18"/>
+                <w:szCs w:val="18"/>
+              </w:rPr>
+              <w:t xml:space="preserve">            동작에 대한 설명은 아래와 같습니다.</w:t>
+            </w:r>
+          </w:p>
+          <w:p>
+            <w:pPr>
+              <w:pStyle w:val="a3"/>
+              <w:numPr>
+                <w:ilvl w:val="0"/>
+                <w:numId w:val="47"/>
+              </w:numPr>
+              <w:wordWrap/>
+              <w:jc w:val="left"/>
+              <w:rPr>
+                <w:rFonts w:ascii="맑은 고딕" w:eastAsia="맑은 고딕"/>
+                <w:sz w:val="18"/>
+                <w:szCs w:val="18"/>
+              </w:rPr>
+            </w:pPr>
+            <w:proofErr w:type="spellStart"/>
+            <w:r>
+              <w:rPr>
+                <w:rFonts w:ascii="맑은 고딕" w:eastAsia="맑은 고딕" w:hint="eastAsia"/>
+                <w:sz w:val="18"/>
+                <w:szCs w:val="18"/>
+              </w:rPr>
+              <w:t>최상단</w:t>
+            </w:r>
+            <w:proofErr w:type="spellEnd"/>
+            <w:r>
+              <w:rPr>
+                <w:rFonts w:ascii="맑은 고딕" w:eastAsia="맑은 고딕" w:hint="eastAsia"/>
+                <w:sz w:val="18"/>
+                <w:szCs w:val="18"/>
+              </w:rPr>
+              <w:t xml:space="preserve"> 사진인 VS code를 보시면, 핀 할당 표가 있습니다. 말 그대로 </w:t>
+            </w:r>
+            <w:proofErr w:type="spellStart"/>
+            <w:r>
+              <w:rPr>
+                <w:rFonts w:ascii="맑은 고딕" w:eastAsia="맑은 고딕" w:hint="eastAsia"/>
+                <w:sz w:val="18"/>
+                <w:szCs w:val="18"/>
+              </w:rPr>
+              <w:t>arduino</w:t>
+            </w:r>
+            <w:proofErr w:type="spellEnd"/>
+            <w:r>
+              <w:rPr>
+                <w:rFonts w:ascii="맑은 고딕" w:eastAsia="맑은 고딕" w:hint="eastAsia"/>
+                <w:sz w:val="18"/>
+                <w:szCs w:val="18"/>
+              </w:rPr>
+              <w:t>의 pin 할당 표입니다.</w:t>
+            </w:r>
+          </w:p>
+          <w:p>
+            <w:pPr>
+              <w:pStyle w:val="a3"/>
+              <w:numPr>
+                <w:ilvl w:val="0"/>
+                <w:numId w:val="47"/>
+              </w:numPr>
+              <w:wordWrap/>
+              <w:jc w:val="left"/>
+              <w:rPr>
+                <w:rFonts w:ascii="맑은 고딕" w:eastAsia="맑은 고딕"/>
+                <w:sz w:val="18"/>
+                <w:szCs w:val="18"/>
+              </w:rPr>
+            </w:pPr>
+            <w:proofErr w:type="spellStart"/>
+            <w:r>
+              <w:rPr>
+                <w:rFonts w:ascii="맑은 고딕" w:eastAsia="맑은 고딕" w:hint="eastAsia"/>
+                <w:sz w:val="18"/>
+                <w:szCs w:val="18"/>
+              </w:rPr>
+              <w:t>pin_switch</w:t>
+            </w:r>
+            <w:proofErr w:type="spellEnd"/>
+            <w:r>
+              <w:rPr>
+                <w:rFonts w:ascii="맑은 고딕" w:eastAsia="맑은 고딕" w:hint="eastAsia"/>
+                <w:sz w:val="18"/>
+                <w:szCs w:val="18"/>
+              </w:rPr>
+              <w:t xml:space="preserve">가 1000이면 </w:t>
+            </w:r>
+            <w:proofErr w:type="spellStart"/>
+            <w:r>
+              <w:rPr>
+                <w:rFonts w:ascii="맑은 고딕" w:eastAsia="맑은 고딕" w:hint="eastAsia"/>
+                <w:sz w:val="18"/>
+                <w:szCs w:val="18"/>
+              </w:rPr>
+              <w:t>pin_a</w:t>
+            </w:r>
+            <w:proofErr w:type="spellEnd"/>
+            <w:r>
+              <w:rPr>
+                <w:rFonts w:ascii="맑은 고딕" w:eastAsia="맑은 고딕" w:hint="eastAsia"/>
+                <w:sz w:val="18"/>
+                <w:szCs w:val="18"/>
+              </w:rPr>
+              <w:t xml:space="preserve">로 들어오는 </w:t>
+            </w:r>
+            <w:proofErr w:type="spellStart"/>
+            <w:r>
+              <w:rPr>
+                <w:rFonts w:ascii="맑은 고딕" w:eastAsia="맑은 고딕" w:hint="eastAsia"/>
+                <w:sz w:val="18"/>
+                <w:szCs w:val="18"/>
+              </w:rPr>
+              <w:t>pwm</w:t>
+            </w:r>
+            <w:proofErr w:type="spellEnd"/>
+            <w:r>
+              <w:rPr>
+                <w:rFonts w:ascii="맑은 고딕" w:eastAsia="맑은 고딕" w:hint="eastAsia"/>
+                <w:sz w:val="18"/>
+                <w:szCs w:val="18"/>
+              </w:rPr>
+              <w:t xml:space="preserve">수치를 파악해 변화하면 </w:t>
+            </w:r>
+            <w:proofErr w:type="spellStart"/>
+            <w:r>
+              <w:rPr>
+                <w:rFonts w:ascii="맑은 고딕" w:eastAsia="맑은 고딕" w:hint="eastAsia"/>
+                <w:sz w:val="18"/>
+                <w:szCs w:val="18"/>
+              </w:rPr>
+              <w:t>pin_a</w:t>
+            </w:r>
+            <w:proofErr w:type="spellEnd"/>
+            <w:r>
+              <w:rPr>
+                <w:rFonts w:ascii="맑은 고딕" w:eastAsia="맑은 고딕" w:hint="eastAsia"/>
+                <w:sz w:val="18"/>
+                <w:szCs w:val="18"/>
+              </w:rPr>
+              <w:t xml:space="preserve">의 </w:t>
+            </w:r>
+            <w:proofErr w:type="spellStart"/>
+            <w:r>
+              <w:rPr>
+                <w:rFonts w:ascii="맑은 고딕" w:eastAsia="맑은 고딕" w:hint="eastAsia"/>
+                <w:sz w:val="18"/>
+                <w:szCs w:val="18"/>
+              </w:rPr>
+              <w:t>pwm</w:t>
+            </w:r>
+            <w:proofErr w:type="spellEnd"/>
+            <w:r>
+              <w:rPr>
+                <w:rFonts w:ascii="맑은 고딕" w:eastAsia="맑은 고딕" w:hint="eastAsia"/>
+                <w:sz w:val="18"/>
+                <w:szCs w:val="18"/>
+              </w:rPr>
+              <w:t>의 값을 출력해줍니다.</w:t>
+            </w:r>
+          </w:p>
+          <w:p>
+            <w:pPr>
+              <w:pStyle w:val="a3"/>
+              <w:numPr>
+                <w:ilvl w:val="0"/>
+                <w:numId w:val="47"/>
+              </w:numPr>
+              <w:wordWrap/>
+              <w:jc w:val="left"/>
+              <w:rPr>
+                <w:rFonts w:ascii="맑은 고딕" w:eastAsia="맑은 고딕"/>
+                <w:sz w:val="18"/>
+                <w:szCs w:val="18"/>
+              </w:rPr>
+            </w:pPr>
+            <w:proofErr w:type="spellStart"/>
+            <w:r>
+              <w:rPr>
+                <w:rFonts w:ascii="맑은 고딕" w:eastAsia="맑은 고딕" w:hint="eastAsia"/>
+                <w:sz w:val="18"/>
+                <w:szCs w:val="18"/>
+              </w:rPr>
+              <w:t>pin_switch</w:t>
+            </w:r>
+            <w:proofErr w:type="spellEnd"/>
+            <w:r>
+              <w:rPr>
+                <w:rFonts w:ascii="맑은 고딕" w:eastAsia="맑은 고딕" w:hint="eastAsia"/>
+                <w:sz w:val="18"/>
+                <w:szCs w:val="18"/>
+              </w:rPr>
+              <w:t>가 1</w:t>
+            </w:r>
+            <w:r>
+              <w:rPr>
+                <w:rFonts w:ascii="맑은 고딕" w:eastAsia="맑은 고딕" w:hint="eastAsia"/>
+                <w:sz w:val="18"/>
+                <w:szCs w:val="18"/>
+              </w:rPr>
+              <w:t>5</w:t>
+            </w:r>
+            <w:r>
+              <w:rPr>
+                <w:rFonts w:ascii="맑은 고딕" w:eastAsia="맑은 고딕" w:hint="eastAsia"/>
+                <w:sz w:val="18"/>
+                <w:szCs w:val="18"/>
+              </w:rPr>
+              <w:t xml:space="preserve">00이면 </w:t>
+            </w:r>
+            <w:proofErr w:type="spellStart"/>
+            <w:r>
+              <w:rPr>
+                <w:rFonts w:ascii="맑은 고딕" w:eastAsia="맑은 고딕" w:hint="eastAsia"/>
+                <w:sz w:val="18"/>
+                <w:szCs w:val="18"/>
+              </w:rPr>
+              <w:t>pin_</w:t>
+            </w:r>
+            <w:r>
+              <w:rPr>
+                <w:rFonts w:ascii="맑은 고딕" w:eastAsia="맑은 고딕" w:hint="eastAsia"/>
+                <w:sz w:val="18"/>
+                <w:szCs w:val="18"/>
+              </w:rPr>
+              <w:t>b</w:t>
+            </w:r>
+            <w:proofErr w:type="spellEnd"/>
+            <w:r>
+              <w:rPr>
+                <w:rFonts w:ascii="맑은 고딕" w:eastAsia="맑은 고딕" w:hint="eastAsia"/>
+                <w:sz w:val="18"/>
+                <w:szCs w:val="18"/>
+              </w:rPr>
+              <w:t xml:space="preserve">로 들어오는 </w:t>
+            </w:r>
+            <w:proofErr w:type="spellStart"/>
+            <w:r>
+              <w:rPr>
+                <w:rFonts w:ascii="맑은 고딕" w:eastAsia="맑은 고딕" w:hint="eastAsia"/>
+                <w:sz w:val="18"/>
+                <w:szCs w:val="18"/>
+              </w:rPr>
+              <w:t>pwm</w:t>
+            </w:r>
+            <w:proofErr w:type="spellEnd"/>
+            <w:r>
+              <w:rPr>
+                <w:rFonts w:ascii="맑은 고딕" w:eastAsia="맑은 고딕" w:hint="eastAsia"/>
+                <w:sz w:val="18"/>
+                <w:szCs w:val="18"/>
+              </w:rPr>
+              <w:t xml:space="preserve">수치를 파악해 변화하면 </w:t>
+            </w:r>
+            <w:proofErr w:type="spellStart"/>
+            <w:r>
+              <w:rPr>
+                <w:rFonts w:ascii="맑은 고딕" w:eastAsia="맑은 고딕" w:hint="eastAsia"/>
+                <w:sz w:val="18"/>
+                <w:szCs w:val="18"/>
+              </w:rPr>
+              <w:t>pin_</w:t>
+            </w:r>
+            <w:r>
+              <w:rPr>
+                <w:rFonts w:ascii="맑은 고딕" w:eastAsia="맑은 고딕" w:hint="eastAsia"/>
+                <w:sz w:val="18"/>
+                <w:szCs w:val="18"/>
+              </w:rPr>
+              <w:t>b</w:t>
+            </w:r>
+            <w:proofErr w:type="spellEnd"/>
+            <w:r>
+              <w:rPr>
+                <w:rFonts w:ascii="맑은 고딕" w:eastAsia="맑은 고딕" w:hint="eastAsia"/>
+                <w:sz w:val="18"/>
+                <w:szCs w:val="18"/>
+              </w:rPr>
+              <w:t xml:space="preserve">의 </w:t>
+            </w:r>
+            <w:proofErr w:type="spellStart"/>
+            <w:r>
+              <w:rPr>
+                <w:rFonts w:ascii="맑은 고딕" w:eastAsia="맑은 고딕" w:hint="eastAsia"/>
+                <w:sz w:val="18"/>
+                <w:szCs w:val="18"/>
+              </w:rPr>
+              <w:t>pwm</w:t>
+            </w:r>
+            <w:proofErr w:type="spellEnd"/>
+            <w:r>
+              <w:rPr>
+                <w:rFonts w:ascii="맑은 고딕" w:eastAsia="맑은 고딕" w:hint="eastAsia"/>
+                <w:sz w:val="18"/>
+                <w:szCs w:val="18"/>
+              </w:rPr>
+              <w:t>의 값을 출력해줍니다.</w:t>
+            </w:r>
+          </w:p>
+          <w:p>
+            <w:pPr>
+              <w:pStyle w:val="a3"/>
+              <w:numPr>
+                <w:ilvl w:val="0"/>
+                <w:numId w:val="47"/>
+              </w:numPr>
+              <w:wordWrap/>
+              <w:jc w:val="left"/>
+              <w:rPr>
+                <w:rFonts w:ascii="맑은 고딕" w:eastAsia="맑은 고딕"/>
+                <w:sz w:val="18"/>
+                <w:szCs w:val="18"/>
+              </w:rPr>
+            </w:pPr>
+            <w:proofErr w:type="spellStart"/>
+            <w:r>
+              <w:rPr>
+                <w:rFonts w:ascii="맑은 고딕" w:eastAsia="맑은 고딕" w:hint="eastAsia"/>
+                <w:sz w:val="18"/>
+                <w:szCs w:val="18"/>
+              </w:rPr>
+              <w:t>pin_switch</w:t>
+            </w:r>
+            <w:proofErr w:type="spellEnd"/>
+            <w:r>
+              <w:rPr>
+                <w:rFonts w:ascii="맑은 고딕" w:eastAsia="맑은 고딕" w:hint="eastAsia"/>
+                <w:sz w:val="18"/>
+                <w:szCs w:val="18"/>
+              </w:rPr>
+              <w:t xml:space="preserve">가 </w:t>
+            </w:r>
+            <w:r>
+              <w:rPr>
+                <w:rFonts w:ascii="맑은 고딕" w:eastAsia="맑은 고딕" w:hint="eastAsia"/>
+                <w:sz w:val="18"/>
+                <w:szCs w:val="18"/>
+              </w:rPr>
+              <w:t>2</w:t>
+            </w:r>
+            <w:r>
+              <w:rPr>
+                <w:rFonts w:ascii="맑은 고딕" w:eastAsia="맑은 고딕" w:hint="eastAsia"/>
+                <w:sz w:val="18"/>
+                <w:szCs w:val="18"/>
+              </w:rPr>
+              <w:t xml:space="preserve">000이면 </w:t>
+            </w:r>
+            <w:proofErr w:type="spellStart"/>
+            <w:r>
+              <w:rPr>
+                <w:rFonts w:ascii="맑은 고딕" w:eastAsia="맑은 고딕" w:hint="eastAsia"/>
+                <w:sz w:val="18"/>
+                <w:szCs w:val="18"/>
+              </w:rPr>
+              <w:t>pin_</w:t>
+            </w:r>
+            <w:r>
+              <w:rPr>
+                <w:rFonts w:ascii="맑은 고딕" w:eastAsia="맑은 고딕" w:hint="eastAsia"/>
+                <w:sz w:val="18"/>
+                <w:szCs w:val="18"/>
+              </w:rPr>
+              <w:t>fc</w:t>
+            </w:r>
+            <w:proofErr w:type="spellEnd"/>
+            <w:r>
+              <w:rPr>
+                <w:rFonts w:ascii="맑은 고딕" w:eastAsia="맑은 고딕" w:hint="eastAsia"/>
+                <w:sz w:val="18"/>
+                <w:szCs w:val="18"/>
+              </w:rPr>
+              <w:t xml:space="preserve">로 들어오는 </w:t>
+            </w:r>
+            <w:proofErr w:type="spellStart"/>
+            <w:r>
+              <w:rPr>
+                <w:rFonts w:ascii="맑은 고딕" w:eastAsia="맑은 고딕" w:hint="eastAsia"/>
+                <w:sz w:val="18"/>
+                <w:szCs w:val="18"/>
+              </w:rPr>
+              <w:t>pwm</w:t>
+            </w:r>
+            <w:proofErr w:type="spellEnd"/>
+            <w:r>
+              <w:rPr>
+                <w:rFonts w:ascii="맑은 고딕" w:eastAsia="맑은 고딕" w:hint="eastAsia"/>
+                <w:sz w:val="18"/>
+                <w:szCs w:val="18"/>
+              </w:rPr>
+              <w:t xml:space="preserve">수치를 파악해 변화하면 </w:t>
+            </w:r>
+            <w:proofErr w:type="spellStart"/>
+            <w:r>
+              <w:rPr>
+                <w:rFonts w:ascii="맑은 고딕" w:eastAsia="맑은 고딕" w:hint="eastAsia"/>
+                <w:sz w:val="18"/>
+                <w:szCs w:val="18"/>
+              </w:rPr>
+              <w:t>pin_</w:t>
+            </w:r>
+            <w:r>
+              <w:rPr>
+                <w:rFonts w:ascii="맑은 고딕" w:eastAsia="맑은 고딕" w:hint="eastAsia"/>
+                <w:sz w:val="18"/>
+                <w:szCs w:val="18"/>
+              </w:rPr>
+              <w:t>fc</w:t>
+            </w:r>
+            <w:proofErr w:type="spellEnd"/>
+            <w:r>
+              <w:rPr>
+                <w:rFonts w:ascii="맑은 고딕" w:eastAsia="맑은 고딕" w:hint="eastAsia"/>
+                <w:sz w:val="18"/>
+                <w:szCs w:val="18"/>
+              </w:rPr>
+              <w:t xml:space="preserve">의 </w:t>
+            </w:r>
+            <w:proofErr w:type="spellStart"/>
+            <w:r>
+              <w:rPr>
+                <w:rFonts w:ascii="맑은 고딕" w:eastAsia="맑은 고딕" w:hint="eastAsia"/>
+                <w:sz w:val="18"/>
+                <w:szCs w:val="18"/>
+              </w:rPr>
+              <w:t>pwm</w:t>
+            </w:r>
+            <w:proofErr w:type="spellEnd"/>
+            <w:r>
+              <w:rPr>
+                <w:rFonts w:ascii="맑은 고딕" w:eastAsia="맑은 고딕" w:hint="eastAsia"/>
+                <w:sz w:val="18"/>
+                <w:szCs w:val="18"/>
+              </w:rPr>
+              <w:t>의 값을 출력해줍니다.</w:t>
+            </w:r>
+          </w:p>
+          <w:p>
+            <w:pPr>
+              <w:pStyle w:val="a3"/>
+              <w:numPr>
+                <w:ilvl w:val="0"/>
+                <w:numId w:val="47"/>
+              </w:numPr>
+              <w:wordWrap/>
+              <w:jc w:val="left"/>
+              <w:rPr>
+                <w:rFonts w:ascii="맑은 고딕" w:eastAsia="맑은 고딕"/>
+                <w:sz w:val="18"/>
+                <w:szCs w:val="18"/>
+              </w:rPr>
+            </w:pPr>
+            <w:r>
+              <w:rPr>
+                <w:rFonts w:ascii="맑은 고딕" w:eastAsia="맑은 고딕"/>
+                <w:sz w:val="18"/>
+                <w:szCs w:val="18"/>
+              </w:rPr>
+              <w:t>P</w:t>
+            </w:r>
+            <w:r>
+              <w:rPr>
+                <w:rFonts w:ascii="맑은 고딕" w:eastAsia="맑은 고딕" w:hint="eastAsia"/>
+                <w:sz w:val="18"/>
+                <w:szCs w:val="18"/>
+              </w:rPr>
+              <w:t>wm 수치가 기존과 다를 시, 좌 하단 사진의 Arduino Serial Monitor에 출력되도록 하였으며, 데이터 형태는 아래와 같습니다.</w:t>
+            </w:r>
+          </w:p>
+          <w:p>
+            <w:pPr>
+              <w:pStyle w:val="a3"/>
+              <w:wordWrap/>
+              <w:ind w:left="1160"/>
+              <w:jc w:val="left"/>
+              <w:rPr>
+                <w:rFonts w:ascii="맑은 고딕" w:eastAsia="맑은 고딕" w:hint="eastAsia"/>
+                <w:sz w:val="18"/>
+                <w:szCs w:val="18"/>
+              </w:rPr>
+            </w:pPr>
+          </w:p>
+          <w:p>
+            <w:pPr>
+              <w:pStyle w:val="a3"/>
+              <w:wordWrap/>
+              <w:ind w:left="1160"/>
+              <w:jc w:val="left"/>
+              <w:rPr>
+                <w:rFonts w:ascii="맑은 고딕" w:eastAsia="맑은 고딕"/>
+                <w:sz w:val="18"/>
+                <w:szCs w:val="18"/>
+              </w:rPr>
+            </w:pPr>
+            <w:r>
+              <w:rPr>
+                <w:rFonts w:ascii="맑은 고딕" w:eastAsia="맑은 고딕"/>
+                <w:sz w:val="18"/>
+                <w:szCs w:val="18"/>
+              </w:rPr>
+              <w:drawing>
+                <wp:inline distT="0" distB="0" distL="0" distR="0" wp14:anchorId="6FBC4D19" wp14:editId="2B2BE20A">
+                  <wp:extent cx="5900012" cy="174773"/>
+                  <wp:effectExtent l="0" t="0" r="0" b="0"/>
+                  <wp:docPr id="1381700931" name="그림 1"/>
+                  <wp:cNvGraphicFramePr>
+                    <a:graphicFrameLocks xmlns:a="http://schemas.openxmlformats.org/drawingml/2006/main" noChangeAspect="1"/>
+                  </wp:cNvGraphicFramePr>
+                  <a:graphic xmlns:a="http://schemas.openxmlformats.org/drawingml/2006/main">
+                    <a:graphicData uri="http://schemas.openxmlformats.org/drawingml/2006/picture">
+                      <pic:pic xmlns:pic="http://schemas.openxmlformats.org/drawingml/2006/picture">
+                        <pic:nvPicPr>
+                          <pic:cNvPr id="1381700931" name=""/>
+                          <pic:cNvPicPr/>
+                        </pic:nvPicPr>
+                        <pic:blipFill>
+                          <a:blip r:embed="rId21"/>
+                          <a:stretch>
+                            <a:fillRect/>
+                          </a:stretch>
+                        </pic:blipFill>
+                        <pic:spPr>
+                          <a:xfrm>
+                            <a:off x="0" y="0"/>
+                            <a:ext cx="6060938" cy="179540"/>
+                          </a:xfrm>
+                          <a:prstGeom prst="rect">
+                            <a:avLst/>
+                          </a:prstGeom>
+                        </pic:spPr>
+                      </pic:pic>
+                    </a:graphicData>
+                  </a:graphic>
+                </wp:inline>
+              </w:drawing>
+            </w:r>
+          </w:p>
+          <w:p>
+            <w:pPr>
+              <w:pStyle w:val="a3"/>
+              <w:wordWrap/>
+              <w:ind w:left="1160"/>
+              <w:jc w:val="left"/>
+              <w:rPr>
+                <w:rFonts w:ascii="맑은 고딕" w:eastAsia="맑은 고딕"/>
+                <w:sz w:val="18"/>
+                <w:szCs w:val="18"/>
+              </w:rPr>
+            </w:pPr>
+            <w:r>
+              <w:rPr>
+                <w:rFonts w:ascii="맑은 고딕" w:eastAsia="맑은 고딕" w:hint="eastAsia"/>
+                <w:sz w:val="18"/>
+                <w:szCs w:val="18"/>
+              </w:rPr>
+              <w:t>[시간]              -&gt; [</w:t>
+            </w:r>
+            <w:proofErr w:type="spellStart"/>
+            <w:r>
+              <w:rPr>
+                <w:rFonts w:ascii="맑은 고딕" w:eastAsia="맑은 고딕" w:hint="eastAsia"/>
+                <w:sz w:val="18"/>
+                <w:szCs w:val="18"/>
+              </w:rPr>
+              <w:t>핀번호</w:t>
+            </w:r>
+            <w:proofErr w:type="spellEnd"/>
+            <w:r>
+              <w:rPr>
+                <w:rFonts w:ascii="맑은 고딕" w:eastAsia="맑은 고딕" w:hint="eastAsia"/>
+                <w:sz w:val="18"/>
+                <w:szCs w:val="18"/>
+              </w:rPr>
+              <w:t>] [</w:t>
+            </w:r>
+            <w:proofErr w:type="spellStart"/>
+            <w:r>
+              <w:rPr>
+                <w:rFonts w:ascii="맑은 고딕" w:eastAsia="맑은 고딕" w:hint="eastAsia"/>
+                <w:sz w:val="18"/>
+                <w:szCs w:val="18"/>
+              </w:rPr>
+              <w:t>이전값</w:t>
+            </w:r>
+            <w:proofErr w:type="spellEnd"/>
+            <w:r>
+              <w:rPr>
+                <w:rFonts w:ascii="맑은 고딕" w:eastAsia="맑은 고딕" w:hint="eastAsia"/>
+                <w:sz w:val="18"/>
+                <w:szCs w:val="18"/>
+              </w:rPr>
+              <w:t>]                    ===&gt;                   [</w:t>
+            </w:r>
+            <w:proofErr w:type="spellStart"/>
+            <w:r>
+              <w:rPr>
+                <w:rFonts w:ascii="맑은 고딕" w:eastAsia="맑은 고딕" w:hint="eastAsia"/>
+                <w:sz w:val="18"/>
+                <w:szCs w:val="18"/>
+              </w:rPr>
+              <w:t>현재값</w:t>
+            </w:r>
+            <w:proofErr w:type="spellEnd"/>
+            <w:r>
+              <w:rPr>
+                <w:rFonts w:ascii="맑은 고딕" w:eastAsia="맑은 고딕" w:hint="eastAsia"/>
+                <w:sz w:val="18"/>
+                <w:szCs w:val="18"/>
+              </w:rPr>
+              <w:t>]                        [</w:t>
+            </w:r>
+            <w:proofErr w:type="spellStart"/>
+            <w:r>
+              <w:rPr>
+                <w:rFonts w:ascii="맑은 고딕" w:eastAsia="맑은 고딕" w:hint="eastAsia"/>
+                <w:sz w:val="18"/>
+                <w:szCs w:val="18"/>
+              </w:rPr>
+              <w:t>날값</w:t>
+            </w:r>
+            <w:proofErr w:type="spellEnd"/>
+            <w:r>
+              <w:rPr>
+                <w:rFonts w:ascii="맑은 고딕" w:eastAsia="맑은 고딕" w:hint="eastAsia"/>
+                <w:sz w:val="18"/>
+                <w:szCs w:val="18"/>
+              </w:rPr>
+              <w:t>]</w:t>
+            </w:r>
+          </w:p>
+          <w:p>
+            <w:pPr>
+              <w:pStyle w:val="a3"/>
+              <w:wordWrap/>
+              <w:ind w:left="1160"/>
+              <w:jc w:val="left"/>
+              <w:rPr>
+                <w:rFonts w:ascii="맑은 고딕" w:eastAsia="맑은 고딕"/>
+                <w:sz w:val="18"/>
+                <w:szCs w:val="18"/>
+              </w:rPr>
+            </w:pPr>
+          </w:p>
+          <w:p>
+            <w:pPr>
+              <w:pStyle w:val="a3"/>
+              <w:wordWrap/>
+              <w:ind w:left="1160"/>
+              <w:jc w:val="left"/>
+              <w:rPr>
+                <w:rFonts w:ascii="맑은 고딕" w:eastAsia="맑은 고딕"/>
+                <w:sz w:val="18"/>
+                <w:szCs w:val="18"/>
+              </w:rPr>
+            </w:pPr>
+            <w:r>
+              <w:rPr>
+                <w:rFonts w:ascii="맑은 고딕" w:eastAsia="맑은 고딕" w:hint="eastAsia"/>
+                <w:b/>
+                <w:bCs/>
+                <w:color w:val="0070C0"/>
+                <w:sz w:val="18"/>
+                <w:szCs w:val="18"/>
+              </w:rPr>
+              <w:t>시간은</w:t>
+            </w:r>
+            <w:r>
+              <w:rPr>
+                <w:rFonts w:ascii="맑은 고딕" w:eastAsia="맑은 고딕" w:hint="eastAsia"/>
+                <w:sz w:val="18"/>
+                <w:szCs w:val="18"/>
+              </w:rPr>
+              <w:t xml:space="preserve"> 말 그대로 serial print가 출력된 시간입니다.</w:t>
+            </w:r>
+          </w:p>
+          <w:p>
+            <w:pPr>
+              <w:pStyle w:val="a3"/>
+              <w:wordWrap/>
+              <w:ind w:left="1160"/>
+              <w:jc w:val="left"/>
+              <w:rPr>
+                <w:rFonts w:ascii="맑은 고딕" w:eastAsia="맑은 고딕"/>
+                <w:sz w:val="18"/>
+                <w:szCs w:val="18"/>
+              </w:rPr>
+            </w:pPr>
+            <w:r>
+              <w:rPr>
+                <w:rFonts w:ascii="맑은 고딕" w:eastAsia="맑은 고딕" w:hint="eastAsia"/>
+                <w:b/>
+                <w:bCs/>
+                <w:color w:val="0070C0"/>
+                <w:sz w:val="18"/>
+                <w:szCs w:val="18"/>
+              </w:rPr>
+              <w:t>핀 번호는</w:t>
+            </w:r>
+            <w:r>
+              <w:rPr>
+                <w:rFonts w:ascii="맑은 고딕" w:eastAsia="맑은 고딕" w:hint="eastAsia"/>
+                <w:sz w:val="18"/>
+                <w:szCs w:val="18"/>
+              </w:rPr>
+              <w:t xml:space="preserve"> 변화된 </w:t>
+            </w:r>
+            <w:proofErr w:type="spellStart"/>
+            <w:r>
+              <w:rPr>
+                <w:rFonts w:ascii="맑은 고딕" w:eastAsia="맑은 고딕" w:hint="eastAsia"/>
+                <w:sz w:val="18"/>
+                <w:szCs w:val="18"/>
+              </w:rPr>
+              <w:t>pwm</w:t>
+            </w:r>
+            <w:proofErr w:type="spellEnd"/>
+            <w:r>
+              <w:rPr>
+                <w:rFonts w:ascii="맑은 고딕" w:eastAsia="맑은 고딕" w:hint="eastAsia"/>
+                <w:sz w:val="18"/>
+                <w:szCs w:val="18"/>
+              </w:rPr>
+              <w:t>값이 들어온 번호입니다. (</w:t>
+            </w:r>
+            <w:proofErr w:type="gramStart"/>
+            <w:r>
+              <w:rPr>
+                <w:rFonts w:ascii="맑은 고딕" w:eastAsia="맑은 고딕" w:hint="eastAsia"/>
+                <w:sz w:val="18"/>
+                <w:szCs w:val="18"/>
+              </w:rPr>
+              <w:t>예시 :</w:t>
+            </w:r>
+            <w:proofErr w:type="gramEnd"/>
+            <w:r>
+              <w:rPr>
+                <w:rFonts w:ascii="맑은 고딕" w:eastAsia="맑은 고딕" w:hint="eastAsia"/>
+                <w:sz w:val="18"/>
+                <w:szCs w:val="18"/>
+              </w:rPr>
+              <w:t xml:space="preserve"> </w:t>
+            </w:r>
+            <w:proofErr w:type="spellStart"/>
+            <w:r>
+              <w:rPr>
+                <w:rFonts w:ascii="맑은 고딕" w:eastAsia="맑은 고딕" w:hint="eastAsia"/>
+                <w:sz w:val="18"/>
+                <w:szCs w:val="18"/>
+              </w:rPr>
+              <w:t>sw</w:t>
+            </w:r>
+            <w:proofErr w:type="spellEnd"/>
+            <w:r>
+              <w:rPr>
+                <w:rFonts w:ascii="맑은 고딕" w:eastAsia="맑은 고딕" w:hint="eastAsia"/>
+                <w:sz w:val="18"/>
+                <w:szCs w:val="18"/>
+              </w:rPr>
+              <w:t xml:space="preserve">값이 변하면 </w:t>
+            </w:r>
+            <w:proofErr w:type="spellStart"/>
+            <w:r>
+              <w:rPr>
+                <w:rFonts w:ascii="맑은 고딕" w:eastAsia="맑은 고딕" w:hint="eastAsia"/>
+                <w:sz w:val="18"/>
+                <w:szCs w:val="18"/>
+              </w:rPr>
+              <w:t>sw</w:t>
+            </w:r>
+            <w:proofErr w:type="spellEnd"/>
+            <w:r>
+              <w:rPr>
+                <w:rFonts w:ascii="맑은 고딕" w:eastAsia="맑은 고딕" w:hint="eastAsia"/>
+                <w:sz w:val="18"/>
+                <w:szCs w:val="18"/>
+              </w:rPr>
+              <w:t>값인 0이)</w:t>
+            </w:r>
+          </w:p>
+          <w:p>
+            <w:pPr>
+              <w:pStyle w:val="a3"/>
+              <w:wordWrap/>
+              <w:ind w:left="1160"/>
+              <w:jc w:val="left"/>
+              <w:rPr>
+                <w:rFonts w:ascii="맑은 고딕" w:eastAsia="맑은 고딕" w:hint="eastAsia"/>
+                <w:sz w:val="18"/>
+                <w:szCs w:val="18"/>
+              </w:rPr>
+            </w:pPr>
+            <w:r>
+              <w:rPr>
+                <w:rFonts w:ascii="맑은 고딕" w:eastAsia="맑은 고딕" w:hint="eastAsia"/>
+                <w:b/>
+                <w:bCs/>
+                <w:color w:val="0070C0"/>
+                <w:sz w:val="18"/>
+                <w:szCs w:val="18"/>
+              </w:rPr>
+              <w:t>이전 값은</w:t>
+            </w:r>
+            <w:r>
+              <w:rPr>
+                <w:rFonts w:ascii="맑은 고딕" w:eastAsia="맑은 고딕" w:hint="eastAsia"/>
+                <w:sz w:val="18"/>
+                <w:szCs w:val="18"/>
+              </w:rPr>
+              <w:t xml:space="preserve"> 말 그대로 이전 </w:t>
+            </w:r>
+            <w:proofErr w:type="spellStart"/>
+            <w:r>
+              <w:rPr>
+                <w:rFonts w:ascii="맑은 고딕" w:eastAsia="맑은 고딕" w:hint="eastAsia"/>
+                <w:sz w:val="18"/>
+                <w:szCs w:val="18"/>
+              </w:rPr>
+              <w:t>pwm</w:t>
+            </w:r>
+            <w:proofErr w:type="spellEnd"/>
+            <w:r>
+              <w:rPr>
+                <w:rFonts w:ascii="맑은 고딕" w:eastAsia="맑은 고딕" w:hint="eastAsia"/>
+                <w:sz w:val="18"/>
+                <w:szCs w:val="18"/>
+              </w:rPr>
+              <w:t xml:space="preserve">값입니다. </w:t>
+            </w:r>
+          </w:p>
+          <w:p>
+            <w:pPr>
+              <w:pStyle w:val="a3"/>
+              <w:wordWrap/>
+              <w:ind w:left="1160"/>
+              <w:jc w:val="left"/>
+              <w:rPr>
+                <w:rFonts w:ascii="맑은 고딕" w:eastAsia="맑은 고딕"/>
+                <w:sz w:val="18"/>
+                <w:szCs w:val="18"/>
+              </w:rPr>
+            </w:pPr>
+            <w:r>
+              <w:rPr>
+                <w:rFonts w:ascii="맑은 고딕" w:eastAsia="맑은 고딕" w:hint="eastAsia"/>
+                <w:b/>
+                <w:bCs/>
+                <w:color w:val="0070C0"/>
+                <w:sz w:val="18"/>
+                <w:szCs w:val="18"/>
+              </w:rPr>
+              <w:t>현재 값은</w:t>
+            </w:r>
+            <w:r>
+              <w:rPr>
+                <w:rFonts w:ascii="맑은 고딕" w:eastAsia="맑은 고딕" w:hint="eastAsia"/>
+                <w:sz w:val="18"/>
+                <w:szCs w:val="18"/>
+              </w:rPr>
+              <w:t xml:space="preserve"> 말 그대로 현재 변화되어 들어온 </w:t>
+            </w:r>
+            <w:proofErr w:type="spellStart"/>
+            <w:r>
+              <w:rPr>
+                <w:rFonts w:ascii="맑은 고딕" w:eastAsia="맑은 고딕" w:hint="eastAsia"/>
+                <w:sz w:val="18"/>
+                <w:szCs w:val="18"/>
+              </w:rPr>
+              <w:t>pwm</w:t>
+            </w:r>
+            <w:proofErr w:type="spellEnd"/>
+            <w:r>
+              <w:rPr>
+                <w:rFonts w:ascii="맑은 고딕" w:eastAsia="맑은 고딕" w:hint="eastAsia"/>
+                <w:sz w:val="18"/>
+                <w:szCs w:val="18"/>
+              </w:rPr>
+              <w:t xml:space="preserve">값입니다. </w:t>
+            </w:r>
+          </w:p>
+          <w:p>
+            <w:pPr>
+              <w:pStyle w:val="a3"/>
+              <w:wordWrap/>
+              <w:ind w:left="1160"/>
+              <w:jc w:val="left"/>
+              <w:rPr>
+                <w:rFonts w:ascii="맑은 고딕" w:eastAsia="맑은 고딕"/>
+                <w:sz w:val="18"/>
+                <w:szCs w:val="18"/>
+              </w:rPr>
+            </w:pPr>
+            <w:r>
+              <w:rPr>
+                <w:rFonts w:ascii="맑은 고딕" w:eastAsia="맑은 고딕" w:hint="eastAsia"/>
+                <w:b/>
+                <w:bCs/>
+                <w:color w:val="0070C0"/>
+                <w:sz w:val="18"/>
+                <w:szCs w:val="18"/>
+              </w:rPr>
+              <w:t>날 값은</w:t>
+            </w:r>
+            <w:r>
+              <w:rPr>
+                <w:rFonts w:ascii="맑은 고딕" w:eastAsia="맑은 고딕" w:hint="eastAsia"/>
+                <w:sz w:val="18"/>
+                <w:szCs w:val="18"/>
+              </w:rPr>
+              <w:t xml:space="preserve"> 앞서 </w:t>
+            </w:r>
+            <w:proofErr w:type="spellStart"/>
+            <w:r>
+              <w:rPr>
+                <w:rFonts w:ascii="맑은 고딕" w:eastAsia="맑은 고딕" w:hint="eastAsia"/>
+                <w:sz w:val="18"/>
+                <w:szCs w:val="18"/>
+              </w:rPr>
+              <w:t>설명드린</w:t>
+            </w:r>
+            <w:proofErr w:type="spellEnd"/>
+            <w:r>
+              <w:rPr>
+                <w:rFonts w:ascii="맑은 고딕" w:eastAsia="맑은 고딕" w:hint="eastAsia"/>
+                <w:sz w:val="18"/>
+                <w:szCs w:val="18"/>
+              </w:rPr>
+              <w:t xml:space="preserve"> </w:t>
+            </w:r>
+            <w:proofErr w:type="gramStart"/>
+            <w:r>
+              <w:rPr>
+                <w:rFonts w:ascii="맑은 고딕" w:eastAsia="맑은 고딕" w:hint="eastAsia"/>
+                <w:sz w:val="18"/>
+                <w:szCs w:val="18"/>
+              </w:rPr>
+              <w:t xml:space="preserve">것 </w:t>
+            </w:r>
+            <w:proofErr w:type="spellStart"/>
+            <w:r>
+              <w:rPr>
+                <w:rFonts w:ascii="맑은 고딕" w:eastAsia="맑은 고딕" w:hint="eastAsia"/>
+                <w:sz w:val="18"/>
+                <w:szCs w:val="18"/>
+              </w:rPr>
+              <w:t>처럼</w:t>
+            </w:r>
+            <w:proofErr w:type="spellEnd"/>
+            <w:proofErr w:type="gramEnd"/>
+            <w:r>
+              <w:rPr>
+                <w:rFonts w:ascii="맑은 고딕" w:eastAsia="맑은 고딕" w:hint="eastAsia"/>
+                <w:sz w:val="18"/>
+                <w:szCs w:val="18"/>
+              </w:rPr>
+              <w:t xml:space="preserve">, </w:t>
+            </w:r>
+            <w:proofErr w:type="spellStart"/>
+            <w:r>
+              <w:rPr>
+                <w:rFonts w:ascii="맑은 고딕" w:eastAsia="맑은 고딕" w:hint="eastAsia"/>
+                <w:sz w:val="18"/>
+                <w:szCs w:val="18"/>
+              </w:rPr>
+              <w:t>pwm</w:t>
+            </w:r>
+            <w:proofErr w:type="spellEnd"/>
+            <w:r>
+              <w:rPr>
+                <w:rFonts w:ascii="맑은 고딕" w:eastAsia="맑은 고딕" w:hint="eastAsia"/>
+                <w:sz w:val="18"/>
+                <w:szCs w:val="18"/>
+              </w:rPr>
+              <w:t>값은 딱 맞게 들어오지 않기 때문에, 보정되지 않은 값을 의미합니다.</w:t>
+            </w:r>
+          </w:p>
+          <w:p>
+            <w:pPr>
+              <w:pStyle w:val="a3"/>
+              <w:wordWrap/>
+              <w:ind w:left="1160"/>
+              <w:jc w:val="left"/>
+              <w:rPr>
+                <w:rFonts w:ascii="맑은 고딕" w:eastAsia="맑은 고딕" w:hint="eastAsia"/>
+                <w:sz w:val="18"/>
+                <w:szCs w:val="18"/>
+              </w:rPr>
+            </w:pPr>
+            <w:r>
+              <w:rPr>
+                <w:rFonts w:ascii="맑은 고딕" w:eastAsia="맑은 고딕" w:hint="eastAsia"/>
+                <w:sz w:val="18"/>
+                <w:szCs w:val="18"/>
+              </w:rPr>
+              <w:t>(현재 코드에서 보정 범위는 100ms입니다)</w:t>
+            </w:r>
+          </w:p>
+          <w:p>
+            <w:pPr>
+              <w:pStyle w:val="a3"/>
+              <w:wordWrap/>
+              <w:ind w:left="800"/>
+              <w:jc w:val="left"/>
+              <w:rPr>
+                <w:rFonts w:ascii="맑은 고딕" w:eastAsia="맑은 고딕"/>
+                <w:sz w:val="18"/>
+                <w:szCs w:val="18"/>
+              </w:rPr>
+            </w:pPr>
+          </w:p>
+          <w:p>
+            <w:pPr>
+              <w:pStyle w:val="a3"/>
+              <w:wordWrap/>
+              <w:ind w:left="800"/>
+              <w:jc w:val="left"/>
+              <w:rPr>
+                <w:rFonts w:ascii="맑은 고딕" w:eastAsia="맑은 고딕"/>
+                <w:sz w:val="18"/>
+                <w:szCs w:val="18"/>
+              </w:rPr>
+            </w:pPr>
+            <w:r>
+              <w:rPr>
+                <w:rFonts w:ascii="맑은 고딕" w:eastAsia="맑은 고딕" w:hint="eastAsia"/>
+                <w:sz w:val="18"/>
+                <w:szCs w:val="18"/>
+              </w:rPr>
+              <w:t xml:space="preserve">테스트 영상은 아래 경로의 </w:t>
+            </w:r>
+            <w:r>
+              <w:rPr>
+                <w:rFonts w:ascii="맑은 고딕" w:eastAsia="맑은 고딕"/>
+                <w:sz w:val="18"/>
+                <w:szCs w:val="18"/>
+              </w:rPr>
+              <w:t>“</w:t>
+            </w:r>
+            <w:r>
+              <w:rPr>
+                <w:rFonts w:ascii="맑은 고딕" w:eastAsia="맑은 고딕" w:hint="eastAsia"/>
+                <w:color w:val="0070C0"/>
+                <w:sz w:val="18"/>
+                <w:szCs w:val="18"/>
+              </w:rPr>
+              <w:t>TestVideo.zip</w:t>
+            </w:r>
+            <w:r>
+              <w:rPr>
+                <w:rFonts w:ascii="맑은 고딕" w:eastAsia="맑은 고딕"/>
+                <w:sz w:val="18"/>
+                <w:szCs w:val="18"/>
+              </w:rPr>
+              <w:t>”</w:t>
+            </w:r>
+            <w:r>
+              <w:rPr>
+                <w:rFonts w:ascii="맑은 고딕" w:eastAsia="맑은 고딕" w:hint="eastAsia"/>
+                <w:sz w:val="18"/>
+                <w:szCs w:val="18"/>
+              </w:rPr>
+              <w:t>폴더에 존재합니다.</w:t>
+            </w:r>
+          </w:p>
+          <w:p>
+            <w:pPr>
+              <w:pStyle w:val="a3"/>
+              <w:wordWrap/>
+              <w:ind w:left="800"/>
+              <w:jc w:val="left"/>
+              <w:rPr>
+                <w:rFonts w:ascii="맑은 고딕" w:eastAsia="맑은 고딕" w:hint="eastAsia"/>
+                <w:sz w:val="18"/>
+                <w:szCs w:val="18"/>
+              </w:rPr>
+            </w:pPr>
+            <w:r>
+              <w:rPr>
+                <w:rFonts w:ascii="맑은 고딕" w:eastAsia="맑은 고딕"/>
+                <w:sz w:val="18"/>
+                <w:szCs w:val="18"/>
+              </w:rPr>
+              <w:t>Capstone_Design\1.PrecisionLandingModule\2.Version_1.0\1.Drone\2.Document\2.DataSheet_SpecSheet\1.FC</w:t>
+            </w:r>
+          </w:p>
+          <w:p>
+            <w:pPr>
+              <w:pStyle w:val="a3"/>
+              <w:wordWrap/>
+              <w:ind w:left="800"/>
+              <w:jc w:val="left"/>
+              <w:rPr>
+                <w:rFonts w:ascii="맑은 고딕" w:eastAsia="맑은 고딕"/>
+                <w:sz w:val="18"/>
+                <w:szCs w:val="18"/>
+              </w:rPr>
+            </w:pPr>
+          </w:p>
+          <w:p>
+            <w:pPr>
+              <w:pStyle w:val="a3"/>
+              <w:wordWrap/>
+              <w:ind w:left="800"/>
+              <w:jc w:val="left"/>
+              <w:rPr>
+                <w:rFonts w:ascii="맑은 고딕" w:eastAsia="맑은 고딕"/>
+                <w:sz w:val="18"/>
+                <w:szCs w:val="18"/>
+              </w:rPr>
+            </w:pPr>
+            <w:r>
+              <w:rPr>
+                <w:rFonts w:ascii="맑은 고딕" w:eastAsia="맑은 고딕" w:hint="eastAsia"/>
+                <w:sz w:val="18"/>
+                <w:szCs w:val="18"/>
+              </w:rPr>
+              <w:t>테스트 과정이 모두 기재되진 않았지만, 위 테스트를 통해 얻은 결론은 아래와 같습니다.</w:t>
+            </w:r>
+          </w:p>
+          <w:p>
+            <w:pPr>
+              <w:pStyle w:val="a3"/>
+              <w:numPr>
+                <w:ilvl w:val="0"/>
+                <w:numId w:val="48"/>
+              </w:numPr>
+              <w:wordWrap/>
+              <w:jc w:val="left"/>
+              <w:rPr>
+                <w:rFonts w:ascii="맑은 고딕" w:eastAsia="맑은 고딕"/>
+                <w:sz w:val="18"/>
+                <w:szCs w:val="18"/>
+              </w:rPr>
+            </w:pPr>
+            <w:r>
+              <w:rPr>
+                <w:rFonts w:ascii="맑은 고딕" w:eastAsia="맑은 고딕" w:hint="eastAsia"/>
+                <w:sz w:val="18"/>
+                <w:szCs w:val="18"/>
+              </w:rPr>
+              <w:t>현재 보유중인 FC는 AUX OUT의 1,2,3,4만 동작함.</w:t>
+            </w:r>
+          </w:p>
+          <w:p>
+            <w:pPr>
+              <w:pStyle w:val="a3"/>
+              <w:numPr>
+                <w:ilvl w:val="0"/>
+                <w:numId w:val="48"/>
+              </w:numPr>
+              <w:wordWrap/>
+              <w:jc w:val="left"/>
+              <w:rPr>
+                <w:rFonts w:ascii="맑은 고딕" w:eastAsia="맑은 고딕"/>
+                <w:sz w:val="18"/>
+                <w:szCs w:val="18"/>
+              </w:rPr>
+            </w:pPr>
+            <w:r>
+              <w:rPr>
+                <w:rFonts w:ascii="맑은 고딕" w:eastAsia="맑은 고딕" w:hint="eastAsia"/>
+                <w:sz w:val="18"/>
+                <w:szCs w:val="18"/>
+              </w:rPr>
+              <w:t>PWM Filtering을 위한 오차범위는 100이면 충분함.</w:t>
+            </w:r>
+          </w:p>
+          <w:p>
+            <w:pPr>
+              <w:pStyle w:val="a3"/>
+              <w:numPr>
+                <w:ilvl w:val="0"/>
+                <w:numId w:val="48"/>
+              </w:numPr>
+              <w:wordWrap/>
+              <w:jc w:val="left"/>
+              <w:rPr>
+                <w:rFonts w:ascii="맑은 고딕" w:eastAsia="맑은 고딕" w:hint="eastAsia"/>
+                <w:sz w:val="18"/>
+                <w:szCs w:val="18"/>
+              </w:rPr>
+            </w:pPr>
+            <w:r>
+              <w:rPr>
+                <w:rFonts w:ascii="맑은 고딕" w:eastAsia="맑은 고딕" w:hint="eastAsia"/>
+                <w:sz w:val="18"/>
+                <w:szCs w:val="18"/>
+              </w:rPr>
+              <w:t>장시간의 테스트에도 FC의 PWM출력은 정상적으로 동작함.</w:t>
+            </w:r>
+          </w:p>
+          <w:p>
+            <w:pPr>
+              <w:pStyle w:val="a3"/>
+              <w:wordWrap/>
+              <w:ind w:left="800"/>
+              <w:jc w:val="left"/>
+              <w:rPr>
+                <w:rFonts w:ascii="맑은 고딕" w:eastAsia="맑은 고딕"/>
+                <w:sz w:val="18"/>
+                <w:szCs w:val="18"/>
+              </w:rPr>
+            </w:pPr>
+          </w:p>
+          <w:p>
+            <w:pPr>
+              <w:pStyle w:val="a3"/>
+              <w:wordWrap/>
+              <w:ind w:left="800"/>
+              <w:jc w:val="left"/>
+              <w:rPr>
+                <w:rFonts w:ascii="맑은 고딕" w:eastAsia="맑은 고딕"/>
+                <w:sz w:val="18"/>
+                <w:szCs w:val="18"/>
+              </w:rPr>
+            </w:pPr>
+          </w:p>
+          <w:p>
+            <w:pPr>
+              <w:pStyle w:val="a3"/>
+              <w:wordWrap/>
+              <w:ind w:left="800"/>
+              <w:jc w:val="left"/>
+              <w:rPr>
+                <w:rFonts w:ascii="맑은 고딕" w:eastAsia="맑은 고딕"/>
+                <w:sz w:val="18"/>
+                <w:szCs w:val="18"/>
+              </w:rPr>
+            </w:pPr>
+          </w:p>
+          <w:p>
+            <w:pPr>
+              <w:pStyle w:val="a3"/>
+              <w:wordWrap/>
+              <w:jc w:val="left"/>
+              <w:rPr>
+                <w:rFonts w:ascii="맑은 고딕" w:eastAsia="맑은 고딕"/>
+                <w:sz w:val="18"/>
+                <w:szCs w:val="18"/>
+              </w:rPr>
+            </w:pPr>
+          </w:p>
+          <w:p>
+            <w:pPr>
+              <w:pStyle w:val="a3"/>
+              <w:wordWrap/>
+              <w:jc w:val="left"/>
+              <w:rPr>
+                <w:rFonts w:ascii="맑은 고딕" w:eastAsia="맑은 고딕"/>
+                <w:sz w:val="18"/>
+                <w:szCs w:val="18"/>
+              </w:rPr>
+            </w:pPr>
+          </w:p>
+          <w:p>
+            <w:pPr>
+              <w:pStyle w:val="a3"/>
+              <w:wordWrap/>
+              <w:jc w:val="left"/>
+              <w:rPr>
+                <w:rFonts w:ascii="맑은 고딕" w:eastAsia="맑은 고딕"/>
+                <w:sz w:val="18"/>
+                <w:szCs w:val="18"/>
+              </w:rPr>
+            </w:pPr>
+            <w:r>
+              <w:rPr>
+                <w:rFonts w:ascii="맑은 고딕" w:eastAsia="맑은 고딕" w:hint="eastAsia"/>
+                <w:sz w:val="18"/>
+                <w:szCs w:val="18"/>
+              </w:rPr>
+              <w:t>[참고 자료]</w:t>
+            </w:r>
+          </w:p>
+          <w:p>
+            <w:pPr>
+              <w:pStyle w:val="a3"/>
+              <w:wordWrap/>
+              <w:jc w:val="left"/>
+              <w:rPr>
+                <w:rFonts w:ascii="맑은 고딕" w:eastAsia="맑은 고딕"/>
+                <w:sz w:val="18"/>
+                <w:szCs w:val="18"/>
+              </w:rPr>
+            </w:pPr>
+            <w:r>
+              <w:rPr>
+                <w:rFonts w:ascii="맑은 고딕" w:eastAsia="맑은 고딕"/>
+                <w:sz w:val="18"/>
+                <w:szCs w:val="18"/>
+              </w:rPr>
+              <w:t>Capstone_Design\1.PrecisionLandingModule\2.Version_1.0\1.Drone\2.Document\2.DataSheet_SpecSheet\1.FC</w:t>
+            </w:r>
+            <w:r>
+              <w:rPr>
+                <w:rFonts w:ascii="맑은 고딕" w:eastAsia="맑은 고딕" w:hint="eastAsia"/>
+                <w:sz w:val="18"/>
+                <w:szCs w:val="18"/>
+              </w:rPr>
+              <w:t xml:space="preserve"> 경로의 </w:t>
+            </w:r>
+          </w:p>
+          <w:p>
+            <w:pPr>
+              <w:pStyle w:val="a3"/>
+              <w:wordWrap/>
+              <w:jc w:val="left"/>
+              <w:rPr>
+                <w:rFonts w:ascii="맑은 고딕" w:eastAsia="맑은 고딕" w:hint="eastAsia"/>
+                <w:sz w:val="18"/>
+                <w:szCs w:val="18"/>
+              </w:rPr>
+            </w:pPr>
+            <w:r>
+              <w:rPr>
+                <w:rFonts w:ascii="맑은 고딕" w:eastAsia="맑은 고딕"/>
+                <w:sz w:val="18"/>
+                <w:szCs w:val="18"/>
+              </w:rPr>
+              <w:t>“</w:t>
+            </w:r>
+            <w:r>
+              <w:rPr>
+                <w:rFonts w:ascii="맑은 고딕" w:eastAsia="맑은 고딕" w:hint="eastAsia"/>
+                <w:sz w:val="18"/>
+                <w:szCs w:val="18"/>
+              </w:rPr>
+              <w:t>TestVideo.zip</w:t>
+            </w:r>
+            <w:r>
+              <w:rPr>
+                <w:rFonts w:ascii="맑은 고딕" w:eastAsia="맑은 고딕"/>
+                <w:sz w:val="18"/>
+                <w:szCs w:val="18"/>
+              </w:rPr>
+              <w:t>”</w:t>
+            </w:r>
+            <w:r>
+              <w:rPr>
+                <w:rFonts w:ascii="맑은 고딕" w:eastAsia="맑은 고딕" w:hint="eastAsia"/>
+                <w:sz w:val="18"/>
+                <w:szCs w:val="18"/>
+              </w:rPr>
+              <w:t xml:space="preserve"> 과 </w:t>
+            </w:r>
+            <w:r>
+              <w:rPr>
+                <w:rFonts w:ascii="맑은 고딕" w:eastAsia="맑은 고딕"/>
+                <w:sz w:val="18"/>
+                <w:szCs w:val="18"/>
+              </w:rPr>
+              <w:t>“</w:t>
+            </w:r>
+            <w:r>
+              <w:rPr>
+                <w:rFonts w:ascii="맑은 고딕" w:eastAsia="맑은 고딕" w:hint="eastAsia"/>
+                <w:sz w:val="18"/>
+                <w:szCs w:val="18"/>
+              </w:rPr>
+              <w:t>PwmTestCode_Arduino.zip</w:t>
+            </w:r>
+            <w:r>
+              <w:rPr>
+                <w:rFonts w:ascii="맑은 고딕" w:eastAsia="맑은 고딕"/>
+                <w:sz w:val="18"/>
+                <w:szCs w:val="18"/>
+              </w:rPr>
+              <w:t>”</w:t>
+            </w:r>
+          </w:p>
+          <w:p>
+            <w:pPr>
+              <w:pStyle w:val="a3"/>
+              <w:wordWrap/>
+              <w:jc w:val="left"/>
+              <w:rPr>
+                <w:rFonts w:ascii="맑은 고딕" w:eastAsia="맑은 고딕"/>
+                <w:sz w:val="18"/>
+                <w:szCs w:val="18"/>
+              </w:rPr>
+            </w:pPr>
+          </w:p>
+          <w:p>
+            <w:pPr>
+              <w:pStyle w:val="a3"/>
+              <w:wordWrap/>
+              <w:jc w:val="left"/>
+              <w:rPr>
+                <w:rFonts w:ascii="맑은 고딕" w:eastAsia="맑은 고딕"/>
+                <w:sz w:val="18"/>
+                <w:szCs w:val="18"/>
+              </w:rPr>
+            </w:pPr>
+          </w:p>
+        </w:tc>
+      </w:tr>
+      <w:tr>
+        <w:trPr>
+          <w:trHeight w:val="455"/>
+        </w:trPr>
+        <w:tc>
+          <w:tcPr>
+            <w:tcW w:w="2607" w:type="dxa"/>
+            <w:gridSpan w:val="2"/>
+            <w:tcBorders>
+              <w:top w:val="single" w:sz="2" w:space="0" w:color="000000" w:themeColor="text1"/>
+              <w:left w:val="single" w:sz="2" w:space="0" w:color="000000" w:themeColor="text1"/>
+              <w:bottom w:val="single" w:sz="2" w:space="0" w:color="000000" w:themeColor="text1"/>
+              <w:right w:val="single" w:sz="2" w:space="0" w:color="000000" w:themeColor="text1"/>
+              <w:tl2br w:val="nil"/>
+              <w:tr2bl w:val="nil"/>
+            </w:tcBorders>
+            <w:vAlign w:val="center"/>
+          </w:tcPr>
+          <w:p>
+            <w:pPr>
+              <w:pStyle w:val="a3"/>
+              <w:wordWrap/>
+              <w:jc w:val="left"/>
+              <w:rPr>
+                <w:rFonts w:ascii="맑은 고딕" w:eastAsia="맑은 고딕"/>
+                <w:sz w:val="18"/>
+                <w:szCs w:val="18"/>
+              </w:rPr>
+            </w:pPr>
+            <w:r>
+              <w:rPr>
+                <w:rFonts w:ascii="맑은 고딕" w:eastAsia="맑은 고딕" w:hint="eastAsia"/>
+                <w:sz w:val="18"/>
+                <w:szCs w:val="18"/>
+              </w:rPr>
+              <w:lastRenderedPageBreak/>
+              <w:t>기록자</w:t>
+            </w:r>
+          </w:p>
+        </w:tc>
+        <w:tc>
+          <w:tcPr>
+            <w:tcW w:w="2607" w:type="dxa"/>
+            <w:tcBorders>
+              <w:top w:val="single" w:sz="2" w:space="0" w:color="000000" w:themeColor="text1"/>
+              <w:left w:val="single" w:sz="2" w:space="0" w:color="000000" w:themeColor="text1"/>
+              <w:bottom w:val="single" w:sz="2" w:space="0" w:color="000000" w:themeColor="text1"/>
+              <w:right w:val="single" w:sz="2" w:space="0" w:color="000000" w:themeColor="text1"/>
+              <w:tl2br w:val="nil"/>
+              <w:tr2bl w:val="nil"/>
+            </w:tcBorders>
+            <w:vAlign w:val="center"/>
+          </w:tcPr>
+          <w:p>
+            <w:pPr>
+              <w:pStyle w:val="a3"/>
+              <w:wordWrap/>
+              <w:jc w:val="left"/>
+              <w:rPr>
+                <w:rFonts w:ascii="맑은 고딕" w:eastAsia="맑은 고딕"/>
+                <w:sz w:val="18"/>
+                <w:szCs w:val="18"/>
+              </w:rPr>
+            </w:pPr>
+            <w:r>
+              <w:rPr>
+                <w:rFonts w:ascii="맑은 고딕" w:eastAsia="맑은 고딕" w:hint="eastAsia"/>
+                <w:sz w:val="18"/>
+                <w:szCs w:val="18"/>
+              </w:rPr>
+              <w:t>김교원</w:t>
+            </w:r>
+          </w:p>
+        </w:tc>
+        <w:tc>
+          <w:tcPr>
+            <w:tcW w:w="2607" w:type="dxa"/>
+            <w:gridSpan w:val="2"/>
+            <w:tcBorders>
+              <w:top w:val="single" w:sz="2" w:space="0" w:color="000000" w:themeColor="text1"/>
+              <w:left w:val="single" w:sz="2" w:space="0" w:color="000000" w:themeColor="text1"/>
+              <w:bottom w:val="single" w:sz="2" w:space="0" w:color="000000" w:themeColor="text1"/>
+              <w:right w:val="single" w:sz="2" w:space="0" w:color="000000" w:themeColor="text1"/>
+              <w:tl2br w:val="nil"/>
+              <w:tr2bl w:val="nil"/>
+            </w:tcBorders>
+            <w:vAlign w:val="center"/>
+          </w:tcPr>
+          <w:p>
+            <w:pPr>
+              <w:pStyle w:val="a3"/>
+              <w:wordWrap/>
+              <w:jc w:val="left"/>
+              <w:rPr>
+                <w:rFonts w:ascii="맑은 고딕" w:eastAsia="맑은 고딕"/>
+                <w:sz w:val="18"/>
+                <w:szCs w:val="18"/>
+              </w:rPr>
+            </w:pPr>
+            <w:proofErr w:type="spellStart"/>
+            <w:r>
+              <w:rPr>
+                <w:rFonts w:ascii="맑은 고딕" w:eastAsia="맑은 고딕" w:hint="eastAsia"/>
+                <w:sz w:val="18"/>
+                <w:szCs w:val="18"/>
+              </w:rPr>
+              <w:t>점검자</w:t>
+            </w:r>
+            <w:proofErr w:type="spellEnd"/>
+          </w:p>
+        </w:tc>
+        <w:tc>
+          <w:tcPr>
+            <w:tcW w:w="2608" w:type="dxa"/>
+            <w:gridSpan w:val="2"/>
+            <w:tcBorders>
+              <w:top w:val="single" w:sz="2" w:space="0" w:color="000000" w:themeColor="text1"/>
+              <w:left w:val="single" w:sz="2" w:space="0" w:color="000000" w:themeColor="text1"/>
+              <w:bottom w:val="single" w:sz="2" w:space="0" w:color="000000" w:themeColor="text1"/>
+              <w:right w:val="single" w:sz="2" w:space="0" w:color="000000" w:themeColor="text1"/>
+              <w:tl2br w:val="nil"/>
+              <w:tr2bl w:val="nil"/>
+            </w:tcBorders>
+            <w:vAlign w:val="center"/>
+          </w:tcPr>
+          <w:p>
+            <w:pPr>
+              <w:pStyle w:val="a3"/>
+              <w:wordWrap/>
+              <w:jc w:val="left"/>
+              <w:rPr>
+                <w:rFonts w:ascii="맑은 고딕" w:eastAsia="맑은 고딕"/>
+                <w:sz w:val="18"/>
+                <w:szCs w:val="18"/>
+              </w:rPr>
+            </w:pPr>
+            <w:r>
+              <w:rPr>
+                <w:rFonts w:ascii="맑은 고딕" w:eastAsia="맑은 고딕" w:hint="eastAsia"/>
+                <w:sz w:val="18"/>
+                <w:szCs w:val="18"/>
+              </w:rPr>
+              <w:t>박정은</w:t>
+            </w:r>
+          </w:p>
+        </w:tc>
+      </w:tr>
+      <w:tr>
+        <w:trPr>
+          <w:trHeight w:val="454"/>
+        </w:trPr>
+        <w:tc>
+          <w:tcPr>
+            <w:tcW w:w="2607" w:type="dxa"/>
+            <w:gridSpan w:val="2"/>
+            <w:tcBorders>
+              <w:top w:val="single" w:sz="2" w:space="0" w:color="000000" w:themeColor="text1"/>
+              <w:left w:val="single" w:sz="2" w:space="0" w:color="000000" w:themeColor="text1"/>
+              <w:right w:val="single" w:sz="2" w:space="0" w:color="000000" w:themeColor="text1"/>
+              <w:tl2br w:val="nil"/>
+              <w:tr2bl w:val="nil"/>
+            </w:tcBorders>
+            <w:vAlign w:val="center"/>
+          </w:tcPr>
+          <w:p>
+            <w:pPr>
+              <w:pStyle w:val="a3"/>
+              <w:wordWrap/>
+              <w:jc w:val="left"/>
+              <w:rPr>
+                <w:rFonts w:ascii="맑은 고딕" w:eastAsia="맑은 고딕"/>
+                <w:sz w:val="18"/>
+                <w:szCs w:val="18"/>
+              </w:rPr>
+            </w:pPr>
+            <w:r>
+              <w:rPr>
+                <w:rFonts w:ascii="맑은 고딕" w:eastAsia="맑은 고딕" w:hint="eastAsia"/>
+                <w:sz w:val="18"/>
+                <w:szCs w:val="18"/>
+              </w:rPr>
+              <w:t>서명</w:t>
+            </w:r>
+          </w:p>
+        </w:tc>
+        <w:tc>
+          <w:tcPr>
+            <w:tcW w:w="2607" w:type="dxa"/>
+            <w:tcBorders>
+              <w:top w:val="single" w:sz="2" w:space="0" w:color="000000" w:themeColor="text1"/>
+              <w:left w:val="single" w:sz="2" w:space="0" w:color="000000" w:themeColor="text1"/>
+              <w:right w:val="single" w:sz="2" w:space="0" w:color="000000" w:themeColor="text1"/>
+              <w:tl2br w:val="nil"/>
+              <w:tr2bl w:val="nil"/>
+            </w:tcBorders>
+            <w:vAlign w:val="center"/>
+          </w:tcPr>
+          <w:p>
+            <w:pPr>
+              <w:pStyle w:val="a3"/>
+              <w:wordWrap/>
+              <w:jc w:val="right"/>
+              <w:rPr>
+                <w:rFonts w:ascii="맑은 고딕" w:eastAsia="맑은 고딕"/>
+                <w:sz w:val="18"/>
+                <w:szCs w:val="18"/>
+              </w:rPr>
+            </w:pPr>
+            <w:r>
+              <w:rPr>
+                <w:rFonts w:ascii="맑은 고딕" w:eastAsia="맑은 고딕" w:hint="eastAsia"/>
+                <w:sz w:val="18"/>
+                <w:szCs w:val="18"/>
+              </w:rPr>
+              <w:t>(sign)</w:t>
+            </w:r>
+          </w:p>
+        </w:tc>
+        <w:tc>
+          <w:tcPr>
+            <w:tcW w:w="2607" w:type="dxa"/>
+            <w:gridSpan w:val="2"/>
+            <w:tcBorders>
+              <w:top w:val="single" w:sz="2" w:space="0" w:color="000000" w:themeColor="text1"/>
+              <w:left w:val="single" w:sz="2" w:space="0" w:color="000000" w:themeColor="text1"/>
+              <w:right w:val="single" w:sz="2" w:space="0" w:color="000000" w:themeColor="text1"/>
+              <w:tl2br w:val="nil"/>
+              <w:tr2bl w:val="nil"/>
+            </w:tcBorders>
+            <w:vAlign w:val="center"/>
+          </w:tcPr>
+          <w:p>
+            <w:pPr>
+              <w:pStyle w:val="a3"/>
+              <w:wordWrap/>
+              <w:jc w:val="left"/>
+              <w:rPr>
+                <w:rFonts w:ascii="맑은 고딕" w:eastAsia="맑은 고딕"/>
+                <w:sz w:val="18"/>
+                <w:szCs w:val="18"/>
+              </w:rPr>
+            </w:pPr>
+            <w:r>
+              <w:rPr>
+                <w:rFonts w:ascii="맑은 고딕" w:eastAsia="맑은 고딕" w:hint="eastAsia"/>
+                <w:sz w:val="18"/>
+                <w:szCs w:val="18"/>
+              </w:rPr>
+              <w:t>서명</w:t>
+            </w:r>
+          </w:p>
+        </w:tc>
+        <w:tc>
+          <w:tcPr>
+            <w:tcW w:w="2608" w:type="dxa"/>
+            <w:gridSpan w:val="2"/>
+            <w:tcBorders>
+              <w:top w:val="single" w:sz="2" w:space="0" w:color="000000" w:themeColor="text1"/>
+              <w:left w:val="single" w:sz="2" w:space="0" w:color="000000" w:themeColor="text1"/>
+              <w:right w:val="single" w:sz="2" w:space="0" w:color="000000" w:themeColor="text1"/>
+              <w:tl2br w:val="nil"/>
+              <w:tr2bl w:val="nil"/>
+            </w:tcBorders>
+            <w:vAlign w:val="center"/>
+          </w:tcPr>
+          <w:p>
+            <w:pPr>
+              <w:pStyle w:val="a3"/>
+              <w:wordWrap/>
+              <w:jc w:val="right"/>
+              <w:rPr>
+                <w:rFonts w:ascii="맑은 고딕" w:eastAsia="맑은 고딕"/>
+                <w:sz w:val="18"/>
+                <w:szCs w:val="18"/>
+              </w:rPr>
+            </w:pPr>
+            <w:r>
+              <w:rPr>
+                <w:rFonts w:ascii="맑은 고딕" w:eastAsia="맑은 고딕" w:hint="eastAsia"/>
+                <w:sz w:val="18"/>
+                <w:szCs w:val="18"/>
+              </w:rPr>
+              <w:t>(sign)</w:t>
+            </w:r>
+          </w:p>
+        </w:tc>
+      </w:tr>
+    </w:tbl>
+    <w:p/>
     <w:sectPr>
-      <w:headerReference w:type="default" r:id="rId14"/>
-      <w:footerReference w:type="default" r:id="rId15"/>
+      <w:headerReference w:type="default" r:id="rId22"/>
+      <w:footerReference w:type="default" r:id="rId23"/>
       <w:pgSz w:w="11905" w:h="16837" w:code="9"/>
       <w:pgMar w:top="720" w:right="720" w:bottom="720" w:left="720" w:header="851" w:footer="851" w:gutter="0"/>
       <w:cols w:space="720"/>
@@ -9771,6 +14327,95 @@
 <file path=word/numbering.xml><?xml version="1.0" encoding="utf-8"?>
 <w:numbering xmlns:wpc="http://schemas.microsoft.com/office/word/2010/wordprocessingCanvas" xmlns:cx="http://schemas.microsoft.com/office/drawing/2014/chartex" xmlns:cx1="http://schemas.microsoft.com/office/drawing/2015/9/8/chartex" xmlns:cx2="http://schemas.microsoft.com/office/drawing/2015/10/21/chartex" xmlns:cx3="http://schemas.microsoft.com/office/drawing/2016/5/9/chartex" xmlns:cx4="http://schemas.microsoft.com/office/drawing/2016/5/10/chartex" xmlns:cx5="http://schemas.microsoft.com/office/drawing/2016/5/11/chartex" xmlns:cx6="http://schemas.microsoft.com/office/drawing/2016/5/12/chartex" xmlns:cx7="http://schemas.microsoft.com/office/drawing/2016/5/13/chartex" xmlns:cx8="http://schemas.microsoft.com/office/drawing/2016/5/14/chartex" xmlns:mc="http://schemas.openxmlformats.org/markup-compatibility/2006" xmlns:aink="http://schemas.microsoft.com/office/drawing/2016/ink" xmlns:am3d="http://schemas.microsoft.com/office/drawing/2017/model3d" xmlns:o="urn:schemas-microsoft-com:office:office" xmlns:oel="http://schemas.microsoft.com/office/2019/extlst" xmlns:r="http://schemas.openxmlformats.org/officeDocument/2006/relationships" xmlns:m="http://schemas.openxmlformats.org/officeDocument/2006/math" xmlns:v="urn:schemas-microsoft-com:vml" xmlns:wp14="http://schemas.microsoft.com/office/word/2010/wordprocessingDrawing" xmlns:wp="http://schemas.openxmlformats.org/drawingml/2006/wordprocessingDrawing" xmlns:w10="urn:schemas-microsoft-com:office:word" xmlns:w="http://schemas.openxmlformats.org/wordprocessingml/2006/main" xmlns:w14="http://schemas.microsoft.com/office/word/2010/wordml" xmlns:w15="http://schemas.microsoft.com/office/word/2012/wordml" xmlns:w16cex="http://schemas.microsoft.com/office/word/2018/wordml/cex" xmlns:w16cid="http://schemas.microsoft.com/office/word/2016/wordml/cid" xmlns:w16="http://schemas.microsoft.com/office/word/2018/wordml" xmlns:w16du="http://schemas.microsoft.com/office/word/2023/wordml/word16du" xmlns:w16sdtdh="http://schemas.microsoft.com/office/word/2020/wordml/sdtdatahash" xmlns:w16se="http://schemas.microsoft.com/office/word/2015/wordml/symex" xmlns:wpg="http://schemas.microsoft.com/office/word/2010/wordprocessingGroup" xmlns:wpi="http://schemas.microsoft.com/office/word/2010/wordprocessingInk" xmlns:wne="http://schemas.microsoft.com/office/word/2006/wordml" xmlns:wps="http://schemas.microsoft.com/office/word/2010/wordprocessingShape" mc:Ignorable="w14 w15 w16se w16cid w16 w16cex w16sdtdh w16du wp14">
   <w:abstractNum w:abstractNumId="0" w15:restartNumberingAfterBreak="0">
+    <w:nsid w:val="03893C43"/>
+    <w:multiLevelType w:val="hybridMultilevel"/>
+    <w:tmpl w:val="CB041414"/>
+    <w:lvl w:ilvl="0" w:tplc="ACEEB546">
+      <w:start w:val="1"/>
+      <w:numFmt w:val="decimal"/>
+      <w:lvlText w:val="(%1)"/>
+      <w:lvlJc w:val="left"/>
+      <w:pPr>
+        <w:ind w:left="1160" w:hanging="360"/>
+      </w:pPr>
+      <w:rPr>
+        <w:rFonts w:hint="default"/>
+      </w:rPr>
+    </w:lvl>
+    <w:lvl w:ilvl="1" w:tplc="04090019" w:tentative="1">
+      <w:start w:val="1"/>
+      <w:numFmt w:val="upperLetter"/>
+      <w:lvlText w:val="%2."/>
+      <w:lvlJc w:val="left"/>
+      <w:pPr>
+        <w:ind w:left="1680" w:hanging="440"/>
+      </w:pPr>
+    </w:lvl>
+    <w:lvl w:ilvl="2" w:tplc="0409001B" w:tentative="1">
+      <w:start w:val="1"/>
+      <w:numFmt w:val="lowerRoman"/>
+      <w:lvlText w:val="%3."/>
+      <w:lvlJc w:val="right"/>
+      <w:pPr>
+        <w:ind w:left="2120" w:hanging="440"/>
+      </w:pPr>
+    </w:lvl>
+    <w:lvl w:ilvl="3" w:tplc="0409000F" w:tentative="1">
+      <w:start w:val="1"/>
+      <w:numFmt w:val="decimal"/>
+      <w:lvlText w:val="%4."/>
+      <w:lvlJc w:val="left"/>
+      <w:pPr>
+        <w:ind w:left="2560" w:hanging="440"/>
+      </w:pPr>
+    </w:lvl>
+    <w:lvl w:ilvl="4" w:tplc="04090019" w:tentative="1">
+      <w:start w:val="1"/>
+      <w:numFmt w:val="upperLetter"/>
+      <w:lvlText w:val="%5."/>
+      <w:lvlJc w:val="left"/>
+      <w:pPr>
+        <w:ind w:left="3000" w:hanging="440"/>
+      </w:pPr>
+    </w:lvl>
+    <w:lvl w:ilvl="5" w:tplc="0409001B" w:tentative="1">
+      <w:start w:val="1"/>
+      <w:numFmt w:val="lowerRoman"/>
+      <w:lvlText w:val="%6."/>
+      <w:lvlJc w:val="right"/>
+      <w:pPr>
+        <w:ind w:left="3440" w:hanging="440"/>
+      </w:pPr>
+    </w:lvl>
+    <w:lvl w:ilvl="6" w:tplc="0409000F" w:tentative="1">
+      <w:start w:val="1"/>
+      <w:numFmt w:val="decimal"/>
+      <w:lvlText w:val="%7."/>
+      <w:lvlJc w:val="left"/>
+      <w:pPr>
+        <w:ind w:left="3880" w:hanging="440"/>
+      </w:pPr>
+    </w:lvl>
+    <w:lvl w:ilvl="7" w:tplc="04090019" w:tentative="1">
+      <w:start w:val="1"/>
+      <w:numFmt w:val="upperLetter"/>
+      <w:lvlText w:val="%8."/>
+      <w:lvlJc w:val="left"/>
+      <w:pPr>
+        <w:ind w:left="4320" w:hanging="440"/>
+      </w:pPr>
+    </w:lvl>
+    <w:lvl w:ilvl="8" w:tplc="0409001B" w:tentative="1">
+      <w:start w:val="1"/>
+      <w:numFmt w:val="lowerRoman"/>
+      <w:lvlText w:val="%9."/>
+      <w:lvlJc w:val="right"/>
+      <w:pPr>
+        <w:ind w:left="4760" w:hanging="440"/>
+      </w:pPr>
+    </w:lvl>
+  </w:abstractNum>
+  <w:abstractNum w:abstractNumId="1" w15:restartNumberingAfterBreak="0">
     <w:nsid w:val="03D66013"/>
     <w:multiLevelType w:val="hybridMultilevel"/>
     <w:tmpl w:val="DB7CD966"/>
@@ -9859,7 +14504,7 @@
       </w:pPr>
     </w:lvl>
   </w:abstractNum>
-  <w:abstractNum w:abstractNumId="1" w15:restartNumberingAfterBreak="0">
+  <w:abstractNum w:abstractNumId="2" w15:restartNumberingAfterBreak="0">
     <w:nsid w:val="076E2FA3"/>
     <w:multiLevelType w:val="hybridMultilevel"/>
     <w:tmpl w:val="5F6ABBF0"/>
@@ -9972,7 +14617,7 @@
       </w:rPr>
     </w:lvl>
   </w:abstractNum>
-  <w:abstractNum w:abstractNumId="2" w15:restartNumberingAfterBreak="0">
+  <w:abstractNum w:abstractNumId="3" w15:restartNumberingAfterBreak="0">
     <w:nsid w:val="0B4E4F29"/>
     <w:multiLevelType w:val="singleLevel"/>
     <w:tmpl w:val="60028EE6"/>
@@ -9984,7 +14629,7 @@
       <w:lvlJc w:val="left"/>
     </w:lvl>
   </w:abstractNum>
-  <w:abstractNum w:abstractNumId="3" w15:restartNumberingAfterBreak="0">
+  <w:abstractNum w:abstractNumId="4" w15:restartNumberingAfterBreak="0">
     <w:nsid w:val="0E9D586A"/>
     <w:multiLevelType w:val="hybridMultilevel"/>
     <w:tmpl w:val="D646DFD4"/>
@@ -10073,7 +14718,7 @@
       </w:pPr>
     </w:lvl>
   </w:abstractNum>
-  <w:abstractNum w:abstractNumId="4" w15:restartNumberingAfterBreak="0">
+  <w:abstractNum w:abstractNumId="5" w15:restartNumberingAfterBreak="0">
     <w:nsid w:val="0FEE5086"/>
     <w:multiLevelType w:val="hybridMultilevel"/>
     <w:tmpl w:val="857A295A"/>
@@ -10162,7 +14807,7 @@
       </w:pPr>
     </w:lvl>
   </w:abstractNum>
-  <w:abstractNum w:abstractNumId="5" w15:restartNumberingAfterBreak="0">
+  <w:abstractNum w:abstractNumId="6" w15:restartNumberingAfterBreak="0">
     <w:nsid w:val="10955EB2"/>
     <w:multiLevelType w:val="hybridMultilevel"/>
     <w:tmpl w:val="486846D2"/>
@@ -10248,7 +14893,7 @@
       </w:pPr>
     </w:lvl>
   </w:abstractNum>
-  <w:abstractNum w:abstractNumId="6" w15:restartNumberingAfterBreak="0">
+  <w:abstractNum w:abstractNumId="7" w15:restartNumberingAfterBreak="0">
     <w:nsid w:val="12894472"/>
     <w:multiLevelType w:val="hybridMultilevel"/>
     <w:tmpl w:val="FA06796C"/>
@@ -10334,7 +14979,7 @@
       </w:pPr>
     </w:lvl>
   </w:abstractNum>
-  <w:abstractNum w:abstractNumId="7" w15:restartNumberingAfterBreak="0">
+  <w:abstractNum w:abstractNumId="8" w15:restartNumberingAfterBreak="0">
     <w:nsid w:val="139152BF"/>
     <w:multiLevelType w:val="hybridMultilevel"/>
     <w:tmpl w:val="3B604154"/>
@@ -10423,7 +15068,7 @@
       </w:pPr>
     </w:lvl>
   </w:abstractNum>
-  <w:abstractNum w:abstractNumId="8" w15:restartNumberingAfterBreak="0">
+  <w:abstractNum w:abstractNumId="9" w15:restartNumberingAfterBreak="0">
     <w:nsid w:val="1C1160E1"/>
     <w:multiLevelType w:val="hybridMultilevel"/>
     <w:tmpl w:val="19C26A64"/>
@@ -10512,7 +15157,7 @@
       </w:pPr>
     </w:lvl>
   </w:abstractNum>
-  <w:abstractNum w:abstractNumId="9" w15:restartNumberingAfterBreak="0">
+  <w:abstractNum w:abstractNumId="10" w15:restartNumberingAfterBreak="0">
     <w:nsid w:val="1D6A19CB"/>
     <w:multiLevelType w:val="hybridMultilevel"/>
     <w:tmpl w:val="AD38C2CC"/>
@@ -10624,7 +15269,7 @@
       </w:rPr>
     </w:lvl>
   </w:abstractNum>
-  <w:abstractNum w:abstractNumId="10" w15:restartNumberingAfterBreak="0">
+  <w:abstractNum w:abstractNumId="11" w15:restartNumberingAfterBreak="0">
     <w:nsid w:val="1E097D19"/>
     <w:multiLevelType w:val="hybridMultilevel"/>
     <w:tmpl w:val="B47A4CCA"/>
@@ -10713,7 +15358,7 @@
       </w:pPr>
     </w:lvl>
   </w:abstractNum>
-  <w:abstractNum w:abstractNumId="11" w15:restartNumberingAfterBreak="0">
+  <w:abstractNum w:abstractNumId="12" w15:restartNumberingAfterBreak="0">
     <w:nsid w:val="1E294511"/>
     <w:multiLevelType w:val="hybridMultilevel"/>
     <w:tmpl w:val="218A2696"/>
@@ -10802,7 +15447,96 @@
       </w:pPr>
     </w:lvl>
   </w:abstractNum>
-  <w:abstractNum w:abstractNumId="12" w15:restartNumberingAfterBreak="0">
+  <w:abstractNum w:abstractNumId="13" w15:restartNumberingAfterBreak="0">
+    <w:nsid w:val="20AC3003"/>
+    <w:multiLevelType w:val="hybridMultilevel"/>
+    <w:tmpl w:val="E9FADA00"/>
+    <w:lvl w:ilvl="0" w:tplc="8A6235EC">
+      <w:start w:val="1"/>
+      <w:numFmt w:val="decimal"/>
+      <w:lvlText w:val="(%1)"/>
+      <w:lvlJc w:val="left"/>
+      <w:pPr>
+        <w:ind w:left="1160" w:hanging="360"/>
+      </w:pPr>
+      <w:rPr>
+        <w:rFonts w:hint="default"/>
+      </w:rPr>
+    </w:lvl>
+    <w:lvl w:ilvl="1" w:tplc="04090019" w:tentative="1">
+      <w:start w:val="1"/>
+      <w:numFmt w:val="upperLetter"/>
+      <w:lvlText w:val="%2."/>
+      <w:lvlJc w:val="left"/>
+      <w:pPr>
+        <w:ind w:left="1680" w:hanging="440"/>
+      </w:pPr>
+    </w:lvl>
+    <w:lvl w:ilvl="2" w:tplc="0409001B" w:tentative="1">
+      <w:start w:val="1"/>
+      <w:numFmt w:val="lowerRoman"/>
+      <w:lvlText w:val="%3."/>
+      <w:lvlJc w:val="right"/>
+      <w:pPr>
+        <w:ind w:left="2120" w:hanging="440"/>
+      </w:pPr>
+    </w:lvl>
+    <w:lvl w:ilvl="3" w:tplc="0409000F" w:tentative="1">
+      <w:start w:val="1"/>
+      <w:numFmt w:val="decimal"/>
+      <w:lvlText w:val="%4."/>
+      <w:lvlJc w:val="left"/>
+      <w:pPr>
+        <w:ind w:left="2560" w:hanging="440"/>
+      </w:pPr>
+    </w:lvl>
+    <w:lvl w:ilvl="4" w:tplc="04090019" w:tentative="1">
+      <w:start w:val="1"/>
+      <w:numFmt w:val="upperLetter"/>
+      <w:lvlText w:val="%5."/>
+      <w:lvlJc w:val="left"/>
+      <w:pPr>
+        <w:ind w:left="3000" w:hanging="440"/>
+      </w:pPr>
+    </w:lvl>
+    <w:lvl w:ilvl="5" w:tplc="0409001B" w:tentative="1">
+      <w:start w:val="1"/>
+      <w:numFmt w:val="lowerRoman"/>
+      <w:lvlText w:val="%6."/>
+      <w:lvlJc w:val="right"/>
+      <w:pPr>
+        <w:ind w:left="3440" w:hanging="440"/>
+      </w:pPr>
+    </w:lvl>
+    <w:lvl w:ilvl="6" w:tplc="0409000F" w:tentative="1">
+      <w:start w:val="1"/>
+      <w:numFmt w:val="decimal"/>
+      <w:lvlText w:val="%7."/>
+      <w:lvlJc w:val="left"/>
+      <w:pPr>
+        <w:ind w:left="3880" w:hanging="440"/>
+      </w:pPr>
+    </w:lvl>
+    <w:lvl w:ilvl="7" w:tplc="04090019" w:tentative="1">
+      <w:start w:val="1"/>
+      <w:numFmt w:val="upperLetter"/>
+      <w:lvlText w:val="%8."/>
+      <w:lvlJc w:val="left"/>
+      <w:pPr>
+        <w:ind w:left="4320" w:hanging="440"/>
+      </w:pPr>
+    </w:lvl>
+    <w:lvl w:ilvl="8" w:tplc="0409001B" w:tentative="1">
+      <w:start w:val="1"/>
+      <w:numFmt w:val="lowerRoman"/>
+      <w:lvlText w:val="%9."/>
+      <w:lvlJc w:val="right"/>
+      <w:pPr>
+        <w:ind w:left="4760" w:hanging="440"/>
+      </w:pPr>
+    </w:lvl>
+  </w:abstractNum>
+  <w:abstractNum w:abstractNumId="14" w15:restartNumberingAfterBreak="0">
     <w:nsid w:val="20DB21CE"/>
     <w:multiLevelType w:val="hybridMultilevel"/>
     <w:tmpl w:val="1ED8CC9C"/>
@@ -10891,7 +15625,7 @@
       </w:pPr>
     </w:lvl>
   </w:abstractNum>
-  <w:abstractNum w:abstractNumId="13" w15:restartNumberingAfterBreak="0">
+  <w:abstractNum w:abstractNumId="15" w15:restartNumberingAfterBreak="0">
     <w:nsid w:val="21556DD0"/>
     <w:multiLevelType w:val="hybridMultilevel"/>
     <w:tmpl w:val="9530F8CE"/>
@@ -10983,7 +15717,7 @@
       </w:pPr>
     </w:lvl>
   </w:abstractNum>
-  <w:abstractNum w:abstractNumId="14" w15:restartNumberingAfterBreak="0">
+  <w:abstractNum w:abstractNumId="16" w15:restartNumberingAfterBreak="0">
     <w:nsid w:val="22BF22D8"/>
     <w:multiLevelType w:val="multilevel"/>
     <w:tmpl w:val="321CD78C"/>
@@ -11104,7 +15838,7 @@
       </w:rPr>
     </w:lvl>
   </w:abstractNum>
-  <w:abstractNum w:abstractNumId="15" w15:restartNumberingAfterBreak="0">
+  <w:abstractNum w:abstractNumId="17" w15:restartNumberingAfterBreak="0">
     <w:nsid w:val="26DB5DB6"/>
     <w:multiLevelType w:val="hybridMultilevel"/>
     <w:tmpl w:val="1C72BAC2"/>
@@ -11193,7 +15927,7 @@
       </w:pPr>
     </w:lvl>
   </w:abstractNum>
-  <w:abstractNum w:abstractNumId="16" w15:restartNumberingAfterBreak="0">
+  <w:abstractNum w:abstractNumId="18" w15:restartNumberingAfterBreak="0">
     <w:nsid w:val="27616408"/>
     <w:multiLevelType w:val="hybridMultilevel"/>
     <w:tmpl w:val="BBC64498"/>
@@ -11285,7 +16019,96 @@
       <w:lvlJc w:val="left"/>
     </w:lvl>
   </w:abstractNum>
-  <w:abstractNum w:abstractNumId="17" w15:restartNumberingAfterBreak="0">
+  <w:abstractNum w:abstractNumId="19" w15:restartNumberingAfterBreak="0">
+    <w:nsid w:val="2917057F"/>
+    <w:multiLevelType w:val="hybridMultilevel"/>
+    <w:tmpl w:val="C276B260"/>
+    <w:lvl w:ilvl="0" w:tplc="63C63B06">
+      <w:start w:val="1"/>
+      <w:numFmt w:val="decimal"/>
+      <w:lvlText w:val="(%1)"/>
+      <w:lvlJc w:val="left"/>
+      <w:pPr>
+        <w:ind w:left="1160" w:hanging="360"/>
+      </w:pPr>
+      <w:rPr>
+        <w:rFonts w:hint="default"/>
+      </w:rPr>
+    </w:lvl>
+    <w:lvl w:ilvl="1" w:tplc="04090019" w:tentative="1">
+      <w:start w:val="1"/>
+      <w:numFmt w:val="upperLetter"/>
+      <w:lvlText w:val="%2."/>
+      <w:lvlJc w:val="left"/>
+      <w:pPr>
+        <w:ind w:left="1680" w:hanging="440"/>
+      </w:pPr>
+    </w:lvl>
+    <w:lvl w:ilvl="2" w:tplc="0409001B" w:tentative="1">
+      <w:start w:val="1"/>
+      <w:numFmt w:val="lowerRoman"/>
+      <w:lvlText w:val="%3."/>
+      <w:lvlJc w:val="right"/>
+      <w:pPr>
+        <w:ind w:left="2120" w:hanging="440"/>
+      </w:pPr>
+    </w:lvl>
+    <w:lvl w:ilvl="3" w:tplc="0409000F" w:tentative="1">
+      <w:start w:val="1"/>
+      <w:numFmt w:val="decimal"/>
+      <w:lvlText w:val="%4."/>
+      <w:lvlJc w:val="left"/>
+      <w:pPr>
+        <w:ind w:left="2560" w:hanging="440"/>
+      </w:pPr>
+    </w:lvl>
+    <w:lvl w:ilvl="4" w:tplc="04090019" w:tentative="1">
+      <w:start w:val="1"/>
+      <w:numFmt w:val="upperLetter"/>
+      <w:lvlText w:val="%5."/>
+      <w:lvlJc w:val="left"/>
+      <w:pPr>
+        <w:ind w:left="3000" w:hanging="440"/>
+      </w:pPr>
+    </w:lvl>
+    <w:lvl w:ilvl="5" w:tplc="0409001B" w:tentative="1">
+      <w:start w:val="1"/>
+      <w:numFmt w:val="lowerRoman"/>
+      <w:lvlText w:val="%6."/>
+      <w:lvlJc w:val="right"/>
+      <w:pPr>
+        <w:ind w:left="3440" w:hanging="440"/>
+      </w:pPr>
+    </w:lvl>
+    <w:lvl w:ilvl="6" w:tplc="0409000F" w:tentative="1">
+      <w:start w:val="1"/>
+      <w:numFmt w:val="decimal"/>
+      <w:lvlText w:val="%7."/>
+      <w:lvlJc w:val="left"/>
+      <w:pPr>
+        <w:ind w:left="3880" w:hanging="440"/>
+      </w:pPr>
+    </w:lvl>
+    <w:lvl w:ilvl="7" w:tplc="04090019" w:tentative="1">
+      <w:start w:val="1"/>
+      <w:numFmt w:val="upperLetter"/>
+      <w:lvlText w:val="%8."/>
+      <w:lvlJc w:val="left"/>
+      <w:pPr>
+        <w:ind w:left="4320" w:hanging="440"/>
+      </w:pPr>
+    </w:lvl>
+    <w:lvl w:ilvl="8" w:tplc="0409001B" w:tentative="1">
+      <w:start w:val="1"/>
+      <w:numFmt w:val="lowerRoman"/>
+      <w:lvlText w:val="%9."/>
+      <w:lvlJc w:val="right"/>
+      <w:pPr>
+        <w:ind w:left="4760" w:hanging="440"/>
+      </w:pPr>
+    </w:lvl>
+  </w:abstractNum>
+  <w:abstractNum w:abstractNumId="20" w15:restartNumberingAfterBreak="0">
     <w:nsid w:val="2C3A57B5"/>
     <w:multiLevelType w:val="hybridMultilevel"/>
     <w:tmpl w:val="4F3C2364"/>
@@ -11374,7 +16197,7 @@
       </w:pPr>
     </w:lvl>
   </w:abstractNum>
-  <w:abstractNum w:abstractNumId="18" w15:restartNumberingAfterBreak="0">
+  <w:abstractNum w:abstractNumId="21" w15:restartNumberingAfterBreak="0">
     <w:nsid w:val="30084F67"/>
     <w:multiLevelType w:val="hybridMultilevel"/>
     <w:tmpl w:val="B9E29A34"/>
@@ -11463,7 +16286,96 @@
       </w:pPr>
     </w:lvl>
   </w:abstractNum>
-  <w:abstractNum w:abstractNumId="19" w15:restartNumberingAfterBreak="0">
+  <w:abstractNum w:abstractNumId="22" w15:restartNumberingAfterBreak="0">
+    <w:nsid w:val="32035BCC"/>
+    <w:multiLevelType w:val="hybridMultilevel"/>
+    <w:tmpl w:val="78CC9F36"/>
+    <w:lvl w:ilvl="0" w:tplc="DD242DDA">
+      <w:start w:val="1"/>
+      <w:numFmt w:val="decimal"/>
+      <w:lvlText w:val="(%1)"/>
+      <w:lvlJc w:val="left"/>
+      <w:pPr>
+        <w:ind w:left="1160" w:hanging="360"/>
+      </w:pPr>
+      <w:rPr>
+        <w:rFonts w:hint="default"/>
+      </w:rPr>
+    </w:lvl>
+    <w:lvl w:ilvl="1" w:tplc="04090019" w:tentative="1">
+      <w:start w:val="1"/>
+      <w:numFmt w:val="upperLetter"/>
+      <w:lvlText w:val="%2."/>
+      <w:lvlJc w:val="left"/>
+      <w:pPr>
+        <w:ind w:left="1680" w:hanging="440"/>
+      </w:pPr>
+    </w:lvl>
+    <w:lvl w:ilvl="2" w:tplc="0409001B" w:tentative="1">
+      <w:start w:val="1"/>
+      <w:numFmt w:val="lowerRoman"/>
+      <w:lvlText w:val="%3."/>
+      <w:lvlJc w:val="right"/>
+      <w:pPr>
+        <w:ind w:left="2120" w:hanging="440"/>
+      </w:pPr>
+    </w:lvl>
+    <w:lvl w:ilvl="3" w:tplc="0409000F" w:tentative="1">
+      <w:start w:val="1"/>
+      <w:numFmt w:val="decimal"/>
+      <w:lvlText w:val="%4."/>
+      <w:lvlJc w:val="left"/>
+      <w:pPr>
+        <w:ind w:left="2560" w:hanging="440"/>
+      </w:pPr>
+    </w:lvl>
+    <w:lvl w:ilvl="4" w:tplc="04090019" w:tentative="1">
+      <w:start w:val="1"/>
+      <w:numFmt w:val="upperLetter"/>
+      <w:lvlText w:val="%5."/>
+      <w:lvlJc w:val="left"/>
+      <w:pPr>
+        <w:ind w:left="3000" w:hanging="440"/>
+      </w:pPr>
+    </w:lvl>
+    <w:lvl w:ilvl="5" w:tplc="0409001B" w:tentative="1">
+      <w:start w:val="1"/>
+      <w:numFmt w:val="lowerRoman"/>
+      <w:lvlText w:val="%6."/>
+      <w:lvlJc w:val="right"/>
+      <w:pPr>
+        <w:ind w:left="3440" w:hanging="440"/>
+      </w:pPr>
+    </w:lvl>
+    <w:lvl w:ilvl="6" w:tplc="0409000F" w:tentative="1">
+      <w:start w:val="1"/>
+      <w:numFmt w:val="decimal"/>
+      <w:lvlText w:val="%7."/>
+      <w:lvlJc w:val="left"/>
+      <w:pPr>
+        <w:ind w:left="3880" w:hanging="440"/>
+      </w:pPr>
+    </w:lvl>
+    <w:lvl w:ilvl="7" w:tplc="04090019" w:tentative="1">
+      <w:start w:val="1"/>
+      <w:numFmt w:val="upperLetter"/>
+      <w:lvlText w:val="%8."/>
+      <w:lvlJc w:val="left"/>
+      <w:pPr>
+        <w:ind w:left="4320" w:hanging="440"/>
+      </w:pPr>
+    </w:lvl>
+    <w:lvl w:ilvl="8" w:tplc="0409001B" w:tentative="1">
+      <w:start w:val="1"/>
+      <w:numFmt w:val="lowerRoman"/>
+      <w:lvlText w:val="%9."/>
+      <w:lvlJc w:val="right"/>
+      <w:pPr>
+        <w:ind w:left="4760" w:hanging="440"/>
+      </w:pPr>
+    </w:lvl>
+  </w:abstractNum>
+  <w:abstractNum w:abstractNumId="23" w15:restartNumberingAfterBreak="0">
     <w:nsid w:val="38137017"/>
     <w:multiLevelType w:val="hybridMultilevel"/>
     <w:tmpl w:val="1ED8CC9C"/>
@@ -11552,7 +16464,96 @@
       </w:pPr>
     </w:lvl>
   </w:abstractNum>
-  <w:abstractNum w:abstractNumId="20" w15:restartNumberingAfterBreak="0">
+  <w:abstractNum w:abstractNumId="24" w15:restartNumberingAfterBreak="0">
+    <w:nsid w:val="38B8234B"/>
+    <w:multiLevelType w:val="hybridMultilevel"/>
+    <w:tmpl w:val="BB809C9C"/>
+    <w:lvl w:ilvl="0" w:tplc="BB5EABA8">
+      <w:start w:val="1"/>
+      <w:numFmt w:val="decimal"/>
+      <w:lvlText w:val="%1."/>
+      <w:lvlJc w:val="left"/>
+      <w:pPr>
+        <w:ind w:left="800" w:hanging="360"/>
+      </w:pPr>
+      <w:rPr>
+        <w:rFonts w:hint="default"/>
+      </w:rPr>
+    </w:lvl>
+    <w:lvl w:ilvl="1" w:tplc="04090019" w:tentative="1">
+      <w:start w:val="1"/>
+      <w:numFmt w:val="upperLetter"/>
+      <w:lvlText w:val="%2."/>
+      <w:lvlJc w:val="left"/>
+      <w:pPr>
+        <w:ind w:left="1320" w:hanging="440"/>
+      </w:pPr>
+    </w:lvl>
+    <w:lvl w:ilvl="2" w:tplc="0409001B" w:tentative="1">
+      <w:start w:val="1"/>
+      <w:numFmt w:val="lowerRoman"/>
+      <w:lvlText w:val="%3."/>
+      <w:lvlJc w:val="right"/>
+      <w:pPr>
+        <w:ind w:left="1760" w:hanging="440"/>
+      </w:pPr>
+    </w:lvl>
+    <w:lvl w:ilvl="3" w:tplc="0409000F" w:tentative="1">
+      <w:start w:val="1"/>
+      <w:numFmt w:val="decimal"/>
+      <w:lvlText w:val="%4."/>
+      <w:lvlJc w:val="left"/>
+      <w:pPr>
+        <w:ind w:left="2200" w:hanging="440"/>
+      </w:pPr>
+    </w:lvl>
+    <w:lvl w:ilvl="4" w:tplc="04090019" w:tentative="1">
+      <w:start w:val="1"/>
+      <w:numFmt w:val="upperLetter"/>
+      <w:lvlText w:val="%5."/>
+      <w:lvlJc w:val="left"/>
+      <w:pPr>
+        <w:ind w:left="2640" w:hanging="440"/>
+      </w:pPr>
+    </w:lvl>
+    <w:lvl w:ilvl="5" w:tplc="0409001B" w:tentative="1">
+      <w:start w:val="1"/>
+      <w:numFmt w:val="lowerRoman"/>
+      <w:lvlText w:val="%6."/>
+      <w:lvlJc w:val="right"/>
+      <w:pPr>
+        <w:ind w:left="3080" w:hanging="440"/>
+      </w:pPr>
+    </w:lvl>
+    <w:lvl w:ilvl="6" w:tplc="0409000F" w:tentative="1">
+      <w:start w:val="1"/>
+      <w:numFmt w:val="decimal"/>
+      <w:lvlText w:val="%7."/>
+      <w:lvlJc w:val="left"/>
+      <w:pPr>
+        <w:ind w:left="3520" w:hanging="440"/>
+      </w:pPr>
+    </w:lvl>
+    <w:lvl w:ilvl="7" w:tplc="04090019" w:tentative="1">
+      <w:start w:val="1"/>
+      <w:numFmt w:val="upperLetter"/>
+      <w:lvlText w:val="%8."/>
+      <w:lvlJc w:val="left"/>
+      <w:pPr>
+        <w:ind w:left="3960" w:hanging="440"/>
+      </w:pPr>
+    </w:lvl>
+    <w:lvl w:ilvl="8" w:tplc="0409001B" w:tentative="1">
+      <w:start w:val="1"/>
+      <w:numFmt w:val="lowerRoman"/>
+      <w:lvlText w:val="%9."/>
+      <w:lvlJc w:val="right"/>
+      <w:pPr>
+        <w:ind w:left="4400" w:hanging="440"/>
+      </w:pPr>
+    </w:lvl>
+  </w:abstractNum>
+  <w:abstractNum w:abstractNumId="25" w15:restartNumberingAfterBreak="0">
     <w:nsid w:val="3E254250"/>
     <w:multiLevelType w:val="hybridMultilevel"/>
     <w:tmpl w:val="6CF43004"/>
@@ -11641,7 +16642,7 @@
       </w:pPr>
     </w:lvl>
   </w:abstractNum>
-  <w:abstractNum w:abstractNumId="21" w15:restartNumberingAfterBreak="0">
+  <w:abstractNum w:abstractNumId="26" w15:restartNumberingAfterBreak="0">
     <w:nsid w:val="42C94ACB"/>
     <w:multiLevelType w:val="hybridMultilevel"/>
     <w:tmpl w:val="4768D7EA"/>
@@ -11727,7 +16728,7 @@
       </w:pPr>
     </w:lvl>
   </w:abstractNum>
-  <w:abstractNum w:abstractNumId="22" w15:restartNumberingAfterBreak="0">
+  <w:abstractNum w:abstractNumId="27" w15:restartNumberingAfterBreak="0">
     <w:nsid w:val="44AD75E6"/>
     <w:multiLevelType w:val="hybridMultilevel"/>
     <w:tmpl w:val="64D84044"/>
@@ -11816,7 +16817,96 @@
       </w:pPr>
     </w:lvl>
   </w:abstractNum>
-  <w:abstractNum w:abstractNumId="23" w15:restartNumberingAfterBreak="0">
+  <w:abstractNum w:abstractNumId="28" w15:restartNumberingAfterBreak="0">
+    <w:nsid w:val="49396260"/>
+    <w:multiLevelType w:val="hybridMultilevel"/>
+    <w:tmpl w:val="08EA684E"/>
+    <w:lvl w:ilvl="0" w:tplc="FAEA68CE">
+      <w:start w:val="1"/>
+      <w:numFmt w:val="decimal"/>
+      <w:lvlText w:val="%1."/>
+      <w:lvlJc w:val="left"/>
+      <w:pPr>
+        <w:ind w:left="1160" w:hanging="360"/>
+      </w:pPr>
+      <w:rPr>
+        <w:rFonts w:hint="default"/>
+      </w:rPr>
+    </w:lvl>
+    <w:lvl w:ilvl="1" w:tplc="04090019" w:tentative="1">
+      <w:start w:val="1"/>
+      <w:numFmt w:val="upperLetter"/>
+      <w:lvlText w:val="%2."/>
+      <w:lvlJc w:val="left"/>
+      <w:pPr>
+        <w:ind w:left="1680" w:hanging="440"/>
+      </w:pPr>
+    </w:lvl>
+    <w:lvl w:ilvl="2" w:tplc="0409001B" w:tentative="1">
+      <w:start w:val="1"/>
+      <w:numFmt w:val="lowerRoman"/>
+      <w:lvlText w:val="%3."/>
+      <w:lvlJc w:val="right"/>
+      <w:pPr>
+        <w:ind w:left="2120" w:hanging="440"/>
+      </w:pPr>
+    </w:lvl>
+    <w:lvl w:ilvl="3" w:tplc="0409000F" w:tentative="1">
+      <w:start w:val="1"/>
+      <w:numFmt w:val="decimal"/>
+      <w:lvlText w:val="%4."/>
+      <w:lvlJc w:val="left"/>
+      <w:pPr>
+        <w:ind w:left="2560" w:hanging="440"/>
+      </w:pPr>
+    </w:lvl>
+    <w:lvl w:ilvl="4" w:tplc="04090019" w:tentative="1">
+      <w:start w:val="1"/>
+      <w:numFmt w:val="upperLetter"/>
+      <w:lvlText w:val="%5."/>
+      <w:lvlJc w:val="left"/>
+      <w:pPr>
+        <w:ind w:left="3000" w:hanging="440"/>
+      </w:pPr>
+    </w:lvl>
+    <w:lvl w:ilvl="5" w:tplc="0409001B" w:tentative="1">
+      <w:start w:val="1"/>
+      <w:numFmt w:val="lowerRoman"/>
+      <w:lvlText w:val="%6."/>
+      <w:lvlJc w:val="right"/>
+      <w:pPr>
+        <w:ind w:left="3440" w:hanging="440"/>
+      </w:pPr>
+    </w:lvl>
+    <w:lvl w:ilvl="6" w:tplc="0409000F" w:tentative="1">
+      <w:start w:val="1"/>
+      <w:numFmt w:val="decimal"/>
+      <w:lvlText w:val="%7."/>
+      <w:lvlJc w:val="left"/>
+      <w:pPr>
+        <w:ind w:left="3880" w:hanging="440"/>
+      </w:pPr>
+    </w:lvl>
+    <w:lvl w:ilvl="7" w:tplc="04090019" w:tentative="1">
+      <w:start w:val="1"/>
+      <w:numFmt w:val="upperLetter"/>
+      <w:lvlText w:val="%8."/>
+      <w:lvlJc w:val="left"/>
+      <w:pPr>
+        <w:ind w:left="4320" w:hanging="440"/>
+      </w:pPr>
+    </w:lvl>
+    <w:lvl w:ilvl="8" w:tplc="0409001B" w:tentative="1">
+      <w:start w:val="1"/>
+      <w:numFmt w:val="lowerRoman"/>
+      <w:lvlText w:val="%9."/>
+      <w:lvlJc w:val="right"/>
+      <w:pPr>
+        <w:ind w:left="4760" w:hanging="440"/>
+      </w:pPr>
+    </w:lvl>
+  </w:abstractNum>
+  <w:abstractNum w:abstractNumId="29" w15:restartNumberingAfterBreak="0">
     <w:nsid w:val="4B956799"/>
     <w:multiLevelType w:val="hybridMultilevel"/>
     <w:tmpl w:val="66AA0598"/>
@@ -11905,7 +16995,7 @@
       </w:pPr>
     </w:lvl>
   </w:abstractNum>
-  <w:abstractNum w:abstractNumId="24" w15:restartNumberingAfterBreak="0">
+  <w:abstractNum w:abstractNumId="30" w15:restartNumberingAfterBreak="0">
     <w:nsid w:val="5025672A"/>
     <w:multiLevelType w:val="multilevel"/>
     <w:tmpl w:val="092075D4"/>
@@ -12113,7 +17203,7 @@
       </w:rPr>
     </w:lvl>
   </w:abstractNum>
-  <w:abstractNum w:abstractNumId="25" w15:restartNumberingAfterBreak="0">
+  <w:abstractNum w:abstractNumId="31" w15:restartNumberingAfterBreak="0">
     <w:nsid w:val="50355A67"/>
     <w:multiLevelType w:val="multilevel"/>
     <w:tmpl w:val="0C9C359C"/>
@@ -12234,7 +17324,185 @@
       </w:rPr>
     </w:lvl>
   </w:abstractNum>
-  <w:abstractNum w:abstractNumId="26" w15:restartNumberingAfterBreak="0">
+  <w:abstractNum w:abstractNumId="32" w15:restartNumberingAfterBreak="0">
+    <w:nsid w:val="52AA0F04"/>
+    <w:multiLevelType w:val="hybridMultilevel"/>
+    <w:tmpl w:val="3F5AC7B2"/>
+    <w:lvl w:ilvl="0" w:tplc="0D745A78">
+      <w:start w:val="1"/>
+      <w:numFmt w:val="decimal"/>
+      <w:lvlText w:val="%1."/>
+      <w:lvlJc w:val="left"/>
+      <w:pPr>
+        <w:ind w:left="1160" w:hanging="360"/>
+      </w:pPr>
+      <w:rPr>
+        <w:rFonts w:hint="default"/>
+      </w:rPr>
+    </w:lvl>
+    <w:lvl w:ilvl="1" w:tplc="04090019" w:tentative="1">
+      <w:start w:val="1"/>
+      <w:numFmt w:val="upperLetter"/>
+      <w:lvlText w:val="%2."/>
+      <w:lvlJc w:val="left"/>
+      <w:pPr>
+        <w:ind w:left="1680" w:hanging="440"/>
+      </w:pPr>
+    </w:lvl>
+    <w:lvl w:ilvl="2" w:tplc="0409001B" w:tentative="1">
+      <w:start w:val="1"/>
+      <w:numFmt w:val="lowerRoman"/>
+      <w:lvlText w:val="%3."/>
+      <w:lvlJc w:val="right"/>
+      <w:pPr>
+        <w:ind w:left="2120" w:hanging="440"/>
+      </w:pPr>
+    </w:lvl>
+    <w:lvl w:ilvl="3" w:tplc="0409000F" w:tentative="1">
+      <w:start w:val="1"/>
+      <w:numFmt w:val="decimal"/>
+      <w:lvlText w:val="%4."/>
+      <w:lvlJc w:val="left"/>
+      <w:pPr>
+        <w:ind w:left="2560" w:hanging="440"/>
+      </w:pPr>
+    </w:lvl>
+    <w:lvl w:ilvl="4" w:tplc="04090019" w:tentative="1">
+      <w:start w:val="1"/>
+      <w:numFmt w:val="upperLetter"/>
+      <w:lvlText w:val="%5."/>
+      <w:lvlJc w:val="left"/>
+      <w:pPr>
+        <w:ind w:left="3000" w:hanging="440"/>
+      </w:pPr>
+    </w:lvl>
+    <w:lvl w:ilvl="5" w:tplc="0409001B" w:tentative="1">
+      <w:start w:val="1"/>
+      <w:numFmt w:val="lowerRoman"/>
+      <w:lvlText w:val="%6."/>
+      <w:lvlJc w:val="right"/>
+      <w:pPr>
+        <w:ind w:left="3440" w:hanging="440"/>
+      </w:pPr>
+    </w:lvl>
+    <w:lvl w:ilvl="6" w:tplc="0409000F" w:tentative="1">
+      <w:start w:val="1"/>
+      <w:numFmt w:val="decimal"/>
+      <w:lvlText w:val="%7."/>
+      <w:lvlJc w:val="left"/>
+      <w:pPr>
+        <w:ind w:left="3880" w:hanging="440"/>
+      </w:pPr>
+    </w:lvl>
+    <w:lvl w:ilvl="7" w:tplc="04090019" w:tentative="1">
+      <w:start w:val="1"/>
+      <w:numFmt w:val="upperLetter"/>
+      <w:lvlText w:val="%8."/>
+      <w:lvlJc w:val="left"/>
+      <w:pPr>
+        <w:ind w:left="4320" w:hanging="440"/>
+      </w:pPr>
+    </w:lvl>
+    <w:lvl w:ilvl="8" w:tplc="0409001B" w:tentative="1">
+      <w:start w:val="1"/>
+      <w:numFmt w:val="lowerRoman"/>
+      <w:lvlText w:val="%9."/>
+      <w:lvlJc w:val="right"/>
+      <w:pPr>
+        <w:ind w:left="4760" w:hanging="440"/>
+      </w:pPr>
+    </w:lvl>
+  </w:abstractNum>
+  <w:abstractNum w:abstractNumId="33" w15:restartNumberingAfterBreak="0">
+    <w:nsid w:val="593A618D"/>
+    <w:multiLevelType w:val="hybridMultilevel"/>
+    <w:tmpl w:val="A252C8B8"/>
+    <w:lvl w:ilvl="0" w:tplc="FDAC4BC2">
+      <w:start w:val="1"/>
+      <w:numFmt w:val="decimal"/>
+      <w:lvlText w:val="%1."/>
+      <w:lvlJc w:val="left"/>
+      <w:pPr>
+        <w:ind w:left="1160" w:hanging="360"/>
+      </w:pPr>
+      <w:rPr>
+        <w:rFonts w:hint="default"/>
+      </w:rPr>
+    </w:lvl>
+    <w:lvl w:ilvl="1" w:tplc="04090019" w:tentative="1">
+      <w:start w:val="1"/>
+      <w:numFmt w:val="upperLetter"/>
+      <w:lvlText w:val="%2."/>
+      <w:lvlJc w:val="left"/>
+      <w:pPr>
+        <w:ind w:left="1680" w:hanging="440"/>
+      </w:pPr>
+    </w:lvl>
+    <w:lvl w:ilvl="2" w:tplc="0409001B" w:tentative="1">
+      <w:start w:val="1"/>
+      <w:numFmt w:val="lowerRoman"/>
+      <w:lvlText w:val="%3."/>
+      <w:lvlJc w:val="right"/>
+      <w:pPr>
+        <w:ind w:left="2120" w:hanging="440"/>
+      </w:pPr>
+    </w:lvl>
+    <w:lvl w:ilvl="3" w:tplc="0409000F" w:tentative="1">
+      <w:start w:val="1"/>
+      <w:numFmt w:val="decimal"/>
+      <w:lvlText w:val="%4."/>
+      <w:lvlJc w:val="left"/>
+      <w:pPr>
+        <w:ind w:left="2560" w:hanging="440"/>
+      </w:pPr>
+    </w:lvl>
+    <w:lvl w:ilvl="4" w:tplc="04090019" w:tentative="1">
+      <w:start w:val="1"/>
+      <w:numFmt w:val="upperLetter"/>
+      <w:lvlText w:val="%5."/>
+      <w:lvlJc w:val="left"/>
+      <w:pPr>
+        <w:ind w:left="3000" w:hanging="440"/>
+      </w:pPr>
+    </w:lvl>
+    <w:lvl w:ilvl="5" w:tplc="0409001B" w:tentative="1">
+      <w:start w:val="1"/>
+      <w:numFmt w:val="lowerRoman"/>
+      <w:lvlText w:val="%6."/>
+      <w:lvlJc w:val="right"/>
+      <w:pPr>
+        <w:ind w:left="3440" w:hanging="440"/>
+      </w:pPr>
+    </w:lvl>
+    <w:lvl w:ilvl="6" w:tplc="0409000F" w:tentative="1">
+      <w:start w:val="1"/>
+      <w:numFmt w:val="decimal"/>
+      <w:lvlText w:val="%7."/>
+      <w:lvlJc w:val="left"/>
+      <w:pPr>
+        <w:ind w:left="3880" w:hanging="440"/>
+      </w:pPr>
+    </w:lvl>
+    <w:lvl w:ilvl="7" w:tplc="04090019" w:tentative="1">
+      <w:start w:val="1"/>
+      <w:numFmt w:val="upperLetter"/>
+      <w:lvlText w:val="%8."/>
+      <w:lvlJc w:val="left"/>
+      <w:pPr>
+        <w:ind w:left="4320" w:hanging="440"/>
+      </w:pPr>
+    </w:lvl>
+    <w:lvl w:ilvl="8" w:tplc="0409001B" w:tentative="1">
+      <w:start w:val="1"/>
+      <w:numFmt w:val="lowerRoman"/>
+      <w:lvlText w:val="%9."/>
+      <w:lvlJc w:val="right"/>
+      <w:pPr>
+        <w:ind w:left="4760" w:hanging="440"/>
+      </w:pPr>
+    </w:lvl>
+  </w:abstractNum>
+  <w:abstractNum w:abstractNumId="34" w15:restartNumberingAfterBreak="0">
     <w:nsid w:val="59D057AD"/>
     <w:multiLevelType w:val="hybridMultilevel"/>
     <w:tmpl w:val="70807158"/>
@@ -12323,7 +17591,96 @@
       </w:pPr>
     </w:lvl>
   </w:abstractNum>
-  <w:abstractNum w:abstractNumId="27" w15:restartNumberingAfterBreak="0">
+  <w:abstractNum w:abstractNumId="35" w15:restartNumberingAfterBreak="0">
+    <w:nsid w:val="65B23626"/>
+    <w:multiLevelType w:val="hybridMultilevel"/>
+    <w:tmpl w:val="AE3A9D7C"/>
+    <w:lvl w:ilvl="0" w:tplc="E6F4BF98">
+      <w:start w:val="1"/>
+      <w:numFmt w:val="decimal"/>
+      <w:lvlText w:val="(%1)"/>
+      <w:lvlJc w:val="left"/>
+      <w:pPr>
+        <w:ind w:left="1160" w:hanging="360"/>
+      </w:pPr>
+      <w:rPr>
+        <w:rFonts w:hint="default"/>
+      </w:rPr>
+    </w:lvl>
+    <w:lvl w:ilvl="1" w:tplc="04090019" w:tentative="1">
+      <w:start w:val="1"/>
+      <w:numFmt w:val="upperLetter"/>
+      <w:lvlText w:val="%2."/>
+      <w:lvlJc w:val="left"/>
+      <w:pPr>
+        <w:ind w:left="1680" w:hanging="440"/>
+      </w:pPr>
+    </w:lvl>
+    <w:lvl w:ilvl="2" w:tplc="0409001B" w:tentative="1">
+      <w:start w:val="1"/>
+      <w:numFmt w:val="lowerRoman"/>
+      <w:lvlText w:val="%3."/>
+      <w:lvlJc w:val="right"/>
+      <w:pPr>
+        <w:ind w:left="2120" w:hanging="440"/>
+      </w:pPr>
+    </w:lvl>
+    <w:lvl w:ilvl="3" w:tplc="0409000F" w:tentative="1">
+      <w:start w:val="1"/>
+      <w:numFmt w:val="decimal"/>
+      <w:lvlText w:val="%4."/>
+      <w:lvlJc w:val="left"/>
+      <w:pPr>
+        <w:ind w:left="2560" w:hanging="440"/>
+      </w:pPr>
+    </w:lvl>
+    <w:lvl w:ilvl="4" w:tplc="04090019" w:tentative="1">
+      <w:start w:val="1"/>
+      <w:numFmt w:val="upperLetter"/>
+      <w:lvlText w:val="%5."/>
+      <w:lvlJc w:val="left"/>
+      <w:pPr>
+        <w:ind w:left="3000" w:hanging="440"/>
+      </w:pPr>
+    </w:lvl>
+    <w:lvl w:ilvl="5" w:tplc="0409001B" w:tentative="1">
+      <w:start w:val="1"/>
+      <w:numFmt w:val="lowerRoman"/>
+      <w:lvlText w:val="%6."/>
+      <w:lvlJc w:val="right"/>
+      <w:pPr>
+        <w:ind w:left="3440" w:hanging="440"/>
+      </w:pPr>
+    </w:lvl>
+    <w:lvl w:ilvl="6" w:tplc="0409000F" w:tentative="1">
+      <w:start w:val="1"/>
+      <w:numFmt w:val="decimal"/>
+      <w:lvlText w:val="%7."/>
+      <w:lvlJc w:val="left"/>
+      <w:pPr>
+        <w:ind w:left="3880" w:hanging="440"/>
+      </w:pPr>
+    </w:lvl>
+    <w:lvl w:ilvl="7" w:tplc="04090019" w:tentative="1">
+      <w:start w:val="1"/>
+      <w:numFmt w:val="upperLetter"/>
+      <w:lvlText w:val="%8."/>
+      <w:lvlJc w:val="left"/>
+      <w:pPr>
+        <w:ind w:left="4320" w:hanging="440"/>
+      </w:pPr>
+    </w:lvl>
+    <w:lvl w:ilvl="8" w:tplc="0409001B" w:tentative="1">
+      <w:start w:val="1"/>
+      <w:numFmt w:val="lowerRoman"/>
+      <w:lvlText w:val="%9."/>
+      <w:lvlJc w:val="right"/>
+      <w:pPr>
+        <w:ind w:left="4760" w:hanging="440"/>
+      </w:pPr>
+    </w:lvl>
+  </w:abstractNum>
+  <w:abstractNum w:abstractNumId="36" w15:restartNumberingAfterBreak="0">
     <w:nsid w:val="674E6CFD"/>
     <w:multiLevelType w:val="hybridMultilevel"/>
     <w:tmpl w:val="96DE318C"/>
@@ -12437,7 +17794,7 @@
       </w:rPr>
     </w:lvl>
   </w:abstractNum>
-  <w:abstractNum w:abstractNumId="28" w15:restartNumberingAfterBreak="0">
+  <w:abstractNum w:abstractNumId="37" w15:restartNumberingAfterBreak="0">
     <w:nsid w:val="68677861"/>
     <w:multiLevelType w:val="hybridMultilevel"/>
     <w:tmpl w:val="D58854C0"/>
@@ -12551,7 +17908,7 @@
       </w:rPr>
     </w:lvl>
   </w:abstractNum>
-  <w:abstractNum w:abstractNumId="29" w15:restartNumberingAfterBreak="0">
+  <w:abstractNum w:abstractNumId="38" w15:restartNumberingAfterBreak="0">
     <w:nsid w:val="69F64BA1"/>
     <w:multiLevelType w:val="hybridMultilevel"/>
     <w:tmpl w:val="CB76FFA0"/>
@@ -12640,7 +17997,7 @@
       </w:pPr>
     </w:lvl>
   </w:abstractNum>
-  <w:abstractNum w:abstractNumId="30" w15:restartNumberingAfterBreak="0">
+  <w:abstractNum w:abstractNumId="39" w15:restartNumberingAfterBreak="0">
     <w:nsid w:val="6BF32546"/>
     <w:multiLevelType w:val="hybridMultilevel"/>
     <w:tmpl w:val="73E810B8"/>
@@ -12726,7 +18083,7 @@
       </w:pPr>
     </w:lvl>
   </w:abstractNum>
-  <w:abstractNum w:abstractNumId="31" w15:restartNumberingAfterBreak="0">
+  <w:abstractNum w:abstractNumId="40" w15:restartNumberingAfterBreak="0">
     <w:nsid w:val="6CA677F4"/>
     <w:multiLevelType w:val="hybridMultilevel"/>
     <w:tmpl w:val="CCB6EADC"/>
@@ -12838,7 +18195,7 @@
       </w:rPr>
     </w:lvl>
   </w:abstractNum>
-  <w:abstractNum w:abstractNumId="32" w15:restartNumberingAfterBreak="0">
+  <w:abstractNum w:abstractNumId="41" w15:restartNumberingAfterBreak="0">
     <w:nsid w:val="6CF36D78"/>
     <w:multiLevelType w:val="hybridMultilevel"/>
     <w:tmpl w:val="E04A0A20"/>
@@ -12951,7 +18308,7 @@
       </w:rPr>
     </w:lvl>
   </w:abstractNum>
-  <w:abstractNum w:abstractNumId="33" w15:restartNumberingAfterBreak="0">
+  <w:abstractNum w:abstractNumId="42" w15:restartNumberingAfterBreak="0">
     <w:nsid w:val="6F3C26D2"/>
     <w:multiLevelType w:val="hybridMultilevel"/>
     <w:tmpl w:val="1ED8CC9C"/>
@@ -13040,7 +18397,7 @@
       </w:pPr>
     </w:lvl>
   </w:abstractNum>
-  <w:abstractNum w:abstractNumId="34" w15:restartNumberingAfterBreak="0">
+  <w:abstractNum w:abstractNumId="43" w15:restartNumberingAfterBreak="0">
     <w:nsid w:val="726A1E06"/>
     <w:multiLevelType w:val="hybridMultilevel"/>
     <w:tmpl w:val="83E0BF70"/>
@@ -13129,7 +18486,7 @@
       </w:pPr>
     </w:lvl>
   </w:abstractNum>
-  <w:abstractNum w:abstractNumId="35" w15:restartNumberingAfterBreak="0">
+  <w:abstractNum w:abstractNumId="44" w15:restartNumberingAfterBreak="0">
     <w:nsid w:val="73FA008A"/>
     <w:multiLevelType w:val="hybridMultilevel"/>
     <w:tmpl w:val="C27E1166"/>
@@ -13242,7 +18599,7 @@
       </w:rPr>
     </w:lvl>
   </w:abstractNum>
-  <w:abstractNum w:abstractNumId="36" w15:restartNumberingAfterBreak="0">
+  <w:abstractNum w:abstractNumId="45" w15:restartNumberingAfterBreak="0">
     <w:nsid w:val="750C2770"/>
     <w:multiLevelType w:val="multilevel"/>
     <w:tmpl w:val="3DA8A568"/>
@@ -13300,7 +18657,96 @@
       <w:lvlJc w:val="left"/>
     </w:lvl>
   </w:abstractNum>
-  <w:abstractNum w:abstractNumId="37" w15:restartNumberingAfterBreak="0">
+  <w:abstractNum w:abstractNumId="46" w15:restartNumberingAfterBreak="0">
+    <w:nsid w:val="75FB611A"/>
+    <w:multiLevelType w:val="hybridMultilevel"/>
+    <w:tmpl w:val="6EB6A8A6"/>
+    <w:lvl w:ilvl="0" w:tplc="6E5069AC">
+      <w:start w:val="1"/>
+      <w:numFmt w:val="decimal"/>
+      <w:lvlText w:val="(%1)"/>
+      <w:lvlJc w:val="left"/>
+      <w:pPr>
+        <w:ind w:left="1160" w:hanging="360"/>
+      </w:pPr>
+      <w:rPr>
+        <w:rFonts w:hint="default"/>
+      </w:rPr>
+    </w:lvl>
+    <w:lvl w:ilvl="1" w:tplc="04090019" w:tentative="1">
+      <w:start w:val="1"/>
+      <w:numFmt w:val="upperLetter"/>
+      <w:lvlText w:val="%2."/>
+      <w:lvlJc w:val="left"/>
+      <w:pPr>
+        <w:ind w:left="1680" w:hanging="440"/>
+      </w:pPr>
+    </w:lvl>
+    <w:lvl w:ilvl="2" w:tplc="0409001B" w:tentative="1">
+      <w:start w:val="1"/>
+      <w:numFmt w:val="lowerRoman"/>
+      <w:lvlText w:val="%3."/>
+      <w:lvlJc w:val="right"/>
+      <w:pPr>
+        <w:ind w:left="2120" w:hanging="440"/>
+      </w:pPr>
+    </w:lvl>
+    <w:lvl w:ilvl="3" w:tplc="0409000F" w:tentative="1">
+      <w:start w:val="1"/>
+      <w:numFmt w:val="decimal"/>
+      <w:lvlText w:val="%4."/>
+      <w:lvlJc w:val="left"/>
+      <w:pPr>
+        <w:ind w:left="2560" w:hanging="440"/>
+      </w:pPr>
+    </w:lvl>
+    <w:lvl w:ilvl="4" w:tplc="04090019" w:tentative="1">
+      <w:start w:val="1"/>
+      <w:numFmt w:val="upperLetter"/>
+      <w:lvlText w:val="%5."/>
+      <w:lvlJc w:val="left"/>
+      <w:pPr>
+        <w:ind w:left="3000" w:hanging="440"/>
+      </w:pPr>
+    </w:lvl>
+    <w:lvl w:ilvl="5" w:tplc="0409001B" w:tentative="1">
+      <w:start w:val="1"/>
+      <w:numFmt w:val="lowerRoman"/>
+      <w:lvlText w:val="%6."/>
+      <w:lvlJc w:val="right"/>
+      <w:pPr>
+        <w:ind w:left="3440" w:hanging="440"/>
+      </w:pPr>
+    </w:lvl>
+    <w:lvl w:ilvl="6" w:tplc="0409000F" w:tentative="1">
+      <w:start w:val="1"/>
+      <w:numFmt w:val="decimal"/>
+      <w:lvlText w:val="%7."/>
+      <w:lvlJc w:val="left"/>
+      <w:pPr>
+        <w:ind w:left="3880" w:hanging="440"/>
+      </w:pPr>
+    </w:lvl>
+    <w:lvl w:ilvl="7" w:tplc="04090019" w:tentative="1">
+      <w:start w:val="1"/>
+      <w:numFmt w:val="upperLetter"/>
+      <w:lvlText w:val="%8."/>
+      <w:lvlJc w:val="left"/>
+      <w:pPr>
+        <w:ind w:left="4320" w:hanging="440"/>
+      </w:pPr>
+    </w:lvl>
+    <w:lvl w:ilvl="8" w:tplc="0409001B" w:tentative="1">
+      <w:start w:val="1"/>
+      <w:numFmt w:val="lowerRoman"/>
+      <w:lvlText w:val="%9."/>
+      <w:lvlJc w:val="right"/>
+      <w:pPr>
+        <w:ind w:left="4760" w:hanging="440"/>
+      </w:pPr>
+    </w:lvl>
+  </w:abstractNum>
+  <w:abstractNum w:abstractNumId="47" w15:restartNumberingAfterBreak="0">
     <w:nsid w:val="7AFF4D67"/>
     <w:multiLevelType w:val="hybridMultilevel"/>
     <w:tmpl w:val="193C902A"/>
@@ -13414,118 +18860,148 @@
     </w:lvl>
   </w:abstractNum>
   <w:num w:numId="1" w16cid:durableId="1497186280">
+    <w:abstractNumId w:val="18"/>
+  </w:num>
+  <w:num w:numId="2" w16cid:durableId="675305773">
+    <w:abstractNumId w:val="45"/>
+  </w:num>
+  <w:num w:numId="3" w16cid:durableId="1996107941">
+    <w:abstractNumId w:val="3"/>
+  </w:num>
+  <w:num w:numId="4" w16cid:durableId="2071033178">
+    <w:abstractNumId w:val="38"/>
+  </w:num>
+  <w:num w:numId="5" w16cid:durableId="187253602">
+    <w:abstractNumId w:val="29"/>
+  </w:num>
+  <w:num w:numId="6" w16cid:durableId="852232979">
+    <w:abstractNumId w:val="15"/>
+  </w:num>
+  <w:num w:numId="7" w16cid:durableId="1809083243">
+    <w:abstractNumId w:val="20"/>
+  </w:num>
+  <w:num w:numId="8" w16cid:durableId="1953434212">
+    <w:abstractNumId w:val="30"/>
+  </w:num>
+  <w:num w:numId="9" w16cid:durableId="1626307383">
+    <w:abstractNumId w:val="37"/>
+  </w:num>
+  <w:num w:numId="10" w16cid:durableId="1374769202">
+    <w:abstractNumId w:val="36"/>
+  </w:num>
+  <w:num w:numId="11" w16cid:durableId="871386836">
+    <w:abstractNumId w:val="17"/>
+  </w:num>
+  <w:num w:numId="12" w16cid:durableId="295257525">
+    <w:abstractNumId w:val="41"/>
+  </w:num>
+  <w:num w:numId="13" w16cid:durableId="742876704">
+    <w:abstractNumId w:val="40"/>
+  </w:num>
+  <w:num w:numId="14" w16cid:durableId="1734549307">
+    <w:abstractNumId w:val="47"/>
+  </w:num>
+  <w:num w:numId="15" w16cid:durableId="338040594">
+    <w:abstractNumId w:val="8"/>
+  </w:num>
+  <w:num w:numId="16" w16cid:durableId="3746140">
+    <w:abstractNumId w:val="9"/>
+  </w:num>
+  <w:num w:numId="17" w16cid:durableId="1204251882">
+    <w:abstractNumId w:val="27"/>
+  </w:num>
+  <w:num w:numId="18" w16cid:durableId="1044669662">
+    <w:abstractNumId w:val="34"/>
+  </w:num>
+  <w:num w:numId="19" w16cid:durableId="1242059323">
+    <w:abstractNumId w:val="11"/>
+  </w:num>
+  <w:num w:numId="20" w16cid:durableId="183982122">
+    <w:abstractNumId w:val="4"/>
+  </w:num>
+  <w:num w:numId="21" w16cid:durableId="836963917">
+    <w:abstractNumId w:val="1"/>
+  </w:num>
+  <w:num w:numId="22" w16cid:durableId="404957870">
+    <w:abstractNumId w:val="5"/>
+  </w:num>
+  <w:num w:numId="23" w16cid:durableId="965694562">
+    <w:abstractNumId w:val="2"/>
+  </w:num>
+  <w:num w:numId="24" w16cid:durableId="611983346">
+    <w:abstractNumId w:val="31"/>
+  </w:num>
+  <w:num w:numId="25" w16cid:durableId="1775131308">
+    <w:abstractNumId w:val="10"/>
+  </w:num>
+  <w:num w:numId="26" w16cid:durableId="1770853932">
+    <w:abstractNumId w:val="23"/>
+  </w:num>
+  <w:num w:numId="27" w16cid:durableId="1576434153">
+    <w:abstractNumId w:val="12"/>
+  </w:num>
+  <w:num w:numId="28" w16cid:durableId="931551501">
     <w:abstractNumId w:val="16"/>
   </w:num>
-  <w:num w:numId="2" w16cid:durableId="675305773">
-    <w:abstractNumId w:val="36"/>
+  <w:num w:numId="29" w16cid:durableId="1968656056">
+    <w:abstractNumId w:val="25"/>
   </w:num>
-  <w:num w:numId="3" w16cid:durableId="1996107941">
-    <w:abstractNumId w:val="2"/>
+  <w:num w:numId="30" w16cid:durableId="2024358239">
+    <w:abstractNumId w:val="43"/>
   </w:num>
-  <w:num w:numId="4" w16cid:durableId="2071033178">
-    <w:abstractNumId w:val="29"/>
+  <w:num w:numId="31" w16cid:durableId="1365791996">
+    <w:abstractNumId w:val="6"/>
   </w:num>
-  <w:num w:numId="5" w16cid:durableId="187253602">
-    <w:abstractNumId w:val="23"/>
+  <w:num w:numId="32" w16cid:durableId="2035110099">
+    <w:abstractNumId w:val="26"/>
   </w:num>
-  <w:num w:numId="6" w16cid:durableId="852232979">
+  <w:num w:numId="33" w16cid:durableId="1343555058">
+    <w:abstractNumId w:val="7"/>
+  </w:num>
+  <w:num w:numId="34" w16cid:durableId="2096901433">
+    <w:abstractNumId w:val="39"/>
+  </w:num>
+  <w:num w:numId="35" w16cid:durableId="230116707">
+    <w:abstractNumId w:val="14"/>
+  </w:num>
+  <w:num w:numId="36" w16cid:durableId="792939404">
+    <w:abstractNumId w:val="21"/>
+  </w:num>
+  <w:num w:numId="37" w16cid:durableId="1941255183">
+    <w:abstractNumId w:val="42"/>
+  </w:num>
+  <w:num w:numId="38" w16cid:durableId="741374931">
+    <w:abstractNumId w:val="44"/>
+  </w:num>
+  <w:num w:numId="39" w16cid:durableId="1157185705">
+    <w:abstractNumId w:val="24"/>
+  </w:num>
+  <w:num w:numId="40" w16cid:durableId="674264077">
+    <w:abstractNumId w:val="22"/>
+  </w:num>
+  <w:num w:numId="41" w16cid:durableId="1994989504">
+    <w:abstractNumId w:val="19"/>
+  </w:num>
+  <w:num w:numId="42" w16cid:durableId="334572845">
+    <w:abstractNumId w:val="0"/>
+  </w:num>
+  <w:num w:numId="43" w16cid:durableId="1858347608">
     <w:abstractNumId w:val="13"/>
   </w:num>
-  <w:num w:numId="7" w16cid:durableId="1809083243">
-    <w:abstractNumId w:val="17"/>
+  <w:num w:numId="44" w16cid:durableId="65032753">
+    <w:abstractNumId w:val="35"/>
   </w:num>
-  <w:num w:numId="8" w16cid:durableId="1953434212">
-    <w:abstractNumId w:val="24"/>
+  <w:num w:numId="45" w16cid:durableId="1074087191">
+    <w:abstractNumId w:val="46"/>
   </w:num>
-  <w:num w:numId="9" w16cid:durableId="1626307383">
+  <w:num w:numId="46" w16cid:durableId="1524199144">
+    <w:abstractNumId w:val="32"/>
+  </w:num>
+  <w:num w:numId="47" w16cid:durableId="422916091">
     <w:abstractNumId w:val="28"/>
   </w:num>
-  <w:num w:numId="10" w16cid:durableId="1374769202">
-    <w:abstractNumId w:val="27"/>
-  </w:num>
-  <w:num w:numId="11" w16cid:durableId="871386836">
-    <w:abstractNumId w:val="15"/>
-  </w:num>
-  <w:num w:numId="12" w16cid:durableId="295257525">
-    <w:abstractNumId w:val="32"/>
-  </w:num>
-  <w:num w:numId="13" w16cid:durableId="742876704">
-    <w:abstractNumId w:val="31"/>
-  </w:num>
-  <w:num w:numId="14" w16cid:durableId="1734549307">
-    <w:abstractNumId w:val="37"/>
-  </w:num>
-  <w:num w:numId="15" w16cid:durableId="338040594">
-    <w:abstractNumId w:val="7"/>
-  </w:num>
-  <w:num w:numId="16" w16cid:durableId="3746140">
-    <w:abstractNumId w:val="8"/>
-  </w:num>
-  <w:num w:numId="17" w16cid:durableId="1204251882">
-    <w:abstractNumId w:val="22"/>
-  </w:num>
-  <w:num w:numId="18" w16cid:durableId="1044669662">
-    <w:abstractNumId w:val="26"/>
-  </w:num>
-  <w:num w:numId="19" w16cid:durableId="1242059323">
-    <w:abstractNumId w:val="10"/>
-  </w:num>
-  <w:num w:numId="20" w16cid:durableId="183982122">
-    <w:abstractNumId w:val="3"/>
-  </w:num>
-  <w:num w:numId="21" w16cid:durableId="836963917">
-    <w:abstractNumId w:val="0"/>
-  </w:num>
-  <w:num w:numId="22" w16cid:durableId="404957870">
-    <w:abstractNumId w:val="4"/>
-  </w:num>
-  <w:num w:numId="23" w16cid:durableId="965694562">
-    <w:abstractNumId w:val="1"/>
-  </w:num>
-  <w:num w:numId="24" w16cid:durableId="611983346">
-    <w:abstractNumId w:val="25"/>
-  </w:num>
-  <w:num w:numId="25" w16cid:durableId="1775131308">
-    <w:abstractNumId w:val="9"/>
-  </w:num>
-  <w:num w:numId="26" w16cid:durableId="1770853932">
-    <w:abstractNumId w:val="19"/>
-  </w:num>
-  <w:num w:numId="27" w16cid:durableId="1576434153">
-    <w:abstractNumId w:val="11"/>
-  </w:num>
-  <w:num w:numId="28" w16cid:durableId="931551501">
-    <w:abstractNumId w:val="14"/>
-  </w:num>
-  <w:num w:numId="29" w16cid:durableId="1968656056">
-    <w:abstractNumId w:val="20"/>
-  </w:num>
-  <w:num w:numId="30" w16cid:durableId="2024358239">
-    <w:abstractNumId w:val="34"/>
-  </w:num>
-  <w:num w:numId="31" w16cid:durableId="1365791996">
-    <w:abstractNumId w:val="5"/>
-  </w:num>
-  <w:num w:numId="32" w16cid:durableId="2035110099">
-    <w:abstractNumId w:val="21"/>
-  </w:num>
-  <w:num w:numId="33" w16cid:durableId="1343555058">
-    <w:abstractNumId w:val="6"/>
-  </w:num>
-  <w:num w:numId="34" w16cid:durableId="2096901433">
-    <w:abstractNumId w:val="30"/>
-  </w:num>
-  <w:num w:numId="35" w16cid:durableId="230116707">
-    <w:abstractNumId w:val="12"/>
-  </w:num>
-  <w:num w:numId="36" w16cid:durableId="792939404">
-    <w:abstractNumId w:val="18"/>
-  </w:num>
-  <w:num w:numId="37" w16cid:durableId="1941255183">
+  <w:num w:numId="48" w16cid:durableId="1577323366">
     <w:abstractNumId w:val="33"/>
-  </w:num>
-  <w:num w:numId="38" w16cid:durableId="741374931">
-    <w:abstractNumId w:val="35"/>
   </w:num>
 </w:numbering>
 </file>
